--- a/SummaPhotoDocumentation.docx
+++ b/SummaPhotoDocumentation.docx
@@ -111,7 +111,7 @@
           <wp:anchor distT="0" distB="0" distL="114300" distR="114300" simplePos="0" relativeHeight="251659264" behindDoc="1" locked="0" layoutInCell="1" allowOverlap="1" wp14:anchorId="5E2B3AF1" wp14:editId="3B810CD6">
             <wp:simplePos x="0" y="0"/>
             <wp:positionH relativeFrom="column">
-              <wp:posOffset>1333500</wp:posOffset>
+              <wp:posOffset>862236</wp:posOffset>
             </wp:positionH>
             <wp:positionV relativeFrom="paragraph">
               <wp:posOffset>32385</wp:posOffset>
@@ -378,21 +378,7 @@
           <w:i/>
           <w:iCs/>
         </w:rPr>
-        <w:t>collages</w:t>
-      </w:r>
-      <w:r>
-        <w:rPr>
-          <w:i/>
-          <w:iCs/>
-        </w:rPr>
-        <w:t xml:space="preserve"> </w:t>
-      </w:r>
-      <w:r>
-        <w:rPr>
-          <w:i/>
-          <w:iCs/>
-        </w:rPr>
-        <w:t xml:space="preserve">consisting of </w:t>
+        <w:t xml:space="preserve">collages consisting of </w:t>
       </w:r>
       <w:r>
         <w:rPr>
@@ -532,6 +518,18 @@
         </w:rPr>
         <w:t>Android 2.1 Eclair (API level 7)</w:t>
       </w:r>
+      <w:r>
+        <w:rPr>
+          <w:rFonts w:ascii="Arial" w:hAnsi="Arial" w:cs="Arial"/>
+          <w:b/>
+          <w:bCs/>
+          <w:color w:val="000000"/>
+          <w:sz w:val="17"/>
+          <w:szCs w:val="17"/>
+          <w:shd w:val="clear" w:color="auto" w:fill="8064A2"/>
+        </w:rPr>
+        <w:t>, Nexus One</w:t>
+      </w:r>
     </w:p>
     <w:p>
       <w:pPr>
@@ -569,6 +567,18 @@
         </w:rPr>
         <w:t>Android 4.3 Jelly Bean (API level 18)</w:t>
       </w:r>
+      <w:r>
+        <w:rPr>
+          <w:rFonts w:ascii="Arial" w:hAnsi="Arial" w:cs="Arial"/>
+          <w:b/>
+          <w:bCs/>
+          <w:color w:val="000000"/>
+          <w:sz w:val="17"/>
+          <w:szCs w:val="17"/>
+          <w:shd w:val="clear" w:color="auto" w:fill="0A8F5C"/>
+        </w:rPr>
+        <w:t>, Nexus 4</w:t>
+      </w:r>
     </w:p>
     <w:p>
       <w:pPr>
@@ -578,7 +588,16 @@
         <w:ind w:left="0"/>
       </w:pPr>
       <w:r>
-        <w:t xml:space="preserve">Permissions: </w:t>
+        <w:t>Permissions</w:t>
+      </w:r>
+      <w:r>
+        <w:t xml:space="preserve"> </w:t>
+      </w:r>
+      <w:r>
+        <w:t>Required</w:t>
+      </w:r>
+      <w:r>
+        <w:t xml:space="preserve">: </w:t>
       </w:r>
     </w:p>
     <w:p>
@@ -607,14 +626,6 @@
       <w:r>
         <w:t>Connection to the Internet</w:t>
       </w:r>
-    </w:p>
-    <w:p>
-      <w:pPr>
-        <w:pStyle w:val="ListParagraph"/>
-        <w:bidi w:val="0"/>
-        <w:spacing w:line="360" w:lineRule="auto"/>
-        <w:ind w:left="0"/>
-      </w:pPr>
     </w:p>
     <w:p>
       <w:pPr>
@@ -641,16 +652,618 @@
           <w:szCs w:val="36"/>
           <w:u w:val="single"/>
         </w:rPr>
+        <w:t>Installation</w:t>
+      </w:r>
+      <w:r>
+        <w:rPr>
+          <w:rFonts w:ascii="AR JULIAN" w:hAnsi="AR JULIAN"/>
+          <w:sz w:val="36"/>
+          <w:szCs w:val="36"/>
+          <w:u w:val="single"/>
+        </w:rPr>
+        <w:t>:</w:t>
+      </w:r>
+    </w:p>
+    <w:p>
+      <w:pPr>
+        <w:pStyle w:val="ListParagraph"/>
+        <w:bidi w:val="0"/>
+        <w:spacing w:line="360" w:lineRule="auto"/>
+        <w:ind w:left="0"/>
+      </w:pPr>
+      <w:r>
+        <w:t xml:space="preserve">1. </w:t>
+      </w:r>
+      <w:r>
+        <w:t xml:space="preserve">Download the app file </w:t>
+      </w:r>
+      <w:r>
+        <w:t xml:space="preserve">(summaphoto.apk) </w:t>
+      </w:r>
+      <w:r>
+        <w:t xml:space="preserve">from the native gmail </w:t>
+      </w:r>
+      <w:r>
+        <w:t xml:space="preserve">app on the Android phone. </w:t>
+      </w:r>
+      <w:r>
+        <w:t>Simple installation instructions will follow.</w:t>
+      </w:r>
+      <w:r>
+        <w:t xml:space="preserve"> Installation is</w:t>
+      </w:r>
+      <w:r>
+        <w:t xml:space="preserve"> also</w:t>
+      </w:r>
+      <w:r>
+        <w:t xml:space="preserve"> possible by going to “</w:t>
+      </w:r>
+      <w:r>
+        <w:t>D</w:t>
+      </w:r>
+      <w:r>
+        <w:t>ownloads” in the apps window.</w:t>
+      </w:r>
+    </w:p>
+    <w:p>
+      <w:pPr>
+        <w:pStyle w:val="ListParagraph"/>
+        <w:bidi w:val="0"/>
+        <w:spacing w:line="360" w:lineRule="auto"/>
+        <w:ind w:left="0"/>
+      </w:pPr>
+      <w:r>
+        <w:t xml:space="preserve">2. </w:t>
+      </w:r>
+      <w:r>
+        <w:t xml:space="preserve">If this message appears: </w:t>
+      </w:r>
+      <w:r>
+        <w:t>“Installation Blocked: For security, your phone is set to block installation of apps obtained from unknown sources”, then g</w:t>
+      </w:r>
+      <w:r>
+        <w:t>o</w:t>
+      </w:r>
+      <w:r>
+        <w:t xml:space="preserve"> </w:t>
+      </w:r>
+      <w:r>
+        <w:t>to Settings&gt;Security and check “unkown sources”</w:t>
+      </w:r>
+      <w:r>
+        <w:t xml:space="preserve"> to allow installing the app.</w:t>
+      </w:r>
+    </w:p>
+    <w:p>
+      <w:pPr>
+        <w:pStyle w:val="ListParagraph"/>
+        <w:bidi w:val="0"/>
+        <w:spacing w:line="360" w:lineRule="auto"/>
+        <w:ind w:left="0"/>
+      </w:pPr>
+    </w:p>
+    <w:p>
+      <w:pPr>
+        <w:pStyle w:val="ListParagraph"/>
+        <w:bidi w:val="0"/>
+        <w:spacing w:line="360" w:lineRule="auto"/>
+        <w:ind w:left="0"/>
+        <w:rPr>
+          <w:rFonts w:ascii="AR JULIAN" w:hAnsi="AR JULIAN"/>
+          <w:sz w:val="36"/>
+          <w:szCs w:val="36"/>
+          <w:u w:val="single"/>
+        </w:rPr>
+      </w:pPr>
+      <w:r>
+        <w:rPr>
+          <w:rFonts w:ascii="AR JULIAN" w:hAnsi="AR JULIAN"/>
+          <w:sz w:val="36"/>
+          <w:szCs w:val="36"/>
+          <w:u w:val="single"/>
+        </w:rPr>
+        <w:t>Flows</w:t>
+      </w:r>
+    </w:p>
+    <w:p>
+      <w:pPr>
+        <w:pStyle w:val="ListParagraph"/>
+        <w:bidi w:val="0"/>
+        <w:spacing w:line="360" w:lineRule="auto"/>
+        <w:ind w:left="0"/>
+      </w:pPr>
+      <w:r>
+        <w:t xml:space="preserve">Summaphoto </w:t>
+      </w:r>
+      <w:r>
+        <w:t>allows two modes:</w:t>
+      </w:r>
+    </w:p>
+    <w:p>
+      <w:pPr>
+        <w:pStyle w:val="ListParagraph"/>
+        <w:numPr>
+          <w:ilvl w:val="0"/>
+          <w:numId w:val="6"/>
+        </w:numPr>
+        <w:bidi w:val="0"/>
+        <w:spacing w:line="360" w:lineRule="auto"/>
+      </w:pPr>
+      <w:r>
+        <w:rPr>
+          <w:i/>
+          <w:iCs/>
+        </w:rPr>
+        <w:t>Smart Mode</w:t>
+      </w:r>
+      <w:r>
+        <w:t xml:space="preserve"> – The application divides into events and decides if a collage should be created or not.</w:t>
+      </w:r>
+    </w:p>
+    <w:p>
+      <w:pPr>
+        <w:pStyle w:val="ListParagraph"/>
+        <w:numPr>
+          <w:ilvl w:val="0"/>
+          <w:numId w:val="6"/>
+        </w:numPr>
+        <w:bidi w:val="0"/>
+        <w:spacing w:line="360" w:lineRule="auto"/>
+      </w:pPr>
+      <w:r>
+        <w:rPr>
+          <w:i/>
+          <w:iCs/>
+        </w:rPr>
+        <w:lastRenderedPageBreak/>
+        <w:t>Scheduled Mode</w:t>
+      </w:r>
+      <w:r>
+        <w:t xml:space="preserve"> – A collage creation will be made (if possible)</w:t>
+      </w:r>
+      <w:r>
+        <w:t xml:space="preserve"> at a specific time chosen by the user.</w:t>
+      </w:r>
+    </w:p>
+    <w:p>
+      <w:pPr>
+        <w:bidi w:val="0"/>
+        <w:spacing w:line="360" w:lineRule="auto"/>
+        <w:rPr>
+          <w:b/>
+          <w:bCs/>
+        </w:rPr>
+      </w:pPr>
+      <w:r>
+        <w:rPr>
+          <w:b/>
+          <w:bCs/>
+        </w:rPr>
+        <w:t>Smart Mode:</w:t>
+      </w:r>
+    </w:p>
+    <w:p>
+      <w:pPr>
+        <w:pStyle w:val="ListParagraph"/>
+        <w:numPr>
+          <w:ilvl w:val="0"/>
+          <w:numId w:val="7"/>
+        </w:numPr>
+        <w:bidi w:val="0"/>
+        <w:spacing w:line="360" w:lineRule="auto"/>
+      </w:pPr>
+      <w:r>
+        <w:t>Incoming photo is sent to Activation Manager (AM)</w:t>
+      </w:r>
+      <w:r>
+        <w:t>, but is also accumulated.</w:t>
+      </w:r>
+    </w:p>
+    <w:p>
+      <w:pPr>
+        <w:pStyle w:val="ListParagraph"/>
+        <w:numPr>
+          <w:ilvl w:val="0"/>
+          <w:numId w:val="7"/>
+        </w:numPr>
+        <w:bidi w:val="0"/>
+        <w:spacing w:line="360" w:lineRule="auto"/>
+      </w:pPr>
+      <w:r>
+        <w:t>In regular mode, AM “guesses” events by photo time.</w:t>
+      </w:r>
+      <w:r>
+        <w:t xml:space="preserve"> This is to avoid calling clustering algorithm for every photo.</w:t>
+      </w:r>
+      <w:r>
+        <w:t xml:space="preserve"> </w:t>
+      </w:r>
+      <w:r>
+        <w:t>Practically, t</w:t>
+      </w:r>
+      <w:r>
+        <w:t xml:space="preserve">he first photo is </w:t>
+      </w:r>
+      <w:r>
+        <w:t xml:space="preserve">always </w:t>
+      </w:r>
+      <w:r>
+        <w:t xml:space="preserve">an event, and any photos arrived in less than </w:t>
+      </w:r>
+      <w:r>
+        <w:rPr>
+          <w:rFonts w:ascii="Consolas" w:hAnsi="Consolas" w:cs="Consolas"/>
+          <w:i/>
+          <w:iCs/>
+          <w:color w:val="0000C0"/>
+          <w:sz w:val="20"/>
+          <w:szCs w:val="20"/>
+        </w:rPr>
+        <w:t>NEW_CANDIDATE_THRESHOLD_DELTA</w:t>
+      </w:r>
+      <w:r>
+        <w:rPr>
+          <w:rFonts w:ascii="Consolas" w:hAnsi="Consolas" w:cs="Consolas"/>
+          <w:i/>
+          <w:iCs/>
+          <w:color w:val="0000C0"/>
+          <w:sz w:val="20"/>
+          <w:szCs w:val="20"/>
+        </w:rPr>
+        <w:t xml:space="preserve"> </w:t>
+      </w:r>
+      <w:r>
+        <w:t>w</w:t>
+      </w:r>
+      <w:r>
+        <w:t xml:space="preserve">ill be considered as </w:t>
+      </w:r>
+      <w:r>
+        <w:t xml:space="preserve">the same </w:t>
+      </w:r>
+      <w:r>
+        <w:t xml:space="preserve">event. Any photo that arrives in more than </w:t>
+      </w:r>
+      <w:r>
+        <w:rPr>
+          <w:rFonts w:ascii="Consolas" w:hAnsi="Consolas" w:cs="Consolas"/>
+          <w:i/>
+          <w:iCs/>
+          <w:color w:val="0000C0"/>
+          <w:sz w:val="20"/>
+          <w:szCs w:val="20"/>
+        </w:rPr>
+        <w:t>NEW_CANDIDATE_THRESHOLD_DELTA</w:t>
+      </w:r>
+      <w:r>
+        <w:rPr>
+          <w:rFonts w:ascii="Consolas" w:hAnsi="Consolas" w:cs="Consolas"/>
+          <w:i/>
+          <w:iCs/>
+          <w:color w:val="0000C0"/>
+          <w:sz w:val="20"/>
+          <w:szCs w:val="20"/>
+        </w:rPr>
+        <w:t xml:space="preserve"> </w:t>
+      </w:r>
+      <w:r>
+        <w:t>will be considered as a new event.</w:t>
+      </w:r>
+      <w:r>
+        <w:t xml:space="preserve"> </w:t>
+      </w:r>
+      <w:r>
+        <w:t xml:space="preserve"> After </w:t>
+      </w:r>
+      <w:r>
+        <w:rPr>
+          <w:rFonts w:ascii="Consolas" w:hAnsi="Consolas" w:cs="Consolas"/>
+          <w:i/>
+          <w:iCs/>
+          <w:color w:val="0000C0"/>
+          <w:sz w:val="20"/>
+          <w:szCs w:val="20"/>
+        </w:rPr>
+        <w:t>CANDIDATE_EVENTS_FOR_COLLAGE</w:t>
+      </w:r>
+      <w:r>
+        <w:rPr>
+          <w:rFonts w:ascii="Consolas" w:hAnsi="Consolas" w:cs="Consolas"/>
+          <w:i/>
+          <w:iCs/>
+          <w:color w:val="0000C0"/>
+          <w:sz w:val="20"/>
+          <w:szCs w:val="20"/>
+        </w:rPr>
+        <w:t xml:space="preserve">, </w:t>
+      </w:r>
+      <w:r>
+        <w:t>The event clustering algorithm kicks in.</w:t>
+      </w:r>
+    </w:p>
+    <w:p>
+      <w:pPr>
+        <w:pStyle w:val="ListParagraph"/>
+        <w:numPr>
+          <w:ilvl w:val="0"/>
+          <w:numId w:val="7"/>
+        </w:numPr>
+        <w:bidi w:val="0"/>
+        <w:spacing w:line="360" w:lineRule="auto"/>
+      </w:pPr>
+      <w:r>
+        <w:t xml:space="preserve">Clustering algorithm returns </w:t>
+      </w:r>
+      <w:r>
+        <w:t>all collected photos so far</w:t>
+      </w:r>
+      <w:r>
+        <w:t xml:space="preserve"> arranged in events.</w:t>
+      </w:r>
+      <w:r>
+        <w:t xml:space="preserve"> More about the algorithm, later.</w:t>
+      </w:r>
+    </w:p>
+    <w:p>
+      <w:pPr>
+        <w:pStyle w:val="ListParagraph"/>
+        <w:numPr>
+          <w:ilvl w:val="0"/>
+          <w:numId w:val="7"/>
+        </w:numPr>
+        <w:bidi w:val="0"/>
+        <w:spacing w:line="360" w:lineRule="auto"/>
+      </w:pPr>
+      <w:r>
+        <w:t>An attempt to generate a collage out of these events will be created if both conditions are satisfied:</w:t>
+      </w:r>
+    </w:p>
+    <w:p>
+      <w:pPr>
+        <w:pStyle w:val="ListParagraph"/>
+        <w:numPr>
+          <w:ilvl w:val="1"/>
+          <w:numId w:val="7"/>
+        </w:numPr>
+        <w:bidi w:val="0"/>
+        <w:spacing w:line="360" w:lineRule="auto"/>
+      </w:pPr>
+      <w:r>
+        <w:rPr>
+          <w:rFonts w:ascii="Consolas" w:hAnsi="Consolas" w:cs="Consolas"/>
+          <w:i/>
+          <w:iCs/>
+          <w:color w:val="0000C0"/>
+          <w:sz w:val="20"/>
+          <w:szCs w:val="20"/>
+        </w:rPr>
+        <w:t>MIN_TIME_BETWEEN_COLLAGES</w:t>
+      </w:r>
+      <w:r>
+        <w:t xml:space="preserve"> has passes since last collage was created. This is to avoid too many collages being made</w:t>
+      </w:r>
+    </w:p>
+    <w:p>
+      <w:pPr>
+        <w:pStyle w:val="ListParagraph"/>
+        <w:numPr>
+          <w:ilvl w:val="1"/>
+          <w:numId w:val="7"/>
+        </w:numPr>
+        <w:bidi w:val="0"/>
+        <w:spacing w:line="360" w:lineRule="auto"/>
+      </w:pPr>
+      <w:r>
+        <w:t xml:space="preserve">Clustering algorithm recognized more than </w:t>
+      </w:r>
+      <w:r>
+        <w:rPr>
+          <w:rFonts w:ascii="Consolas" w:hAnsi="Consolas" w:cs="Consolas"/>
+          <w:i/>
+          <w:iCs/>
+          <w:color w:val="0000C0"/>
+          <w:sz w:val="20"/>
+          <w:szCs w:val="20"/>
+        </w:rPr>
+        <w:t>MIN_EVENTS</w:t>
+      </w:r>
+      <w:r>
+        <w:t xml:space="preserve"> in the photos it was given</w:t>
+      </w:r>
+    </w:p>
+    <w:p>
+      <w:pPr>
+        <w:pStyle w:val="ListParagraph"/>
+        <w:numPr>
+          <w:ilvl w:val="0"/>
+          <w:numId w:val="7"/>
+        </w:numPr>
+        <w:bidi w:val="0"/>
+        <w:spacing w:line="360" w:lineRule="auto"/>
+      </w:pPr>
+      <w:r>
+        <w:t>A template that fits the photos in the events will be chosen, populated and filled with photos to make the final collage.</w:t>
+      </w:r>
+    </w:p>
+    <w:p>
+      <w:pPr>
+        <w:pStyle w:val="ListParagraph"/>
+        <w:numPr>
+          <w:ilvl w:val="0"/>
+          <w:numId w:val="7"/>
+        </w:numPr>
+        <w:bidi w:val="0"/>
+        <w:spacing w:line="360" w:lineRule="auto"/>
+      </w:pPr>
+      <w:r>
+        <w:t>If such a template was not found, the “closest” one will be chosen, and the activation manager will be set to Dedicated Mode. This means that when a photo required to fill the “close” template will be received in the app, a collage will be created immediately again, by triggering the clustering algorithm an so forth.</w:t>
+      </w:r>
+    </w:p>
+    <w:p>
+      <w:pPr>
+        <w:pStyle w:val="ListParagraph"/>
+        <w:numPr>
+          <w:ilvl w:val="0"/>
+          <w:numId w:val="7"/>
+        </w:numPr>
+        <w:bidi w:val="0"/>
+        <w:spacing w:line="360" w:lineRule="auto"/>
+      </w:pPr>
+      <w:r>
+        <w:t>If all worked correctly (template filled with photos), a collage will be saved to the gallery and a notification will state that for the user.</w:t>
+      </w:r>
+    </w:p>
+    <w:p>
+      <w:pPr>
+        <w:bidi w:val="0"/>
+        <w:spacing w:line="360" w:lineRule="auto"/>
+      </w:pPr>
+      <w:r>
+        <w:t>Scheduled Mode:</w:t>
+      </w:r>
+    </w:p>
+    <w:p>
+      <w:pPr>
+        <w:pStyle w:val="ListParagraph"/>
+        <w:numPr>
+          <w:ilvl w:val="0"/>
+          <w:numId w:val="8"/>
+        </w:numPr>
+        <w:bidi w:val="0"/>
+        <w:spacing w:line="360" w:lineRule="auto"/>
+      </w:pPr>
+      <w:r>
+        <w:t xml:space="preserve">Incoming photos are </w:t>
+      </w:r>
+      <w:r>
+        <w:t>accumulated</w:t>
+      </w:r>
+      <w:r>
+        <w:t>.</w:t>
+      </w:r>
+    </w:p>
+    <w:p>
+      <w:pPr>
+        <w:pStyle w:val="ListParagraph"/>
+        <w:numPr>
+          <w:ilvl w:val="0"/>
+          <w:numId w:val="8"/>
+        </w:numPr>
+        <w:bidi w:val="0"/>
+        <w:spacing w:line="360" w:lineRule="auto"/>
+      </w:pPr>
+      <w:r>
+        <w:lastRenderedPageBreak/>
+        <w:t>An alarm will go off at the time the user set, which triggers the clustering algorithm for all accumulated photos, and from there on it’s the same as in the smart mode.</w:t>
+      </w:r>
+    </w:p>
+    <w:p>
+      <w:pPr>
+        <w:pStyle w:val="ListParagraph"/>
+        <w:numPr>
+          <w:ilvl w:val="0"/>
+          <w:numId w:val="8"/>
+        </w:numPr>
+        <w:bidi w:val="0"/>
+        <w:spacing w:line="360" w:lineRule="auto"/>
+      </w:pPr>
+      <w:r>
+        <w:t>One exception: There are no dedicated requests in this mode. If a collage cannot be created when the user requested, it will not be created at all, until the next day when another attempt will be made.</w:t>
+      </w:r>
+    </w:p>
+    <w:p>
+      <w:pPr>
+        <w:bidi w:val="0"/>
+        <w:rPr>
+          <w:rFonts w:ascii="AR JULIAN" w:hAnsi="AR JULIAN"/>
+          <w:sz w:val="36"/>
+          <w:szCs w:val="36"/>
+          <w:u w:val="single"/>
+        </w:rPr>
+      </w:pPr>
+      <w:r>
+        <w:rPr>
+          <w:rFonts w:ascii="AR JULIAN" w:hAnsi="AR JULIAN"/>
+          <w:sz w:val="36"/>
+          <w:szCs w:val="36"/>
+          <w:u w:val="single"/>
+        </w:rPr>
+        <w:t>Algorithms in use</w:t>
+      </w:r>
+    </w:p>
+    <w:p>
+      <w:pPr>
+        <w:pStyle w:val="ListParagraph"/>
+        <w:numPr>
+          <w:ilvl w:val="0"/>
+          <w:numId w:val="10"/>
+        </w:numPr>
+        <w:bidi w:val="0"/>
+        <w:spacing w:line="360" w:lineRule="auto"/>
+      </w:pPr>
+      <w:r>
+        <w:t>DBScan – Clustering Algorithm:</w:t>
+      </w:r>
+    </w:p>
+    <w:p>
+      <w:pPr>
+        <w:pStyle w:val="ListParagraph"/>
+        <w:numPr>
+          <w:ilvl w:val="0"/>
+          <w:numId w:val="10"/>
+        </w:numPr>
+        <w:bidi w:val="0"/>
+        <w:spacing w:line="360" w:lineRule="auto"/>
+      </w:pPr>
+      <w:r>
+        <w:t xml:space="preserve">Algorithm for </w:t>
+      </w:r>
+      <w:r>
+        <w:t>Minim</w:t>
+      </w:r>
+      <w:r>
+        <w:t>um Lines crossing in Map Collage:</w:t>
+      </w:r>
+    </w:p>
+    <w:p>
+      <w:pPr>
+        <w:pStyle w:val="ListParagraph"/>
+        <w:numPr>
+          <w:ilvl w:val="0"/>
+          <w:numId w:val="10"/>
+        </w:numPr>
+        <w:bidi w:val="0"/>
+        <w:spacing w:line="360" w:lineRule="auto"/>
+      </w:pPr>
+      <w:r>
+        <w:t xml:space="preserve">Algorithm for choosing “closest” template: </w:t>
+      </w:r>
+    </w:p>
+    <w:p>
+      <w:pPr>
+        <w:bidi w:val="0"/>
+        <w:spacing w:line="360" w:lineRule="auto"/>
+      </w:pPr>
+    </w:p>
+    <w:p>
+      <w:pPr>
+        <w:bidi w:val="0"/>
+        <w:rPr>
+          <w:rFonts w:ascii="AR JULIAN" w:hAnsi="AR JULIAN"/>
+          <w:sz w:val="36"/>
+          <w:szCs w:val="36"/>
+          <w:u w:val="single"/>
+        </w:rPr>
+      </w:pPr>
+      <w:r>
+        <w:rPr>
+          <w:rFonts w:ascii="AR JULIAN" w:hAnsi="AR JULIAN"/>
+          <w:sz w:val="36"/>
+          <w:szCs w:val="36"/>
+          <w:u w:val="single"/>
+        </w:rPr>
         <w:t>Code Structure:</w:t>
       </w:r>
-    </w:p>
-    <w:p>
-      <w:pPr>
-        <w:pStyle w:val="ListParagraph"/>
-        <w:bidi w:val="0"/>
-        <w:spacing w:line="360" w:lineRule="auto"/>
-        <w:ind w:left="0"/>
-      </w:pPr>
     </w:p>
     <w:p>
       <w:pPr>
@@ -778,12 +1391,29 @@
     <w:p>
       <w:pPr>
         <w:pStyle w:val="ListParagraph"/>
-        <w:bidi w:val="0"/>
-        <w:spacing w:line="360" w:lineRule="auto"/>
-        <w:ind w:left="360" w:firstLine="360"/>
-      </w:pPr>
-      <w:r>
-        <w:br/>
+        <w:numPr>
+          <w:ilvl w:val="0"/>
+          <w:numId w:val="4"/>
+        </w:numPr>
+        <w:bidi w:val="0"/>
+        <w:spacing w:line="360" w:lineRule="auto"/>
+      </w:pPr>
+      <w:r>
+        <w:t>ScheduledModeService – A repated Alarm that goes off at a time which the user chooses, daily.</w:t>
+      </w:r>
+    </w:p>
+    <w:p>
+      <w:pPr>
+        <w:pStyle w:val="ListParagraph"/>
+        <w:numPr>
+          <w:ilvl w:val="0"/>
+          <w:numId w:val="4"/>
+        </w:numPr>
+        <w:bidi w:val="0"/>
+        <w:spacing w:line="360" w:lineRule="auto"/>
+      </w:pPr>
+      <w:r>
+        <w:t>SmartModeFlow – A set of function that support the Smart mode of the app.</w:t>
       </w:r>
     </w:p>
     <w:p>
@@ -809,7 +1439,6 @@
           <w:i/>
           <w:iCs/>
         </w:rPr>
-        <w:lastRenderedPageBreak/>
         <w:t>Common</w:t>
       </w:r>
       <w:r>
@@ -895,6 +1524,7 @@
         <w:spacing w:line="360" w:lineRule="auto"/>
       </w:pPr>
       <w:r>
+        <w:lastRenderedPageBreak/>
         <w:t>Photo – representation of a photo file, including the EXIF metadata that comes with it</w:t>
       </w:r>
       <w:r>
@@ -951,6 +1581,130 @@
         <w:bidi w:val="0"/>
         <w:spacing w:line="360" w:lineRule="auto"/>
       </w:pPr>
+      <w:r>
+        <w:t>ActivationManager- the implementation of the algorithm for AM.</w:t>
+      </w:r>
+    </w:p>
+    <w:p>
+      <w:pPr>
+        <w:pStyle w:val="ListParagraph"/>
+        <w:numPr>
+          <w:ilvl w:val="0"/>
+          <w:numId w:val="5"/>
+        </w:numPr>
+        <w:bidi w:val="0"/>
+        <w:spacing w:line="360" w:lineRule="auto"/>
+      </w:pPr>
+      <w:r>
+        <w:t>DedicatedRequest – the object that changes the AM from Regular mode to Dedidcated mode.</w:t>
+      </w:r>
+      <w:r>
+        <w:t xml:space="preserve"> Sent to AM by the Generator.</w:t>
+      </w:r>
+    </w:p>
+    <w:p>
+      <w:pPr>
+        <w:pStyle w:val="ListParagraph"/>
+        <w:numPr>
+          <w:ilvl w:val="0"/>
+          <w:numId w:val="1"/>
+        </w:numPr>
+        <w:bidi w:val="0"/>
+        <w:spacing w:line="360" w:lineRule="auto"/>
+      </w:pPr>
+      <w:r>
+        <w:t>Generator:</w:t>
+      </w:r>
+    </w:p>
+    <w:p>
+      <w:pPr>
+        <w:pStyle w:val="ListParagraph"/>
+        <w:numPr>
+          <w:ilvl w:val="0"/>
+          <w:numId w:val="9"/>
+        </w:numPr>
+        <w:bidi w:val="0"/>
+        <w:spacing w:line="360" w:lineRule="auto"/>
+      </w:pPr>
+      <w:r>
+        <w:t>AbstarctBuilder- abstract class which consists of mutual functions for the derived classes MapCollageBuilder &amp; BlockCollageBuilder.</w:t>
+      </w:r>
+    </w:p>
+    <w:p>
+      <w:pPr>
+        <w:pStyle w:val="ListParagraph"/>
+        <w:numPr>
+          <w:ilvl w:val="0"/>
+          <w:numId w:val="9"/>
+        </w:numPr>
+        <w:bidi w:val="0"/>
+        <w:spacing w:line="360" w:lineRule="auto"/>
+      </w:pPr>
+      <w:r>
+        <w:t>MapCollagebuilder – functionatily for choosing a map template, and filling it correctly (minimum lines intersecting)</w:t>
+      </w:r>
+    </w:p>
+    <w:p>
+      <w:pPr>
+        <w:pStyle w:val="ListParagraph"/>
+        <w:numPr>
+          <w:ilvl w:val="0"/>
+          <w:numId w:val="9"/>
+        </w:numPr>
+        <w:bidi w:val="0"/>
+        <w:spacing w:line="360" w:lineRule="auto"/>
+      </w:pPr>
+      <w:r>
+        <w:t>BlockCollageBuilder- functionality for choosing a block template and filling it</w:t>
+      </w:r>
+    </w:p>
+    <w:p>
+      <w:pPr>
+        <w:pStyle w:val="ListParagraph"/>
+        <w:numPr>
+          <w:ilvl w:val="0"/>
+          <w:numId w:val="9"/>
+        </w:numPr>
+        <w:bidi w:val="0"/>
+        <w:spacing w:line="360" w:lineRule="auto"/>
+      </w:pPr>
+      <w:r>
+        <w:t xml:space="preserve">AbstractTemplate – abstract </w:t>
+      </w:r>
+      <w:r>
+        <w:t>class which c</w:t>
+      </w:r>
+      <w:r>
+        <w:t>onsists of mutual functions for derived MapTemplate and BlockTemplate</w:t>
+      </w:r>
+    </w:p>
+    <w:p>
+      <w:pPr>
+        <w:pStyle w:val="ListParagraph"/>
+        <w:numPr>
+          <w:ilvl w:val="0"/>
+          <w:numId w:val="9"/>
+        </w:numPr>
+        <w:bidi w:val="0"/>
+        <w:spacing w:line="360" w:lineRule="auto"/>
+      </w:pPr>
+      <w:r>
+        <w:t>MapTemplate – defines an empty map template to fill (we have 2 hard-coded templates)</w:t>
+      </w:r>
+    </w:p>
+    <w:p>
+      <w:pPr>
+        <w:pStyle w:val="ListParagraph"/>
+        <w:numPr>
+          <w:ilvl w:val="0"/>
+          <w:numId w:val="9"/>
+        </w:numPr>
+        <w:bidi w:val="0"/>
+        <w:spacing w:line="360" w:lineRule="auto"/>
+      </w:pPr>
+      <w:r>
+        <w:t>BlockTemplate- defines an empty block template to fill (we have 3 hard-coded templates)</w:t>
+      </w:r>
     </w:p>
     <w:p>
       <w:pPr>
@@ -959,6 +1713,39 @@
         <w:spacing w:line="360" w:lineRule="auto"/>
         <w:ind w:left="360"/>
       </w:pPr>
+    </w:p>
+    <w:p>
+      <w:pPr>
+        <w:bidi w:val="0"/>
+        <w:rPr>
+          <w:rFonts w:ascii="AR JULIAN" w:hAnsi="AR JULIAN"/>
+          <w:sz w:val="36"/>
+          <w:szCs w:val="36"/>
+          <w:u w:val="single"/>
+        </w:rPr>
+      </w:pPr>
+      <w:r>
+        <w:rPr>
+          <w:rFonts w:ascii="AR JULIAN" w:hAnsi="AR JULIAN"/>
+          <w:sz w:val="36"/>
+          <w:szCs w:val="36"/>
+          <w:u w:val="single"/>
+        </w:rPr>
+        <w:t>Outexamples:</w:t>
+      </w:r>
+    </w:p>
+    <w:p>
+      <w:pPr>
+        <w:bidi w:val="0"/>
+        <w:rPr>
+          <w:rFonts w:ascii="AR JULIAN" w:hAnsi="AR JULIAN"/>
+          <w:sz w:val="36"/>
+          <w:szCs w:val="36"/>
+          <w:u w:val="single"/>
+        </w:rPr>
+      </w:pPr>
+      <w:bookmarkStart w:id="0" w:name="_GoBack"/>
+      <w:bookmarkEnd w:id="0"/>
     </w:p>
     <w:p>
       <w:pPr>
@@ -1046,8 +1833,6 @@
         </w:rPr>
         <w:t>challenging</w:t>
       </w:r>
-      <w:bookmarkStart w:id="0" w:name="_GoBack"/>
-      <w:bookmarkEnd w:id="0"/>
       <w:r>
         <w:rPr>
           <w:sz w:val="24"/>
@@ -1077,6 +1862,7 @@
           <w:sz w:val="24"/>
           <w:szCs w:val="24"/>
         </w:rPr>
+        <w:lastRenderedPageBreak/>
         <w:tab/>
         <w:t xml:space="preserve">We truly hope that you find the application </w:t>
       </w:r>
@@ -1188,6 +1974,119 @@
 <file path=word/numbering.xml><?xml version="1.0" encoding="utf-8"?>
 <w:numbering xmlns:wpc="http://schemas.microsoft.com/office/word/2010/wordprocessingCanvas" xmlns:mc="http://schemas.openxmlformats.org/markup-compatibility/2006" xmlns:o="urn:schemas-microsoft-com:office:office" xmlns:r="http://schemas.openxmlformats.org/officeDocument/2006/relationships" xmlns:m="http://schemas.openxmlformats.org/officeDocument/2006/math" xmlns:v="urn:schemas-microsoft-com:vml" xmlns:wp14="http://schemas.microsoft.com/office/word/2010/wordprocessingDrawing" xmlns:wp="http://schemas.openxmlformats.org/drawingml/2006/wordprocessingDrawing" xmlns:w10="urn:schemas-microsoft-com:office:word" xmlns:w="http://schemas.openxmlformats.org/wordprocessingml/2006/main" xmlns:w14="http://schemas.microsoft.com/office/word/2010/wordml" xmlns:wpg="http://schemas.microsoft.com/office/word/2010/wordprocessingGroup" xmlns:wpi="http://schemas.microsoft.com/office/word/2010/wordprocessingInk" xmlns:wne="http://schemas.microsoft.com/office/word/2006/wordml" xmlns:wps="http://schemas.microsoft.com/office/word/2010/wordprocessingShape" mc:Ignorable="w14 wp14">
   <w:abstractNum w:abstractNumId="0">
+    <w:nsid w:val="007F34E3"/>
+    <w:multiLevelType w:val="hybridMultilevel"/>
+    <w:tmpl w:val="51208886"/>
+    <w:lvl w:ilvl="0" w:tplc="04090001">
+      <w:start w:val="1"/>
+      <w:numFmt w:val="bullet"/>
+      <w:lvlText w:val=""/>
+      <w:lvlJc w:val="left"/>
+      <w:pPr>
+        <w:ind w:left="1447" w:hanging="360"/>
+      </w:pPr>
+      <w:rPr>
+        <w:rFonts w:ascii="Symbol" w:hAnsi="Symbol" w:hint="default"/>
+      </w:rPr>
+    </w:lvl>
+    <w:lvl w:ilvl="1" w:tplc="04090003">
+      <w:start w:val="1"/>
+      <w:numFmt w:val="bullet"/>
+      <w:lvlText w:val="o"/>
+      <w:lvlJc w:val="left"/>
+      <w:pPr>
+        <w:ind w:left="2167" w:hanging="360"/>
+      </w:pPr>
+      <w:rPr>
+        <w:rFonts w:ascii="Courier New" w:hAnsi="Courier New" w:cs="Courier New" w:hint="default"/>
+      </w:rPr>
+    </w:lvl>
+    <w:lvl w:ilvl="2" w:tplc="04090005" w:tentative="1">
+      <w:start w:val="1"/>
+      <w:numFmt w:val="bullet"/>
+      <w:lvlText w:val=""/>
+      <w:lvlJc w:val="left"/>
+      <w:pPr>
+        <w:ind w:left="2887" w:hanging="360"/>
+      </w:pPr>
+      <w:rPr>
+        <w:rFonts w:ascii="Wingdings" w:hAnsi="Wingdings" w:hint="default"/>
+      </w:rPr>
+    </w:lvl>
+    <w:lvl w:ilvl="3" w:tplc="04090001" w:tentative="1">
+      <w:start w:val="1"/>
+      <w:numFmt w:val="bullet"/>
+      <w:lvlText w:val=""/>
+      <w:lvlJc w:val="left"/>
+      <w:pPr>
+        <w:ind w:left="3607" w:hanging="360"/>
+      </w:pPr>
+      <w:rPr>
+        <w:rFonts w:ascii="Symbol" w:hAnsi="Symbol" w:hint="default"/>
+      </w:rPr>
+    </w:lvl>
+    <w:lvl w:ilvl="4" w:tplc="04090003" w:tentative="1">
+      <w:start w:val="1"/>
+      <w:numFmt w:val="bullet"/>
+      <w:lvlText w:val="o"/>
+      <w:lvlJc w:val="left"/>
+      <w:pPr>
+        <w:ind w:left="4327" w:hanging="360"/>
+      </w:pPr>
+      <w:rPr>
+        <w:rFonts w:ascii="Courier New" w:hAnsi="Courier New" w:cs="Courier New" w:hint="default"/>
+      </w:rPr>
+    </w:lvl>
+    <w:lvl w:ilvl="5" w:tplc="04090005" w:tentative="1">
+      <w:start w:val="1"/>
+      <w:numFmt w:val="bullet"/>
+      <w:lvlText w:val=""/>
+      <w:lvlJc w:val="left"/>
+      <w:pPr>
+        <w:ind w:left="5047" w:hanging="360"/>
+      </w:pPr>
+      <w:rPr>
+        <w:rFonts w:ascii="Wingdings" w:hAnsi="Wingdings" w:hint="default"/>
+      </w:rPr>
+    </w:lvl>
+    <w:lvl w:ilvl="6" w:tplc="04090001" w:tentative="1">
+      <w:start w:val="1"/>
+      <w:numFmt w:val="bullet"/>
+      <w:lvlText w:val=""/>
+      <w:lvlJc w:val="left"/>
+      <w:pPr>
+        <w:ind w:left="5767" w:hanging="360"/>
+      </w:pPr>
+      <w:rPr>
+        <w:rFonts w:ascii="Symbol" w:hAnsi="Symbol" w:hint="default"/>
+      </w:rPr>
+    </w:lvl>
+    <w:lvl w:ilvl="7" w:tplc="04090003" w:tentative="1">
+      <w:start w:val="1"/>
+      <w:numFmt w:val="bullet"/>
+      <w:lvlText w:val="o"/>
+      <w:lvlJc w:val="left"/>
+      <w:pPr>
+        <w:ind w:left="6487" w:hanging="360"/>
+      </w:pPr>
+      <w:rPr>
+        <w:rFonts w:ascii="Courier New" w:hAnsi="Courier New" w:cs="Courier New" w:hint="default"/>
+      </w:rPr>
+    </w:lvl>
+    <w:lvl w:ilvl="8" w:tplc="04090005" w:tentative="1">
+      <w:start w:val="1"/>
+      <w:numFmt w:val="bullet"/>
+      <w:lvlText w:val=""/>
+      <w:lvlJc w:val="left"/>
+      <w:pPr>
+        <w:ind w:left="7207" w:hanging="360"/>
+      </w:pPr>
+      <w:rPr>
+        <w:rFonts w:ascii="Wingdings" w:hAnsi="Wingdings" w:hint="default"/>
+      </w:rPr>
+    </w:lvl>
+  </w:abstractNum>
+  <w:abstractNum w:abstractNumId="1">
     <w:nsid w:val="07613578"/>
     <w:multiLevelType w:val="hybridMultilevel"/>
     <w:tmpl w:val="FACC17FE"/>
@@ -1300,7 +2199,322 @@
       </w:rPr>
     </w:lvl>
   </w:abstractNum>
-  <w:abstractNum w:abstractNumId="1">
+  <w:abstractNum w:abstractNumId="2">
+    <w:nsid w:val="25A30530"/>
+    <w:multiLevelType w:val="hybridMultilevel"/>
+    <w:tmpl w:val="0CCEB0A8"/>
+    <w:lvl w:ilvl="0" w:tplc="0409000F">
+      <w:start w:val="1"/>
+      <w:numFmt w:val="decimal"/>
+      <w:lvlText w:val="%1."/>
+      <w:lvlJc w:val="left"/>
+      <w:pPr>
+        <w:ind w:left="720" w:hanging="360"/>
+      </w:pPr>
+      <w:rPr>
+        <w:rFonts w:hint="default"/>
+      </w:rPr>
+    </w:lvl>
+    <w:lvl w:ilvl="1" w:tplc="04090019" w:tentative="1">
+      <w:start w:val="1"/>
+      <w:numFmt w:val="lowerLetter"/>
+      <w:lvlText w:val="%2."/>
+      <w:lvlJc w:val="left"/>
+      <w:pPr>
+        <w:ind w:left="1440" w:hanging="360"/>
+      </w:pPr>
+    </w:lvl>
+    <w:lvl w:ilvl="2" w:tplc="0409001B" w:tentative="1">
+      <w:start w:val="1"/>
+      <w:numFmt w:val="lowerRoman"/>
+      <w:lvlText w:val="%3."/>
+      <w:lvlJc w:val="right"/>
+      <w:pPr>
+        <w:ind w:left="2160" w:hanging="180"/>
+      </w:pPr>
+    </w:lvl>
+    <w:lvl w:ilvl="3" w:tplc="0409000F" w:tentative="1">
+      <w:start w:val="1"/>
+      <w:numFmt w:val="decimal"/>
+      <w:lvlText w:val="%4."/>
+      <w:lvlJc w:val="left"/>
+      <w:pPr>
+        <w:ind w:left="2880" w:hanging="360"/>
+      </w:pPr>
+    </w:lvl>
+    <w:lvl w:ilvl="4" w:tplc="04090019" w:tentative="1">
+      <w:start w:val="1"/>
+      <w:numFmt w:val="lowerLetter"/>
+      <w:lvlText w:val="%5."/>
+      <w:lvlJc w:val="left"/>
+      <w:pPr>
+        <w:ind w:left="3600" w:hanging="360"/>
+      </w:pPr>
+    </w:lvl>
+    <w:lvl w:ilvl="5" w:tplc="0409001B" w:tentative="1">
+      <w:start w:val="1"/>
+      <w:numFmt w:val="lowerRoman"/>
+      <w:lvlText w:val="%6."/>
+      <w:lvlJc w:val="right"/>
+      <w:pPr>
+        <w:ind w:left="4320" w:hanging="180"/>
+      </w:pPr>
+    </w:lvl>
+    <w:lvl w:ilvl="6" w:tplc="0409000F" w:tentative="1">
+      <w:start w:val="1"/>
+      <w:numFmt w:val="decimal"/>
+      <w:lvlText w:val="%7."/>
+      <w:lvlJc w:val="left"/>
+      <w:pPr>
+        <w:ind w:left="5040" w:hanging="360"/>
+      </w:pPr>
+    </w:lvl>
+    <w:lvl w:ilvl="7" w:tplc="04090019" w:tentative="1">
+      <w:start w:val="1"/>
+      <w:numFmt w:val="lowerLetter"/>
+      <w:lvlText w:val="%8."/>
+      <w:lvlJc w:val="left"/>
+      <w:pPr>
+        <w:ind w:left="5760" w:hanging="360"/>
+      </w:pPr>
+    </w:lvl>
+    <w:lvl w:ilvl="8" w:tplc="0409001B" w:tentative="1">
+      <w:start w:val="1"/>
+      <w:numFmt w:val="lowerRoman"/>
+      <w:lvlText w:val="%9."/>
+      <w:lvlJc w:val="right"/>
+      <w:pPr>
+        <w:ind w:left="6480" w:hanging="180"/>
+      </w:pPr>
+    </w:lvl>
+  </w:abstractNum>
+  <w:abstractNum w:abstractNumId="3">
+    <w:nsid w:val="272158CF"/>
+    <w:multiLevelType w:val="hybridMultilevel"/>
+    <w:tmpl w:val="93BC3352"/>
+    <w:lvl w:ilvl="0" w:tplc="04090001">
+      <w:start w:val="1"/>
+      <w:numFmt w:val="bullet"/>
+      <w:lvlText w:val=""/>
+      <w:lvlJc w:val="left"/>
+      <w:pPr>
+        <w:ind w:left="720" w:hanging="360"/>
+      </w:pPr>
+      <w:rPr>
+        <w:rFonts w:ascii="Symbol" w:hAnsi="Symbol" w:hint="default"/>
+      </w:rPr>
+    </w:lvl>
+    <w:lvl w:ilvl="1" w:tplc="04090003" w:tentative="1">
+      <w:start w:val="1"/>
+      <w:numFmt w:val="bullet"/>
+      <w:lvlText w:val="o"/>
+      <w:lvlJc w:val="left"/>
+      <w:pPr>
+        <w:ind w:left="1440" w:hanging="360"/>
+      </w:pPr>
+      <w:rPr>
+        <w:rFonts w:ascii="Courier New" w:hAnsi="Courier New" w:cs="Courier New" w:hint="default"/>
+      </w:rPr>
+    </w:lvl>
+    <w:lvl w:ilvl="2" w:tplc="04090005" w:tentative="1">
+      <w:start w:val="1"/>
+      <w:numFmt w:val="bullet"/>
+      <w:lvlText w:val=""/>
+      <w:lvlJc w:val="left"/>
+      <w:pPr>
+        <w:ind w:left="2160" w:hanging="360"/>
+      </w:pPr>
+      <w:rPr>
+        <w:rFonts w:ascii="Wingdings" w:hAnsi="Wingdings" w:hint="default"/>
+      </w:rPr>
+    </w:lvl>
+    <w:lvl w:ilvl="3" w:tplc="04090001" w:tentative="1">
+      <w:start w:val="1"/>
+      <w:numFmt w:val="bullet"/>
+      <w:lvlText w:val=""/>
+      <w:lvlJc w:val="left"/>
+      <w:pPr>
+        <w:ind w:left="2880" w:hanging="360"/>
+      </w:pPr>
+      <w:rPr>
+        <w:rFonts w:ascii="Symbol" w:hAnsi="Symbol" w:hint="default"/>
+      </w:rPr>
+    </w:lvl>
+    <w:lvl w:ilvl="4" w:tplc="04090003" w:tentative="1">
+      <w:start w:val="1"/>
+      <w:numFmt w:val="bullet"/>
+      <w:lvlText w:val="o"/>
+      <w:lvlJc w:val="left"/>
+      <w:pPr>
+        <w:ind w:left="3600" w:hanging="360"/>
+      </w:pPr>
+      <w:rPr>
+        <w:rFonts w:ascii="Courier New" w:hAnsi="Courier New" w:cs="Courier New" w:hint="default"/>
+      </w:rPr>
+    </w:lvl>
+    <w:lvl w:ilvl="5" w:tplc="04090005" w:tentative="1">
+      <w:start w:val="1"/>
+      <w:numFmt w:val="bullet"/>
+      <w:lvlText w:val=""/>
+      <w:lvlJc w:val="left"/>
+      <w:pPr>
+        <w:ind w:left="4320" w:hanging="360"/>
+      </w:pPr>
+      <w:rPr>
+        <w:rFonts w:ascii="Wingdings" w:hAnsi="Wingdings" w:hint="default"/>
+      </w:rPr>
+    </w:lvl>
+    <w:lvl w:ilvl="6" w:tplc="04090001" w:tentative="1">
+      <w:start w:val="1"/>
+      <w:numFmt w:val="bullet"/>
+      <w:lvlText w:val=""/>
+      <w:lvlJc w:val="left"/>
+      <w:pPr>
+        <w:ind w:left="5040" w:hanging="360"/>
+      </w:pPr>
+      <w:rPr>
+        <w:rFonts w:ascii="Symbol" w:hAnsi="Symbol" w:hint="default"/>
+      </w:rPr>
+    </w:lvl>
+    <w:lvl w:ilvl="7" w:tplc="04090003" w:tentative="1">
+      <w:start w:val="1"/>
+      <w:numFmt w:val="bullet"/>
+      <w:lvlText w:val="o"/>
+      <w:lvlJc w:val="left"/>
+      <w:pPr>
+        <w:ind w:left="5760" w:hanging="360"/>
+      </w:pPr>
+      <w:rPr>
+        <w:rFonts w:ascii="Courier New" w:hAnsi="Courier New" w:cs="Courier New" w:hint="default"/>
+      </w:rPr>
+    </w:lvl>
+    <w:lvl w:ilvl="8" w:tplc="04090005" w:tentative="1">
+      <w:start w:val="1"/>
+      <w:numFmt w:val="bullet"/>
+      <w:lvlText w:val=""/>
+      <w:lvlJc w:val="left"/>
+      <w:pPr>
+        <w:ind w:left="6480" w:hanging="360"/>
+      </w:pPr>
+      <w:rPr>
+        <w:rFonts w:ascii="Wingdings" w:hAnsi="Wingdings" w:hint="default"/>
+      </w:rPr>
+    </w:lvl>
+  </w:abstractNum>
+  <w:abstractNum w:abstractNumId="4">
+    <w:nsid w:val="2BD07A13"/>
+    <w:multiLevelType w:val="hybridMultilevel"/>
+    <w:tmpl w:val="2110BECE"/>
+    <w:lvl w:ilvl="0" w:tplc="04090001">
+      <w:start w:val="1"/>
+      <w:numFmt w:val="bullet"/>
+      <w:lvlText w:val=""/>
+      <w:lvlJc w:val="left"/>
+      <w:pPr>
+        <w:ind w:left="1080" w:hanging="360"/>
+      </w:pPr>
+      <w:rPr>
+        <w:rFonts w:ascii="Symbol" w:hAnsi="Symbol" w:hint="default"/>
+      </w:rPr>
+    </w:lvl>
+    <w:lvl w:ilvl="1" w:tplc="04090003" w:tentative="1">
+      <w:start w:val="1"/>
+      <w:numFmt w:val="bullet"/>
+      <w:lvlText w:val="o"/>
+      <w:lvlJc w:val="left"/>
+      <w:pPr>
+        <w:ind w:left="1800" w:hanging="360"/>
+      </w:pPr>
+      <w:rPr>
+        <w:rFonts w:ascii="Courier New" w:hAnsi="Courier New" w:cs="Courier New" w:hint="default"/>
+      </w:rPr>
+    </w:lvl>
+    <w:lvl w:ilvl="2" w:tplc="04090005" w:tentative="1">
+      <w:start w:val="1"/>
+      <w:numFmt w:val="bullet"/>
+      <w:lvlText w:val=""/>
+      <w:lvlJc w:val="left"/>
+      <w:pPr>
+        <w:ind w:left="2520" w:hanging="360"/>
+      </w:pPr>
+      <w:rPr>
+        <w:rFonts w:ascii="Wingdings" w:hAnsi="Wingdings" w:hint="default"/>
+      </w:rPr>
+    </w:lvl>
+    <w:lvl w:ilvl="3" w:tplc="04090001" w:tentative="1">
+      <w:start w:val="1"/>
+      <w:numFmt w:val="bullet"/>
+      <w:lvlText w:val=""/>
+      <w:lvlJc w:val="left"/>
+      <w:pPr>
+        <w:ind w:left="3240" w:hanging="360"/>
+      </w:pPr>
+      <w:rPr>
+        <w:rFonts w:ascii="Symbol" w:hAnsi="Symbol" w:hint="default"/>
+      </w:rPr>
+    </w:lvl>
+    <w:lvl w:ilvl="4" w:tplc="04090003" w:tentative="1">
+      <w:start w:val="1"/>
+      <w:numFmt w:val="bullet"/>
+      <w:lvlText w:val="o"/>
+      <w:lvlJc w:val="left"/>
+      <w:pPr>
+        <w:ind w:left="3960" w:hanging="360"/>
+      </w:pPr>
+      <w:rPr>
+        <w:rFonts w:ascii="Courier New" w:hAnsi="Courier New" w:cs="Courier New" w:hint="default"/>
+      </w:rPr>
+    </w:lvl>
+    <w:lvl w:ilvl="5" w:tplc="04090005" w:tentative="1">
+      <w:start w:val="1"/>
+      <w:numFmt w:val="bullet"/>
+      <w:lvlText w:val=""/>
+      <w:lvlJc w:val="left"/>
+      <w:pPr>
+        <w:ind w:left="4680" w:hanging="360"/>
+      </w:pPr>
+      <w:rPr>
+        <w:rFonts w:ascii="Wingdings" w:hAnsi="Wingdings" w:hint="default"/>
+      </w:rPr>
+    </w:lvl>
+    <w:lvl w:ilvl="6" w:tplc="04090001" w:tentative="1">
+      <w:start w:val="1"/>
+      <w:numFmt w:val="bullet"/>
+      <w:lvlText w:val=""/>
+      <w:lvlJc w:val="left"/>
+      <w:pPr>
+        <w:ind w:left="5400" w:hanging="360"/>
+      </w:pPr>
+      <w:rPr>
+        <w:rFonts w:ascii="Symbol" w:hAnsi="Symbol" w:hint="default"/>
+      </w:rPr>
+    </w:lvl>
+    <w:lvl w:ilvl="7" w:tplc="04090003" w:tentative="1">
+      <w:start w:val="1"/>
+      <w:numFmt w:val="bullet"/>
+      <w:lvlText w:val="o"/>
+      <w:lvlJc w:val="left"/>
+      <w:pPr>
+        <w:ind w:left="6120" w:hanging="360"/>
+      </w:pPr>
+      <w:rPr>
+        <w:rFonts w:ascii="Courier New" w:hAnsi="Courier New" w:cs="Courier New" w:hint="default"/>
+      </w:rPr>
+    </w:lvl>
+    <w:lvl w:ilvl="8" w:tplc="04090005" w:tentative="1">
+      <w:start w:val="1"/>
+      <w:numFmt w:val="bullet"/>
+      <w:lvlText w:val=""/>
+      <w:lvlJc w:val="left"/>
+      <w:pPr>
+        <w:ind w:left="6840" w:hanging="360"/>
+      </w:pPr>
+      <w:rPr>
+        <w:rFonts w:ascii="Wingdings" w:hAnsi="Wingdings" w:hint="default"/>
+      </w:rPr>
+    </w:lvl>
+  </w:abstractNum>
+  <w:abstractNum w:abstractNumId="5">
     <w:nsid w:val="3D110802"/>
     <w:multiLevelType w:val="hybridMultilevel"/>
     <w:tmpl w:val="E4E60AB4"/>
@@ -1389,7 +2603,96 @@
       </w:pPr>
     </w:lvl>
   </w:abstractNum>
-  <w:abstractNum w:abstractNumId="2">
+  <w:abstractNum w:abstractNumId="6">
+    <w:nsid w:val="3FE32744"/>
+    <w:multiLevelType w:val="hybridMultilevel"/>
+    <w:tmpl w:val="9BCA21F0"/>
+    <w:lvl w:ilvl="0" w:tplc="0409000F">
+      <w:start w:val="1"/>
+      <w:numFmt w:val="decimal"/>
+      <w:lvlText w:val="%1."/>
+      <w:lvlJc w:val="left"/>
+      <w:pPr>
+        <w:ind w:left="720" w:hanging="360"/>
+      </w:pPr>
+      <w:rPr>
+        <w:rFonts w:hint="default"/>
+      </w:rPr>
+    </w:lvl>
+    <w:lvl w:ilvl="1" w:tplc="04090019">
+      <w:start w:val="1"/>
+      <w:numFmt w:val="lowerLetter"/>
+      <w:lvlText w:val="%2."/>
+      <w:lvlJc w:val="left"/>
+      <w:pPr>
+        <w:ind w:left="1440" w:hanging="360"/>
+      </w:pPr>
+    </w:lvl>
+    <w:lvl w:ilvl="2" w:tplc="0409001B" w:tentative="1">
+      <w:start w:val="1"/>
+      <w:numFmt w:val="lowerRoman"/>
+      <w:lvlText w:val="%3."/>
+      <w:lvlJc w:val="right"/>
+      <w:pPr>
+        <w:ind w:left="2160" w:hanging="180"/>
+      </w:pPr>
+    </w:lvl>
+    <w:lvl w:ilvl="3" w:tplc="0409000F" w:tentative="1">
+      <w:start w:val="1"/>
+      <w:numFmt w:val="decimal"/>
+      <w:lvlText w:val="%4."/>
+      <w:lvlJc w:val="left"/>
+      <w:pPr>
+        <w:ind w:left="2880" w:hanging="360"/>
+      </w:pPr>
+    </w:lvl>
+    <w:lvl w:ilvl="4" w:tplc="04090019" w:tentative="1">
+      <w:start w:val="1"/>
+      <w:numFmt w:val="lowerLetter"/>
+      <w:lvlText w:val="%5."/>
+      <w:lvlJc w:val="left"/>
+      <w:pPr>
+        <w:ind w:left="3600" w:hanging="360"/>
+      </w:pPr>
+    </w:lvl>
+    <w:lvl w:ilvl="5" w:tplc="0409001B" w:tentative="1">
+      <w:start w:val="1"/>
+      <w:numFmt w:val="lowerRoman"/>
+      <w:lvlText w:val="%6."/>
+      <w:lvlJc w:val="right"/>
+      <w:pPr>
+        <w:ind w:left="4320" w:hanging="180"/>
+      </w:pPr>
+    </w:lvl>
+    <w:lvl w:ilvl="6" w:tplc="0409000F" w:tentative="1">
+      <w:start w:val="1"/>
+      <w:numFmt w:val="decimal"/>
+      <w:lvlText w:val="%7."/>
+      <w:lvlJc w:val="left"/>
+      <w:pPr>
+        <w:ind w:left="5040" w:hanging="360"/>
+      </w:pPr>
+    </w:lvl>
+    <w:lvl w:ilvl="7" w:tplc="04090019" w:tentative="1">
+      <w:start w:val="1"/>
+      <w:numFmt w:val="lowerLetter"/>
+      <w:lvlText w:val="%8."/>
+      <w:lvlJc w:val="left"/>
+      <w:pPr>
+        <w:ind w:left="5760" w:hanging="360"/>
+      </w:pPr>
+    </w:lvl>
+    <w:lvl w:ilvl="8" w:tplc="0409001B" w:tentative="1">
+      <w:start w:val="1"/>
+      <w:numFmt w:val="lowerRoman"/>
+      <w:lvlText w:val="%9."/>
+      <w:lvlJc w:val="right"/>
+      <w:pPr>
+        <w:ind w:left="6480" w:hanging="180"/>
+      </w:pPr>
+    </w:lvl>
+  </w:abstractNum>
+  <w:abstractNum w:abstractNumId="7">
     <w:nsid w:val="45CD0D43"/>
     <w:multiLevelType w:val="hybridMultilevel"/>
     <w:tmpl w:val="DD209F80"/>
@@ -1502,7 +2805,120 @@
       </w:rPr>
     </w:lvl>
   </w:abstractNum>
-  <w:abstractNum w:abstractNumId="3">
+  <w:abstractNum w:abstractNumId="8">
+    <w:nsid w:val="4AA31FBB"/>
+    <w:multiLevelType w:val="hybridMultilevel"/>
+    <w:tmpl w:val="223CBE8E"/>
+    <w:lvl w:ilvl="0" w:tplc="04090001">
+      <w:start w:val="1"/>
+      <w:numFmt w:val="bullet"/>
+      <w:lvlText w:val=""/>
+      <w:lvlJc w:val="left"/>
+      <w:pPr>
+        <w:ind w:left="720" w:hanging="360"/>
+      </w:pPr>
+      <w:rPr>
+        <w:rFonts w:ascii="Symbol" w:hAnsi="Symbol" w:hint="default"/>
+      </w:rPr>
+    </w:lvl>
+    <w:lvl w:ilvl="1" w:tplc="04090003" w:tentative="1">
+      <w:start w:val="1"/>
+      <w:numFmt w:val="bullet"/>
+      <w:lvlText w:val="o"/>
+      <w:lvlJc w:val="left"/>
+      <w:pPr>
+        <w:ind w:left="1440" w:hanging="360"/>
+      </w:pPr>
+      <w:rPr>
+        <w:rFonts w:ascii="Courier New" w:hAnsi="Courier New" w:cs="Courier New" w:hint="default"/>
+      </w:rPr>
+    </w:lvl>
+    <w:lvl w:ilvl="2" w:tplc="04090005" w:tentative="1">
+      <w:start w:val="1"/>
+      <w:numFmt w:val="bullet"/>
+      <w:lvlText w:val=""/>
+      <w:lvlJc w:val="left"/>
+      <w:pPr>
+        <w:ind w:left="2160" w:hanging="360"/>
+      </w:pPr>
+      <w:rPr>
+        <w:rFonts w:ascii="Wingdings" w:hAnsi="Wingdings" w:hint="default"/>
+      </w:rPr>
+    </w:lvl>
+    <w:lvl w:ilvl="3" w:tplc="04090001" w:tentative="1">
+      <w:start w:val="1"/>
+      <w:numFmt w:val="bullet"/>
+      <w:lvlText w:val=""/>
+      <w:lvlJc w:val="left"/>
+      <w:pPr>
+        <w:ind w:left="2880" w:hanging="360"/>
+      </w:pPr>
+      <w:rPr>
+        <w:rFonts w:ascii="Symbol" w:hAnsi="Symbol" w:hint="default"/>
+      </w:rPr>
+    </w:lvl>
+    <w:lvl w:ilvl="4" w:tplc="04090003" w:tentative="1">
+      <w:start w:val="1"/>
+      <w:numFmt w:val="bullet"/>
+      <w:lvlText w:val="o"/>
+      <w:lvlJc w:val="left"/>
+      <w:pPr>
+        <w:ind w:left="3600" w:hanging="360"/>
+      </w:pPr>
+      <w:rPr>
+        <w:rFonts w:ascii="Courier New" w:hAnsi="Courier New" w:cs="Courier New" w:hint="default"/>
+      </w:rPr>
+    </w:lvl>
+    <w:lvl w:ilvl="5" w:tplc="04090005" w:tentative="1">
+      <w:start w:val="1"/>
+      <w:numFmt w:val="bullet"/>
+      <w:lvlText w:val=""/>
+      <w:lvlJc w:val="left"/>
+      <w:pPr>
+        <w:ind w:left="4320" w:hanging="360"/>
+      </w:pPr>
+      <w:rPr>
+        <w:rFonts w:ascii="Wingdings" w:hAnsi="Wingdings" w:hint="default"/>
+      </w:rPr>
+    </w:lvl>
+    <w:lvl w:ilvl="6" w:tplc="04090001" w:tentative="1">
+      <w:start w:val="1"/>
+      <w:numFmt w:val="bullet"/>
+      <w:lvlText w:val=""/>
+      <w:lvlJc w:val="left"/>
+      <w:pPr>
+        <w:ind w:left="5040" w:hanging="360"/>
+      </w:pPr>
+      <w:rPr>
+        <w:rFonts w:ascii="Symbol" w:hAnsi="Symbol" w:hint="default"/>
+      </w:rPr>
+    </w:lvl>
+    <w:lvl w:ilvl="7" w:tplc="04090003" w:tentative="1">
+      <w:start w:val="1"/>
+      <w:numFmt w:val="bullet"/>
+      <w:lvlText w:val="o"/>
+      <w:lvlJc w:val="left"/>
+      <w:pPr>
+        <w:ind w:left="5760" w:hanging="360"/>
+      </w:pPr>
+      <w:rPr>
+        <w:rFonts w:ascii="Courier New" w:hAnsi="Courier New" w:cs="Courier New" w:hint="default"/>
+      </w:rPr>
+    </w:lvl>
+    <w:lvl w:ilvl="8" w:tplc="04090005" w:tentative="1">
+      <w:start w:val="1"/>
+      <w:numFmt w:val="bullet"/>
+      <w:lvlText w:val=""/>
+      <w:lvlJc w:val="left"/>
+      <w:pPr>
+        <w:ind w:left="6480" w:hanging="360"/>
+      </w:pPr>
+      <w:rPr>
+        <w:rFonts w:ascii="Wingdings" w:hAnsi="Wingdings" w:hint="default"/>
+      </w:rPr>
+    </w:lvl>
+  </w:abstractNum>
+  <w:abstractNum w:abstractNumId="9">
     <w:nsid w:val="592955BC"/>
     <w:multiLevelType w:val="hybridMultilevel"/>
     <w:tmpl w:val="CF6ACA7C"/>
@@ -1615,7 +3031,7 @@
       </w:rPr>
     </w:lvl>
   </w:abstractNum>
-  <w:abstractNum w:abstractNumId="4">
+  <w:abstractNum w:abstractNumId="10">
     <w:nsid w:val="599E555F"/>
     <w:multiLevelType w:val="hybridMultilevel"/>
     <w:tmpl w:val="375E9B1C"/>
@@ -1729,19 +3145,37 @@
     </w:lvl>
   </w:abstractNum>
   <w:num w:numId="1">
+    <w:abstractNumId w:val="5"/>
+  </w:num>
+  <w:num w:numId="2">
+    <w:abstractNumId w:val="7"/>
+  </w:num>
+  <w:num w:numId="3">
+    <w:abstractNumId w:val="10"/>
+  </w:num>
+  <w:num w:numId="4">
+    <w:abstractNumId w:val="9"/>
+  </w:num>
+  <w:num w:numId="5">
     <w:abstractNumId w:val="1"/>
   </w:num>
-  <w:num w:numId="2">
+  <w:num w:numId="6">
+    <w:abstractNumId w:val="4"/>
+  </w:num>
+  <w:num w:numId="7">
+    <w:abstractNumId w:val="0"/>
+  </w:num>
+  <w:num w:numId="8">
+    <w:abstractNumId w:val="3"/>
+  </w:num>
+  <w:num w:numId="9">
+    <w:abstractNumId w:val="8"/>
+  </w:num>
+  <w:num w:numId="10">
     <w:abstractNumId w:val="2"/>
   </w:num>
-  <w:num w:numId="3">
-    <w:abstractNumId w:val="4"/>
-  </w:num>
-  <w:num w:numId="4">
-    <w:abstractNumId w:val="3"/>
-  </w:num>
-  <w:num w:numId="5">
-    <w:abstractNumId w:val="0"/>
+  <w:num w:numId="11">
+    <w:abstractNumId w:val="6"/>
   </w:num>
 </w:numbering>
 </file>

--- a/SummaPhotoDocumentation.docx
+++ b/SummaPhotoDocumentation.docx
@@ -1,6 +1,6 @@
 
 <file path=word/document.xml><?xml version="1.0" encoding="utf-8"?>
-<w:document xmlns:wpc="http://schemas.microsoft.com/office/word/2010/wordprocessingCanvas" xmlns:mc="http://schemas.openxmlformats.org/markup-compatibility/2006" xmlns:o="urn:schemas-microsoft-com:office:office" xmlns:r="http://schemas.openxmlformats.org/officeDocument/2006/relationships" xmlns:m="http://schemas.openxmlformats.org/officeDocument/2006/math" xmlns:v="urn:schemas-microsoft-com:vml" xmlns:wp14="http://schemas.microsoft.com/office/word/2010/wordprocessingDrawing" xmlns:wp="http://schemas.openxmlformats.org/drawingml/2006/wordprocessingDrawing" xmlns:w10="urn:schemas-microsoft-com:office:word" xmlns:w="http://schemas.openxmlformats.org/wordprocessingml/2006/main" xmlns:w14="http://schemas.microsoft.com/office/word/2010/wordml" xmlns:wpg="http://schemas.microsoft.com/office/word/2010/wordprocessingGroup" xmlns:wpi="http://schemas.microsoft.com/office/word/2010/wordprocessingInk" xmlns:wne="http://schemas.microsoft.com/office/word/2006/wordml" xmlns:wps="http://schemas.microsoft.com/office/word/2010/wordprocessingShape" mc:Ignorable="w14 wp14">
+<w:document xmlns:ve="http://schemas.openxmlformats.org/markup-compatibility/2006" xmlns:o="urn:schemas-microsoft-com:office:office" xmlns:r="http://schemas.openxmlformats.org/officeDocument/2006/relationships" xmlns:m="http://schemas.openxmlformats.org/officeDocument/2006/math" xmlns:v="urn:schemas-microsoft-com:vml" xmlns:wp="http://schemas.openxmlformats.org/drawingml/2006/wordprocessingDrawing" xmlns:w10="urn:schemas-microsoft-com:office:word" xmlns:w="http://schemas.openxmlformats.org/wordprocessingml/2006/main" xmlns:wne="http://schemas.microsoft.com/office/word/2006/wordml">
   <w:body>
     <w:p>
       <w:pPr>
@@ -33,6 +33,7 @@
           <w:szCs w:val="76"/>
         </w:rPr>
       </w:pPr>
+      <w:proofErr w:type="spellStart"/>
       <w:r>
         <w:rPr>
           <w:rFonts w:ascii="Stencil" w:hAnsi="Stencil"/>
@@ -41,6 +42,7 @@
         </w:rPr>
         <w:t>SummaPhoto</w:t>
       </w:r>
+      <w:proofErr w:type="spellEnd"/>
     </w:p>
     <w:p>
       <w:pPr>
@@ -108,7 +110,7 @@
           <w:noProof/>
         </w:rPr>
         <w:drawing>
-          <wp:anchor distT="0" distB="0" distL="114300" distR="114300" simplePos="0" relativeHeight="251659264" behindDoc="1" locked="0" layoutInCell="1" allowOverlap="1" wp14:anchorId="5E2B3AF1" wp14:editId="3B810CD6">
+          <wp:anchor distT="0" distB="0" distL="114300" distR="114300" simplePos="0" relativeHeight="251659264" behindDoc="1" locked="0" layoutInCell="1" allowOverlap="1">
             <wp:simplePos x="0" y="0"/>
             <wp:positionH relativeFrom="column">
               <wp:posOffset>862236</wp:posOffset>
@@ -133,10 +135,10 @@
                     </pic:cNvPicPr>
                   </pic:nvPicPr>
                   <pic:blipFill>
-                    <a:blip r:embed="rId6">
+                    <a:blip r:embed="rId5" cstate="print">
                       <a:extLst>
                         <a:ext uri="{28A0092B-C50C-407E-A947-70E740481C1C}">
-                          <a14:useLocalDpi xmlns:a14="http://schemas.microsoft.com/office/drawing/2010/main" val="0"/>
+                          <a14:useLocalDpi xmlns:a14="http://schemas.microsoft.com/office/drawing/2010/main" xmlns:wps="http://schemas.microsoft.com/office/word/2010/wordprocessingShape" xmlns:wpi="http://schemas.microsoft.com/office/word/2010/wordprocessingInk" xmlns:wpg="http://schemas.microsoft.com/office/word/2010/wordprocessingGroup" xmlns:w14="http://schemas.microsoft.com/office/word/2010/wordml" xmlns:w="http://schemas.openxmlformats.org/wordprocessingml/2006/main" xmlns:w10="urn:schemas-microsoft-com:office:word" xmlns:wp14="http://schemas.microsoft.com/office/word/2010/wordprocessingDrawing" xmlns:v="urn:schemas-microsoft-com:vml" xmlns:o="urn:schemas-microsoft-com:office:office" xmlns:mc="http://schemas.openxmlformats.org/markup-compatibility/2006" xmlns:wpc="http://schemas.microsoft.com/office/word/2010/wordprocessingCanvas" xmlns="" val="0"/>
                         </a:ext>
                       </a:extLst>
                     </a:blip>
@@ -163,9 +165,6 @@
                 </pic:pic>
               </a:graphicData>
             </a:graphic>
-            <wp14:sizeRelH relativeFrom="margin">
-              <wp14:pctWidth>0</wp14:pctWidth>
-            </wp14:sizeRelH>
           </wp:anchor>
         </w:drawing>
       </w:r>
@@ -314,12 +313,16 @@
           <w:iCs/>
         </w:rPr>
       </w:pPr>
+      <w:proofErr w:type="spellStart"/>
+      <w:proofErr w:type="gramStart"/>
       <w:r>
         <w:rPr>
           <w:rFonts w:ascii="Stencil" w:hAnsi="Stencil"/>
         </w:rPr>
         <w:t>summaphoto</w:t>
       </w:r>
+      <w:proofErr w:type="spellEnd"/>
+      <w:proofErr w:type="gramEnd"/>
       <w:r>
         <w:rPr>
           <w:rFonts w:ascii="Arial" w:hAnsi="Arial" w:cs="Arial"/>
@@ -364,35 +367,67 @@
           <w:i/>
           <w:iCs/>
         </w:rPr>
-        <w:t>-outta-the-</w:t>
-      </w:r>
+        <w:t>-</w:t>
+      </w:r>
+      <w:proofErr w:type="spellStart"/>
       <w:r>
         <w:rPr>
           <w:i/>
           <w:iCs/>
         </w:rPr>
-        <w:t xml:space="preserve">oven new </w:t>
-      </w:r>
+        <w:t>outta</w:t>
+      </w:r>
+      <w:proofErr w:type="spellEnd"/>
       <w:r>
         <w:rPr>
           <w:i/>
           <w:iCs/>
         </w:rPr>
-        <w:t xml:space="preserve">collages consisting of </w:t>
+        <w:t>-the-</w:t>
       </w:r>
       <w:r>
         <w:rPr>
           <w:i/>
           <w:iCs/>
         </w:rPr>
-        <w:t xml:space="preserve"> </w:t>
+        <w:t xml:space="preserve">oven new </w:t>
       </w:r>
       <w:r>
         <w:rPr>
           <w:i/>
           <w:iCs/>
         </w:rPr>
-        <w:t>your life’s most precious moments. SummaPhoto divides your day into its primary events, and then makes a beautiful collage out of your photos! It’s like an automatic diary that you can view, share and enjoy forever.</w:t>
+        <w:t xml:space="preserve">collages consisting of </w:t>
+      </w:r>
+      <w:r>
+        <w:rPr>
+          <w:i/>
+          <w:iCs/>
+        </w:rPr>
+        <w:t xml:space="preserve"> </w:t>
+      </w:r>
+      <w:r>
+        <w:rPr>
+          <w:i/>
+          <w:iCs/>
+        </w:rPr>
+        <w:t xml:space="preserve">your life’s most precious moments. </w:t>
+      </w:r>
+      <w:proofErr w:type="spellStart"/>
+      <w:r>
+        <w:rPr>
+          <w:i/>
+          <w:iCs/>
+        </w:rPr>
+        <w:t>SummaPhoto</w:t>
+      </w:r>
+      <w:proofErr w:type="spellEnd"/>
+      <w:r>
+        <w:rPr>
+          <w:i/>
+          <w:iCs/>
+        </w:rPr>
+        <w:t xml:space="preserve"> divides your day into its primary events, and then makes a beautiful collage out of your photos! It’s like an automatic diary that you can view, share and enjoy forever.</w:t>
       </w:r>
       <w:r>
         <w:rPr>
@@ -516,7 +551,33 @@
           <w:szCs w:val="17"/>
           <w:shd w:val="clear" w:color="auto" w:fill="8064A2"/>
         </w:rPr>
-        <w:t>Android 2.1 Eclair (API level 7)</w:t>
+        <w:t xml:space="preserve">Android 2.1 </w:t>
+      </w:r>
+      <w:proofErr w:type="spellStart"/>
+      <w:r>
+        <w:rPr>
+          <w:rFonts w:ascii="Arial" w:hAnsi="Arial" w:cs="Arial"/>
+          <w:b/>
+          <w:bCs/>
+          <w:color w:val="000000"/>
+          <w:sz w:val="17"/>
+          <w:szCs w:val="17"/>
+          <w:shd w:val="clear" w:color="auto" w:fill="8064A2"/>
+        </w:rPr>
+        <w:t>Eclair</w:t>
+      </w:r>
+      <w:proofErr w:type="spellEnd"/>
+      <w:r>
+        <w:rPr>
+          <w:rFonts w:ascii="Arial" w:hAnsi="Arial" w:cs="Arial"/>
+          <w:b/>
+          <w:bCs/>
+          <w:color w:val="000000"/>
+          <w:sz w:val="17"/>
+          <w:szCs w:val="17"/>
+          <w:shd w:val="clear" w:color="auto" w:fill="8064A2"/>
+        </w:rPr>
+        <w:t xml:space="preserve"> (API level 7)</w:t>
       </w:r>
       <w:r>
         <w:rPr>
@@ -681,7 +742,15 @@
         <w:t xml:space="preserve">(summaphoto.apk) </w:t>
       </w:r>
       <w:r>
-        <w:t xml:space="preserve">from the native gmail </w:t>
+        <w:t xml:space="preserve">from the native </w:t>
+      </w:r>
+      <w:proofErr w:type="spellStart"/>
+      <w:r>
+        <w:t>gmail</w:t>
+      </w:r>
+      <w:proofErr w:type="spellEnd"/>
+      <w:r>
+        <w:t xml:space="preserve"> </w:t>
       </w:r>
       <w:r>
         <w:t xml:space="preserve">app on the Android phone. </w:t>
@@ -728,10 +797,29 @@
         <w:t xml:space="preserve"> </w:t>
       </w:r>
       <w:r>
-        <w:t>to Settings&gt;Security and check “unkown sources”</w:t>
+        <w:t>to Settings&gt;Security and check “</w:t>
+      </w:r>
+      <w:proofErr w:type="spellStart"/>
+      <w:r>
+        <w:t>unkown</w:t>
+      </w:r>
+      <w:proofErr w:type="spellEnd"/>
+      <w:r>
+        <w:t xml:space="preserve"> sources”</w:t>
       </w:r>
       <w:r>
         <w:t xml:space="preserve"> to allow installing the app.</w:t>
+      </w:r>
+    </w:p>
+    <w:p>
+      <w:pPr>
+        <w:pStyle w:val="ListParagraph"/>
+        <w:bidi w:val="0"/>
+        <w:spacing w:line="360" w:lineRule="auto"/>
+        <w:ind w:left="0"/>
+      </w:pPr>
+      <w:r>
+        <w:t>3. Make sure that photos you are taking include the geographical information ("Geo-Tagging").</w:t>
       </w:r>
     </w:p>
     <w:p>
@@ -772,8 +860,13 @@
         <w:spacing w:line="360" w:lineRule="auto"/>
         <w:ind w:left="0"/>
       </w:pPr>
-      <w:r>
-        <w:t xml:space="preserve">Summaphoto </w:t>
+      <w:proofErr w:type="spellStart"/>
+      <w:r>
+        <w:t>Summaphoto</w:t>
+      </w:r>
+      <w:proofErr w:type="spellEnd"/>
+      <w:r>
+        <w:t xml:space="preserve"> </w:t>
       </w:r>
       <w:r>
         <w:t>allows two modes:</w:t>
@@ -1096,7 +1189,17 @@
         <w:spacing w:line="360" w:lineRule="auto"/>
       </w:pPr>
       <w:r>
-        <w:t>If such a template was not found, the “closest” one will be chosen, and the activation manager will be set to Dedicated Mode. This means that when a photo required to fill the “close” template will be received in the app, a collage will be created immediately again, by triggering the clustering algorithm an so forth.</w:t>
+        <w:t xml:space="preserve">If such a template was not found, the “closest” one will be chosen, and the activation manager will be set to Dedicated Mode. This means that when a photo required to fill the “close” template will be received in the app, a collage will be created immediately again, by triggering the clustering algorithm </w:t>
+      </w:r>
+      <w:proofErr w:type="spellStart"/>
+      <w:proofErr w:type="gramStart"/>
+      <w:r>
+        <w:t>an</w:t>
+      </w:r>
+      <w:proofErr w:type="spellEnd"/>
+      <w:proofErr w:type="gramEnd"/>
+      <w:r>
+        <w:t xml:space="preserve"> so forth.</w:t>
       </w:r>
     </w:p>
     <w:p>
@@ -1202,8 +1305,313 @@
         <w:spacing w:line="360" w:lineRule="auto"/>
       </w:pPr>
       <w:r>
-        <w:t>DBScan – Clustering Algorithm:</w:t>
-      </w:r>
+        <w:t xml:space="preserve">Clustering algorithm – </w:t>
+      </w:r>
+      <w:proofErr w:type="spellStart"/>
+      <w:r>
+        <w:t>DBScan</w:t>
+      </w:r>
+      <w:proofErr w:type="spellEnd"/>
+      <w:r>
+        <w:t>. One of the cores of the application is the clustering algorithm. The program has to divide the input photos into events, in order to pick the pictures which represent different activities of the user along the day.</w:t>
+      </w:r>
+      <w:r>
+        <w:t xml:space="preserve"> Later on the flow, from each event will be chosen some pictures.</w:t>
+      </w:r>
+      <w:r>
+        <w:t xml:space="preserve"> The division of the algorithm is based on 2 dimensions: The time and the distance. We assume that picture</w:t>
+      </w:r>
+      <w:r>
+        <w:t>s</w:t>
+      </w:r>
+      <w:r>
+        <w:t xml:space="preserve"> which were taken in short time intervals (e.g. 5</w:t>
+      </w:r>
+      <w:r>
+        <w:t xml:space="preserve"> seconds) represent</w:t>
+      </w:r>
+      <w:r>
+        <w:t xml:space="preserve"> the same event of the user's life. Also, picture</w:t>
+      </w:r>
+      <w:r>
+        <w:t>s that were taken at</w:t>
+      </w:r>
+      <w:r>
+        <w:t xml:space="preserve"> the same </w:t>
+      </w:r>
+      <w:proofErr w:type="gramStart"/>
+      <w:r>
+        <w:t>area</w:t>
+      </w:r>
+      <w:r>
+        <w:t>,</w:t>
+      </w:r>
+      <w:proofErr w:type="gramEnd"/>
+      <w:r>
+        <w:t xml:space="preserve"> are likely to represent the same event. By those two dimensions we managed to</w:t>
+      </w:r>
+      <w:r>
+        <w:t xml:space="preserve"> divide the different pictures into events. Off </w:t>
+      </w:r>
+      <w:proofErr w:type="spellStart"/>
+      <w:r>
+        <w:t>curse</w:t>
+      </w:r>
+      <w:proofErr w:type="spellEnd"/>
+      <w:r>
+        <w:t xml:space="preserve">, this division is statistical and can never fix in 100% to the real "events of life" of the user. In addition, some users can divide the same set of pictures into different sets of event, so our mission was tough. </w:t>
+      </w:r>
+      <w:r>
+        <w:t xml:space="preserve">The algorithm that we choose for the described purpose was the </w:t>
+      </w:r>
+      <w:proofErr w:type="spellStart"/>
+      <w:r>
+        <w:t>DBScan</w:t>
+      </w:r>
+      <w:proofErr w:type="spellEnd"/>
+      <w:r>
+        <w:t>, which</w:t>
+      </w:r>
+      <w:r>
+        <w:t xml:space="preserve"> is a density-based clustering</w:t>
+      </w:r>
+      <w:r>
+        <w:t xml:space="preserve"> algorithm.</w:t>
+      </w:r>
+      <w:r>
+        <w:t xml:space="preserve"> </w:t>
+      </w:r>
+      <w:r>
+        <w:t xml:space="preserve">The main advantage of this algorithm, which fits our app needs, is that the number of clusters is not a parameter of the algorithm. Also, the algorithm can conclude </w:t>
+      </w:r>
+      <w:r>
+        <w:t>that some photos are noise,</w:t>
+      </w:r>
+      <w:r>
+        <w:t xml:space="preserve"> as happens in real life photos,</w:t>
+      </w:r>
+      <w:r>
+        <w:t xml:space="preserve"> and in such a way to filter them.</w:t>
+      </w:r>
+    </w:p>
+    <w:p>
+      <w:pPr>
+        <w:pStyle w:val="ListParagraph"/>
+        <w:bidi w:val="0"/>
+        <w:spacing w:line="360" w:lineRule="auto"/>
+      </w:pPr>
+      <w:r>
+        <w:t>The algorithm has 2 parameters: the epsilon-distance parameter, which describes how to conclude if 2 photos are "close" to each other, and the minimum number of points in cluster.  In high level, the algorithm go over all points in data base, and for each one of them conclude if it has enough epsilon-distanced-neighbors (in comparison to min-number-of-points). If so, it opens a new cluster with the point and all its neighbors, and for each neighbor do</w:t>
+      </w:r>
+      <w:r>
+        <w:t>es</w:t>
+      </w:r>
+      <w:r>
+        <w:t xml:space="preserve"> the same process as described, (without opening a new cluster). </w:t>
+      </w:r>
+    </w:p>
+    <w:p>
+      <w:pPr>
+        <w:pStyle w:val="ListParagraph"/>
+        <w:bidi w:val="0"/>
+        <w:spacing w:line="360" w:lineRule="auto"/>
+      </w:pPr>
+      <w:r>
+        <w:t xml:space="preserve">Our implementation has the complexity of </w:t>
+      </w:r>
+      <w:proofErr w:type="gramStart"/>
+      <w:r>
+        <w:t>O(</w:t>
+      </w:r>
+      <w:proofErr w:type="gramEnd"/>
+      <w:r>
+        <w:t>n^2).</w:t>
+      </w:r>
+    </w:p>
+    <w:p>
+      <w:pPr>
+        <w:pStyle w:val="ListParagraph"/>
+        <w:bidi w:val="0"/>
+        <w:spacing w:line="360" w:lineRule="auto"/>
+      </w:pPr>
+      <w:r>
+        <w:t xml:space="preserve">The main parameters of our implementation, as described below are: </w:t>
+      </w:r>
+      <w:proofErr w:type="spellStart"/>
+      <w:r>
+        <w:rPr>
+          <w:rFonts w:ascii="Consolas" w:hAnsi="Consolas" w:cs="Consolas"/>
+          <w:b/>
+          <w:bCs/>
+          <w:i/>
+          <w:iCs/>
+          <w:sz w:val="20"/>
+          <w:szCs w:val="20"/>
+        </w:rPr>
+        <w:t>MaxSecondsInterval</w:t>
+      </w:r>
+      <w:r>
+        <w:rPr>
+          <w:rFonts w:ascii="Consolas" w:hAnsi="Consolas" w:cs="Consolas"/>
+          <w:b/>
+          <w:bCs/>
+          <w:i/>
+          <w:iCs/>
+          <w:sz w:val="20"/>
+          <w:szCs w:val="20"/>
+        </w:rPr>
+        <w:t>s</w:t>
+      </w:r>
+      <w:proofErr w:type="spellEnd"/>
+      <w:r>
+        <w:rPr>
+          <w:rFonts w:ascii="Consolas" w:hAnsi="Consolas" w:cs="Consolas"/>
+          <w:b/>
+          <w:bCs/>
+          <w:i/>
+          <w:iCs/>
+          <w:sz w:val="20"/>
+          <w:szCs w:val="20"/>
+        </w:rPr>
+        <w:t xml:space="preserve"> </w:t>
+      </w:r>
+      <w:r>
+        <w:rPr>
+          <w:rFonts w:ascii="Consolas" w:hAnsi="Consolas" w:cs="Consolas"/>
+          <w:sz w:val="20"/>
+          <w:szCs w:val="20"/>
+        </w:rPr>
+        <w:t>and</w:t>
+      </w:r>
+      <w:r>
+        <w:rPr>
+          <w:rFonts w:ascii="Consolas" w:hAnsi="Consolas" w:cs="Consolas"/>
+          <w:b/>
+          <w:bCs/>
+          <w:i/>
+          <w:iCs/>
+          <w:sz w:val="20"/>
+          <w:szCs w:val="20"/>
+        </w:rPr>
+        <w:t xml:space="preserve"> </w:t>
+      </w:r>
+      <w:proofErr w:type="spellStart"/>
+      <w:r>
+        <w:rPr>
+          <w:rFonts w:ascii="Consolas" w:hAnsi="Consolas" w:cs="Consolas"/>
+          <w:b/>
+          <w:bCs/>
+          <w:i/>
+          <w:iCs/>
+          <w:sz w:val="20"/>
+          <w:szCs w:val="20"/>
+        </w:rPr>
+        <w:t>MaxMetersInterval</w:t>
+      </w:r>
+      <w:proofErr w:type="spellEnd"/>
+      <w:r>
+        <w:t xml:space="preserve"> for the "epsilon distanced" definition, and</w:t>
+      </w:r>
+      <w:r>
+        <w:rPr>
+          <w:rFonts w:ascii="Consolas" w:hAnsi="Consolas" w:cs="Consolas"/>
+          <w:b/>
+          <w:bCs/>
+          <w:i/>
+          <w:iCs/>
+          <w:sz w:val="20"/>
+          <w:szCs w:val="20"/>
+        </w:rPr>
+        <w:t xml:space="preserve"> </w:t>
+      </w:r>
+      <w:proofErr w:type="spellStart"/>
+      <w:r>
+        <w:rPr>
+          <w:rFonts w:ascii="Consolas" w:hAnsi="Consolas" w:cs="Consolas"/>
+          <w:b/>
+          <w:bCs/>
+          <w:i/>
+          <w:iCs/>
+          <w:sz w:val="20"/>
+          <w:szCs w:val="20"/>
+        </w:rPr>
+        <w:t>minNumberOfPointsInCluster</w:t>
+      </w:r>
+      <w:proofErr w:type="spellEnd"/>
+      <w:r>
+        <w:t xml:space="preserve">. Another parameter we added is </w:t>
+      </w:r>
+      <w:proofErr w:type="spellStart"/>
+      <w:r>
+        <w:rPr>
+          <w:rFonts w:ascii="Consolas" w:hAnsi="Consolas" w:cs="Consolas"/>
+          <w:b/>
+          <w:bCs/>
+          <w:i/>
+          <w:iCs/>
+          <w:sz w:val="20"/>
+          <w:szCs w:val="20"/>
+        </w:rPr>
+        <w:lastRenderedPageBreak/>
+        <w:t>minNumberOfPointsInClusterForNoisyPictures</w:t>
+      </w:r>
+      <w:proofErr w:type="spellEnd"/>
+      <w:r>
+        <w:t xml:space="preserve"> </w:t>
+      </w:r>
+      <w:r>
+        <w:t xml:space="preserve">which is used in case where a set of points is considered very noisy (the ratio of noisy pictures of the set is more than </w:t>
+      </w:r>
+      <w:proofErr w:type="spellStart"/>
+      <w:proofErr w:type="gramStart"/>
+      <w:r>
+        <w:rPr>
+          <w:rFonts w:ascii="Consolas" w:hAnsi="Consolas" w:cs="Consolas"/>
+          <w:b/>
+          <w:bCs/>
+          <w:i/>
+          <w:iCs/>
+          <w:sz w:val="20"/>
+          <w:szCs w:val="20"/>
+        </w:rPr>
+        <w:t>MaxRatioOfNoise</w:t>
+      </w:r>
+      <w:proofErr w:type="spellEnd"/>
+      <w:r>
+        <w:t xml:space="preserve"> )</w:t>
+      </w:r>
+      <w:proofErr w:type="gramEnd"/>
+      <w:r>
+        <w:t xml:space="preserve">. </w:t>
+      </w:r>
+      <w:proofErr w:type="gramStart"/>
+      <w:r>
+        <w:t>In  such</w:t>
+      </w:r>
+      <w:proofErr w:type="gramEnd"/>
+      <w:r>
+        <w:t xml:space="preserve"> a case, we re-cluster the whole set with the new parameter.</w:t>
+      </w:r>
+      <w:r>
+        <w:t xml:space="preserve"> We assume, that some users</w:t>
+      </w:r>
+      <w:r>
+        <w:t xml:space="preserve"> tend to take more dense pictures, and some not.</w:t>
+      </w:r>
+    </w:p>
+    <w:p>
+      <w:pPr>
+        <w:pStyle w:val="ListParagraph"/>
+        <w:bidi w:val="0"/>
+        <w:spacing w:line="360" w:lineRule="auto"/>
+      </w:pPr>
+    </w:p>
+    <w:p>
+      <w:pPr>
+        <w:pStyle w:val="ListParagraph"/>
+        <w:bidi w:val="0"/>
+        <w:spacing w:line="360" w:lineRule="auto"/>
+      </w:pPr>
     </w:p>
     <w:p>
       <w:pPr>
@@ -1308,12 +1716,21 @@
           <w:iCs/>
         </w:rPr>
       </w:pPr>
+      <w:proofErr w:type="spellStart"/>
       <w:r>
         <w:rPr>
           <w:i/>
           <w:iCs/>
         </w:rPr>
-        <w:t>com.summaphoto -</w:t>
+        <w:t>com.summaphoto</w:t>
+      </w:r>
+      <w:proofErr w:type="spellEnd"/>
+      <w:r>
+        <w:rPr>
+          <w:i/>
+          <w:iCs/>
+        </w:rPr>
+        <w:t xml:space="preserve"> -</w:t>
       </w:r>
     </w:p>
     <w:p>
@@ -1337,8 +1754,13 @@
         <w:bidi w:val="0"/>
         <w:spacing w:line="360" w:lineRule="auto"/>
       </w:pPr>
-      <w:r>
-        <w:t xml:space="preserve">SettingsActivity </w:t>
+      <w:proofErr w:type="spellStart"/>
+      <w:r>
+        <w:t>SettingsActivity</w:t>
+      </w:r>
+      <w:proofErr w:type="spellEnd"/>
+      <w:r>
+        <w:t xml:space="preserve"> </w:t>
       </w:r>
       <w:r>
         <w:t>–</w:t>
@@ -1360,8 +1782,13 @@
         <w:bidi w:val="0"/>
         <w:spacing w:line="360" w:lineRule="auto"/>
       </w:pPr>
-      <w:r>
-        <w:t xml:space="preserve">PhotoListenerService – The main service in the application. It runs as long as the app is open (not necessarily visible) </w:t>
+      <w:proofErr w:type="spellStart"/>
+      <w:r>
+        <w:t>PhotoListenerService</w:t>
+      </w:r>
+      <w:proofErr w:type="spellEnd"/>
+      <w:r>
+        <w:t xml:space="preserve"> – The main service in the application. It runs as long as the app is open (not necessarily visible) </w:t>
       </w:r>
       <w:r>
         <w:t xml:space="preserve">and </w:t>
@@ -1369,8 +1796,13 @@
       <w:r>
         <w:t xml:space="preserve">consists of a </w:t>
       </w:r>
-      <w:r>
-        <w:t>CameraObserver object that listens</w:t>
+      <w:proofErr w:type="spellStart"/>
+      <w:r>
+        <w:t>CameraObserver</w:t>
+      </w:r>
+      <w:proofErr w:type="spellEnd"/>
+      <w:r>
+        <w:t xml:space="preserve"> object that listens</w:t>
       </w:r>
       <w:r>
         <w:t xml:space="preserve"> to the DCIM\Camera folder for new </w:t>
@@ -1398,8 +1830,21 @@
         <w:bidi w:val="0"/>
         <w:spacing w:line="360" w:lineRule="auto"/>
       </w:pPr>
-      <w:r>
-        <w:t>ScheduledModeService – A repated Alarm that goes off at a time which the user chooses, daily.</w:t>
+      <w:proofErr w:type="spellStart"/>
+      <w:r>
+        <w:t>ScheduledModeService</w:t>
+      </w:r>
+      <w:proofErr w:type="spellEnd"/>
+      <w:r>
+        <w:t xml:space="preserve"> – A </w:t>
+      </w:r>
+      <w:proofErr w:type="spellStart"/>
+      <w:r>
+        <w:t>repated</w:t>
+      </w:r>
+      <w:proofErr w:type="spellEnd"/>
+      <w:r>
+        <w:t xml:space="preserve"> Alarm that goes off at a time which the user chooses, daily.</w:t>
       </w:r>
     </w:p>
     <w:p>
@@ -1412,8 +1857,13 @@
         <w:bidi w:val="0"/>
         <w:spacing w:line="360" w:lineRule="auto"/>
       </w:pPr>
-      <w:r>
-        <w:t>SmartModeFlow – A set of function that support the Smart mode of the app.</w:t>
+      <w:proofErr w:type="spellStart"/>
+      <w:r>
+        <w:t>SmartModeFlow</w:t>
+      </w:r>
+      <w:proofErr w:type="spellEnd"/>
+      <w:r>
+        <w:t xml:space="preserve"> – A set of function that support the Smart mode of the app.</w:t>
       </w:r>
     </w:p>
     <w:p>
@@ -1465,8 +1915,13 @@
         <w:bidi w:val="0"/>
         <w:spacing w:line="360" w:lineRule="auto"/>
       </w:pPr>
-      <w:r>
-        <w:t>ActualEvent –</w:t>
+      <w:proofErr w:type="spellStart"/>
+      <w:r>
+        <w:t>ActualEvent</w:t>
+      </w:r>
+      <w:proofErr w:type="spellEnd"/>
+      <w:r>
+        <w:t xml:space="preserve"> –</w:t>
       </w:r>
       <w:r>
         <w:t xml:space="preserve"> A sole</w:t>
@@ -1481,7 +1936,15 @@
         <w:t xml:space="preserve"> that can be</w:t>
       </w:r>
       <w:r>
-        <w:t xml:space="preserve"> recognized by DBScan algorithm</w:t>
+        <w:t xml:space="preserve"> recognized by </w:t>
+      </w:r>
+      <w:proofErr w:type="spellStart"/>
+      <w:r>
+        <w:t>DBScan</w:t>
+      </w:r>
+      <w:proofErr w:type="spellEnd"/>
+      <w:r>
+        <w:t xml:space="preserve"> algorithm</w:t>
       </w:r>
     </w:p>
     <w:p>
@@ -1494,8 +1957,13 @@
         <w:bidi w:val="0"/>
         <w:spacing w:line="360" w:lineRule="auto"/>
       </w:pPr>
-      <w:r>
-        <w:t xml:space="preserve">ActualEventBundle </w:t>
+      <w:proofErr w:type="spellStart"/>
+      <w:r>
+        <w:t>ActualEventBundle</w:t>
+      </w:r>
+      <w:proofErr w:type="spellEnd"/>
+      <w:r>
+        <w:t xml:space="preserve"> </w:t>
       </w:r>
       <w:r>
         <w:t>–</w:t>
@@ -1507,10 +1975,26 @@
         <w:t>The output</w:t>
       </w:r>
       <w:r>
-        <w:t xml:space="preserve"> of a the clustering algorithm.</w:t>
-      </w:r>
-      <w:r>
-        <w:t xml:space="preserve"> It’s a bunch of ActualEvents ties together for the collage to choose photos from.</w:t>
+        <w:t xml:space="preserve"> of </w:t>
+      </w:r>
+      <w:proofErr w:type="gramStart"/>
+      <w:r>
+        <w:t>a the</w:t>
+      </w:r>
+      <w:proofErr w:type="gramEnd"/>
+      <w:r>
+        <w:t xml:space="preserve"> clustering algorithm.</w:t>
+      </w:r>
+      <w:r>
+        <w:t xml:space="preserve"> It’s a bunch of </w:t>
+      </w:r>
+      <w:proofErr w:type="spellStart"/>
+      <w:r>
+        <w:t>ActualEvents</w:t>
+      </w:r>
+      <w:proofErr w:type="spellEnd"/>
+      <w:r>
+        <w:t xml:space="preserve"> ties together for the collage to choose photos from.</w:t>
       </w:r>
     </w:p>
     <w:p>
@@ -1550,8 +2034,13 @@
         <w:bidi w:val="0"/>
         <w:spacing w:line="360" w:lineRule="auto"/>
       </w:pPr>
-      <w:r>
-        <w:t>PhotoContainer – A singleton that contains a list of fresh photos intercepted by the listener service, and a list of photos that are ready to be reviewed by the clustering algorithm.</w:t>
+      <w:proofErr w:type="spellStart"/>
+      <w:r>
+        <w:t>PhotoContainer</w:t>
+      </w:r>
+      <w:proofErr w:type="spellEnd"/>
+      <w:r>
+        <w:t xml:space="preserve"> – A singleton that contains a list of fresh photos intercepted by the listener service, and a list of photos that are ready to be reviewed by the clustering algorithm.</w:t>
       </w:r>
       <w:r>
         <w:t xml:space="preserve"> </w:t>
@@ -1567,8 +2056,13 @@
         <w:bidi w:val="0"/>
         <w:spacing w:line="360" w:lineRule="auto"/>
       </w:pPr>
-      <w:r>
-        <w:t>ActivationManager:</w:t>
+      <w:proofErr w:type="spellStart"/>
+      <w:r>
+        <w:t>ActivationManager</w:t>
+      </w:r>
+      <w:proofErr w:type="spellEnd"/>
+      <w:r>
+        <w:t>:</w:t>
       </w:r>
     </w:p>
     <w:p>
@@ -1581,8 +2075,13 @@
         <w:bidi w:val="0"/>
         <w:spacing w:line="360" w:lineRule="auto"/>
       </w:pPr>
-      <w:r>
-        <w:t>ActivationManager- the implementation of the algorithm for AM.</w:t>
+      <w:proofErr w:type="spellStart"/>
+      <w:r>
+        <w:t>ActivationManager</w:t>
+      </w:r>
+      <w:proofErr w:type="spellEnd"/>
+      <w:r>
+        <w:t>- the implementation of the algorithm for AM.</w:t>
       </w:r>
     </w:p>
     <w:p>
@@ -1595,8 +2094,21 @@
         <w:bidi w:val="0"/>
         <w:spacing w:line="360" w:lineRule="auto"/>
       </w:pPr>
-      <w:r>
-        <w:t>DedicatedRequest – the object that changes the AM from Regular mode to Dedidcated mode.</w:t>
+      <w:proofErr w:type="spellStart"/>
+      <w:r>
+        <w:t>DedicatedRequest</w:t>
+      </w:r>
+      <w:proofErr w:type="spellEnd"/>
+      <w:r>
+        <w:t xml:space="preserve"> – the object that changes the AM from Regular mode to </w:t>
+      </w:r>
+      <w:proofErr w:type="spellStart"/>
+      <w:r>
+        <w:t>Dedidcated</w:t>
+      </w:r>
+      <w:proofErr w:type="spellEnd"/>
+      <w:r>
+        <w:t xml:space="preserve"> mode.</w:t>
       </w:r>
       <w:r>
         <w:t xml:space="preserve"> Sent to AM by the Generator.</w:t>
@@ -1626,8 +2138,29 @@
         <w:bidi w:val="0"/>
         <w:spacing w:line="360" w:lineRule="auto"/>
       </w:pPr>
-      <w:r>
-        <w:t>AbstarctBuilder- abstract class which consists of mutual functions for the derived classes MapCollageBuilder &amp; BlockCollageBuilder.</w:t>
+      <w:proofErr w:type="spellStart"/>
+      <w:r>
+        <w:t>AbstarctBuilder</w:t>
+      </w:r>
+      <w:proofErr w:type="spellEnd"/>
+      <w:r>
+        <w:t xml:space="preserve">- abstract class which consists of mutual functions for the derived classes </w:t>
+      </w:r>
+      <w:proofErr w:type="spellStart"/>
+      <w:r>
+        <w:t>MapCollageBuilder</w:t>
+      </w:r>
+      <w:proofErr w:type="spellEnd"/>
+      <w:r>
+        <w:t xml:space="preserve"> &amp; </w:t>
+      </w:r>
+      <w:proofErr w:type="spellStart"/>
+      <w:r>
+        <w:t>BlockCollageBuilder</w:t>
+      </w:r>
+      <w:proofErr w:type="spellEnd"/>
+      <w:r>
+        <w:t>.</w:t>
       </w:r>
     </w:p>
     <w:p>
@@ -1640,8 +2173,21 @@
         <w:bidi w:val="0"/>
         <w:spacing w:line="360" w:lineRule="auto"/>
       </w:pPr>
-      <w:r>
-        <w:t>MapCollagebuilder – functionatily for choosing a map template, and filling it correctly (minimum lines intersecting)</w:t>
+      <w:proofErr w:type="spellStart"/>
+      <w:r>
+        <w:t>MapCollagebuilder</w:t>
+      </w:r>
+      <w:proofErr w:type="spellEnd"/>
+      <w:r>
+        <w:t xml:space="preserve"> – </w:t>
+      </w:r>
+      <w:proofErr w:type="spellStart"/>
+      <w:r>
+        <w:t>functionatily</w:t>
+      </w:r>
+      <w:proofErr w:type="spellEnd"/>
+      <w:r>
+        <w:t xml:space="preserve"> for choosing a map template, and filling it correctly (minimum lines intersecting)</w:t>
       </w:r>
     </w:p>
     <w:p>
@@ -1654,8 +2200,13 @@
         <w:bidi w:val="0"/>
         <w:spacing w:line="360" w:lineRule="auto"/>
       </w:pPr>
-      <w:r>
-        <w:t>BlockCollageBuilder- functionality for choosing a block template and filling it</w:t>
+      <w:proofErr w:type="spellStart"/>
+      <w:r>
+        <w:t>BlockCollageBuilder</w:t>
+      </w:r>
+      <w:proofErr w:type="spellEnd"/>
+      <w:r>
+        <w:t>- functionality for choosing a block template and filling it</w:t>
       </w:r>
     </w:p>
     <w:p>
@@ -1668,15 +2219,33 @@
         <w:bidi w:val="0"/>
         <w:spacing w:line="360" w:lineRule="auto"/>
       </w:pPr>
-      <w:r>
-        <w:t xml:space="preserve">AbstractTemplate – abstract </w:t>
+      <w:proofErr w:type="spellStart"/>
+      <w:r>
+        <w:t>AbstractTemplate</w:t>
+      </w:r>
+      <w:proofErr w:type="spellEnd"/>
+      <w:r>
+        <w:t xml:space="preserve"> – abstract </w:t>
       </w:r>
       <w:r>
         <w:t>class which c</w:t>
       </w:r>
       <w:r>
-        <w:t>onsists of mutual functions for derived MapTemplate and BlockTemplate</w:t>
-      </w:r>
+        <w:t xml:space="preserve">onsists of mutual functions for derived </w:t>
+      </w:r>
+      <w:proofErr w:type="spellStart"/>
+      <w:r>
+        <w:t>MapTemplate</w:t>
+      </w:r>
+      <w:proofErr w:type="spellEnd"/>
+      <w:r>
+        <w:t xml:space="preserve"> and </w:t>
+      </w:r>
+      <w:proofErr w:type="spellStart"/>
+      <w:r>
+        <w:t>BlockTemplate</w:t>
+      </w:r>
+      <w:proofErr w:type="spellEnd"/>
     </w:p>
     <w:p>
       <w:pPr>
@@ -1688,8 +2257,13 @@
         <w:bidi w:val="0"/>
         <w:spacing w:line="360" w:lineRule="auto"/>
       </w:pPr>
-      <w:r>
-        <w:t>MapTemplate – defines an empty map template to fill (we have 2 hard-coded templates)</w:t>
+      <w:proofErr w:type="spellStart"/>
+      <w:r>
+        <w:t>MapTemplate</w:t>
+      </w:r>
+      <w:proofErr w:type="spellEnd"/>
+      <w:r>
+        <w:t xml:space="preserve"> – defines an empty map template to fill (we have 2 hard-coded templates)</w:t>
       </w:r>
     </w:p>
     <w:p>
@@ -1702,8 +2276,13 @@
         <w:bidi w:val="0"/>
         <w:spacing w:line="360" w:lineRule="auto"/>
       </w:pPr>
-      <w:r>
-        <w:t>BlockTemplate- defines an empty block template to fill (we have 3 hard-coded templates)</w:t>
+      <w:proofErr w:type="spellStart"/>
+      <w:r>
+        <w:t>BlockTemplate</w:t>
+      </w:r>
+      <w:proofErr w:type="spellEnd"/>
+      <w:r>
+        <w:t>- defines an empty block template to fill (we have 3 hard-coded templates)</w:t>
       </w:r>
     </w:p>
     <w:p>
@@ -1724,6 +2303,7 @@
           <w:u w:val="single"/>
         </w:rPr>
       </w:pPr>
+      <w:proofErr w:type="spellStart"/>
       <w:r>
         <w:rPr>
           <w:rFonts w:ascii="AR JULIAN" w:hAnsi="AR JULIAN"/>
@@ -1731,18 +2311,28 @@
           <w:szCs w:val="36"/>
           <w:u w:val="single"/>
         </w:rPr>
-        <w:t>Outexamples:</w:t>
-      </w:r>
-    </w:p>
-    <w:p>
-      <w:pPr>
-        <w:bidi w:val="0"/>
+        <w:t>Outexamples</w:t>
+      </w:r>
+      <w:proofErr w:type="spellEnd"/>
+      <w:r>
         <w:rPr>
           <w:rFonts w:ascii="AR JULIAN" w:hAnsi="AR JULIAN"/>
           <w:sz w:val="36"/>
           <w:szCs w:val="36"/>
           <w:u w:val="single"/>
         </w:rPr>
+        <w:t>:</w:t>
+      </w:r>
+    </w:p>
+    <w:p>
+      <w:pPr>
+        <w:bidi w:val="0"/>
+        <w:rPr>
+          <w:rFonts w:ascii="AR JULIAN" w:hAnsi="AR JULIAN"/>
+          <w:sz w:val="36"/>
+          <w:szCs w:val="36"/>
+          <w:u w:val="single"/>
+        </w:rPr>
       </w:pPr>
       <w:bookmarkStart w:id="0" w:name="_GoBack"/>
       <w:bookmarkEnd w:id="0"/>
@@ -1752,6 +2342,7 @@
         <w:bidi w:val="0"/>
         <w:spacing w:line="360" w:lineRule="auto"/>
       </w:pPr>
+      <w:proofErr w:type="gramStart"/>
       <w:r>
         <w:rPr>
           <w:rFonts w:ascii="Courier New" w:hAnsi="Courier New" w:cs="Courier New"/>
@@ -1763,6 +2354,7 @@
         </w:rPr>
         <w:t>finally</w:t>
       </w:r>
+      <w:proofErr w:type="gramEnd"/>
       <w:r>
         <w:t xml:space="preserve"> {</w:t>
       </w:r>
@@ -1798,6 +2390,7 @@
         </w:rPr>
         <w:t xml:space="preserve">many efforts and </w:t>
       </w:r>
+      <w:proofErr w:type="spellStart"/>
       <w:r>
         <w:rPr>
           <w:sz w:val="24"/>
@@ -1817,7 +2410,15 @@
           <w:sz w:val="24"/>
           <w:szCs w:val="24"/>
         </w:rPr>
-        <w:t>s,</w:t>
+        <w:t>s</w:t>
+      </w:r>
+      <w:proofErr w:type="spellEnd"/>
+      <w:r>
+        <w:rPr>
+          <w:sz w:val="24"/>
+          <w:szCs w:val="24"/>
+        </w:rPr>
+        <w:t>,</w:t>
       </w:r>
       <w:r>
         <w:rPr>
@@ -1915,12 +2516,14 @@
         </w:rPr>
         <w:tab/>
       </w:r>
+      <w:proofErr w:type="spellStart"/>
       <w:r>
         <w:rPr>
           <w:rFonts w:ascii="Stencil" w:hAnsi="Stencil"/>
         </w:rPr>
         <w:t>SummaPhoto</w:t>
       </w:r>
+      <w:proofErr w:type="spellEnd"/>
       <w:r>
         <w:rPr>
           <w:sz w:val="24"/>
@@ -1939,12 +2542,118 @@
           <w:szCs w:val="24"/>
         </w:rPr>
       </w:pPr>
+      <w:proofErr w:type="spellStart"/>
       <w:r>
         <w:rPr>
           <w:sz w:val="24"/>
           <w:szCs w:val="24"/>
         </w:rPr>
-        <w:t>Omri Koshorek &amp; Yonatan Wilkof</w:t>
+        <w:t>Omri</w:t>
+      </w:r>
+      <w:proofErr w:type="spellEnd"/>
+      <w:r>
+        <w:rPr>
+          <w:sz w:val="24"/>
+          <w:szCs w:val="24"/>
+        </w:rPr>
+        <w:t xml:space="preserve"> </w:t>
+      </w:r>
+      <w:proofErr w:type="spellStart"/>
+      <w:r>
+        <w:rPr>
+          <w:sz w:val="24"/>
+          <w:szCs w:val="24"/>
+        </w:rPr>
+        <w:t>Koshorek</w:t>
+      </w:r>
+      <w:proofErr w:type="spellEnd"/>
+      <w:r>
+        <w:rPr>
+          <w:sz w:val="24"/>
+          <w:szCs w:val="24"/>
+        </w:rPr>
+        <w:t xml:space="preserve"> &amp; Yonatan </w:t>
+      </w:r>
+      <w:proofErr w:type="spellStart"/>
+      <w:r>
+        <w:rPr>
+          <w:sz w:val="24"/>
+          <w:szCs w:val="24"/>
+        </w:rPr>
+        <w:t>Wilkof</w:t>
+      </w:r>
+      <w:proofErr w:type="spellEnd"/>
+      <w:r>
+        <w:rPr>
+          <w:sz w:val="24"/>
+          <w:szCs w:val="24"/>
+        </w:rPr>
+        <w:t xml:space="preserve"> </w:t>
+      </w:r>
+    </w:p>
+    <w:p>
+      <w:pPr>
+        <w:bidi w:val="0"/>
+        <w:spacing w:line="360" w:lineRule="auto"/>
+        <w:ind w:firstLine="720"/>
+        <w:rPr>
+          <w:sz w:val="24"/>
+          <w:szCs w:val="24"/>
+        </w:rPr>
+      </w:pPr>
+      <w:proofErr w:type="gramStart"/>
+      <w:r>
+        <w:rPr>
+          <w:sz w:val="24"/>
+          <w:szCs w:val="24"/>
+          <w:highlight w:val="yellow"/>
+        </w:rPr>
+        <w:t xml:space="preserve">Under the supervision of </w:t>
+      </w:r>
+      <w:proofErr w:type="spellStart"/>
+      <w:r>
+        <w:rPr>
+          <w:sz w:val="24"/>
+          <w:szCs w:val="24"/>
+          <w:highlight w:val="yellow"/>
+        </w:rPr>
+        <w:t>Proff</w:t>
+      </w:r>
+      <w:proofErr w:type="spellEnd"/>
+      <w:r>
+        <w:rPr>
+          <w:sz w:val="24"/>
+          <w:szCs w:val="24"/>
+          <w:highlight w:val="yellow"/>
+        </w:rPr>
+        <w:t>.</w:t>
+      </w:r>
+      <w:proofErr w:type="gramEnd"/>
+      <w:r>
+        <w:rPr>
+          <w:sz w:val="24"/>
+          <w:szCs w:val="24"/>
+          <w:highlight w:val="yellow"/>
+        </w:rPr>
+        <w:t xml:space="preserve"> </w:t>
+      </w:r>
+      <w:proofErr w:type="spellStart"/>
+      <w:r>
+        <w:rPr>
+          <w:sz w:val="24"/>
+          <w:szCs w:val="24"/>
+          <w:highlight w:val="yellow"/>
+        </w:rPr>
+        <w:t>Lior</w:t>
+      </w:r>
+      <w:proofErr w:type="spellEnd"/>
+      <w:r>
+        <w:rPr>
+          <w:sz w:val="24"/>
+          <w:szCs w:val="24"/>
+          <w:highlight w:val="yellow"/>
+        </w:rPr>
+        <w:t xml:space="preserve"> Wolf</w:t>
       </w:r>
     </w:p>
     <w:p>
@@ -1972,7 +2681,7 @@
 </file>
 
 <file path=word/numbering.xml><?xml version="1.0" encoding="utf-8"?>
-<w:numbering xmlns:wpc="http://schemas.microsoft.com/office/word/2010/wordprocessingCanvas" xmlns:mc="http://schemas.openxmlformats.org/markup-compatibility/2006" xmlns:o="urn:schemas-microsoft-com:office:office" xmlns:r="http://schemas.openxmlformats.org/officeDocument/2006/relationships" xmlns:m="http://schemas.openxmlformats.org/officeDocument/2006/math" xmlns:v="urn:schemas-microsoft-com:vml" xmlns:wp14="http://schemas.microsoft.com/office/word/2010/wordprocessingDrawing" xmlns:wp="http://schemas.openxmlformats.org/drawingml/2006/wordprocessingDrawing" xmlns:w10="urn:schemas-microsoft-com:office:word" xmlns:w="http://schemas.openxmlformats.org/wordprocessingml/2006/main" xmlns:w14="http://schemas.microsoft.com/office/word/2010/wordml" xmlns:wpg="http://schemas.microsoft.com/office/word/2010/wordprocessingGroup" xmlns:wpi="http://schemas.microsoft.com/office/word/2010/wordprocessingInk" xmlns:wne="http://schemas.microsoft.com/office/word/2006/wordml" xmlns:wps="http://schemas.microsoft.com/office/word/2010/wordprocessingShape" mc:Ignorable="w14 wp14">
+<w:numbering xmlns:ve="http://schemas.openxmlformats.org/markup-compatibility/2006" xmlns:o="urn:schemas-microsoft-com:office:office" xmlns:r="http://schemas.openxmlformats.org/officeDocument/2006/relationships" xmlns:m="http://schemas.openxmlformats.org/officeDocument/2006/math" xmlns:v="urn:schemas-microsoft-com:vml" xmlns:wp="http://schemas.openxmlformats.org/drawingml/2006/wordprocessingDrawing" xmlns:w10="urn:schemas-microsoft-com:office:word" xmlns:w="http://schemas.openxmlformats.org/wordprocessingml/2006/main" xmlns:wne="http://schemas.microsoft.com/office/word/2006/wordml">
   <w:abstractNum w:abstractNumId="0">
     <w:nsid w:val="007F34E3"/>
     <w:multiLevelType w:val="hybridMultilevel"/>
@@ -3181,7 +3890,7 @@
 </file>
 
 <file path=word/styles.xml><?xml version="1.0" encoding="utf-8"?>
-<w:styles xmlns:mc="http://schemas.openxmlformats.org/markup-compatibility/2006" xmlns:r="http://schemas.openxmlformats.org/officeDocument/2006/relationships" xmlns:w="http://schemas.openxmlformats.org/wordprocessingml/2006/main" xmlns:w14="http://schemas.microsoft.com/office/word/2010/wordml" mc:Ignorable="w14">
+<w:styles xmlns:r="http://schemas.openxmlformats.org/officeDocument/2006/relationships" xmlns:w="http://schemas.openxmlformats.org/wordprocessingml/2006/main">
   <w:docDefaults>
     <w:rPrDefault>
       <w:rPr>
@@ -3347,7 +4056,6 @@
   <w:style w:type="character" w:default="1" w:styleId="DefaultParagraphFont">
     <w:name w:val="Default Paragraph Font"/>
     <w:uiPriority w:val="1"/>
-    <w:semiHidden/>
     <w:unhideWhenUsed/>
   </w:style>
   <w:style w:type="table" w:default="1" w:styleId="TableNormal">
@@ -3355,6 +4063,7 @@
     <w:uiPriority w:val="99"/>
     <w:semiHidden/>
     <w:unhideWhenUsed/>
+    <w:qFormat/>
     <w:tblPr>
       <w:tblInd w:w="0" w:type="dxa"/>
       <w:tblCellMar>

--- a/SummaPhotoDocumentation.docx
+++ b/SummaPhotoDocumentation.docx
@@ -741,6 +741,23 @@
         <w:spacing w:line="360" w:lineRule="auto"/>
         <w:ind w:left="0"/>
       </w:pPr>
+      <w:r>
+        <w:t>3. The app must “Geo-tagging” on in the phone. This option is enabled in a different manner, so please check with your vendor how to do so. The app will prompt the user</w:t>
+      </w:r>
+      <w:r>
+        <w:t xml:space="preserve"> to enable this option</w:t>
+      </w:r>
+      <w:r>
+        <w:t xml:space="preserve"> if a certain amount of photos with no locations are identified.</w:t>
+      </w:r>
+    </w:p>
+    <w:p>
+      <w:pPr>
+        <w:pStyle w:val="ListParagraph"/>
+        <w:bidi w:val="0"/>
+        <w:spacing w:line="360" w:lineRule="auto"/>
+        <w:ind w:left="0"/>
+      </w:pPr>
     </w:p>
     <w:p>
       <w:pPr>
@@ -794,6 +811,7 @@
           <w:i/>
           <w:iCs/>
         </w:rPr>
+        <w:lastRenderedPageBreak/>
         <w:t>Smart Mode</w:t>
       </w:r>
       <w:r>
@@ -815,7 +833,6 @@
           <w:i/>
           <w:iCs/>
         </w:rPr>
-        <w:lastRenderedPageBreak/>
         <w:t>Scheduled Mode</w:t>
       </w:r>
       <w:r>
@@ -1068,7 +1085,15 @@
         <w:t>MIN_EVENTS</w:t>
       </w:r>
       <w:r>
-        <w:t xml:space="preserve"> in the photos it was given</w:t>
+        <w:t xml:space="preserve"> </w:t>
+      </w:r>
+      <w:r>
+        <w:t>when analyzing</w:t>
+      </w:r>
+      <w:bookmarkStart w:id="0" w:name="_GoBack"/>
+      <w:bookmarkEnd w:id="0"/>
+      <w:r>
+        <w:t xml:space="preserve"> the photos it was given</w:t>
       </w:r>
     </w:p>
     <w:p>
@@ -1133,6 +1158,7 @@
         <w:spacing w:line="360" w:lineRule="auto"/>
       </w:pPr>
       <w:r>
+        <w:lastRenderedPageBreak/>
         <w:t xml:space="preserve">Incoming photos are </w:t>
       </w:r>
       <w:r>
@@ -1153,7 +1179,6 @@
         <w:spacing w:line="360" w:lineRule="auto"/>
       </w:pPr>
       <w:r>
-        <w:lastRenderedPageBreak/>
         <w:t>An alarm will go off at the time the user set, which triggers the clustering algorithm for all accumulated photos, and from there on it’s the same as in the smart mode.</w:t>
       </w:r>
     </w:p>
@@ -1243,6 +1268,274 @@
       <w:pPr>
         <w:bidi w:val="0"/>
         <w:spacing w:line="360" w:lineRule="auto"/>
+        <w:ind w:left="720"/>
+      </w:pPr>
+      <w:r>
+        <w:t xml:space="preserve">A score is calculated for each template with respect to the given bundle of events. </w:t>
+      </w:r>
+      <w:r>
+        <w:t>For each template:</w:t>
+      </w:r>
+    </w:p>
+    <w:p>
+      <w:pPr>
+        <w:pStyle w:val="ListParagraph"/>
+        <w:numPr>
+          <w:ilvl w:val="0"/>
+          <w:numId w:val="12"/>
+        </w:numPr>
+        <w:bidi w:val="0"/>
+        <w:spacing w:line="360" w:lineRule="auto"/>
+      </w:pPr>
+      <w:r>
+        <w:t>Calculate difference between the number of needed horizontal photos to the number of supplied horizontal photos in the bundle</w:t>
+      </w:r>
+    </w:p>
+    <w:p>
+      <w:pPr>
+        <w:pStyle w:val="ListParagraph"/>
+        <w:numPr>
+          <w:ilvl w:val="0"/>
+          <w:numId w:val="12"/>
+        </w:numPr>
+        <w:bidi w:val="0"/>
+        <w:spacing w:line="360" w:lineRule="auto"/>
+      </w:pPr>
+      <w:r>
+        <w:t xml:space="preserve">Calculate difference between the number of needed </w:t>
+      </w:r>
+      <w:r>
+        <w:t>vertical</w:t>
+      </w:r>
+      <w:r>
+        <w:t xml:space="preserve"> photos to the number of supplied horizontal photos in the bundle</w:t>
+      </w:r>
+    </w:p>
+    <w:p>
+      <w:pPr>
+        <w:pStyle w:val="ListParagraph"/>
+        <w:numPr>
+          <w:ilvl w:val="0"/>
+          <w:numId w:val="12"/>
+        </w:numPr>
+        <w:bidi w:val="0"/>
+        <w:spacing w:line="360" w:lineRule="auto"/>
+      </w:pPr>
+      <w:r>
+        <w:t xml:space="preserve">Subtract the two diffs from on another </w:t>
+      </w:r>
+      <w:r>
+        <w:rPr>
+          <w:i/>
+          <w:iCs/>
+        </w:rPr>
+        <w:t>– diff score</w:t>
+      </w:r>
+      <w:r>
+        <w:t>.</w:t>
+      </w:r>
+      <w:r>
+        <w:t xml:space="preserve"> The lower it is, the more “even” are the needed numbers of horizontal and vertical photos.</w:t>
+      </w:r>
+    </w:p>
+    <w:p>
+      <w:pPr>
+        <w:pStyle w:val="ListParagraph"/>
+        <w:numPr>
+          <w:ilvl w:val="0"/>
+          <w:numId w:val="12"/>
+        </w:numPr>
+        <w:bidi w:val="0"/>
+        <w:spacing w:line="360" w:lineRule="auto"/>
+      </w:pPr>
+      <w:r>
+        <w:t>Calculate the total number of photos for template</w:t>
+      </w:r>
+      <w:r>
+        <w:t xml:space="preserve">- this is the </w:t>
+      </w:r>
+      <w:r>
+        <w:rPr>
+          <w:i/>
+          <w:iCs/>
+        </w:rPr>
+        <w:t>remaining score</w:t>
+      </w:r>
+      <w:r>
+        <w:t>. The lower it is, the lower is the number</w:t>
+      </w:r>
+      <w:r>
+        <w:t xml:space="preserve"> of photos</w:t>
+      </w:r>
+      <w:r>
+        <w:t xml:space="preserve"> missing to fill the template.</w:t>
+      </w:r>
+    </w:p>
+    <w:p>
+      <w:pPr>
+        <w:pStyle w:val="ListParagraph"/>
+        <w:numPr>
+          <w:ilvl w:val="0"/>
+          <w:numId w:val="12"/>
+        </w:numPr>
+        <w:bidi w:val="0"/>
+        <w:spacing w:line="360" w:lineRule="auto"/>
+      </w:pPr>
+      <w:r>
+        <w:t xml:space="preserve">Calculate a </w:t>
+      </w:r>
+      <w:r>
+        <w:rPr>
+          <w:i/>
+          <w:iCs/>
+        </w:rPr>
+        <w:t>total closeness score</w:t>
+      </w:r>
+      <w:r>
+        <w:t xml:space="preserve"> for each template based on </w:t>
+      </w:r>
+      <w:r>
+        <w:rPr>
+          <w:i/>
+          <w:iCs/>
+        </w:rPr>
+        <w:t>diff score</w:t>
+      </w:r>
+      <w:r>
+        <w:t xml:space="preserve"> and </w:t>
+      </w:r>
+      <w:r>
+        <w:rPr>
+          <w:i/>
+          <w:iCs/>
+        </w:rPr>
+        <w:t>remaining score</w:t>
+      </w:r>
+      <w:r>
+        <w:rPr>
+          <w:i/>
+          <w:iCs/>
+        </w:rPr>
+        <w:t xml:space="preserve">, </w:t>
+      </w:r>
+      <w:r>
+        <w:t>where</w:t>
+      </w:r>
+      <w:r>
+        <w:rPr>
+          <w:i/>
+          <w:iCs/>
+        </w:rPr>
+        <w:t xml:space="preserve"> </w:t>
+      </w:r>
+      <w:r>
+        <w:rPr>
+          <w:i/>
+          <w:iCs/>
+        </w:rPr>
+        <w:t>remaining score</w:t>
+      </w:r>
+      <w:r>
+        <w:t xml:space="preserve"> </w:t>
+      </w:r>
+      <w:r>
+        <w:t>gets more weight.</w:t>
+      </w:r>
+    </w:p>
+    <w:p>
+      <w:pPr>
+        <w:pStyle w:val="ListParagraph"/>
+        <w:numPr>
+          <w:ilvl w:val="0"/>
+          <w:numId w:val="12"/>
+        </w:numPr>
+        <w:bidi w:val="0"/>
+        <w:spacing w:line="360" w:lineRule="auto"/>
+      </w:pPr>
+      <w:r>
+        <w:t xml:space="preserve">For each template, if </w:t>
+      </w:r>
+      <w:r>
+        <w:rPr>
+          <w:i/>
+          <w:iCs/>
+        </w:rPr>
+        <w:t>total closeness score</w:t>
+      </w:r>
+      <w:r>
+        <w:rPr>
+          <w:i/>
+          <w:iCs/>
+        </w:rPr>
+        <w:t xml:space="preserve"> </w:t>
+      </w:r>
+      <w:r>
+        <w:t>== 0 then the template</w:t>
+      </w:r>
+      <w:r>
+        <w:t xml:space="preserve"> it is a perfect match for the bundle.</w:t>
+      </w:r>
+      <w:r>
+        <w:t xml:space="preserve"> </w:t>
+      </w:r>
+    </w:p>
+    <w:p>
+      <w:pPr>
+        <w:pStyle w:val="ListParagraph"/>
+        <w:numPr>
+          <w:ilvl w:val="0"/>
+          <w:numId w:val="12"/>
+        </w:numPr>
+        <w:bidi w:val="0"/>
+        <w:spacing w:line="360" w:lineRule="auto"/>
+      </w:pPr>
+      <w:r>
+        <w:t xml:space="preserve">In the end, </w:t>
+      </w:r>
+      <w:r>
+        <w:t xml:space="preserve">If there is more than one perfect match, choose one template </w:t>
+      </w:r>
+      <w:r>
+        <w:t xml:space="preserve">randomly. </w:t>
+      </w:r>
+      <w:r>
+        <w:t xml:space="preserve">Otherwise, choose template with minimum </w:t>
+      </w:r>
+      <w:r>
+        <w:rPr>
+          <w:i/>
+          <w:iCs/>
+        </w:rPr>
+        <w:t>total closeness score</w:t>
+      </w:r>
+      <w:r>
+        <w:rPr>
+          <w:i/>
+          <w:iCs/>
+        </w:rPr>
+        <w:t xml:space="preserve"> </w:t>
+      </w:r>
+      <w:r>
+        <w:t xml:space="preserve">and send a DedicatedRequest to AM with the needed photos to fill </w:t>
+      </w:r>
+      <w:r>
+        <w:t>the chosen closest template</w:t>
+      </w:r>
+      <w:r>
+        <w:t>.</w:t>
+      </w:r>
+    </w:p>
+    <w:p>
+      <w:pPr>
+        <w:bidi w:val="0"/>
+        <w:spacing w:line="360" w:lineRule="auto"/>
+        <w:ind w:left="720"/>
+      </w:pPr>
+    </w:p>
+    <w:p>
+      <w:pPr>
+        <w:bidi w:val="0"/>
+        <w:spacing w:line="360" w:lineRule="auto"/>
       </w:pPr>
     </w:p>
     <w:p>
@@ -1524,7 +1817,6 @@
         <w:spacing w:line="360" w:lineRule="auto"/>
       </w:pPr>
       <w:r>
-        <w:lastRenderedPageBreak/>
         <w:t>Photo – representation of a photo file, including the EXIF metadata that comes with it</w:t>
       </w:r>
       <w:r>
@@ -1627,6 +1919,7 @@
         <w:spacing w:line="360" w:lineRule="auto"/>
       </w:pPr>
       <w:r>
+        <w:lastRenderedPageBreak/>
         <w:t>AbstarctBuilder- abstract class which consists of mutual functions for the derived classes MapCollageBuilder &amp; BlockCollageBuilder.</w:t>
       </w:r>
     </w:p>
@@ -1731,21 +2024,37 @@
           <w:szCs w:val="36"/>
           <w:u w:val="single"/>
         </w:rPr>
-        <w:t>Outexamples:</w:t>
-      </w:r>
-    </w:p>
-    <w:p>
-      <w:pPr>
-        <w:bidi w:val="0"/>
+        <w:t>Out</w:t>
+      </w:r>
+      <w:r>
         <w:rPr>
           <w:rFonts w:ascii="AR JULIAN" w:hAnsi="AR JULIAN"/>
           <w:sz w:val="36"/>
           <w:szCs w:val="36"/>
           <w:u w:val="single"/>
         </w:rPr>
-      </w:pPr>
-      <w:bookmarkStart w:id="0" w:name="_GoBack"/>
-      <w:bookmarkEnd w:id="0"/>
+        <w:t xml:space="preserve">put </w:t>
+      </w:r>
+      <w:r>
+        <w:rPr>
+          <w:rFonts w:ascii="AR JULIAN" w:hAnsi="AR JULIAN"/>
+          <w:sz w:val="36"/>
+          <w:szCs w:val="36"/>
+          <w:u w:val="single"/>
+        </w:rPr>
+        <w:t>examples:</w:t>
+      </w:r>
+    </w:p>
+    <w:p>
+      <w:pPr>
+        <w:bidi w:val="0"/>
+        <w:rPr>
+          <w:rFonts w:ascii="AR JULIAN" w:hAnsi="AR JULIAN"/>
+          <w:sz w:val="36"/>
+          <w:szCs w:val="36"/>
+          <w:u w:val="single"/>
+        </w:rPr>
+      </w:pPr>
     </w:p>
     <w:p>
       <w:pPr>
@@ -1862,7 +2171,6 @@
           <w:sz w:val="24"/>
           <w:szCs w:val="24"/>
         </w:rPr>
-        <w:lastRenderedPageBreak/>
         <w:tab/>
         <w:t xml:space="preserve">We truly hope that you find the application </w:t>
       </w:r>
@@ -2215,7 +2523,7 @@
         <w:rFonts w:hint="default"/>
       </w:rPr>
     </w:lvl>
-    <w:lvl w:ilvl="1" w:tplc="04090019" w:tentative="1">
+    <w:lvl w:ilvl="1" w:tplc="04090019">
       <w:start w:val="1"/>
       <w:numFmt w:val="lowerLetter"/>
       <w:lvlText w:val="%2."/>
@@ -2515,6 +2823,119 @@
     </w:lvl>
   </w:abstractNum>
   <w:abstractNum w:abstractNumId="5">
+    <w:nsid w:val="388740A9"/>
+    <w:multiLevelType w:val="hybridMultilevel"/>
+    <w:tmpl w:val="BD004C0A"/>
+    <w:lvl w:ilvl="0" w:tplc="04090001">
+      <w:start w:val="1"/>
+      <w:numFmt w:val="bullet"/>
+      <w:lvlText w:val=""/>
+      <w:lvlJc w:val="left"/>
+      <w:pPr>
+        <w:ind w:left="1440" w:hanging="360"/>
+      </w:pPr>
+      <w:rPr>
+        <w:rFonts w:ascii="Symbol" w:hAnsi="Symbol" w:hint="default"/>
+      </w:rPr>
+    </w:lvl>
+    <w:lvl w:ilvl="1" w:tplc="04090003" w:tentative="1">
+      <w:start w:val="1"/>
+      <w:numFmt w:val="bullet"/>
+      <w:lvlText w:val="o"/>
+      <w:lvlJc w:val="left"/>
+      <w:pPr>
+        <w:ind w:left="2160" w:hanging="360"/>
+      </w:pPr>
+      <w:rPr>
+        <w:rFonts w:ascii="Courier New" w:hAnsi="Courier New" w:cs="Courier New" w:hint="default"/>
+      </w:rPr>
+    </w:lvl>
+    <w:lvl w:ilvl="2" w:tplc="04090005" w:tentative="1">
+      <w:start w:val="1"/>
+      <w:numFmt w:val="bullet"/>
+      <w:lvlText w:val=""/>
+      <w:lvlJc w:val="left"/>
+      <w:pPr>
+        <w:ind w:left="2880" w:hanging="360"/>
+      </w:pPr>
+      <w:rPr>
+        <w:rFonts w:ascii="Wingdings" w:hAnsi="Wingdings" w:hint="default"/>
+      </w:rPr>
+    </w:lvl>
+    <w:lvl w:ilvl="3" w:tplc="04090001" w:tentative="1">
+      <w:start w:val="1"/>
+      <w:numFmt w:val="bullet"/>
+      <w:lvlText w:val=""/>
+      <w:lvlJc w:val="left"/>
+      <w:pPr>
+        <w:ind w:left="3600" w:hanging="360"/>
+      </w:pPr>
+      <w:rPr>
+        <w:rFonts w:ascii="Symbol" w:hAnsi="Symbol" w:hint="default"/>
+      </w:rPr>
+    </w:lvl>
+    <w:lvl w:ilvl="4" w:tplc="04090003" w:tentative="1">
+      <w:start w:val="1"/>
+      <w:numFmt w:val="bullet"/>
+      <w:lvlText w:val="o"/>
+      <w:lvlJc w:val="left"/>
+      <w:pPr>
+        <w:ind w:left="4320" w:hanging="360"/>
+      </w:pPr>
+      <w:rPr>
+        <w:rFonts w:ascii="Courier New" w:hAnsi="Courier New" w:cs="Courier New" w:hint="default"/>
+      </w:rPr>
+    </w:lvl>
+    <w:lvl w:ilvl="5" w:tplc="04090005" w:tentative="1">
+      <w:start w:val="1"/>
+      <w:numFmt w:val="bullet"/>
+      <w:lvlText w:val=""/>
+      <w:lvlJc w:val="left"/>
+      <w:pPr>
+        <w:ind w:left="5040" w:hanging="360"/>
+      </w:pPr>
+      <w:rPr>
+        <w:rFonts w:ascii="Wingdings" w:hAnsi="Wingdings" w:hint="default"/>
+      </w:rPr>
+    </w:lvl>
+    <w:lvl w:ilvl="6" w:tplc="04090001" w:tentative="1">
+      <w:start w:val="1"/>
+      <w:numFmt w:val="bullet"/>
+      <w:lvlText w:val=""/>
+      <w:lvlJc w:val="left"/>
+      <w:pPr>
+        <w:ind w:left="5760" w:hanging="360"/>
+      </w:pPr>
+      <w:rPr>
+        <w:rFonts w:ascii="Symbol" w:hAnsi="Symbol" w:hint="default"/>
+      </w:rPr>
+    </w:lvl>
+    <w:lvl w:ilvl="7" w:tplc="04090003" w:tentative="1">
+      <w:start w:val="1"/>
+      <w:numFmt w:val="bullet"/>
+      <w:lvlText w:val="o"/>
+      <w:lvlJc w:val="left"/>
+      <w:pPr>
+        <w:ind w:left="6480" w:hanging="360"/>
+      </w:pPr>
+      <w:rPr>
+        <w:rFonts w:ascii="Courier New" w:hAnsi="Courier New" w:cs="Courier New" w:hint="default"/>
+      </w:rPr>
+    </w:lvl>
+    <w:lvl w:ilvl="8" w:tplc="04090005" w:tentative="1">
+      <w:start w:val="1"/>
+      <w:numFmt w:val="bullet"/>
+      <w:lvlText w:val=""/>
+      <w:lvlJc w:val="left"/>
+      <w:pPr>
+        <w:ind w:left="7200" w:hanging="360"/>
+      </w:pPr>
+      <w:rPr>
+        <w:rFonts w:ascii="Wingdings" w:hAnsi="Wingdings" w:hint="default"/>
+      </w:rPr>
+    </w:lvl>
+  </w:abstractNum>
+  <w:abstractNum w:abstractNumId="6">
     <w:nsid w:val="3D110802"/>
     <w:multiLevelType w:val="hybridMultilevel"/>
     <w:tmpl w:val="E4E60AB4"/>
@@ -2603,7 +3024,7 @@
       </w:pPr>
     </w:lvl>
   </w:abstractNum>
-  <w:abstractNum w:abstractNumId="6">
+  <w:abstractNum w:abstractNumId="7">
     <w:nsid w:val="3FE32744"/>
     <w:multiLevelType w:val="hybridMultilevel"/>
     <w:tmpl w:val="9BCA21F0"/>
@@ -2692,7 +3113,7 @@
       </w:pPr>
     </w:lvl>
   </w:abstractNum>
-  <w:abstractNum w:abstractNumId="7">
+  <w:abstractNum w:abstractNumId="8">
     <w:nsid w:val="45CD0D43"/>
     <w:multiLevelType w:val="hybridMultilevel"/>
     <w:tmpl w:val="DD209F80"/>
@@ -2805,7 +3226,7 @@
       </w:rPr>
     </w:lvl>
   </w:abstractNum>
-  <w:abstractNum w:abstractNumId="8">
+  <w:abstractNum w:abstractNumId="9">
     <w:nsid w:val="4AA31FBB"/>
     <w:multiLevelType w:val="hybridMultilevel"/>
     <w:tmpl w:val="223CBE8E"/>
@@ -2918,7 +3339,7 @@
       </w:rPr>
     </w:lvl>
   </w:abstractNum>
-  <w:abstractNum w:abstractNumId="9">
+  <w:abstractNum w:abstractNumId="10">
     <w:nsid w:val="592955BC"/>
     <w:multiLevelType w:val="hybridMultilevel"/>
     <w:tmpl w:val="CF6ACA7C"/>
@@ -3031,7 +3452,7 @@
       </w:rPr>
     </w:lvl>
   </w:abstractNum>
-  <w:abstractNum w:abstractNumId="10">
+  <w:abstractNum w:abstractNumId="11">
     <w:nsid w:val="599E555F"/>
     <w:multiLevelType w:val="hybridMultilevel"/>
     <w:tmpl w:val="375E9B1C"/>
@@ -3145,16 +3566,16 @@
     </w:lvl>
   </w:abstractNum>
   <w:num w:numId="1">
-    <w:abstractNumId w:val="5"/>
+    <w:abstractNumId w:val="6"/>
   </w:num>
   <w:num w:numId="2">
-    <w:abstractNumId w:val="7"/>
+    <w:abstractNumId w:val="8"/>
   </w:num>
   <w:num w:numId="3">
-    <w:abstractNumId w:val="10"/>
+    <w:abstractNumId w:val="11"/>
   </w:num>
   <w:num w:numId="4">
-    <w:abstractNumId w:val="9"/>
+    <w:abstractNumId w:val="10"/>
   </w:num>
   <w:num w:numId="5">
     <w:abstractNumId w:val="1"/>
@@ -3169,13 +3590,16 @@
     <w:abstractNumId w:val="3"/>
   </w:num>
   <w:num w:numId="9">
-    <w:abstractNumId w:val="8"/>
+    <w:abstractNumId w:val="9"/>
   </w:num>
   <w:num w:numId="10">
     <w:abstractNumId w:val="2"/>
   </w:num>
   <w:num w:numId="11">
-    <w:abstractNumId w:val="6"/>
+    <w:abstractNumId w:val="7"/>
+  </w:num>
+  <w:num w:numId="12">
+    <w:abstractNumId w:val="5"/>
   </w:num>
 </w:numbering>
 </file>

--- a/SummaPhotoDocumentation.docx
+++ b/SummaPhotoDocumentation.docx
@@ -33,6 +33,7 @@
           <w:szCs w:val="76"/>
         </w:rPr>
       </w:pPr>
+      <w:proofErr w:type="spellStart"/>
       <w:r>
         <w:rPr>
           <w:rFonts w:ascii="Stencil" w:hAnsi="Stencil"/>
@@ -41,6 +42,7 @@
         </w:rPr>
         <w:t>SummaPhoto</w:t>
       </w:r>
+      <w:proofErr w:type="spellEnd"/>
     </w:p>
     <w:p>
       <w:pPr>
@@ -267,22 +269,152 @@
           <w:rFonts w:ascii="AR JULIAN" w:eastAsia="Batang" w:hAnsi="AR JULIAN"/>
           <w:b/>
           <w:bCs/>
-          <w:sz w:val="68"/>
-          <w:szCs w:val="68"/>
-        </w:rPr>
-      </w:pPr>
-    </w:p>
-    <w:p>
-      <w:pPr>
-        <w:jc w:val="center"/>
+          <w:sz w:val="40"/>
+          <w:szCs w:val="40"/>
+        </w:rPr>
+      </w:pPr>
+      <w:r>
         <w:rPr>
           <w:rFonts w:ascii="AR JULIAN" w:eastAsia="Batang" w:hAnsi="AR JULIAN"/>
           <w:b/>
           <w:bCs/>
-          <w:sz w:val="68"/>
-          <w:szCs w:val="68"/>
-        </w:rPr>
-      </w:pPr>
+          <w:sz w:val="40"/>
+          <w:szCs w:val="40"/>
+        </w:rPr>
+        <w:t xml:space="preserve">Handed by: </w:t>
+      </w:r>
+      <w:proofErr w:type="spellStart"/>
+      <w:r>
+        <w:rPr>
+          <w:rFonts w:ascii="AR JULIAN" w:eastAsia="Batang" w:hAnsi="AR JULIAN"/>
+          <w:b/>
+          <w:bCs/>
+          <w:sz w:val="40"/>
+          <w:szCs w:val="40"/>
+        </w:rPr>
+        <w:t>Omri</w:t>
+      </w:r>
+      <w:proofErr w:type="spellEnd"/>
+      <w:r>
+        <w:rPr>
+          <w:rFonts w:ascii="AR JULIAN" w:eastAsia="Batang" w:hAnsi="AR JULIAN"/>
+          <w:b/>
+          <w:bCs/>
+          <w:sz w:val="40"/>
+          <w:szCs w:val="40"/>
+        </w:rPr>
+        <w:t xml:space="preserve"> </w:t>
+      </w:r>
+      <w:proofErr w:type="spellStart"/>
+      <w:r>
+        <w:rPr>
+          <w:rFonts w:ascii="AR JULIAN" w:eastAsia="Batang" w:hAnsi="AR JULIAN"/>
+          <w:b/>
+          <w:bCs/>
+          <w:sz w:val="40"/>
+          <w:szCs w:val="40"/>
+        </w:rPr>
+        <w:t>Koshorek</w:t>
+      </w:r>
+      <w:proofErr w:type="spellEnd"/>
+      <w:r>
+        <w:rPr>
+          <w:rFonts w:ascii="AR JULIAN" w:eastAsia="Batang" w:hAnsi="AR JULIAN"/>
+          <w:b/>
+          <w:bCs/>
+          <w:sz w:val="40"/>
+          <w:szCs w:val="40"/>
+        </w:rPr>
+        <w:t xml:space="preserve"> &amp; Yonatan </w:t>
+      </w:r>
+      <w:proofErr w:type="spellStart"/>
+      <w:r>
+        <w:rPr>
+          <w:rFonts w:ascii="AR JULIAN" w:eastAsia="Batang" w:hAnsi="AR JULIAN"/>
+          <w:b/>
+          <w:bCs/>
+          <w:sz w:val="40"/>
+          <w:szCs w:val="40"/>
+        </w:rPr>
+        <w:t>Wilkof</w:t>
+      </w:r>
+      <w:proofErr w:type="spellEnd"/>
+    </w:p>
+    <w:p>
+      <w:pPr>
+        <w:jc w:val="center"/>
+        <w:rPr>
+          <w:rFonts w:ascii="AR JULIAN" w:eastAsia="Batang" w:hAnsi="AR JULIAN"/>
+          <w:b/>
+          <w:bCs/>
+          <w:sz w:val="40"/>
+          <w:szCs w:val="40"/>
+        </w:rPr>
+      </w:pPr>
+      <w:r>
+        <w:rPr>
+          <w:rFonts w:ascii="AR JULIAN" w:eastAsia="Batang" w:hAnsi="AR JULIAN"/>
+          <w:b/>
+          <w:bCs/>
+          <w:sz w:val="40"/>
+          <w:szCs w:val="40"/>
+        </w:rPr>
+        <w:t xml:space="preserve">Under the guidance of Prof. </w:t>
+      </w:r>
+      <w:proofErr w:type="spellStart"/>
+      <w:r>
+        <w:rPr>
+          <w:rFonts w:ascii="AR JULIAN" w:eastAsia="Batang" w:hAnsi="AR JULIAN"/>
+          <w:b/>
+          <w:bCs/>
+          <w:sz w:val="40"/>
+          <w:szCs w:val="40"/>
+        </w:rPr>
+        <w:t>Lior</w:t>
+      </w:r>
+      <w:proofErr w:type="spellEnd"/>
+      <w:r>
+        <w:rPr>
+          <w:rFonts w:ascii="AR JULIAN" w:eastAsia="Batang" w:hAnsi="AR JULIAN"/>
+          <w:b/>
+          <w:bCs/>
+          <w:sz w:val="40"/>
+          <w:szCs w:val="40"/>
+        </w:rPr>
+        <w:t xml:space="preserve"> Wolff</w:t>
+      </w:r>
+      <w:r>
+        <w:rPr>
+          <w:rFonts w:ascii="AR JULIAN" w:eastAsia="Batang" w:hAnsi="AR JULIAN"/>
+          <w:b/>
+          <w:bCs/>
+          <w:sz w:val="40"/>
+          <w:szCs w:val="40"/>
+        </w:rPr>
+        <w:t xml:space="preserve"> &amp; </w:t>
+      </w:r>
+      <w:proofErr w:type="spellStart"/>
+      <w:r>
+        <w:rPr>
+          <w:rFonts w:ascii="AR JULIAN" w:eastAsia="Batang" w:hAnsi="AR JULIAN"/>
+          <w:b/>
+          <w:bCs/>
+          <w:sz w:val="40"/>
+          <w:szCs w:val="40"/>
+        </w:rPr>
+        <w:t>Noga</w:t>
+      </w:r>
+      <w:proofErr w:type="spellEnd"/>
+      <w:r>
+        <w:rPr>
+          <w:rFonts w:ascii="AR JULIAN" w:eastAsia="Batang" w:hAnsi="AR JULIAN"/>
+          <w:b/>
+          <w:bCs/>
+          <w:sz w:val="40"/>
+          <w:szCs w:val="40"/>
+        </w:rPr>
+        <w:t xml:space="preserve"> Levy</w:t>
+      </w:r>
     </w:p>
     <w:p>
       <w:pPr>
@@ -314,12 +446,16 @@
           <w:iCs/>
         </w:rPr>
       </w:pPr>
+      <w:proofErr w:type="spellStart"/>
+      <w:proofErr w:type="gramStart"/>
       <w:r>
         <w:rPr>
           <w:rFonts w:ascii="Stencil" w:hAnsi="Stencil"/>
         </w:rPr>
         <w:t>summaphoto</w:t>
       </w:r>
+      <w:proofErr w:type="spellEnd"/>
+      <w:proofErr w:type="gramEnd"/>
       <w:r>
         <w:rPr>
           <w:rFonts w:ascii="Arial" w:hAnsi="Arial" w:cs="Arial"/>
@@ -392,7 +528,23 @@
           <w:i/>
           <w:iCs/>
         </w:rPr>
-        <w:t>your life’s most precious moments. SummaPhoto divides your day into its primary events, and then makes a beautiful collage out of your photos! It’s like an automatic diary that you can view, share and enjoy forever.</w:t>
+        <w:t xml:space="preserve">your life’s most precious moments. </w:t>
+      </w:r>
+      <w:proofErr w:type="spellStart"/>
+      <w:r>
+        <w:rPr>
+          <w:i/>
+          <w:iCs/>
+        </w:rPr>
+        <w:t>SummaPhoto</w:t>
+      </w:r>
+      <w:proofErr w:type="spellEnd"/>
+      <w:r>
+        <w:rPr>
+          <w:i/>
+          <w:iCs/>
+        </w:rPr>
+        <w:t xml:space="preserve"> divides your day into its primary events, and then makes a beautiful collage out of your photos! It’s like an automatic diary that you can view, share and enjoy forever.</w:t>
       </w:r>
       <w:r>
         <w:rPr>
@@ -516,7 +668,33 @@
           <w:szCs w:val="17"/>
           <w:shd w:val="clear" w:color="auto" w:fill="8064A2"/>
         </w:rPr>
-        <w:t>Android 2.1 Eclair (API level 7)</w:t>
+        <w:t xml:space="preserve">Android 2.1 </w:t>
+      </w:r>
+      <w:proofErr w:type="spellStart"/>
+      <w:r>
+        <w:rPr>
+          <w:rFonts w:ascii="Arial" w:hAnsi="Arial" w:cs="Arial"/>
+          <w:b/>
+          <w:bCs/>
+          <w:color w:val="000000"/>
+          <w:sz w:val="17"/>
+          <w:szCs w:val="17"/>
+          <w:shd w:val="clear" w:color="auto" w:fill="8064A2"/>
+        </w:rPr>
+        <w:t>Eclair</w:t>
+      </w:r>
+      <w:proofErr w:type="spellEnd"/>
+      <w:r>
+        <w:rPr>
+          <w:rFonts w:ascii="Arial" w:hAnsi="Arial" w:cs="Arial"/>
+          <w:b/>
+          <w:bCs/>
+          <w:color w:val="000000"/>
+          <w:sz w:val="17"/>
+          <w:szCs w:val="17"/>
+          <w:shd w:val="clear" w:color="auto" w:fill="8064A2"/>
+        </w:rPr>
+        <w:t xml:space="preserve"> (API level 7)</w:t>
       </w:r>
       <w:r>
         <w:rPr>
@@ -634,6 +812,24 @@
         <w:spacing w:line="360" w:lineRule="auto"/>
         <w:ind w:left="0"/>
       </w:pPr>
+      <w:r>
+        <w:t>The app was t</w:t>
+      </w:r>
+      <w:r>
+        <w:t>ested on:</w:t>
+      </w:r>
+      <w:r>
+        <w:t xml:space="preserve"> </w:t>
+      </w:r>
+      <w:r>
+        <w:t>Nexus 4, Nexu</w:t>
+      </w:r>
+      <w:r>
+        <w:t>s</w:t>
+      </w:r>
+      <w:r>
+        <w:t xml:space="preserve"> One</w:t>
+      </w:r>
     </w:p>
     <w:p>
       <w:pPr>
@@ -678,10 +874,26 @@
         <w:t xml:space="preserve">Download the app file </w:t>
       </w:r>
       <w:r>
-        <w:t xml:space="preserve">(summaphoto.apk) </w:t>
-      </w:r>
-      <w:r>
-        <w:t xml:space="preserve">from the native gmail </w:t>
+        <w:t>(</w:t>
+      </w:r>
+      <w:proofErr w:type="spellStart"/>
+      <w:r>
+        <w:t>summaphoto.apk</w:t>
+      </w:r>
+      <w:proofErr w:type="spellEnd"/>
+      <w:r>
+        <w:t xml:space="preserve">) </w:t>
+      </w:r>
+      <w:r>
+        <w:t xml:space="preserve">from the native </w:t>
+      </w:r>
+      <w:proofErr w:type="spellStart"/>
+      <w:r>
+        <w:t>gmail</w:t>
+      </w:r>
+      <w:proofErr w:type="spellEnd"/>
+      <w:r>
+        <w:t xml:space="preserve"> </w:t>
       </w:r>
       <w:r>
         <w:t xml:space="preserve">app on the Android phone. </w:t>
@@ -728,7 +940,15 @@
         <w:t xml:space="preserve"> </w:t>
       </w:r>
       <w:r>
-        <w:t>to Settings&gt;Security and check “unkown sources”</w:t>
+        <w:t>to Settings&gt;Security and check “</w:t>
+      </w:r>
+      <w:proofErr w:type="spellStart"/>
+      <w:r>
+        <w:t>unkown</w:t>
+      </w:r>
+      <w:proofErr w:type="spellEnd"/>
+      <w:r>
+        <w:t xml:space="preserve"> sources”</w:t>
       </w:r>
       <w:r>
         <w:t xml:space="preserve"> to allow installing the app.</w:t>
@@ -790,7 +1010,50 @@
         <w:ind w:left="0"/>
       </w:pPr>
       <w:r>
-        <w:t xml:space="preserve">Summaphoto </w:t>
+        <w:lastRenderedPageBreak/>
+        <w:t xml:space="preserve">As long as </w:t>
+      </w:r>
+      <w:proofErr w:type="spellStart"/>
+      <w:r>
+        <w:t>Summaphoto</w:t>
+      </w:r>
+      <w:proofErr w:type="spellEnd"/>
+      <w:r>
+        <w:t xml:space="preserve"> is working (visible or non-visible) it listen</w:t>
+      </w:r>
+      <w:bookmarkStart w:id="0" w:name="_GoBack"/>
+      <w:bookmarkEnd w:id="0"/>
+      <w:r>
+        <w:t xml:space="preserve">s </w:t>
+      </w:r>
+      <w:r>
+        <w:rPr>
+          <w:b/>
+          <w:bCs/>
+        </w:rPr>
+        <w:t>online</w:t>
+      </w:r>
+      <w:r>
+        <w:t xml:space="preserve"> </w:t>
+      </w:r>
+      <w:r>
+        <w:t xml:space="preserve">to all of the photos the user takes with his camera app. </w:t>
+      </w:r>
+    </w:p>
+    <w:p>
+      <w:pPr>
+        <w:pStyle w:val="ListParagraph"/>
+        <w:bidi w:val="0"/>
+        <w:spacing w:line="360" w:lineRule="auto"/>
+        <w:ind w:left="0"/>
+      </w:pPr>
+      <w:proofErr w:type="spellStart"/>
+      <w:r>
+        <w:t>Summaphoto</w:t>
+      </w:r>
+      <w:proofErr w:type="spellEnd"/>
+      <w:r>
+        <w:t xml:space="preserve"> </w:t>
       </w:r>
       <w:r>
         <w:t>allows two modes:</w:t>
@@ -811,7 +1074,6 @@
           <w:i/>
           <w:iCs/>
         </w:rPr>
-        <w:lastRenderedPageBreak/>
         <w:t>Smart Mode</w:t>
       </w:r>
       <w:r>
@@ -890,7 +1152,22 @@
         <w:t>In regular mode, AM “guesses” events by photo time.</w:t>
       </w:r>
       <w:r>
-        <w:t xml:space="preserve"> This is to avoid calling clustering algorithm for every photo.</w:t>
+        <w:t xml:space="preserve"> This is to avoid </w:t>
+      </w:r>
+      <w:r>
+        <w:t>invoking</w:t>
+      </w:r>
+      <w:r>
+        <w:t xml:space="preserve"> the</w:t>
+      </w:r>
+      <w:r>
+        <w:t xml:space="preserve"> </w:t>
+      </w:r>
+      <w:r>
+        <w:t>whole flow</w:t>
+      </w:r>
+      <w:r>
+        <w:t xml:space="preserve"> for every photo.</w:t>
       </w:r>
       <w:r>
         <w:t xml:space="preserve"> </w:t>
@@ -995,7 +1272,15 @@
         <w:t xml:space="preserve">, </w:t>
       </w:r>
       <w:r>
-        <w:t>The event clustering algorithm kicks in.</w:t>
+        <w:t xml:space="preserve">the rest of the flow is </w:t>
+      </w:r>
+      <w:proofErr w:type="spellStart"/>
+      <w:r>
+        <w:t>invloked</w:t>
+      </w:r>
+      <w:proofErr w:type="spellEnd"/>
+      <w:r>
+        <w:t>.</w:t>
       </w:r>
     </w:p>
     <w:p>
@@ -1009,16 +1294,30 @@
         <w:spacing w:line="360" w:lineRule="auto"/>
       </w:pPr>
       <w:r>
-        <w:t xml:space="preserve">Clustering algorithm returns </w:t>
-      </w:r>
-      <w:r>
-        <w:t>all collected photos so far</w:t>
-      </w:r>
-      <w:r>
-        <w:t xml:space="preserve"> arranged in events.</w:t>
-      </w:r>
-      <w:r>
-        <w:t xml:space="preserve"> More about the algorithm, later.</w:t>
+        <w:t>Only i</w:t>
+      </w:r>
+      <w:r>
+        <w:t xml:space="preserve">f </w:t>
+      </w:r>
+      <w:r>
+        <w:rPr>
+          <w:rFonts w:ascii="Consolas" w:hAnsi="Consolas" w:cs="Consolas"/>
+          <w:i/>
+          <w:iCs/>
+          <w:color w:val="0000C0"/>
+          <w:sz w:val="20"/>
+          <w:szCs w:val="20"/>
+        </w:rPr>
+        <w:t>MIN_TIME_BETWEEN_COLLAGES</w:t>
+      </w:r>
+      <w:r>
+        <w:t xml:space="preserve"> has passes since last collage was created</w:t>
+      </w:r>
+      <w:r>
+        <w:t xml:space="preserve">, then clustering algorithm will be invoked. This is to avoid running the clustering algorithm too many times and to accumulate </w:t>
+      </w:r>
+      <w:r>
+        <w:t>more photos for the collage that spread over more time.</w:t>
       </w:r>
     </w:p>
     <w:p>
@@ -1032,68 +1331,16 @@
         <w:spacing w:line="360" w:lineRule="auto"/>
       </w:pPr>
       <w:r>
-        <w:t>An attempt to generate a collage out of these events will be created if both conditions are satisfied:</w:t>
-      </w:r>
-    </w:p>
-    <w:p>
-      <w:pPr>
-        <w:pStyle w:val="ListParagraph"/>
-        <w:numPr>
-          <w:ilvl w:val="1"/>
-          <w:numId w:val="7"/>
-        </w:numPr>
-        <w:bidi w:val="0"/>
-        <w:spacing w:line="360" w:lineRule="auto"/>
-      </w:pPr>
-      <w:r>
-        <w:rPr>
-          <w:rFonts w:ascii="Consolas" w:hAnsi="Consolas" w:cs="Consolas"/>
-          <w:i/>
-          <w:iCs/>
-          <w:color w:val="0000C0"/>
-          <w:sz w:val="20"/>
-          <w:szCs w:val="20"/>
-        </w:rPr>
-        <w:t>MIN_TIME_BETWEEN_COLLAGES</w:t>
-      </w:r>
-      <w:r>
-        <w:t xml:space="preserve"> has passes since last collage was created. This is to avoid too many collages being made</w:t>
-      </w:r>
-    </w:p>
-    <w:p>
-      <w:pPr>
-        <w:pStyle w:val="ListParagraph"/>
-        <w:numPr>
-          <w:ilvl w:val="1"/>
-          <w:numId w:val="7"/>
-        </w:numPr>
-        <w:bidi w:val="0"/>
-        <w:spacing w:line="360" w:lineRule="auto"/>
-      </w:pPr>
-      <w:r>
-        <w:t xml:space="preserve">Clustering algorithm recognized more than </w:t>
-      </w:r>
-      <w:r>
-        <w:rPr>
-          <w:rFonts w:ascii="Consolas" w:hAnsi="Consolas" w:cs="Consolas"/>
-          <w:i/>
-          <w:iCs/>
-          <w:color w:val="0000C0"/>
-          <w:sz w:val="20"/>
-          <w:szCs w:val="20"/>
-        </w:rPr>
-        <w:t>MIN_EVENTS</w:t>
-      </w:r>
-      <w:r>
-        <w:t xml:space="preserve"> </w:t>
-      </w:r>
-      <w:r>
-        <w:t>when analyzing</w:t>
-      </w:r>
-      <w:bookmarkStart w:id="0" w:name="_GoBack"/>
-      <w:bookmarkEnd w:id="0"/>
-      <w:r>
-        <w:t xml:space="preserve"> the photos it was given</w:t>
+        <w:t xml:space="preserve">Clustering algorithm returns </w:t>
+      </w:r>
+      <w:r>
+        <w:t>all collected photos so far</w:t>
+      </w:r>
+      <w:r>
+        <w:t xml:space="preserve"> arranged in events.</w:t>
+      </w:r>
+      <w:r>
+        <w:t xml:space="preserve"> More about the algorithm, later.</w:t>
       </w:r>
     </w:p>
     <w:p>
@@ -1107,7 +1354,36 @@
         <w:spacing w:line="360" w:lineRule="auto"/>
       </w:pPr>
       <w:r>
-        <w:t>A template that fits the photos in the events will be chosen, populated and filled with photos to make the final collage.</w:t>
+        <w:t>An attempt to generate a collage out of these events will be created if</w:t>
+      </w:r>
+      <w:r>
+        <w:t xml:space="preserve"> </w:t>
+      </w:r>
+      <w:r>
+        <w:t xml:space="preserve">Clustering algorithm recognized more than </w:t>
+      </w:r>
+      <w:r>
+        <w:rPr>
+          <w:rFonts w:ascii="Consolas" w:hAnsi="Consolas" w:cs="Consolas"/>
+          <w:i/>
+          <w:iCs/>
+          <w:color w:val="0000C0"/>
+          <w:sz w:val="20"/>
+          <w:szCs w:val="20"/>
+        </w:rPr>
+        <w:t>MIN_EVENTS</w:t>
+      </w:r>
+      <w:r>
+        <w:t xml:space="preserve"> </w:t>
+      </w:r>
+      <w:r>
+        <w:t>when analyzing</w:t>
+      </w:r>
+      <w:r>
+        <w:t xml:space="preserve"> the photos it was given</w:t>
+      </w:r>
+      <w:r>
+        <w:t>.</w:t>
       </w:r>
     </w:p>
     <w:p>
@@ -1121,7 +1397,7 @@
         <w:spacing w:line="360" w:lineRule="auto"/>
       </w:pPr>
       <w:r>
-        <w:t>If such a template was not found, the “closest” one will be chosen, and the activation manager will be set to Dedicated Mode. This means that when a photo required to fill the “close” template will be received in the app, a collage will be created immediately again, by triggering the clustering algorithm an so forth.</w:t>
+        <w:t>A template that fits the photos in the events will be chosen, populated and filled with photos to make the final collage.</w:t>
       </w:r>
     </w:p>
     <w:p>
@@ -1135,6 +1411,29 @@
         <w:spacing w:line="360" w:lineRule="auto"/>
       </w:pPr>
       <w:r>
+        <w:t xml:space="preserve">If such a template was not found, the “closest” one will be chosen, and the activation manager will be set to Dedicated Mode. This means that when a photo required to fill the “close” template will be received in the app, a collage will be created immediately again, by triggering the clustering algorithm </w:t>
+      </w:r>
+      <w:proofErr w:type="gramStart"/>
+      <w:r>
+        <w:t>an</w:t>
+      </w:r>
+      <w:proofErr w:type="gramEnd"/>
+      <w:r>
+        <w:t xml:space="preserve"> so forth.</w:t>
+      </w:r>
+    </w:p>
+    <w:p>
+      <w:pPr>
+        <w:pStyle w:val="ListParagraph"/>
+        <w:numPr>
+          <w:ilvl w:val="0"/>
+          <w:numId w:val="7"/>
+        </w:numPr>
+        <w:bidi w:val="0"/>
+        <w:spacing w:line="360" w:lineRule="auto"/>
+      </w:pPr>
+      <w:r>
+        <w:lastRenderedPageBreak/>
         <w:t>If all worked correctly (template filled with photos), a collage will be saved to the gallery and a notification will state that for the user.</w:t>
       </w:r>
     </w:p>
@@ -1158,7 +1457,6 @@
         <w:spacing w:line="360" w:lineRule="auto"/>
       </w:pPr>
       <w:r>
-        <w:lastRenderedPageBreak/>
         <w:t xml:space="preserve">Incoming photos are </w:t>
       </w:r>
       <w:r>
@@ -1227,8 +1525,309 @@
         <w:spacing w:line="360" w:lineRule="auto"/>
       </w:pPr>
       <w:r>
-        <w:t>DBScan – Clustering Algorithm:</w:t>
-      </w:r>
+        <w:t xml:space="preserve">Clustering algorithm – </w:t>
+      </w:r>
+      <w:proofErr w:type="spellStart"/>
+      <w:r>
+        <w:t>DBScan</w:t>
+      </w:r>
+      <w:proofErr w:type="spellEnd"/>
+      <w:r>
+        <w:t>.</w:t>
+      </w:r>
+    </w:p>
+    <w:p>
+      <w:pPr>
+        <w:bidi w:val="0"/>
+        <w:spacing w:line="360" w:lineRule="auto"/>
+        <w:ind w:left="720" w:firstLine="720"/>
+      </w:pPr>
+      <w:r>
+        <w:t xml:space="preserve"> One of the cores of the application is the clustering algorithm. The program has to divide the input photos into events, in order to pick the pictures which represent different activities of the user along the day. Later on the flow, from each event will be chosen some pictures. The division of the algorithm is based on 2 dimensions: The </w:t>
+      </w:r>
+      <w:r>
+        <w:rPr>
+          <w:b/>
+          <w:bCs/>
+        </w:rPr>
+        <w:t>time</w:t>
+      </w:r>
+      <w:r>
+        <w:t xml:space="preserve"> and the </w:t>
+      </w:r>
+      <w:r>
+        <w:rPr>
+          <w:b/>
+          <w:bCs/>
+        </w:rPr>
+        <w:t>distance</w:t>
+      </w:r>
+      <w:r>
+        <w:t xml:space="preserve">. We assume that pictures which were taken in short time intervals (e.g. 5 seconds) represent the same event of the user's life. Also, pictures that were taken at the same </w:t>
+      </w:r>
+      <w:proofErr w:type="gramStart"/>
+      <w:r>
+        <w:t>area,</w:t>
+      </w:r>
+      <w:proofErr w:type="gramEnd"/>
+      <w:r>
+        <w:t xml:space="preserve"> are likely to represent the same event. By those two dimensions we managed to divide the di</w:t>
+      </w:r>
+      <w:r>
+        <w:t>fferent pictures into events. O</w:t>
+      </w:r>
+      <w:r>
+        <w:t>f c</w:t>
+      </w:r>
+      <w:r>
+        <w:t>o</w:t>
+      </w:r>
+      <w:r>
+        <w:t xml:space="preserve">urse, this division is statistical and can never fix in 100% to the real "events of life" of the user. In addition, some users can divide the same set of pictures into different sets of event, so our mission was tough. </w:t>
+      </w:r>
+    </w:p>
+    <w:p>
+      <w:pPr>
+        <w:bidi w:val="0"/>
+        <w:spacing w:line="360" w:lineRule="auto"/>
+        <w:ind w:left="720" w:firstLine="720"/>
+      </w:pPr>
+      <w:r>
+        <w:t>T</w:t>
+      </w:r>
+      <w:r>
+        <w:t xml:space="preserve">he algorithm that we choose for the described purpose was the </w:t>
+      </w:r>
+      <w:proofErr w:type="spellStart"/>
+      <w:r>
+        <w:t>DBScan</w:t>
+      </w:r>
+      <w:proofErr w:type="spellEnd"/>
+      <w:r>
+        <w:t>, which is a density-based clustering algorithm. The main advantage of this algorithm, which fits our app needs, is that the number of clusters is not a parameter of the algorithm. Also, the algorithm can conclude that some photos are noise, as happens in real life photos, and in such a way to filter them.</w:t>
+      </w:r>
+      <w:r>
+        <w:t xml:space="preserve"> </w:t>
+      </w:r>
+      <w:r>
+        <w:t xml:space="preserve">The algorithm has 2 parameters: the </w:t>
+      </w:r>
+      <w:r>
+        <w:rPr>
+          <w:i/>
+          <w:iCs/>
+        </w:rPr>
+        <w:t>epsilon-distance</w:t>
+      </w:r>
+      <w:r>
+        <w:t xml:space="preserve"> parameter, which describes how to conclude if 2 photos are "close" to each other, and </w:t>
+      </w:r>
+      <w:r>
+        <w:rPr>
+          <w:i/>
+          <w:iCs/>
+        </w:rPr>
+        <w:t>the minimum number of points in cluster</w:t>
+      </w:r>
+      <w:r>
+        <w:t>.  In high level, the algorithm go</w:t>
+      </w:r>
+      <w:r>
+        <w:t>es</w:t>
+      </w:r>
+      <w:r>
+        <w:t xml:space="preserve"> over all </w:t>
+      </w:r>
+      <w:r>
+        <w:lastRenderedPageBreak/>
+        <w:t xml:space="preserve">points in data base, and for each one of them conclude if it has enough epsilon-distanced-neighbors (in comparison to min-number-of-points). If so, it opens a new cluster with the point and all its neighbors, and for each neighbor does the same process as described, (without opening a new cluster). </w:t>
+      </w:r>
+    </w:p>
+    <w:p>
+      <w:pPr>
+        <w:pStyle w:val="ListParagraph"/>
+        <w:bidi w:val="0"/>
+        <w:spacing w:line="360" w:lineRule="auto"/>
+      </w:pPr>
+      <w:r>
+        <w:t xml:space="preserve">Our implementation has the complexity of </w:t>
+      </w:r>
+      <w:proofErr w:type="gramStart"/>
+      <w:r>
+        <w:t>O(</w:t>
+      </w:r>
+      <w:proofErr w:type="gramEnd"/>
+      <w:r>
+        <w:t>n^2).</w:t>
+      </w:r>
+    </w:p>
+    <w:p>
+      <w:pPr>
+        <w:pStyle w:val="ListParagraph"/>
+        <w:bidi w:val="0"/>
+        <w:spacing w:line="360" w:lineRule="auto"/>
+      </w:pPr>
+      <w:r>
+        <w:t xml:space="preserve">The main parameters of our implementation, as described below are: </w:t>
+      </w:r>
+      <w:proofErr w:type="spellStart"/>
+      <w:r>
+        <w:rPr>
+          <w:rFonts w:ascii="Consolas" w:hAnsi="Consolas" w:cs="Consolas"/>
+          <w:b/>
+          <w:bCs/>
+          <w:i/>
+          <w:iCs/>
+          <w:sz w:val="20"/>
+          <w:szCs w:val="20"/>
+        </w:rPr>
+        <w:t>MaxSecondsIntervals</w:t>
+      </w:r>
+      <w:proofErr w:type="spellEnd"/>
+      <w:r>
+        <w:rPr>
+          <w:rFonts w:ascii="Consolas" w:hAnsi="Consolas" w:cs="Consolas"/>
+          <w:b/>
+          <w:bCs/>
+          <w:i/>
+          <w:iCs/>
+          <w:sz w:val="20"/>
+          <w:szCs w:val="20"/>
+        </w:rPr>
+        <w:t xml:space="preserve"> </w:t>
+      </w:r>
+      <w:r>
+        <w:rPr>
+          <w:rFonts w:ascii="Consolas" w:hAnsi="Consolas" w:cs="Consolas"/>
+          <w:sz w:val="20"/>
+          <w:szCs w:val="20"/>
+        </w:rPr>
+        <w:t>and</w:t>
+      </w:r>
+      <w:r>
+        <w:rPr>
+          <w:rFonts w:ascii="Consolas" w:hAnsi="Consolas" w:cs="Consolas"/>
+          <w:b/>
+          <w:bCs/>
+          <w:i/>
+          <w:iCs/>
+          <w:sz w:val="20"/>
+          <w:szCs w:val="20"/>
+        </w:rPr>
+        <w:t xml:space="preserve"> </w:t>
+      </w:r>
+      <w:proofErr w:type="spellStart"/>
+      <w:r>
+        <w:rPr>
+          <w:rFonts w:ascii="Consolas" w:hAnsi="Consolas" w:cs="Consolas"/>
+          <w:b/>
+          <w:bCs/>
+          <w:i/>
+          <w:iCs/>
+          <w:sz w:val="20"/>
+          <w:szCs w:val="20"/>
+        </w:rPr>
+        <w:t>MaxMetersInterval</w:t>
+      </w:r>
+      <w:proofErr w:type="spellEnd"/>
+      <w:r>
+        <w:t xml:space="preserve"> for the "epsilon distanced" definition, and</w:t>
+      </w:r>
+      <w:r>
+        <w:rPr>
+          <w:rFonts w:ascii="Consolas" w:hAnsi="Consolas" w:cs="Consolas"/>
+          <w:b/>
+          <w:bCs/>
+          <w:i/>
+          <w:iCs/>
+          <w:sz w:val="20"/>
+          <w:szCs w:val="20"/>
+        </w:rPr>
+        <w:t xml:space="preserve"> </w:t>
+      </w:r>
+      <w:proofErr w:type="spellStart"/>
+      <w:r>
+        <w:rPr>
+          <w:rFonts w:ascii="Consolas" w:hAnsi="Consolas" w:cs="Consolas"/>
+          <w:b/>
+          <w:bCs/>
+          <w:i/>
+          <w:iCs/>
+          <w:sz w:val="20"/>
+          <w:szCs w:val="20"/>
+        </w:rPr>
+        <w:t>minNumberOfPointsInCluster</w:t>
+      </w:r>
+      <w:proofErr w:type="spellEnd"/>
+      <w:r>
+        <w:t xml:space="preserve">. Another parameter we added is </w:t>
+      </w:r>
+      <w:proofErr w:type="spellStart"/>
+      <w:r>
+        <w:rPr>
+          <w:rFonts w:ascii="Consolas" w:hAnsi="Consolas" w:cs="Consolas"/>
+          <w:b/>
+          <w:bCs/>
+          <w:i/>
+          <w:iCs/>
+          <w:sz w:val="20"/>
+          <w:szCs w:val="20"/>
+        </w:rPr>
+        <w:t>minNumberOfPointsInClusterForNoisyPictures</w:t>
+      </w:r>
+      <w:proofErr w:type="spellEnd"/>
+      <w:r>
+        <w:t xml:space="preserve"> which is used in case where a set of points is considered very noisy (the ratio of noisy pictures of the set is more than </w:t>
+      </w:r>
+      <w:proofErr w:type="spellStart"/>
+      <w:proofErr w:type="gramStart"/>
+      <w:r>
+        <w:rPr>
+          <w:rFonts w:ascii="Consolas" w:hAnsi="Consolas" w:cs="Consolas"/>
+          <w:b/>
+          <w:bCs/>
+          <w:i/>
+          <w:iCs/>
+          <w:sz w:val="20"/>
+          <w:szCs w:val="20"/>
+        </w:rPr>
+        <w:t>MaxRatioOfNoise</w:t>
+      </w:r>
+      <w:proofErr w:type="spellEnd"/>
+      <w:r>
+        <w:t xml:space="preserve"> )</w:t>
+      </w:r>
+      <w:proofErr w:type="gramEnd"/>
+      <w:r>
+        <w:t xml:space="preserve">. </w:t>
+      </w:r>
+      <w:proofErr w:type="gramStart"/>
+      <w:r>
+        <w:t>In  such</w:t>
+      </w:r>
+      <w:proofErr w:type="gramEnd"/>
+      <w:r>
+        <w:t xml:space="preserve"> a case, we re-cluster the whole set with the new parameter. We assume, that some users tend to take more dense pictures, and some not</w:t>
+      </w:r>
+      <w:r>
+        <w:t xml:space="preserve">, and we wanted to meet </w:t>
+      </w:r>
+      <w:r>
+        <w:t xml:space="preserve">the requirement of </w:t>
+      </w:r>
+      <w:r>
+        <w:t>these two types of users</w:t>
+      </w:r>
+      <w:r>
+        <w:t>.</w:t>
+      </w:r>
+    </w:p>
+    <w:p>
+      <w:pPr>
+        <w:pStyle w:val="ListParagraph"/>
+        <w:bidi w:val="0"/>
+        <w:spacing w:line="360" w:lineRule="auto"/>
+      </w:pPr>
     </w:p>
     <w:p>
       <w:pPr>
@@ -1271,10 +1870,29 @@
         <w:ind w:left="720"/>
       </w:pPr>
       <w:r>
-        <w:t xml:space="preserve">A score is calculated for each template with respect to the given bundle of events. </w:t>
-      </w:r>
-      <w:r>
-        <w:t>For each template:</w:t>
+        <w:t>When a user takes certain photos and Smart mode decides a collage should be made, a correct template of collage should be chosen. By correct we mean that the bundle of photos have enough horizontal/vertical photos as the template requires. For</w:t>
+      </w:r>
+      <w:r>
+        <w:t xml:space="preserve"> both</w:t>
+      </w:r>
+      <w:r>
+        <w:t xml:space="preserve"> Map and Block collage type, there is more than one template and each one varies by number of horizontal / vertical photos that comprise it. If there is no correct template, we must choose the closest one, so when the needed photos are received by the app, the collage will be sent to the user instantly.</w:t>
+      </w:r>
+    </w:p>
+    <w:p>
+      <w:pPr>
+        <w:bidi w:val="0"/>
+        <w:spacing w:line="360" w:lineRule="auto"/>
+        <w:ind w:left="720"/>
+      </w:pPr>
+      <w:r>
+        <w:t xml:space="preserve">Template </w:t>
+      </w:r>
+      <w:r>
+        <w:t>score is calculated for each template with respec</w:t>
+      </w:r>
+      <w:r>
+        <w:t>t to the given bundle of events and the photos in them.</w:t>
       </w:r>
     </w:p>
     <w:p>
@@ -1288,7 +1906,228 @@
         <w:spacing w:line="360" w:lineRule="auto"/>
       </w:pPr>
       <w:r>
+        <w:t>For each template:</w:t>
+      </w:r>
+    </w:p>
+    <w:p>
+      <w:pPr>
+        <w:pStyle w:val="ListParagraph"/>
+        <w:numPr>
+          <w:ilvl w:val="1"/>
+          <w:numId w:val="12"/>
+        </w:numPr>
+        <w:bidi w:val="0"/>
+        <w:spacing w:line="360" w:lineRule="auto"/>
+      </w:pPr>
+      <w:r>
         <w:t>Calculate difference between the number of needed horizontal photos to the number of supplied horizontal photos in the bundle</w:t>
+      </w:r>
+    </w:p>
+    <w:p>
+      <w:pPr>
+        <w:pStyle w:val="ListParagraph"/>
+        <w:numPr>
+          <w:ilvl w:val="1"/>
+          <w:numId w:val="12"/>
+        </w:numPr>
+        <w:bidi w:val="0"/>
+        <w:spacing w:line="360" w:lineRule="auto"/>
+      </w:pPr>
+      <w:r>
+        <w:t>Calculate difference between the number of needed vertical photos to the number of supplied horizontal photos in the bundle</w:t>
+      </w:r>
+    </w:p>
+    <w:p>
+      <w:pPr>
+        <w:pStyle w:val="ListParagraph"/>
+        <w:numPr>
+          <w:ilvl w:val="1"/>
+          <w:numId w:val="12"/>
+        </w:numPr>
+        <w:bidi w:val="0"/>
+        <w:spacing w:line="360" w:lineRule="auto"/>
+      </w:pPr>
+      <w:r>
+        <w:lastRenderedPageBreak/>
+        <w:t xml:space="preserve">Subtract the two diffs from on another </w:t>
+      </w:r>
+      <w:r>
+        <w:rPr>
+          <w:i/>
+          <w:iCs/>
+        </w:rPr>
+        <w:t>– diff score</w:t>
+      </w:r>
+      <w:r>
+        <w:t>.</w:t>
+      </w:r>
+      <w:r>
+        <w:t xml:space="preserve"> The lower it is</w:t>
+      </w:r>
+      <w:proofErr w:type="gramStart"/>
+      <w:r>
+        <w:t>,</w:t>
+      </w:r>
+      <w:proofErr w:type="gramEnd"/>
+      <w:r>
+        <w:t xml:space="preserve"> the more “even” are the needed numbers of horizontal and vertical photos.</w:t>
+      </w:r>
+    </w:p>
+    <w:p>
+      <w:pPr>
+        <w:pStyle w:val="ListParagraph"/>
+        <w:numPr>
+          <w:ilvl w:val="1"/>
+          <w:numId w:val="12"/>
+        </w:numPr>
+        <w:bidi w:val="0"/>
+        <w:spacing w:line="360" w:lineRule="auto"/>
+      </w:pPr>
+      <w:r>
+        <w:t>Calculate the total number of photos for template</w:t>
+      </w:r>
+      <w:r>
+        <w:t xml:space="preserve">- this is the </w:t>
+      </w:r>
+      <w:r>
+        <w:rPr>
+          <w:i/>
+          <w:iCs/>
+        </w:rPr>
+        <w:t>remaining score</w:t>
+      </w:r>
+      <w:r>
+        <w:t>. The lower it is</w:t>
+      </w:r>
+      <w:proofErr w:type="gramStart"/>
+      <w:r>
+        <w:t>,</w:t>
+      </w:r>
+      <w:proofErr w:type="gramEnd"/>
+      <w:r>
+        <w:t xml:space="preserve"> the lower is the number</w:t>
+      </w:r>
+      <w:r>
+        <w:t xml:space="preserve"> of photos</w:t>
+      </w:r>
+      <w:r>
+        <w:t xml:space="preserve"> missing to fill the template.</w:t>
+      </w:r>
+    </w:p>
+    <w:p>
+      <w:pPr>
+        <w:pStyle w:val="ListParagraph"/>
+        <w:numPr>
+          <w:ilvl w:val="1"/>
+          <w:numId w:val="12"/>
+        </w:numPr>
+        <w:bidi w:val="0"/>
+        <w:spacing w:line="360" w:lineRule="auto"/>
+      </w:pPr>
+      <w:r>
+        <w:t xml:space="preserve">Calculate a </w:t>
+      </w:r>
+      <w:r>
+        <w:rPr>
+          <w:i/>
+          <w:iCs/>
+        </w:rPr>
+        <w:t xml:space="preserve">total closeness </w:t>
+      </w:r>
+      <w:r>
+        <w:t xml:space="preserve">based on </w:t>
+      </w:r>
+      <w:r>
+        <w:rPr>
+          <w:i/>
+          <w:iCs/>
+        </w:rPr>
+        <w:t>diff score</w:t>
+      </w:r>
+      <w:r>
+        <w:t xml:space="preserve"> and </w:t>
+      </w:r>
+      <w:r>
+        <w:rPr>
+          <w:i/>
+          <w:iCs/>
+        </w:rPr>
+        <w:t>remaining score</w:t>
+      </w:r>
+      <w:r>
+        <w:rPr>
+          <w:i/>
+          <w:iCs/>
+        </w:rPr>
+        <w:t xml:space="preserve">, </w:t>
+      </w:r>
+      <w:r>
+        <w:t>where</w:t>
+      </w:r>
+      <w:r>
+        <w:rPr>
+          <w:i/>
+          <w:iCs/>
+        </w:rPr>
+        <w:t xml:space="preserve"> </w:t>
+      </w:r>
+      <w:r>
+        <w:rPr>
+          <w:i/>
+          <w:iCs/>
+        </w:rPr>
+        <w:t>remaining score</w:t>
+      </w:r>
+      <w:r>
+        <w:t xml:space="preserve"> </w:t>
+      </w:r>
+      <w:r>
+        <w:t>gets more weight.</w:t>
+      </w:r>
+    </w:p>
+    <w:p>
+      <w:pPr>
+        <w:pStyle w:val="ListParagraph"/>
+        <w:numPr>
+          <w:ilvl w:val="1"/>
+          <w:numId w:val="12"/>
+        </w:numPr>
+        <w:bidi w:val="0"/>
+        <w:spacing w:line="360" w:lineRule="auto"/>
+      </w:pPr>
+      <w:r>
+        <w:t>Check</w:t>
+      </w:r>
+      <w:r>
+        <w:t xml:space="preserve"> if </w:t>
+      </w:r>
+      <w:r>
+        <w:rPr>
+          <w:i/>
+          <w:iCs/>
+        </w:rPr>
+        <w:t xml:space="preserve">total closeness score </w:t>
+      </w:r>
+      <w:r>
+        <w:t>== 0</w:t>
+      </w:r>
+      <w:r>
+        <w:t>, is so</w:t>
+      </w:r>
+      <w:r>
+        <w:t xml:space="preserve"> then the template</w:t>
+      </w:r>
+      <w:r>
+        <w:t xml:space="preserve"> it is a perfect match for the bundle</w:t>
+      </w:r>
+      <w:r>
+        <w:t xml:space="preserve"> of photos</w:t>
+      </w:r>
+      <w:r>
+        <w:t>.</w:t>
+      </w:r>
+      <w:r>
+        <w:t xml:space="preserve"> </w:t>
       </w:r>
     </w:p>
     <w:p>
@@ -1302,13 +2141,18 @@
         <w:spacing w:line="360" w:lineRule="auto"/>
       </w:pPr>
       <w:r>
-        <w:t xml:space="preserve">Calculate difference between the number of needed </w:t>
-      </w:r>
-      <w:r>
-        <w:t>vertical</w:t>
-      </w:r>
-      <w:r>
-        <w:t xml:space="preserve"> photos to the number of supplied horizontal photos in the bundle</w:t>
+        <w:t xml:space="preserve">In the end, </w:t>
+      </w:r>
+      <w:proofErr w:type="gramStart"/>
+      <w:r>
+        <w:t>If</w:t>
+      </w:r>
+      <w:proofErr w:type="gramEnd"/>
+      <w:r>
+        <w:t xml:space="preserve"> there is more than one perfect match, choose one template </w:t>
+      </w:r>
+      <w:r>
+        <w:t>randomly.</w:t>
       </w:r>
     </w:p>
     <w:p>
@@ -1322,67 +2166,13 @@
         <w:spacing w:line="360" w:lineRule="auto"/>
       </w:pPr>
       <w:r>
-        <w:t xml:space="preserve">Subtract the two diffs from on another </w:t>
-      </w:r>
-      <w:r>
-        <w:rPr>
-          <w:i/>
-          <w:iCs/>
-        </w:rPr>
-        <w:t>– diff score</w:t>
-      </w:r>
-      <w:r>
-        <w:t>.</w:t>
-      </w:r>
-      <w:r>
-        <w:t xml:space="preserve"> The lower it is, the more “even” are the needed numbers of horizontal and vertical photos.</w:t>
-      </w:r>
-    </w:p>
-    <w:p>
-      <w:pPr>
-        <w:pStyle w:val="ListParagraph"/>
-        <w:numPr>
-          <w:ilvl w:val="0"/>
-          <w:numId w:val="12"/>
-        </w:numPr>
-        <w:bidi w:val="0"/>
-        <w:spacing w:line="360" w:lineRule="auto"/>
-      </w:pPr>
-      <w:r>
-        <w:t>Calculate the total number of photos for template</w:t>
-      </w:r>
-      <w:r>
-        <w:t xml:space="preserve">- this is the </w:t>
-      </w:r>
-      <w:r>
-        <w:rPr>
-          <w:i/>
-          <w:iCs/>
-        </w:rPr>
-        <w:t>remaining score</w:t>
-      </w:r>
-      <w:r>
-        <w:t>. The lower it is, the lower is the number</w:t>
-      </w:r>
-      <w:r>
-        <w:t xml:space="preserve"> of photos</w:t>
-      </w:r>
-      <w:r>
-        <w:t xml:space="preserve"> missing to fill the template.</w:t>
-      </w:r>
-    </w:p>
-    <w:p>
-      <w:pPr>
-        <w:pStyle w:val="ListParagraph"/>
-        <w:numPr>
-          <w:ilvl w:val="0"/>
-          <w:numId w:val="12"/>
-        </w:numPr>
-        <w:bidi w:val="0"/>
-        <w:spacing w:line="360" w:lineRule="auto"/>
-      </w:pPr>
-      <w:r>
-        <w:t xml:space="preserve">Calculate a </w:t>
+        <w:t>Otherwise</w:t>
+      </w:r>
+      <w:r>
+        <w:t xml:space="preserve"> choose the “closest template” - the</w:t>
+      </w:r>
+      <w:r>
+        <w:t xml:space="preserve"> template with minimum </w:t>
       </w:r>
       <w:r>
         <w:rPr>
@@ -1392,34 +2182,11 @@
         <w:t>total closeness score</w:t>
       </w:r>
       <w:r>
-        <w:t xml:space="preserve"> for each template based on </w:t>
-      </w:r>
-      <w:r>
-        <w:rPr>
-          <w:i/>
-          <w:iCs/>
-        </w:rPr>
-        <w:t>diff score</w:t>
-      </w:r>
-      <w:r>
-        <w:t xml:space="preserve"> and </w:t>
-      </w:r>
-      <w:r>
-        <w:rPr>
-          <w:i/>
-          <w:iCs/>
-        </w:rPr>
-        <w:t>remaining score</w:t>
-      </w:r>
-      <w:r>
-        <w:rPr>
-          <w:i/>
-          <w:iCs/>
-        </w:rPr>
-        <w:t xml:space="preserve">, </w:t>
-      </w:r>
-      <w:r>
-        <w:t>where</w:t>
+        <w:rPr>
+          <w:i/>
+          <w:iCs/>
+        </w:rPr>
+        <w:t>,</w:t>
       </w:r>
       <w:r>
         <w:rPr>
@@ -1429,94 +2196,15 @@
         <w:t xml:space="preserve"> </w:t>
       </w:r>
       <w:r>
-        <w:rPr>
-          <w:i/>
-          <w:iCs/>
-        </w:rPr>
-        <w:t>remaining score</w:t>
-      </w:r>
-      <w:r>
-        <w:t xml:space="preserve"> </w:t>
-      </w:r>
-      <w:r>
-        <w:t>gets more weight.</w:t>
-      </w:r>
-    </w:p>
-    <w:p>
-      <w:pPr>
-        <w:pStyle w:val="ListParagraph"/>
-        <w:numPr>
-          <w:ilvl w:val="0"/>
-          <w:numId w:val="12"/>
-        </w:numPr>
-        <w:bidi w:val="0"/>
-        <w:spacing w:line="360" w:lineRule="auto"/>
-      </w:pPr>
-      <w:r>
-        <w:t xml:space="preserve">For each template, if </w:t>
-      </w:r>
-      <w:r>
-        <w:rPr>
-          <w:i/>
-          <w:iCs/>
-        </w:rPr>
-        <w:t>total closeness score</w:t>
-      </w:r>
-      <w:r>
-        <w:rPr>
-          <w:i/>
-          <w:iCs/>
-        </w:rPr>
-        <w:t xml:space="preserve"> </w:t>
-      </w:r>
-      <w:r>
-        <w:t>== 0 then the template</w:t>
-      </w:r>
-      <w:r>
-        <w:t xml:space="preserve"> it is a perfect match for the bundle.</w:t>
-      </w:r>
-      <w:r>
-        <w:t xml:space="preserve"> </w:t>
-      </w:r>
-    </w:p>
-    <w:p>
-      <w:pPr>
-        <w:pStyle w:val="ListParagraph"/>
-        <w:numPr>
-          <w:ilvl w:val="0"/>
-          <w:numId w:val="12"/>
-        </w:numPr>
-        <w:bidi w:val="0"/>
-        <w:spacing w:line="360" w:lineRule="auto"/>
-      </w:pPr>
-      <w:r>
-        <w:t xml:space="preserve">In the end, </w:t>
-      </w:r>
-      <w:r>
-        <w:t xml:space="preserve">If there is more than one perfect match, choose one template </w:t>
-      </w:r>
-      <w:r>
-        <w:t xml:space="preserve">randomly. </w:t>
-      </w:r>
-      <w:r>
-        <w:t xml:space="preserve">Otherwise, choose template with minimum </w:t>
-      </w:r>
-      <w:r>
-        <w:rPr>
-          <w:i/>
-          <w:iCs/>
-        </w:rPr>
-        <w:t>total closeness score</w:t>
-      </w:r>
-      <w:r>
-        <w:rPr>
-          <w:i/>
-          <w:iCs/>
-        </w:rPr>
-        <w:t xml:space="preserve"> </w:t>
-      </w:r>
-      <w:r>
-        <w:t xml:space="preserve">and send a DedicatedRequest to AM with the needed photos to fill </w:t>
+        <w:t xml:space="preserve">and send a </w:t>
+      </w:r>
+      <w:proofErr w:type="spellStart"/>
+      <w:r>
+        <w:t>DedicatedRequest</w:t>
+      </w:r>
+      <w:proofErr w:type="spellEnd"/>
+      <w:r>
+        <w:t xml:space="preserve"> to AM with the needed photos to fill </w:t>
       </w:r>
       <w:r>
         <w:t>the chosen closest template</w:t>
@@ -1601,12 +2289,21 @@
           <w:iCs/>
         </w:rPr>
       </w:pPr>
-      <w:r>
-        <w:rPr>
-          <w:i/>
-          <w:iCs/>
-        </w:rPr>
-        <w:t>com.summaphoto -</w:t>
+      <w:proofErr w:type="spellStart"/>
+      <w:r>
+        <w:rPr>
+          <w:i/>
+          <w:iCs/>
+        </w:rPr>
+        <w:t>com.summaphoto</w:t>
+      </w:r>
+      <w:proofErr w:type="spellEnd"/>
+      <w:r>
+        <w:rPr>
+          <w:i/>
+          <w:iCs/>
+        </w:rPr>
+        <w:t xml:space="preserve"> -</w:t>
       </w:r>
     </w:p>
     <w:p>
@@ -1630,8 +2327,13 @@
         <w:bidi w:val="0"/>
         <w:spacing w:line="360" w:lineRule="auto"/>
       </w:pPr>
-      <w:r>
-        <w:t xml:space="preserve">SettingsActivity </w:t>
+      <w:proofErr w:type="spellStart"/>
+      <w:r>
+        <w:t>SettingsActivity</w:t>
+      </w:r>
+      <w:proofErr w:type="spellEnd"/>
+      <w:r>
+        <w:t xml:space="preserve"> </w:t>
       </w:r>
       <w:r>
         <w:t>–</w:t>
@@ -1653,8 +2355,13 @@
         <w:bidi w:val="0"/>
         <w:spacing w:line="360" w:lineRule="auto"/>
       </w:pPr>
-      <w:r>
-        <w:t xml:space="preserve">PhotoListenerService – The main service in the application. It runs as long as the app is open (not necessarily visible) </w:t>
+      <w:proofErr w:type="spellStart"/>
+      <w:r>
+        <w:t>PhotoListenerService</w:t>
+      </w:r>
+      <w:proofErr w:type="spellEnd"/>
+      <w:r>
+        <w:t xml:space="preserve"> – The main service in the application. It runs as long as the app is open (not necessarily visible) </w:t>
       </w:r>
       <w:r>
         <w:t xml:space="preserve">and </w:t>
@@ -1662,8 +2369,13 @@
       <w:r>
         <w:t xml:space="preserve">consists of a </w:t>
       </w:r>
-      <w:r>
-        <w:t>CameraObserver object that listens</w:t>
+      <w:proofErr w:type="spellStart"/>
+      <w:r>
+        <w:t>CameraObserver</w:t>
+      </w:r>
+      <w:proofErr w:type="spellEnd"/>
+      <w:r>
+        <w:t xml:space="preserve"> object that listens</w:t>
       </w:r>
       <w:r>
         <w:t xml:space="preserve"> to the DCIM\Camera folder for new </w:t>
@@ -1691,8 +2403,21 @@
         <w:bidi w:val="0"/>
         <w:spacing w:line="360" w:lineRule="auto"/>
       </w:pPr>
-      <w:r>
-        <w:t>ScheduledModeService – A repated Alarm that goes off at a time which the user chooses, daily.</w:t>
+      <w:proofErr w:type="spellStart"/>
+      <w:r>
+        <w:t>ScheduledModeService</w:t>
+      </w:r>
+      <w:proofErr w:type="spellEnd"/>
+      <w:r>
+        <w:t xml:space="preserve"> – A </w:t>
+      </w:r>
+      <w:proofErr w:type="spellStart"/>
+      <w:r>
+        <w:t>repated</w:t>
+      </w:r>
+      <w:proofErr w:type="spellEnd"/>
+      <w:r>
+        <w:t xml:space="preserve"> Alarm that goes off at a time which the user chooses, daily.</w:t>
       </w:r>
     </w:p>
     <w:p>
@@ -1705,8 +2430,13 @@
         <w:bidi w:val="0"/>
         <w:spacing w:line="360" w:lineRule="auto"/>
       </w:pPr>
-      <w:r>
-        <w:t>SmartModeFlow – A set of function that support the Smart mode of the app.</w:t>
+      <w:proofErr w:type="spellStart"/>
+      <w:r>
+        <w:t>SmartModeFlow</w:t>
+      </w:r>
+      <w:proofErr w:type="spellEnd"/>
+      <w:r>
+        <w:t xml:space="preserve"> – A set of function that support the Smart mode of the app.</w:t>
       </w:r>
     </w:p>
     <w:p>
@@ -1732,6 +2462,7 @@
           <w:i/>
           <w:iCs/>
         </w:rPr>
+        <w:lastRenderedPageBreak/>
         <w:t>Common</w:t>
       </w:r>
       <w:r>
@@ -1758,8 +2489,13 @@
         <w:bidi w:val="0"/>
         <w:spacing w:line="360" w:lineRule="auto"/>
       </w:pPr>
-      <w:r>
-        <w:t>ActualEvent –</w:t>
+      <w:proofErr w:type="spellStart"/>
+      <w:r>
+        <w:t>ActualEvent</w:t>
+      </w:r>
+      <w:proofErr w:type="spellEnd"/>
+      <w:r>
+        <w:t xml:space="preserve"> –</w:t>
       </w:r>
       <w:r>
         <w:t xml:space="preserve"> A sole</w:t>
@@ -1774,7 +2510,15 @@
         <w:t xml:space="preserve"> that can be</w:t>
       </w:r>
       <w:r>
-        <w:t xml:space="preserve"> recognized by DBScan algorithm</w:t>
+        <w:t xml:space="preserve"> recognized by </w:t>
+      </w:r>
+      <w:proofErr w:type="spellStart"/>
+      <w:r>
+        <w:t>DBScan</w:t>
+      </w:r>
+      <w:proofErr w:type="spellEnd"/>
+      <w:r>
+        <w:t xml:space="preserve"> algorithm</w:t>
       </w:r>
     </w:p>
     <w:p>
@@ -1787,8 +2531,13 @@
         <w:bidi w:val="0"/>
         <w:spacing w:line="360" w:lineRule="auto"/>
       </w:pPr>
-      <w:r>
-        <w:t xml:space="preserve">ActualEventBundle </w:t>
+      <w:proofErr w:type="spellStart"/>
+      <w:r>
+        <w:t>ActualEventBundle</w:t>
+      </w:r>
+      <w:proofErr w:type="spellEnd"/>
+      <w:r>
+        <w:t xml:space="preserve"> </w:t>
       </w:r>
       <w:r>
         <w:t>–</w:t>
@@ -1800,10 +2549,26 @@
         <w:t>The output</w:t>
       </w:r>
       <w:r>
-        <w:t xml:space="preserve"> of a the clustering algorithm.</w:t>
-      </w:r>
-      <w:r>
-        <w:t xml:space="preserve"> It’s a bunch of ActualEvents ties together for the collage to choose photos from.</w:t>
+        <w:t xml:space="preserve"> of </w:t>
+      </w:r>
+      <w:proofErr w:type="gramStart"/>
+      <w:r>
+        <w:t>a the</w:t>
+      </w:r>
+      <w:proofErr w:type="gramEnd"/>
+      <w:r>
+        <w:t xml:space="preserve"> clustering algorithm.</w:t>
+      </w:r>
+      <w:r>
+        <w:t xml:space="preserve"> It’s a bunch of </w:t>
+      </w:r>
+      <w:proofErr w:type="spellStart"/>
+      <w:r>
+        <w:t>ActualEvents</w:t>
+      </w:r>
+      <w:proofErr w:type="spellEnd"/>
+      <w:r>
+        <w:t xml:space="preserve"> ties together for the collage to choose photos from.</w:t>
       </w:r>
     </w:p>
     <w:p>
@@ -1842,8 +2607,13 @@
         <w:bidi w:val="0"/>
         <w:spacing w:line="360" w:lineRule="auto"/>
       </w:pPr>
-      <w:r>
-        <w:t>PhotoContainer – A singleton that contains a list of fresh photos intercepted by the listener service, and a list of photos that are ready to be reviewed by the clustering algorithm.</w:t>
+      <w:proofErr w:type="spellStart"/>
+      <w:r>
+        <w:t>PhotoContainer</w:t>
+      </w:r>
+      <w:proofErr w:type="spellEnd"/>
+      <w:r>
+        <w:t xml:space="preserve"> – A singleton that contains a list of fresh photos intercepted by the listener service, and a list of photos that are ready to be reviewed by the clustering algorithm.</w:t>
       </w:r>
       <w:r>
         <w:t xml:space="preserve"> </w:t>
@@ -1859,8 +2629,13 @@
         <w:bidi w:val="0"/>
         <w:spacing w:line="360" w:lineRule="auto"/>
       </w:pPr>
-      <w:r>
-        <w:t>ActivationManager:</w:t>
+      <w:proofErr w:type="spellStart"/>
+      <w:r>
+        <w:t>ActivationManager</w:t>
+      </w:r>
+      <w:proofErr w:type="spellEnd"/>
+      <w:r>
+        <w:t>:</w:t>
       </w:r>
     </w:p>
     <w:p>
@@ -1873,8 +2648,13 @@
         <w:bidi w:val="0"/>
         <w:spacing w:line="360" w:lineRule="auto"/>
       </w:pPr>
-      <w:r>
-        <w:t>ActivationManager- the implementation of the algorithm for AM.</w:t>
+      <w:proofErr w:type="spellStart"/>
+      <w:r>
+        <w:t>ActivationManager</w:t>
+      </w:r>
+      <w:proofErr w:type="spellEnd"/>
+      <w:r>
+        <w:t>- the implementation of the algorithm for AM.</w:t>
       </w:r>
     </w:p>
     <w:p>
@@ -1887,8 +2667,21 @@
         <w:bidi w:val="0"/>
         <w:spacing w:line="360" w:lineRule="auto"/>
       </w:pPr>
-      <w:r>
-        <w:t>DedicatedRequest – the object that changes the AM from Regular mode to Dedidcated mode.</w:t>
+      <w:proofErr w:type="spellStart"/>
+      <w:r>
+        <w:t>DedicatedRequest</w:t>
+      </w:r>
+      <w:proofErr w:type="spellEnd"/>
+      <w:r>
+        <w:t xml:space="preserve"> – the object that changes the AM from Regular mode to </w:t>
+      </w:r>
+      <w:proofErr w:type="spellStart"/>
+      <w:r>
+        <w:t>Dedidcated</w:t>
+      </w:r>
+      <w:proofErr w:type="spellEnd"/>
+      <w:r>
+        <w:t xml:space="preserve"> mode.</w:t>
       </w:r>
       <w:r>
         <w:t xml:space="preserve"> Sent to AM by the Generator.</w:t>
@@ -1918,9 +2711,29 @@
         <w:bidi w:val="0"/>
         <w:spacing w:line="360" w:lineRule="auto"/>
       </w:pPr>
-      <w:r>
-        <w:lastRenderedPageBreak/>
-        <w:t>AbstarctBuilder- abstract class which consists of mutual functions for the derived classes MapCollageBuilder &amp; BlockCollageBuilder.</w:t>
+      <w:proofErr w:type="spellStart"/>
+      <w:r>
+        <w:t>AbstarctBuilder</w:t>
+      </w:r>
+      <w:proofErr w:type="spellEnd"/>
+      <w:r>
+        <w:t xml:space="preserve">- abstract class which consists of mutual functions for the derived classes </w:t>
+      </w:r>
+      <w:proofErr w:type="spellStart"/>
+      <w:r>
+        <w:t>MapCollageBuilder</w:t>
+      </w:r>
+      <w:proofErr w:type="spellEnd"/>
+      <w:r>
+        <w:t xml:space="preserve"> &amp; </w:t>
+      </w:r>
+      <w:proofErr w:type="spellStart"/>
+      <w:r>
+        <w:t>BlockCollageBuilder</w:t>
+      </w:r>
+      <w:proofErr w:type="spellEnd"/>
+      <w:r>
+        <w:t>.</w:t>
       </w:r>
     </w:p>
     <w:p>
@@ -1933,8 +2746,21 @@
         <w:bidi w:val="0"/>
         <w:spacing w:line="360" w:lineRule="auto"/>
       </w:pPr>
-      <w:r>
-        <w:t>MapCollagebuilder – functionatily for choosing a map template, and filling it correctly (minimum lines intersecting)</w:t>
+      <w:proofErr w:type="spellStart"/>
+      <w:r>
+        <w:t>MapCollagebuilder</w:t>
+      </w:r>
+      <w:proofErr w:type="spellEnd"/>
+      <w:r>
+        <w:t xml:space="preserve"> – </w:t>
+      </w:r>
+      <w:proofErr w:type="spellStart"/>
+      <w:r>
+        <w:t>functionatily</w:t>
+      </w:r>
+      <w:proofErr w:type="spellEnd"/>
+      <w:r>
+        <w:t xml:space="preserve"> for choosing a map template, and filling it correctly (minimum lines intersecting)</w:t>
       </w:r>
     </w:p>
     <w:p>
@@ -1947,8 +2773,13 @@
         <w:bidi w:val="0"/>
         <w:spacing w:line="360" w:lineRule="auto"/>
       </w:pPr>
-      <w:r>
-        <w:t>BlockCollageBuilder- functionality for choosing a block template and filling it</w:t>
+      <w:proofErr w:type="spellStart"/>
+      <w:r>
+        <w:t>BlockCollageBuilder</w:t>
+      </w:r>
+      <w:proofErr w:type="spellEnd"/>
+      <w:r>
+        <w:t>- functionality for choosing a block template and filling it</w:t>
       </w:r>
     </w:p>
     <w:p>
@@ -1961,15 +2792,33 @@
         <w:bidi w:val="0"/>
         <w:spacing w:line="360" w:lineRule="auto"/>
       </w:pPr>
-      <w:r>
-        <w:t xml:space="preserve">AbstractTemplate – abstract </w:t>
+      <w:proofErr w:type="spellStart"/>
+      <w:r>
+        <w:t>AbstractTemplate</w:t>
+      </w:r>
+      <w:proofErr w:type="spellEnd"/>
+      <w:r>
+        <w:t xml:space="preserve"> – abstract </w:t>
       </w:r>
       <w:r>
         <w:t>class which c</w:t>
       </w:r>
       <w:r>
-        <w:t>onsists of mutual functions for derived MapTemplate and BlockTemplate</w:t>
-      </w:r>
+        <w:t xml:space="preserve">onsists of mutual functions for derived </w:t>
+      </w:r>
+      <w:proofErr w:type="spellStart"/>
+      <w:r>
+        <w:t>MapTemplate</w:t>
+      </w:r>
+      <w:proofErr w:type="spellEnd"/>
+      <w:r>
+        <w:t xml:space="preserve"> and </w:t>
+      </w:r>
+      <w:proofErr w:type="spellStart"/>
+      <w:r>
+        <w:t>BlockTemplate</w:t>
+      </w:r>
+      <w:proofErr w:type="spellEnd"/>
     </w:p>
     <w:p>
       <w:pPr>
@@ -1981,8 +2830,13 @@
         <w:bidi w:val="0"/>
         <w:spacing w:line="360" w:lineRule="auto"/>
       </w:pPr>
-      <w:r>
-        <w:t>MapTemplate – defines an empty map template to fill (we have 2 hard-coded templates)</w:t>
+      <w:proofErr w:type="spellStart"/>
+      <w:r>
+        <w:t>MapTemplate</w:t>
+      </w:r>
+      <w:proofErr w:type="spellEnd"/>
+      <w:r>
+        <w:t xml:space="preserve"> – defines an empty map template to fill (we have 2 hard-coded templates)</w:t>
       </w:r>
     </w:p>
     <w:p>
@@ -1995,8 +2849,13 @@
         <w:bidi w:val="0"/>
         <w:spacing w:line="360" w:lineRule="auto"/>
       </w:pPr>
-      <w:r>
-        <w:t>BlockTemplate- defines an empty block template to fill (we have 3 hard-coded templates)</w:t>
+      <w:proofErr w:type="spellStart"/>
+      <w:r>
+        <w:t>BlockTemplate</w:t>
+      </w:r>
+      <w:proofErr w:type="spellEnd"/>
+      <w:r>
+        <w:t>- defines an empty block template to fill (we have 3 hard-coded templates)</w:t>
       </w:r>
     </w:p>
     <w:p>
@@ -2061,6 +2920,7 @@
         <w:bidi w:val="0"/>
         <w:spacing w:line="360" w:lineRule="auto"/>
       </w:pPr>
+      <w:proofErr w:type="gramStart"/>
       <w:r>
         <w:rPr>
           <w:rFonts w:ascii="Courier New" w:hAnsi="Courier New" w:cs="Courier New"/>
@@ -2070,8 +2930,10 @@
           <w:sz w:val="28"/>
           <w:szCs w:val="28"/>
         </w:rPr>
+        <w:lastRenderedPageBreak/>
         <w:t>finally</w:t>
       </w:r>
+      <w:proofErr w:type="gramEnd"/>
       <w:r>
         <w:t xml:space="preserve"> {</w:t>
       </w:r>
@@ -2107,6 +2969,7 @@
         </w:rPr>
         <w:t xml:space="preserve">many efforts and </w:t>
       </w:r>
+      <w:proofErr w:type="spellStart"/>
       <w:r>
         <w:rPr>
           <w:sz w:val="24"/>
@@ -2126,51 +2989,59 @@
           <w:sz w:val="24"/>
           <w:szCs w:val="24"/>
         </w:rPr>
-        <w:t>s,</w:t>
-      </w:r>
+        <w:t>s</w:t>
+      </w:r>
+      <w:proofErr w:type="spellEnd"/>
       <w:r>
         <w:rPr>
           <w:sz w:val="24"/>
           <w:szCs w:val="24"/>
         </w:rPr>
-        <w:t xml:space="preserve"> but also a lot of </w:t>
+        <w:t>,</w:t>
       </w:r>
       <w:r>
         <w:rPr>
           <w:sz w:val="24"/>
           <w:szCs w:val="24"/>
         </w:rPr>
-        <w:t>challenging</w:t>
+        <w:t xml:space="preserve"> but also a lot of </w:t>
       </w:r>
       <w:r>
         <w:rPr>
           <w:sz w:val="24"/>
           <w:szCs w:val="24"/>
         </w:rPr>
-        <w:t xml:space="preserve"> moments </w:t>
+        <w:t>challenging</w:t>
       </w:r>
       <w:r>
         <w:rPr>
           <w:sz w:val="24"/>
           <w:szCs w:val="24"/>
         </w:rPr>
-        <w:t>and funky collages that led us to the final product.</w:t>
-      </w:r>
-    </w:p>
-    <w:p>
-      <w:pPr>
-        <w:bidi w:val="0"/>
-        <w:spacing w:line="360" w:lineRule="auto"/>
+        <w:t xml:space="preserve"> moments </w:t>
+      </w:r>
+      <w:r>
         <w:rPr>
           <w:sz w:val="24"/>
           <w:szCs w:val="24"/>
         </w:rPr>
-      </w:pPr>
-      <w:r>
+        <w:t>and funky collages that led us to the final product.</w:t>
+      </w:r>
+    </w:p>
+    <w:p>
+      <w:pPr>
+        <w:bidi w:val="0"/>
+        <w:spacing w:line="360" w:lineRule="auto"/>
         <w:rPr>
           <w:sz w:val="24"/>
           <w:szCs w:val="24"/>
         </w:rPr>
+      </w:pPr>
+      <w:r>
+        <w:rPr>
+          <w:sz w:val="24"/>
+          <w:szCs w:val="24"/>
+        </w:rPr>
         <w:tab/>
         <w:t xml:space="preserve">We truly hope that you find the application </w:t>
       </w:r>
@@ -2223,12 +3094,14 @@
         </w:rPr>
         <w:tab/>
       </w:r>
+      <w:proofErr w:type="spellStart"/>
       <w:r>
         <w:rPr>
           <w:rFonts w:ascii="Stencil" w:hAnsi="Stencil"/>
         </w:rPr>
         <w:t>SummaPhoto</w:t>
       </w:r>
+      <w:proofErr w:type="spellEnd"/>
       <w:r>
         <w:rPr>
           <w:sz w:val="24"/>
@@ -2247,13 +3120,47 @@
           <w:szCs w:val="24"/>
         </w:rPr>
       </w:pPr>
+      <w:proofErr w:type="spellStart"/>
       <w:r>
         <w:rPr>
           <w:sz w:val="24"/>
           <w:szCs w:val="24"/>
         </w:rPr>
-        <w:t>Omri Koshorek &amp; Yonatan Wilkof</w:t>
-      </w:r>
+        <w:t>Omri</w:t>
+      </w:r>
+      <w:proofErr w:type="spellEnd"/>
+      <w:r>
+        <w:rPr>
+          <w:sz w:val="24"/>
+          <w:szCs w:val="24"/>
+        </w:rPr>
+        <w:t xml:space="preserve"> </w:t>
+      </w:r>
+      <w:proofErr w:type="spellStart"/>
+      <w:r>
+        <w:rPr>
+          <w:sz w:val="24"/>
+          <w:szCs w:val="24"/>
+        </w:rPr>
+        <w:t>Koshorek</w:t>
+      </w:r>
+      <w:proofErr w:type="spellEnd"/>
+      <w:r>
+        <w:rPr>
+          <w:sz w:val="24"/>
+          <w:szCs w:val="24"/>
+        </w:rPr>
+        <w:t xml:space="preserve"> &amp; Yonatan </w:t>
+      </w:r>
+      <w:proofErr w:type="spellStart"/>
+      <w:r>
+        <w:rPr>
+          <w:sz w:val="24"/>
+          <w:szCs w:val="24"/>
+        </w:rPr>
+        <w:t>Wilkof</w:t>
+      </w:r>
+      <w:proofErr w:type="spellEnd"/>
     </w:p>
     <w:p>
       <w:pPr>
@@ -2263,6 +3170,18 @@
       <w:r>
         <w:t>}</w:t>
       </w:r>
+    </w:p>
+    <w:p>
+      <w:pPr>
+        <w:bidi w:val="0"/>
+        <w:spacing w:line="360" w:lineRule="auto"/>
+      </w:pPr>
+    </w:p>
+    <w:p>
+      <w:pPr>
+        <w:bidi w:val="0"/>
+        <w:spacing w:line="360" w:lineRule="auto"/>
+      </w:pPr>
     </w:p>
     <w:p>
       <w:pPr>
@@ -2284,7 +3203,7 @@
   <w:abstractNum w:abstractNumId="0">
     <w:nsid w:val="007F34E3"/>
     <w:multiLevelType w:val="hybridMultilevel"/>
-    <w:tmpl w:val="51208886"/>
+    <w:tmpl w:val="BC48BC76"/>
     <w:lvl w:ilvl="0" w:tplc="04090001">
       <w:start w:val="1"/>
       <w:numFmt w:val="bullet"/>
@@ -2838,7 +3757,7 @@
         <w:rFonts w:ascii="Symbol" w:hAnsi="Symbol" w:hint="default"/>
       </w:rPr>
     </w:lvl>
-    <w:lvl w:ilvl="1" w:tplc="04090003" w:tentative="1">
+    <w:lvl w:ilvl="1" w:tplc="04090003">
       <w:start w:val="1"/>
       <w:numFmt w:val="bullet"/>
       <w:lvlText w:val="o"/>
@@ -3600,6 +4519,36 @@
   </w:num>
   <w:num w:numId="12">
     <w:abstractNumId w:val="5"/>
+  </w:num>
+  <w:num w:numId="13">
+    <w:abstractNumId w:val="2"/>
+    <w:lvlOverride w:ilvl="0">
+      <w:startOverride w:val="1"/>
+    </w:lvlOverride>
+    <w:lvlOverride w:ilvl="1">
+      <w:startOverride w:val="1"/>
+    </w:lvlOverride>
+    <w:lvlOverride w:ilvl="2">
+      <w:startOverride w:val="1"/>
+    </w:lvlOverride>
+    <w:lvlOverride w:ilvl="3">
+      <w:startOverride w:val="1"/>
+    </w:lvlOverride>
+    <w:lvlOverride w:ilvl="4">
+      <w:startOverride w:val="1"/>
+    </w:lvlOverride>
+    <w:lvlOverride w:ilvl="5">
+      <w:startOverride w:val="1"/>
+    </w:lvlOverride>
+    <w:lvlOverride w:ilvl="6">
+      <w:startOverride w:val="1"/>
+    </w:lvlOverride>
+    <w:lvlOverride w:ilvl="7">
+      <w:startOverride w:val="1"/>
+    </w:lvlOverride>
+    <w:lvlOverride w:ilvl="8">
+      <w:startOverride w:val="1"/>
+    </w:lvlOverride>
   </w:num>
 </w:numbering>
 </file>

--- a/SummaPhotoDocumentation.docx
+++ b/SummaPhotoDocumentation.docx
@@ -359,9 +359,8 @@
           <w:sz w:val="40"/>
           <w:szCs w:val="40"/>
         </w:rPr>
-        <w:t xml:space="preserve">Under the guidance of Prof. </w:t>
-      </w:r>
-      <w:proofErr w:type="spellStart"/>
+        <w:t xml:space="preserve">Under </w:t>
+      </w:r>
       <w:r>
         <w:rPr>
           <w:rFonts w:ascii="AR JULIAN" w:eastAsia="Batang" w:hAnsi="AR JULIAN"/>
@@ -370,9 +369,9 @@
           <w:sz w:val="40"/>
           <w:szCs w:val="40"/>
         </w:rPr>
-        <w:t>Lior</w:t>
-      </w:r>
-      <w:proofErr w:type="spellEnd"/>
+        <w:t xml:space="preserve">the guidance of Prof. </w:t>
+      </w:r>
+      <w:proofErr w:type="spellStart"/>
       <w:r>
         <w:rPr>
           <w:rFonts w:ascii="AR JULIAN" w:eastAsia="Batang" w:hAnsi="AR JULIAN"/>
@@ -381,8 +380,9 @@
           <w:sz w:val="40"/>
           <w:szCs w:val="40"/>
         </w:rPr>
-        <w:t xml:space="preserve"> Wolff</w:t>
-      </w:r>
+        <w:t>Lior</w:t>
+      </w:r>
+      <w:proofErr w:type="spellEnd"/>
       <w:r>
         <w:rPr>
           <w:rFonts w:ascii="AR JULIAN" w:eastAsia="Batang" w:hAnsi="AR JULIAN"/>
@@ -391,9 +391,8 @@
           <w:sz w:val="40"/>
           <w:szCs w:val="40"/>
         </w:rPr>
-        <w:t xml:space="preserve"> &amp; </w:t>
-      </w:r>
-      <w:proofErr w:type="spellStart"/>
+        <w:t xml:space="preserve"> Wolf</w:t>
+      </w:r>
       <w:r>
         <w:rPr>
           <w:rFonts w:ascii="AR JULIAN" w:eastAsia="Batang" w:hAnsi="AR JULIAN"/>
@@ -402,9 +401,9 @@
           <w:sz w:val="40"/>
           <w:szCs w:val="40"/>
         </w:rPr>
-        <w:t>Noga</w:t>
-      </w:r>
-      <w:proofErr w:type="spellEnd"/>
+        <w:t xml:space="preserve"> &amp; </w:t>
+      </w:r>
+      <w:proofErr w:type="spellStart"/>
       <w:r>
         <w:rPr>
           <w:rFonts w:ascii="AR JULIAN" w:eastAsia="Batang" w:hAnsi="AR JULIAN"/>
@@ -413,6 +412,17 @@
           <w:sz w:val="40"/>
           <w:szCs w:val="40"/>
         </w:rPr>
+        <w:t>Noga</w:t>
+      </w:r>
+      <w:proofErr w:type="spellEnd"/>
+      <w:r>
+        <w:rPr>
+          <w:rFonts w:ascii="AR JULIAN" w:eastAsia="Batang" w:hAnsi="AR JULIAN"/>
+          <w:b/>
+          <w:bCs/>
+          <w:sz w:val="40"/>
+          <w:szCs w:val="40"/>
+        </w:rPr>
         <w:t xml:space="preserve"> Levy</w:t>
       </w:r>
     </w:p>
@@ -580,8 +590,170 @@
           <w:i/>
           <w:iCs/>
         </w:rPr>
-        <w:t>re set!</w:t>
-      </w:r>
+        <w:t>re set</w:t>
+      </w:r>
+      <w:proofErr w:type="gramStart"/>
+      <w:r>
+        <w:rPr>
+          <w:i/>
+          <w:iCs/>
+        </w:rPr>
+        <w:t>!</w:t>
+      </w:r>
+      <w:r>
+        <w:rPr>
+          <w:i/>
+          <w:iCs/>
+        </w:rPr>
+        <w:t>\</w:t>
+      </w:r>
+      <w:proofErr w:type="gramEnd"/>
+    </w:p>
+    <w:p>
+      <w:pPr>
+        <w:bidi w:val="0"/>
+        <w:spacing w:line="360" w:lineRule="auto"/>
+        <w:rPr>
+          <w:i/>
+          <w:iCs/>
+        </w:rPr>
+      </w:pPr>
+      <w:r>
+        <w:rPr>
+          <w:i/>
+          <w:iCs/>
+        </w:rPr>
+        <w:t>We thought about this idea, together with</w:t>
+      </w:r>
+      <w:r>
+        <w:rPr>
+          <w:i/>
+          <w:iCs/>
+        </w:rPr>
+        <w:t xml:space="preserve"> our supervisor Prof. </w:t>
+      </w:r>
+      <w:proofErr w:type="spellStart"/>
+      <w:r>
+        <w:rPr>
+          <w:i/>
+          <w:iCs/>
+        </w:rPr>
+        <w:t>Lior</w:t>
+      </w:r>
+      <w:proofErr w:type="spellEnd"/>
+      <w:r>
+        <w:rPr>
+          <w:i/>
+          <w:iCs/>
+        </w:rPr>
+        <w:t xml:space="preserve"> Wolf.  We figure that b</w:t>
+      </w:r>
+      <w:r>
+        <w:rPr>
+          <w:i/>
+          <w:iCs/>
+        </w:rPr>
+        <w:t>ecause</w:t>
+      </w:r>
+      <w:r>
+        <w:rPr>
+          <w:i/>
+          <w:iCs/>
+        </w:rPr>
+        <w:t xml:space="preserve"> the </w:t>
+      </w:r>
+      <w:r>
+        <w:rPr>
+          <w:i/>
+          <w:iCs/>
+        </w:rPr>
+        <w:t>Photo Gallery in</w:t>
+      </w:r>
+      <w:r>
+        <w:rPr>
+          <w:i/>
+          <w:iCs/>
+        </w:rPr>
+        <w:t xml:space="preserve"> our phones is usually not well organized</w:t>
+      </w:r>
+      <w:r>
+        <w:rPr>
+          <w:i/>
+          <w:iCs/>
+        </w:rPr>
+        <w:t xml:space="preserve"> and is a long strip of photos - </w:t>
+      </w:r>
+      <w:r>
+        <w:rPr>
+          <w:i/>
+          <w:iCs/>
+        </w:rPr>
+        <w:t>it’s difficult to find the hot pictures of the day</w:t>
+      </w:r>
+      <w:r>
+        <w:rPr>
+          <w:i/>
+          <w:iCs/>
+        </w:rPr>
+        <w:t xml:space="preserve"> that really sum up your day</w:t>
+      </w:r>
+      <w:r>
+        <w:rPr>
+          <w:i/>
+          <w:iCs/>
+        </w:rPr>
+        <w:t>. And of c</w:t>
+      </w:r>
+      <w:r>
+        <w:rPr>
+          <w:i/>
+          <w:iCs/>
+        </w:rPr>
+        <w:t>o</w:t>
+      </w:r>
+      <w:r>
+        <w:rPr>
+          <w:i/>
+          <w:iCs/>
+        </w:rPr>
+        <w:t>urse, it’s always nice to remember where you take your photos….</w:t>
+      </w:r>
+      <w:r>
+        <w:rPr>
+          <w:i/>
+          <w:iCs/>
+        </w:rPr>
+        <w:t xml:space="preserve"> This is where we thought </w:t>
+      </w:r>
+      <w:proofErr w:type="spellStart"/>
+      <w:r>
+        <w:rPr>
+          <w:i/>
+          <w:iCs/>
+        </w:rPr>
+        <w:t>SummaP</w:t>
+      </w:r>
+      <w:r>
+        <w:rPr>
+          <w:i/>
+          <w:iCs/>
+        </w:rPr>
+        <w:t>hoto</w:t>
+      </w:r>
+      <w:proofErr w:type="spellEnd"/>
+      <w:r>
+        <w:rPr>
+          <w:i/>
+          <w:iCs/>
+        </w:rPr>
+        <w:t xml:space="preserve"> will come in handy.</w:t>
+      </w:r>
+    </w:p>
+    <w:p>
+      <w:pPr>
+        <w:bidi w:val="0"/>
+        <w:spacing w:line="360" w:lineRule="auto"/>
+      </w:pPr>
     </w:p>
     <w:p>
       <w:pPr>
@@ -962,6 +1134,7 @@
         <w:ind w:left="0"/>
       </w:pPr>
       <w:r>
+        <w:lastRenderedPageBreak/>
         <w:t>3. The app must “Geo-tagging” on in the phone. This option is enabled in a different manner, so please check with your vendor how to do so. The app will prompt the user</w:t>
       </w:r>
       <w:r>
@@ -999,38 +1172,467 @@
           <w:szCs w:val="36"/>
           <w:u w:val="single"/>
         </w:rPr>
-        <w:t>Flows</w:t>
-      </w:r>
-    </w:p>
-    <w:p>
-      <w:pPr>
-        <w:pStyle w:val="ListParagraph"/>
-        <w:bidi w:val="0"/>
-        <w:spacing w:line="360" w:lineRule="auto"/>
-        <w:ind w:left="0"/>
-      </w:pPr>
-      <w:r>
-        <w:lastRenderedPageBreak/>
-        <w:t xml:space="preserve">As long as </w:t>
-      </w:r>
-      <w:proofErr w:type="spellStart"/>
-      <w:r>
-        <w:t>Summaphoto</w:t>
-      </w:r>
-      <w:proofErr w:type="spellEnd"/>
-      <w:r>
-        <w:t xml:space="preserve"> is working (visible or non-visible) it listen</w:t>
-      </w:r>
-      <w:bookmarkStart w:id="0" w:name="_GoBack"/>
-      <w:bookmarkEnd w:id="0"/>
-      <w:r>
-        <w:t xml:space="preserve">s </w:t>
+        <w:t>User</w:t>
+      </w:r>
+      <w:r>
+        <w:rPr>
+          <w:rFonts w:ascii="AR JULIAN" w:hAnsi="AR JULIAN"/>
+          <w:sz w:val="36"/>
+          <w:szCs w:val="36"/>
+          <w:u w:val="single"/>
+        </w:rPr>
+        <w:t xml:space="preserve"> instructions</w:t>
+      </w:r>
+    </w:p>
+    <w:p>
+      <w:pPr>
+        <w:pStyle w:val="ListParagraph"/>
+        <w:numPr>
+          <w:ilvl w:val="0"/>
+          <w:numId w:val="19"/>
+        </w:numPr>
+        <w:bidi w:val="0"/>
+        <w:spacing w:line="360" w:lineRule="auto"/>
+      </w:pPr>
+      <w:r>
+        <w:t xml:space="preserve">In the app’s main screen choose which mode you’d like to work in. </w:t>
+      </w:r>
+      <w:r>
+        <w:rPr>
+          <w:i/>
+          <w:iCs/>
+        </w:rPr>
+        <w:t>Off</w:t>
+      </w:r>
+      <w:r>
+        <w:t xml:space="preserve"> means that the app will </w:t>
       </w:r>
       <w:r>
         <w:rPr>
           <w:b/>
           <w:bCs/>
         </w:rPr>
+        <w:t>not</w:t>
+      </w:r>
+      <w:r>
+        <w:t xml:space="preserve"> collect your live photos and will the</w:t>
+      </w:r>
+      <w:r>
+        <w:t xml:space="preserve">refore create no collage. </w:t>
+      </w:r>
+      <w:r>
+        <w:t xml:space="preserve">If you’d like the app to </w:t>
+      </w:r>
+      <w:r>
+        <w:t>collect photos and create collage, t</w:t>
+      </w:r>
+      <w:r>
+        <w:t>hen choose</w:t>
+      </w:r>
+      <w:r>
+        <w:t xml:space="preserve"> Smart of </w:t>
+      </w:r>
+      <w:r>
+        <w:t>Daily</w:t>
+      </w:r>
+      <w:r>
+        <w:t xml:space="preserve"> modes.</w:t>
+      </w:r>
+      <w:r>
+        <w:t xml:space="preserve"> </w:t>
+      </w:r>
+      <w:r>
+        <w:t>After that, choose</w:t>
+      </w:r>
+      <w:r>
+        <w:t xml:space="preserve"> the collage type you desire – Map or Blocks.</w:t>
+      </w:r>
+      <w:r>
+        <w:t xml:space="preserve"> </w:t>
+      </w:r>
+    </w:p>
+    <w:p>
+      <w:pPr>
+        <w:pStyle w:val="ListParagraph"/>
+        <w:bidi w:val="0"/>
+        <w:spacing w:line="360" w:lineRule="auto"/>
+        <w:ind w:left="2160" w:firstLine="720"/>
+      </w:pPr>
+      <w:r>
+        <w:rPr>
+          <w:noProof/>
+        </w:rPr>
+        <w:drawing>
+          <wp:inline distT="0" distB="0" distL="0" distR="0" wp14:anchorId="6FC8FB10" wp14:editId="0C54800A">
+            <wp:extent cx="2127564" cy="3546798"/>
+            <wp:effectExtent l="0" t="0" r="6350" b="0"/>
+            <wp:docPr id="7" name="Picture 7"/>
+            <wp:cNvGraphicFramePr>
+              <a:graphicFrameLocks xmlns:a="http://schemas.openxmlformats.org/drawingml/2006/main" noChangeAspect="1"/>
+            </wp:cNvGraphicFramePr>
+            <a:graphic xmlns:a="http://schemas.openxmlformats.org/drawingml/2006/main">
+              <a:graphicData uri="http://schemas.openxmlformats.org/drawingml/2006/picture">
+                <pic:pic xmlns:pic="http://schemas.openxmlformats.org/drawingml/2006/picture">
+                  <pic:nvPicPr>
+                    <pic:cNvPr id="0" name="Screenshot_2013-09-08-12-24-35.png"/>
+                    <pic:cNvPicPr/>
+                  </pic:nvPicPr>
+                  <pic:blipFill>
+                    <a:blip r:embed="rId7" cstate="print">
+                      <a:extLst>
+                        <a:ext uri="{28A0092B-C50C-407E-A947-70E740481C1C}">
+                          <a14:useLocalDpi xmlns:a14="http://schemas.microsoft.com/office/drawing/2010/main" val="0"/>
+                        </a:ext>
+                      </a:extLst>
+                    </a:blip>
+                    <a:stretch>
+                      <a:fillRect/>
+                    </a:stretch>
+                  </pic:blipFill>
+                  <pic:spPr>
+                    <a:xfrm>
+                      <a:off x="0" y="0"/>
+                      <a:ext cx="2127099" cy="3546023"/>
+                    </a:xfrm>
+                    <a:prstGeom prst="rect">
+                      <a:avLst/>
+                    </a:prstGeom>
+                  </pic:spPr>
+                </pic:pic>
+              </a:graphicData>
+            </a:graphic>
+          </wp:inline>
+        </w:drawing>
+      </w:r>
+    </w:p>
+    <w:p>
+      <w:pPr>
+        <w:pStyle w:val="ListParagraph"/>
+        <w:bidi w:val="0"/>
+        <w:spacing w:line="360" w:lineRule="auto"/>
+        <w:ind w:left="2880"/>
+      </w:pPr>
+    </w:p>
+    <w:p>
+      <w:pPr>
+        <w:pStyle w:val="ListParagraph"/>
+        <w:numPr>
+          <w:ilvl w:val="0"/>
+          <w:numId w:val="19"/>
+        </w:numPr>
+        <w:bidi w:val="0"/>
+        <w:spacing w:line="360" w:lineRule="auto"/>
+      </w:pPr>
+      <w:r>
+        <w:t>You may leave the app using the home button.</w:t>
+      </w:r>
+      <w:r>
+        <w:t xml:space="preserve"> If </w:t>
+      </w:r>
+      <w:r>
+        <w:t>you’d</w:t>
+      </w:r>
+      <w:r>
+        <w:t xml:space="preserve"> selected</w:t>
+      </w:r>
+      <w:r>
+        <w:t xml:space="preserve"> </w:t>
+      </w:r>
+      <w:r>
+        <w:t xml:space="preserve">either </w:t>
+      </w:r>
+      <w:r>
+        <w:t>Smart</w:t>
+      </w:r>
+      <w:r>
+        <w:t xml:space="preserve"> or Daily </w:t>
+      </w:r>
+      <w:r>
+        <w:t>mode, a notification reminding about the app will appear in the notification screen.</w:t>
+      </w:r>
+      <w:r>
+        <w:rPr>
+          <w:noProof/>
+        </w:rPr>
+        <w:t xml:space="preserve"> </w:t>
+      </w:r>
+    </w:p>
+    <w:p>
+      <w:pPr>
+        <w:pStyle w:val="ListParagraph"/>
+        <w:bidi w:val="0"/>
+        <w:spacing w:line="360" w:lineRule="auto"/>
+      </w:pPr>
+      <w:r>
+        <w:rPr>
+          <w:noProof/>
+        </w:rPr>
+        <w:lastRenderedPageBreak/>
+        <w:tab/>
+      </w:r>
+      <w:r>
+        <w:rPr>
+          <w:noProof/>
+        </w:rPr>
+        <w:tab/>
+      </w:r>
+      <w:r>
+        <w:rPr>
+          <w:noProof/>
+        </w:rPr>
+        <w:tab/>
+      </w:r>
+      <w:r>
+        <w:rPr>
+          <w:noProof/>
+        </w:rPr>
+        <w:drawing>
+          <wp:inline distT="0" distB="0" distL="0" distR="0" wp14:anchorId="21032B01" wp14:editId="11957D1D">
+            <wp:extent cx="2123943" cy="3539905"/>
+            <wp:effectExtent l="0" t="0" r="0" b="3810"/>
+            <wp:docPr id="8" name="Picture 8"/>
+            <wp:cNvGraphicFramePr>
+              <a:graphicFrameLocks xmlns:a="http://schemas.openxmlformats.org/drawingml/2006/main" noChangeAspect="1"/>
+            </wp:cNvGraphicFramePr>
+            <a:graphic xmlns:a="http://schemas.openxmlformats.org/drawingml/2006/main">
+              <a:graphicData uri="http://schemas.openxmlformats.org/drawingml/2006/picture">
+                <pic:pic xmlns:pic="http://schemas.openxmlformats.org/drawingml/2006/picture">
+                  <pic:nvPicPr>
+                    <pic:cNvPr id="0" name="Screenshot_2013-09-08-12-25-21.png"/>
+                    <pic:cNvPicPr/>
+                  </pic:nvPicPr>
+                  <pic:blipFill>
+                    <a:blip r:embed="rId8" cstate="print">
+                      <a:extLst>
+                        <a:ext uri="{28A0092B-C50C-407E-A947-70E740481C1C}">
+                          <a14:useLocalDpi xmlns:a14="http://schemas.microsoft.com/office/drawing/2010/main" val="0"/>
+                        </a:ext>
+                      </a:extLst>
+                    </a:blip>
+                    <a:stretch>
+                      <a:fillRect/>
+                    </a:stretch>
+                  </pic:blipFill>
+                  <pic:spPr>
+                    <a:xfrm>
+                      <a:off x="0" y="0"/>
+                      <a:ext cx="2129349" cy="3548915"/>
+                    </a:xfrm>
+                    <a:prstGeom prst="rect">
+                      <a:avLst/>
+                    </a:prstGeom>
+                  </pic:spPr>
+                </pic:pic>
+              </a:graphicData>
+            </a:graphic>
+          </wp:inline>
+        </w:drawing>
+      </w:r>
+    </w:p>
+    <w:p>
+      <w:pPr>
+        <w:pStyle w:val="ListParagraph"/>
+        <w:bidi w:val="0"/>
+        <w:spacing w:line="360" w:lineRule="auto"/>
+        <w:ind w:left="1440"/>
+      </w:pPr>
+    </w:p>
+    <w:p>
+      <w:pPr>
+        <w:pStyle w:val="ListParagraph"/>
+        <w:numPr>
+          <w:ilvl w:val="0"/>
+          <w:numId w:val="19"/>
+        </w:numPr>
+        <w:bidi w:val="0"/>
+        <w:spacing w:line="360" w:lineRule="auto"/>
+      </w:pPr>
+      <w:r>
+        <w:t>If the application created a new collage, a notification will appear</w:t>
+      </w:r>
+      <w:r>
+        <w:t xml:space="preserve"> and a ringtone will sound</w:t>
+      </w:r>
+      <w:r>
+        <w:t xml:space="preserve">. By pressing </w:t>
+      </w:r>
+      <w:r>
+        <w:t>the notification</w:t>
+      </w:r>
+      <w:r>
+        <w:t xml:space="preserve"> you will be forwarded to the gallery to view</w:t>
+      </w:r>
+      <w:r>
+        <w:t xml:space="preserve"> the collage where you can</w:t>
+      </w:r>
+      <w:r>
+        <w:t xml:space="preserve"> </w:t>
+      </w:r>
+      <w:r>
+        <w:t>even share it with your friends!</w:t>
+      </w:r>
+      <w:r>
+        <w:rPr>
+          <w:noProof/>
+        </w:rPr>
+        <w:t xml:space="preserve"> </w:t>
+      </w:r>
+    </w:p>
+    <w:p>
+      <w:pPr>
+        <w:pStyle w:val="ListParagraph"/>
+        <w:bidi w:val="0"/>
+        <w:spacing w:line="360" w:lineRule="auto"/>
+      </w:pPr>
+      <w:r>
+        <w:rPr>
+          <w:noProof/>
+        </w:rPr>
+        <w:drawing>
+          <wp:inline distT="0" distB="0" distL="0" distR="0" wp14:anchorId="41619DB7" wp14:editId="58EC4E0B">
+            <wp:extent cx="2127564" cy="3545940"/>
+            <wp:effectExtent l="0" t="0" r="6350" b="0"/>
+            <wp:docPr id="9" name="Picture 9"/>
+            <wp:cNvGraphicFramePr>
+              <a:graphicFrameLocks xmlns:a="http://schemas.openxmlformats.org/drawingml/2006/main" noChangeAspect="1"/>
+            </wp:cNvGraphicFramePr>
+            <a:graphic xmlns:a="http://schemas.openxmlformats.org/drawingml/2006/main">
+              <a:graphicData uri="http://schemas.openxmlformats.org/drawingml/2006/picture">
+                <pic:pic xmlns:pic="http://schemas.openxmlformats.org/drawingml/2006/picture">
+                  <pic:nvPicPr>
+                    <pic:cNvPr id="0" name="Screenshot_2013-09-08-15-46-42.png"/>
+                    <pic:cNvPicPr/>
+                  </pic:nvPicPr>
+                  <pic:blipFill>
+                    <a:blip r:embed="rId9" cstate="print">
+                      <a:extLst>
+                        <a:ext uri="{28A0092B-C50C-407E-A947-70E740481C1C}">
+                          <a14:useLocalDpi xmlns:a14="http://schemas.microsoft.com/office/drawing/2010/main" val="0"/>
+                        </a:ext>
+                      </a:extLst>
+                    </a:blip>
+                    <a:stretch>
+                      <a:fillRect/>
+                    </a:stretch>
+                  </pic:blipFill>
+                  <pic:spPr>
+                    <a:xfrm>
+                      <a:off x="0" y="0"/>
+                      <a:ext cx="2135318" cy="3558864"/>
+                    </a:xfrm>
+                    <a:prstGeom prst="rect">
+                      <a:avLst/>
+                    </a:prstGeom>
+                  </pic:spPr>
+                </pic:pic>
+              </a:graphicData>
+            </a:graphic>
+          </wp:inline>
+        </w:drawing>
+      </w:r>
+      <w:r>
+        <w:tab/>
+      </w:r>
+      <w:r>
+        <w:tab/>
+      </w:r>
+      <w:r>
+        <w:rPr>
+          <w:noProof/>
+        </w:rPr>
+        <w:drawing>
+          <wp:inline distT="0" distB="0" distL="0" distR="0">
+            <wp:extent cx="2118511" cy="3530852"/>
+            <wp:effectExtent l="0" t="0" r="0" b="0"/>
+            <wp:docPr id="10" name="Picture 10"/>
+            <wp:cNvGraphicFramePr>
+              <a:graphicFrameLocks xmlns:a="http://schemas.openxmlformats.org/drawingml/2006/main" noChangeAspect="1"/>
+            </wp:cNvGraphicFramePr>
+            <a:graphic xmlns:a="http://schemas.openxmlformats.org/drawingml/2006/main">
+              <a:graphicData uri="http://schemas.openxmlformats.org/drawingml/2006/picture">
+                <pic:pic xmlns:pic="http://schemas.openxmlformats.org/drawingml/2006/picture">
+                  <pic:nvPicPr>
+                    <pic:cNvPr id="0" name="Screenshot_2013-09-08-16-15-38.png"/>
+                    <pic:cNvPicPr/>
+                  </pic:nvPicPr>
+                  <pic:blipFill>
+                    <a:blip r:embed="rId10" cstate="print">
+                      <a:extLst>
+                        <a:ext uri="{28A0092B-C50C-407E-A947-70E740481C1C}">
+                          <a14:useLocalDpi xmlns:a14="http://schemas.microsoft.com/office/drawing/2010/main" val="0"/>
+                        </a:ext>
+                      </a:extLst>
+                    </a:blip>
+                    <a:stretch>
+                      <a:fillRect/>
+                    </a:stretch>
+                  </pic:blipFill>
+                  <pic:spPr>
+                    <a:xfrm>
+                      <a:off x="0" y="0"/>
+                      <a:ext cx="2126430" cy="3544050"/>
+                    </a:xfrm>
+                    <a:prstGeom prst="rect">
+                      <a:avLst/>
+                    </a:prstGeom>
+                  </pic:spPr>
+                </pic:pic>
+              </a:graphicData>
+            </a:graphic>
+          </wp:inline>
+        </w:drawing>
+      </w:r>
+    </w:p>
+    <w:p>
+      <w:pPr>
+        <w:pStyle w:val="ListParagraph"/>
+        <w:bidi w:val="0"/>
+        <w:spacing w:line="360" w:lineRule="auto"/>
+        <w:ind w:left="0"/>
+      </w:pPr>
+    </w:p>
+    <w:p>
+      <w:pPr>
+        <w:pStyle w:val="ListParagraph"/>
+        <w:bidi w:val="0"/>
+        <w:spacing w:line="360" w:lineRule="auto"/>
+        <w:ind w:left="0"/>
+        <w:rPr>
+          <w:rFonts w:ascii="AR JULIAN" w:hAnsi="AR JULIAN"/>
+          <w:sz w:val="36"/>
+          <w:szCs w:val="36"/>
+          <w:u w:val="single"/>
+        </w:rPr>
+      </w:pPr>
+      <w:r>
+        <w:rPr>
+          <w:rFonts w:ascii="AR JULIAN" w:hAnsi="AR JULIAN"/>
+          <w:sz w:val="36"/>
+          <w:szCs w:val="36"/>
+          <w:u w:val="single"/>
+        </w:rPr>
+        <w:t>Flows</w:t>
+      </w:r>
+    </w:p>
+    <w:p>
+      <w:pPr>
+        <w:pStyle w:val="ListParagraph"/>
+        <w:bidi w:val="0"/>
+        <w:spacing w:line="360" w:lineRule="auto"/>
+        <w:ind w:left="0"/>
+      </w:pPr>
+      <w:r>
+        <w:t xml:space="preserve">As long as </w:t>
+      </w:r>
+      <w:proofErr w:type="spellStart"/>
+      <w:r>
+        <w:t>Summaphoto</w:t>
+      </w:r>
+      <w:proofErr w:type="spellEnd"/>
+      <w:r>
+        <w:t xml:space="preserve"> is working (visible or non-visible) it listens </w:t>
+      </w:r>
+      <w:r>
         <w:t>online</w:t>
       </w:r>
       <w:r>
@@ -1079,6 +1681,12 @@
       <w:r>
         <w:t xml:space="preserve"> – The application divides into events and decides if a collage should be created or not.</w:t>
       </w:r>
+      <w:r>
+        <w:rPr>
+          <w:noProof/>
+        </w:rPr>
+        <w:t xml:space="preserve"> </w:t>
+      </w:r>
     </w:p>
     <w:p>
       <w:pPr>
@@ -1115,6 +1723,66 @@
       </w:pPr>
       <w:r>
         <w:rPr>
+          <w:noProof/>
+        </w:rPr>
+        <w:drawing>
+          <wp:anchor distT="0" distB="0" distL="114300" distR="114300" simplePos="0" relativeHeight="251660288" behindDoc="0" locked="0" layoutInCell="1" allowOverlap="1" wp14:anchorId="22AAAFA1" wp14:editId="09207A60">
+            <wp:simplePos x="0" y="0"/>
+            <wp:positionH relativeFrom="column">
+              <wp:posOffset>3193415</wp:posOffset>
+            </wp:positionH>
+            <wp:positionV relativeFrom="paragraph">
+              <wp:posOffset>234315</wp:posOffset>
+            </wp:positionV>
+            <wp:extent cx="3213735" cy="2643505"/>
+            <wp:effectExtent l="0" t="0" r="5715" b="4445"/>
+            <wp:wrapSquare wrapText="bothSides"/>
+            <wp:docPr id="2" name="Picture 2"/>
+            <wp:cNvGraphicFramePr>
+              <a:graphicFrameLocks xmlns:a="http://schemas.openxmlformats.org/drawingml/2006/main" noChangeAspect="1"/>
+            </wp:cNvGraphicFramePr>
+            <a:graphic xmlns:a="http://schemas.openxmlformats.org/drawingml/2006/main">
+              <a:graphicData uri="http://schemas.openxmlformats.org/drawingml/2006/picture">
+                <pic:pic xmlns:pic="http://schemas.openxmlformats.org/drawingml/2006/picture">
+                  <pic:nvPicPr>
+                    <pic:cNvPr id="0" name=""/>
+                    <pic:cNvPicPr/>
+                  </pic:nvPicPr>
+                  <pic:blipFill>
+                    <a:blip r:embed="rId11">
+                      <a:extLst>
+                        <a:ext uri="{28A0092B-C50C-407E-A947-70E740481C1C}">
+                          <a14:useLocalDpi xmlns:a14="http://schemas.microsoft.com/office/drawing/2010/main" val="0"/>
+                        </a:ext>
+                      </a:extLst>
+                    </a:blip>
+                    <a:stretch>
+                      <a:fillRect/>
+                    </a:stretch>
+                  </pic:blipFill>
+                  <pic:spPr>
+                    <a:xfrm>
+                      <a:off x="0" y="0"/>
+                      <a:ext cx="3213735" cy="2643505"/>
+                    </a:xfrm>
+                    <a:prstGeom prst="rect">
+                      <a:avLst/>
+                    </a:prstGeom>
+                  </pic:spPr>
+                </pic:pic>
+              </a:graphicData>
+            </a:graphic>
+            <wp14:sizeRelH relativeFrom="page">
+              <wp14:pctWidth>0</wp14:pctWidth>
+            </wp14:sizeRelH>
+            <wp14:sizeRelV relativeFrom="page">
+              <wp14:pctHeight>0</wp14:pctHeight>
+            </wp14:sizeRelV>
+          </wp:anchor>
+        </w:drawing>
+      </w:r>
+      <w:r>
+        <w:rPr>
           <w:b/>
           <w:bCs/>
         </w:rPr>
@@ -1132,10 +1800,22 @@
         <w:spacing w:line="360" w:lineRule="auto"/>
       </w:pPr>
       <w:r>
-        <w:t>Incoming photo is sent to Activation Manager (AM)</w:t>
-      </w:r>
-      <w:r>
-        <w:t>, but is also accumulated.</w:t>
+        <w:t xml:space="preserve">Incoming photo </w:t>
+      </w:r>
+      <w:r>
+        <w:t xml:space="preserve">from Camera Observer </w:t>
+      </w:r>
+      <w:r>
+        <w:t>is sent to Activation Manager (AM)</w:t>
+      </w:r>
+      <w:r>
+        <w:t>, but is also accumulated</w:t>
+      </w:r>
+      <w:r>
+        <w:t xml:space="preserve"> in the photo container</w:t>
+      </w:r>
+      <w:r>
+        <w:t>.</w:t>
       </w:r>
     </w:p>
     <w:p>
@@ -1354,6 +2034,7 @@
         <w:spacing w:line="360" w:lineRule="auto"/>
       </w:pPr>
       <w:r>
+        <w:lastRenderedPageBreak/>
         <w:t>An attempt to generate a collage out of these events will be created if</w:t>
       </w:r>
       <w:r>
@@ -1411,13 +2092,29 @@
         <w:spacing w:line="360" w:lineRule="auto"/>
       </w:pPr>
       <w:r>
-        <w:t xml:space="preserve">If such a template was not found, the “closest” one will be chosen, and the activation manager will be set to Dedicated Mode. This means that when a photo required to fill the “close” template will be received in the app, a collage will be created immediately again, by triggering the clustering algorithm </w:t>
-      </w:r>
-      <w:proofErr w:type="gramStart"/>
-      <w:r>
-        <w:t>an</w:t>
-      </w:r>
-      <w:proofErr w:type="gramEnd"/>
+        <w:t>If such a template was not found, the “closest” one will be chosen, and the activation manager will be set to Dedica</w:t>
+      </w:r>
+      <w:r>
+        <w:t>ted Mode. This means that when a vertical/horizontal</w:t>
+      </w:r>
+      <w:r>
+        <w:t xml:space="preserve"> photo</w:t>
+      </w:r>
+      <w:r>
+        <w:t>(s)</w:t>
+      </w:r>
+      <w:r>
+        <w:t xml:space="preserve"> required to fill the “close” template will be received in the </w:t>
+      </w:r>
+      <w:r>
+        <w:t>AM</w:t>
+      </w:r>
+      <w:r>
+        <w:t>, a collage will be created immediately again, by triggering the clustering algorithm an</w:t>
+      </w:r>
+      <w:r>
+        <w:t>d</w:t>
+      </w:r>
       <w:r>
         <w:t xml:space="preserve"> so forth.</w:t>
       </w:r>
@@ -1433,7 +2130,6 @@
         <w:spacing w:line="360" w:lineRule="auto"/>
       </w:pPr>
       <w:r>
-        <w:lastRenderedPageBreak/>
         <w:t>If all worked correctly (template filled with photos), a collage will be saved to the gallery and a notification will state that for the user.</w:t>
       </w:r>
     </w:p>
@@ -1442,6 +2138,74 @@
         <w:bidi w:val="0"/>
         <w:spacing w:line="360" w:lineRule="auto"/>
       </w:pPr>
+      <w:r>
+        <w:rPr>
+          <w:noProof/>
+        </w:rPr>
+        <w:drawing>
+          <wp:anchor distT="0" distB="0" distL="114300" distR="114300" simplePos="0" relativeHeight="251661312" behindDoc="1" locked="0" layoutInCell="1" allowOverlap="1" wp14:anchorId="5ECBCBD5" wp14:editId="4B578784">
+            <wp:simplePos x="0" y="0"/>
+            <wp:positionH relativeFrom="column">
+              <wp:posOffset>2894330</wp:posOffset>
+            </wp:positionH>
+            <wp:positionV relativeFrom="paragraph">
+              <wp:posOffset>199390</wp:posOffset>
+            </wp:positionV>
+            <wp:extent cx="3467100" cy="2599690"/>
+            <wp:effectExtent l="0" t="0" r="0" b="0"/>
+            <wp:wrapTight wrapText="bothSides">
+              <wp:wrapPolygon edited="0">
+                <wp:start x="0" y="0"/>
+                <wp:lineTo x="0" y="21368"/>
+                <wp:lineTo x="21481" y="21368"/>
+                <wp:lineTo x="21481" y="0"/>
+                <wp:lineTo x="0" y="0"/>
+              </wp:wrapPolygon>
+            </wp:wrapTight>
+            <wp:docPr id="3" name="Picture 3"/>
+            <wp:cNvGraphicFramePr>
+              <a:graphicFrameLocks xmlns:a="http://schemas.openxmlformats.org/drawingml/2006/main" noChangeAspect="1"/>
+            </wp:cNvGraphicFramePr>
+            <a:graphic xmlns:a="http://schemas.openxmlformats.org/drawingml/2006/main">
+              <a:graphicData uri="http://schemas.openxmlformats.org/drawingml/2006/picture">
+                <pic:pic xmlns:pic="http://schemas.openxmlformats.org/drawingml/2006/picture">
+                  <pic:nvPicPr>
+                    <pic:cNvPr id="0" name=""/>
+                    <pic:cNvPicPr/>
+                  </pic:nvPicPr>
+                  <pic:blipFill>
+                    <a:blip r:embed="rId12">
+                      <a:extLst>
+                        <a:ext uri="{28A0092B-C50C-407E-A947-70E740481C1C}">
+                          <a14:useLocalDpi xmlns:a14="http://schemas.microsoft.com/office/drawing/2010/main" val="0"/>
+                        </a:ext>
+                      </a:extLst>
+                    </a:blip>
+                    <a:stretch>
+                      <a:fillRect/>
+                    </a:stretch>
+                  </pic:blipFill>
+                  <pic:spPr>
+                    <a:xfrm>
+                      <a:off x="0" y="0"/>
+                      <a:ext cx="3467100" cy="2599690"/>
+                    </a:xfrm>
+                    <a:prstGeom prst="rect">
+                      <a:avLst/>
+                    </a:prstGeom>
+                  </pic:spPr>
+                </pic:pic>
+              </a:graphicData>
+            </a:graphic>
+            <wp14:sizeRelH relativeFrom="page">
+              <wp14:pctWidth>0</wp14:pctWidth>
+            </wp14:sizeRelH>
+            <wp14:sizeRelV relativeFrom="page">
+              <wp14:pctHeight>0</wp14:pctHeight>
+            </wp14:sizeRelV>
+          </wp:anchor>
+        </w:drawing>
+      </w:r>
       <w:r>
         <w:t>Scheduled Mode:</w:t>
       </w:r>
@@ -1523,43 +2287,63 @@
         </w:numPr>
         <w:bidi w:val="0"/>
         <w:spacing w:line="360" w:lineRule="auto"/>
-      </w:pPr>
-      <w:r>
-        <w:t xml:space="preserve">Clustering algorithm – </w:t>
-      </w:r>
-      <w:proofErr w:type="spellStart"/>
-      <w:r>
-        <w:t>DBScan</w:t>
-      </w:r>
-      <w:proofErr w:type="spellEnd"/>
-      <w:r>
-        <w:t>.</w:t>
-      </w:r>
-    </w:p>
-    <w:p>
-      <w:pPr>
-        <w:bidi w:val="0"/>
-        <w:spacing w:line="360" w:lineRule="auto"/>
-        <w:ind w:left="720" w:firstLine="720"/>
-      </w:pPr>
-      <w:r>
-        <w:t xml:space="preserve"> One of the cores of the application is the clustering algorithm. The program has to divide the input photos into events, in order to pick the pictures which represent different activities of the user along the day. Later on the flow, from each event will be chosen some pictures. The division of the algorithm is based on 2 dimensions: The </w:t>
-      </w:r>
-      <w:r>
         <w:rPr>
           <w:b/>
           <w:bCs/>
         </w:rPr>
-        <w:t>time</w:t>
-      </w:r>
-      <w:r>
-        <w:t xml:space="preserve"> and the </w:t>
-      </w:r>
+      </w:pPr>
       <w:r>
         <w:rPr>
           <w:b/>
           <w:bCs/>
         </w:rPr>
+        <w:t xml:space="preserve">Clustering algorithm – </w:t>
+      </w:r>
+      <w:proofErr w:type="spellStart"/>
+      <w:r>
+        <w:rPr>
+          <w:b/>
+          <w:bCs/>
+        </w:rPr>
+        <w:t>DBScan</w:t>
+      </w:r>
+      <w:proofErr w:type="spellEnd"/>
+      <w:r>
+        <w:rPr>
+          <w:b/>
+          <w:bCs/>
+        </w:rPr>
+        <w:t>.</w:t>
+      </w:r>
+    </w:p>
+    <w:p>
+      <w:pPr>
+        <w:bidi w:val="0"/>
+        <w:spacing w:line="360" w:lineRule="auto"/>
+        <w:ind w:left="720" w:firstLine="720"/>
+      </w:pPr>
+      <w:r>
+        <w:t xml:space="preserve"> One of the cores of the application is the clustering algorithm. The program has to divide the input photos into events, in order to pick the pictures which represent different activities of the user along the day. Later on the flow, from each event will be </w:t>
+      </w:r>
+      <w:r>
+        <w:lastRenderedPageBreak/>
+        <w:t xml:space="preserve">chosen some pictures. The division of the algorithm is based on 2 dimensions: The </w:t>
+      </w:r>
+      <w:r>
+        <w:rPr>
+          <w:b/>
+          <w:bCs/>
+        </w:rPr>
+        <w:t>time</w:t>
+      </w:r>
+      <w:r>
+        <w:t xml:space="preserve"> and the </w:t>
+      </w:r>
+      <w:r>
+        <w:rPr>
+          <w:b/>
+          <w:bCs/>
+        </w:rPr>
         <w:t>distance</w:t>
       </w:r>
       <w:r>
@@ -1636,11 +2420,7 @@
         <w:t>es</w:t>
       </w:r>
       <w:r>
-        <w:t xml:space="preserve"> over all </w:t>
-      </w:r>
-      <w:r>
-        <w:lastRenderedPageBreak/>
-        <w:t xml:space="preserve">points in data base, and for each one of them conclude if it has enough epsilon-distanced-neighbors (in comparison to min-number-of-points). If so, it opens a new cluster with the point and all its neighbors, and for each neighbor does the same process as described, (without opening a new cluster). </w:t>
+        <w:t xml:space="preserve"> over all points in data base, and for each one of them conclude if it has enough epsilon-distanced-neighbors (in comparison to min-number-of-points). If so, it opens a new cluster with the point and all its neighbors, and for each neighbor does the same process as described, (without opening a new cluster). </w:t>
       </w:r>
     </w:p>
     <w:p>
@@ -1660,13 +2440,9 @@
       <w:r>
         <w:t>n^2).</w:t>
       </w:r>
-    </w:p>
-    <w:p>
-      <w:pPr>
-        <w:pStyle w:val="ListParagraph"/>
-        <w:bidi w:val="0"/>
-        <w:spacing w:line="360" w:lineRule="auto"/>
-      </w:pPr>
+      <w:r>
+        <w:t xml:space="preserve"> </w:t>
+      </w:r>
       <w:r>
         <w:t xml:space="preserve">The main parameters of our implementation, as described below are: </w:t>
       </w:r>
@@ -1760,7 +2536,7 @@
       </w:r>
       <w:proofErr w:type="spellEnd"/>
       <w:r>
-        <w:t xml:space="preserve">. Another parameter we added is </w:t>
+        <w:t xml:space="preserve">. Another scenario that our algorithm deals with is set of noisy pictures: Noisy pictures are those whose cluster's size is lower than the </w:t>
       </w:r>
       <w:proofErr w:type="spellStart"/>
       <w:r>
@@ -1773,14 +2549,12 @@
           <w:sz w:val="20"/>
           <w:szCs w:val="20"/>
         </w:rPr>
-        <w:t>minNumberOfPointsInClusterForNoisyPictures</w:t>
+        <w:t>minNumberOfPointsInCluster</w:t>
       </w:r>
       <w:proofErr w:type="spellEnd"/>
       <w:r>
-        <w:t xml:space="preserve"> which is used in case where a set of points is considered very noisy (the ratio of noisy pictures of the set is more than </w:t>
-      </w:r>
-      <w:proofErr w:type="spellStart"/>
-      <w:proofErr w:type="gramStart"/>
+        <w:t>.  For such a case we added the</w:t>
+      </w:r>
       <w:r>
         <w:rPr>
           <w:rFonts w:ascii="Consolas" w:hAnsi="Consolas" w:cs="Consolas"/>
@@ -1791,6 +2565,37 @@
           <w:sz w:val="20"/>
           <w:szCs w:val="20"/>
         </w:rPr>
+        <w:t xml:space="preserve"> </w:t>
+      </w:r>
+      <w:proofErr w:type="spellStart"/>
+      <w:r>
+        <w:rPr>
+          <w:rFonts w:ascii="Consolas" w:hAnsi="Consolas" w:cs="Consolas"/>
+          <w:b/>
+          <w:bCs/>
+          <w:i/>
+          <w:iCs/>
+          <w:sz w:val="20"/>
+          <w:szCs w:val="20"/>
+        </w:rPr>
+        <w:t>minNumberOfPointsInClusterForNoisyPictures</w:t>
+      </w:r>
+      <w:proofErr w:type="spellEnd"/>
+      <w:r>
+        <w:t xml:space="preserve">, which is used in case that a set of points is considered very noisy (the ratio of noisy pictures of the set is more than </w:t>
+      </w:r>
+      <w:proofErr w:type="spellStart"/>
+      <w:proofErr w:type="gramStart"/>
+      <w:r>
+        <w:rPr>
+          <w:rFonts w:ascii="Consolas" w:hAnsi="Consolas" w:cs="Consolas"/>
+          <w:b/>
+          <w:bCs/>
+          <w:i/>
+          <w:iCs/>
+          <w:sz w:val="20"/>
+          <w:szCs w:val="20"/>
+        </w:rPr>
         <w:t>MaxRatioOfNoise</w:t>
       </w:r>
       <w:proofErr w:type="spellEnd"/>
@@ -1807,19 +2612,7 @@
       </w:r>
       <w:proofErr w:type="gramEnd"/>
       <w:r>
-        <w:t xml:space="preserve"> a case, we re-cluster the whole set with the new parameter. We assume, that some users tend to take more dense pictures, and some not</w:t>
-      </w:r>
-      <w:r>
-        <w:t xml:space="preserve">, and we wanted to meet </w:t>
-      </w:r>
-      <w:r>
-        <w:t xml:space="preserve">the requirement of </w:t>
-      </w:r>
-      <w:r>
-        <w:t>these two types of users</w:t>
-      </w:r>
-      <w:r>
-        <w:t>.</w:t>
+        <w:t xml:space="preserve"> a case, we re-cluster the whole set with the new parameter. We assume, that some users tend to take more dense pictures, and some not.</w:t>
       </w:r>
     </w:p>
     <w:p>
@@ -1838,15 +2631,106 @@
         </w:numPr>
         <w:bidi w:val="0"/>
         <w:spacing w:line="360" w:lineRule="auto"/>
-      </w:pPr>
-      <w:r>
+        <w:rPr>
+          <w:b/>
+          <w:bCs/>
+        </w:rPr>
+      </w:pPr>
+      <w:r>
+        <w:rPr>
+          <w:b/>
+          <w:bCs/>
+        </w:rPr>
+        <w:lastRenderedPageBreak/>
         <w:t xml:space="preserve">Algorithm for </w:t>
       </w:r>
       <w:r>
+        <w:rPr>
+          <w:b/>
+          <w:bCs/>
+        </w:rPr>
         <w:t>Minim</w:t>
       </w:r>
       <w:r>
+        <w:rPr>
+          <w:b/>
+          <w:bCs/>
+        </w:rPr>
         <w:t>um Lines crossing in Map Collage:</w:t>
+      </w:r>
+    </w:p>
+    <w:p>
+      <w:pPr>
+        <w:pStyle w:val="ListParagraph"/>
+        <w:bidi w:val="0"/>
+        <w:spacing w:line="360" w:lineRule="auto"/>
+      </w:pPr>
+      <w:r>
+        <w:t xml:space="preserve">Each map collage that our app creates consists of the map and 8-12 slots of the picked pictures from the different events of the user. From each slot we </w:t>
+      </w:r>
+      <w:proofErr w:type="gramStart"/>
+      <w:r>
+        <w:t>draw  a</w:t>
+      </w:r>
+      <w:proofErr w:type="gramEnd"/>
+      <w:r>
+        <w:t xml:space="preserve"> line to the pushpin of the place on the map where the picture that populates the slot was taken.  This algorithm is used to populate the different slots in such a way that reduces the number of line intersections for esthetic output.</w:t>
+      </w:r>
+    </w:p>
+    <w:p>
+      <w:pPr>
+        <w:pStyle w:val="ListParagraph"/>
+        <w:bidi w:val="0"/>
+        <w:spacing w:line="360" w:lineRule="auto"/>
+      </w:pPr>
+      <w:r>
+        <w:t>The algorithm is recursively and is includes the following steps:</w:t>
+      </w:r>
+    </w:p>
+    <w:p>
+      <w:pPr>
+        <w:pStyle w:val="ListParagraph"/>
+        <w:numPr>
+          <w:ilvl w:val="0"/>
+          <w:numId w:val="14"/>
+        </w:numPr>
+        <w:bidi w:val="0"/>
+        <w:spacing w:line="360" w:lineRule="auto"/>
+      </w:pPr>
+      <w:r>
+        <w:t>Go over the slots and pushpins and find a slot-</w:t>
+      </w:r>
+      <w:proofErr w:type="spellStart"/>
+      <w:r>
+        <w:t>PushPin</w:t>
+      </w:r>
+      <w:proofErr w:type="spellEnd"/>
+      <w:r>
+        <w:t xml:space="preserve"> tuple, that a line between them will divide the plane in such a way that the number of push pins above the line (or under the line) equals the number the slots above the line (or equal the line). Such a tuple must exist!</w:t>
+      </w:r>
+    </w:p>
+    <w:p>
+      <w:pPr>
+        <w:pStyle w:val="ListParagraph"/>
+        <w:numPr>
+          <w:ilvl w:val="0"/>
+          <w:numId w:val="14"/>
+        </w:numPr>
+        <w:bidi w:val="0"/>
+        <w:spacing w:line="360" w:lineRule="auto"/>
+      </w:pPr>
+      <w:r>
+        <w:t>Divide the other pushpins and slots according to the line (slots above line, slots under line, pushpin above line…), and continue recursively.</w:t>
+      </w:r>
+    </w:p>
+    <w:p>
+      <w:pPr>
+        <w:bidi w:val="0"/>
+        <w:spacing w:line="360" w:lineRule="auto"/>
+        <w:ind w:left="720"/>
+      </w:pPr>
+      <w:r>
+        <w:t xml:space="preserve">Since our collage consists of vertical and horizontal photos, we run this algorithm separately for vertical slots and pushpins, and horizontal slots and pushpins. In order to reduce the number of line intersections, as part of the vertical run we try to populate extra photos (e.g. if there are 4 vertical slots we will try to populate 8 pictures), and during the algorithm we choose the photos that minimize the number of line intersections. </w:t>
       </w:r>
     </w:p>
     <w:p>
@@ -1858,8 +2742,16 @@
         </w:numPr>
         <w:bidi w:val="0"/>
         <w:spacing w:line="360" w:lineRule="auto"/>
-      </w:pPr>
-      <w:r>
+        <w:rPr>
+          <w:b/>
+          <w:bCs/>
+        </w:rPr>
+      </w:pPr>
+      <w:r>
+        <w:rPr>
+          <w:b/>
+          <w:bCs/>
+        </w:rPr>
         <w:t xml:space="preserve">Algorithm for choosing “closest” template: </w:t>
       </w:r>
     </w:p>
@@ -1906,6 +2798,7 @@
         <w:spacing w:line="360" w:lineRule="auto"/>
       </w:pPr>
       <w:r>
+        <w:lastRenderedPageBreak/>
         <w:t>For each template:</w:t>
       </w:r>
     </w:p>
@@ -1948,7 +2841,6 @@
         <w:spacing w:line="360" w:lineRule="auto"/>
       </w:pPr>
       <w:r>
-        <w:lastRenderedPageBreak/>
         <w:t xml:space="preserve">Subtract the two diffs from on another </w:t>
       </w:r>
       <w:r>
@@ -2127,6 +3019,9 @@
         <w:t>.</w:t>
       </w:r>
       <w:r>
+        <w:t xml:space="preserve"> (0 is as close as it gets)</w:t>
+      </w:r>
+      <w:r>
         <w:t xml:space="preserve"> </w:t>
       </w:r>
     </w:p>
@@ -2216,19 +3111,6 @@
     <w:p>
       <w:pPr>
         <w:bidi w:val="0"/>
-        <w:spacing w:line="360" w:lineRule="auto"/>
-        <w:ind w:left="720"/>
-      </w:pPr>
-    </w:p>
-    <w:p>
-      <w:pPr>
-        <w:bidi w:val="0"/>
-        <w:spacing w:line="360" w:lineRule="auto"/>
-      </w:pPr>
-    </w:p>
-    <w:p>
-      <w:pPr>
-        <w:bidi w:val="0"/>
         <w:rPr>
           <w:rFonts w:ascii="AR JULIAN" w:hAnsi="AR JULIAN"/>
           <w:sz w:val="36"/>
@@ -2249,35 +3131,6 @@
     <w:p>
       <w:pPr>
         <w:pStyle w:val="ListParagraph"/>
-        <w:bidi w:val="0"/>
-        <w:spacing w:line="360" w:lineRule="auto"/>
-        <w:ind w:left="0"/>
-        <w:rPr>
-          <w:sz w:val="24"/>
-          <w:szCs w:val="24"/>
-          <w:u w:val="single"/>
-        </w:rPr>
-      </w:pPr>
-      <w:r>
-        <w:rPr>
-          <w:sz w:val="24"/>
-          <w:szCs w:val="24"/>
-          <w:u w:val="single"/>
-        </w:rPr>
-        <w:t>The main packages and general flow of the application:</w:t>
-      </w:r>
-      <w:r>
-        <w:rPr>
-          <w:sz w:val="24"/>
-          <w:szCs w:val="24"/>
-          <w:u w:val="single"/>
-        </w:rPr>
-        <w:br/>
-      </w:r>
-    </w:p>
-    <w:p>
-      <w:pPr>
-        <w:pStyle w:val="ListParagraph"/>
         <w:numPr>
           <w:ilvl w:val="0"/>
           <w:numId w:val="1"/>
@@ -2285,6 +3138,8 @@
         <w:bidi w:val="0"/>
         <w:spacing w:line="360" w:lineRule="auto"/>
         <w:rPr>
+          <w:b/>
+          <w:bCs/>
           <w:i/>
           <w:iCs/>
         </w:rPr>
@@ -2292,6 +3147,8 @@
       <w:proofErr w:type="spellStart"/>
       <w:r>
         <w:rPr>
+          <w:b/>
+          <w:bCs/>
           <w:i/>
           <w:iCs/>
         </w:rPr>
@@ -2300,6 +3157,8 @@
       <w:proofErr w:type="spellEnd"/>
       <w:r>
         <w:rPr>
+          <w:b/>
+          <w:bCs/>
           <w:i/>
           <w:iCs/>
         </w:rPr>
@@ -2442,14 +3301,6 @@
     <w:p>
       <w:pPr>
         <w:pStyle w:val="ListParagraph"/>
-        <w:bidi w:val="0"/>
-        <w:spacing w:line="360" w:lineRule="auto"/>
-        <w:ind w:left="360"/>
-      </w:pPr>
-    </w:p>
-    <w:p>
-      <w:pPr>
-        <w:pStyle w:val="ListParagraph"/>
         <w:numPr>
           <w:ilvl w:val="0"/>
           <w:numId w:val="1"/>
@@ -2459,10 +3310,131 @@
       </w:pPr>
       <w:r>
         <w:rPr>
-          <w:i/>
-          <w:iCs/>
-        </w:rPr>
+          <w:b/>
+          <w:bCs/>
+          <w:i/>
+          <w:iCs/>
+        </w:rPr>
+        <w:t>Bing</w:t>
+      </w:r>
+      <w:r>
+        <w:rPr>
+          <w:i/>
+          <w:iCs/>
+        </w:rPr>
+        <w:t>:</w:t>
+      </w:r>
+    </w:p>
+    <w:p>
+      <w:pPr>
+        <w:pStyle w:val="ListParagraph"/>
+        <w:bidi w:val="0"/>
+        <w:spacing w:line="360" w:lineRule="auto"/>
+        <w:ind w:left="360"/>
+      </w:pPr>
+      <w:r>
         <w:lastRenderedPageBreak/>
+        <w:t>This package includes the objects which are used to get the map data from Bing services for the map collage-</w:t>
+      </w:r>
+    </w:p>
+    <w:p>
+      <w:pPr>
+        <w:pStyle w:val="ListParagraph"/>
+        <w:numPr>
+          <w:ilvl w:val="0"/>
+          <w:numId w:val="16"/>
+        </w:numPr>
+        <w:bidi w:val="0"/>
+        <w:spacing w:line="360" w:lineRule="auto"/>
+      </w:pPr>
+      <w:proofErr w:type="spellStart"/>
+      <w:r>
+        <w:t>StaticMap</w:t>
+      </w:r>
+      <w:proofErr w:type="spellEnd"/>
+      <w:r>
+        <w:t xml:space="preserve"> – object that represents the map that is retrieved from Bing, include all its </w:t>
+      </w:r>
+      <w:proofErr w:type="gramStart"/>
+      <w:r>
+        <w:t>meta</w:t>
+      </w:r>
+      <w:proofErr w:type="gramEnd"/>
+      <w:r>
+        <w:t xml:space="preserve"> data.</w:t>
+      </w:r>
+    </w:p>
+    <w:p>
+      <w:pPr>
+        <w:pStyle w:val="ListParagraph"/>
+        <w:numPr>
+          <w:ilvl w:val="0"/>
+          <w:numId w:val="16"/>
+        </w:numPr>
+        <w:bidi w:val="0"/>
+        <w:spacing w:line="360" w:lineRule="auto"/>
+      </w:pPr>
+      <w:proofErr w:type="spellStart"/>
+      <w:r>
+        <w:t>BingServices</w:t>
+      </w:r>
+      <w:proofErr w:type="spellEnd"/>
+      <w:r>
+        <w:t>- includes the methods that are used to get the map from Bing over the net.</w:t>
+      </w:r>
+    </w:p>
+    <w:p>
+      <w:pPr>
+        <w:pStyle w:val="ListParagraph"/>
+        <w:numPr>
+          <w:ilvl w:val="0"/>
+          <w:numId w:val="16"/>
+        </w:numPr>
+        <w:bidi w:val="0"/>
+        <w:spacing w:line="360" w:lineRule="auto"/>
+      </w:pPr>
+      <w:proofErr w:type="spellStart"/>
+      <w:r>
+        <w:t>PushPin</w:t>
+      </w:r>
+      <w:proofErr w:type="spellEnd"/>
+      <w:r>
+        <w:t xml:space="preserve">- A </w:t>
+      </w:r>
+      <w:proofErr w:type="gramStart"/>
+      <w:r>
+        <w:t>pin</w:t>
+      </w:r>
+      <w:proofErr w:type="gramEnd"/>
+      <w:r>
+        <w:t xml:space="preserve"> on the map that we receive from Bing.</w:t>
+      </w:r>
+    </w:p>
+    <w:p>
+      <w:pPr>
+        <w:pStyle w:val="ListParagraph"/>
+        <w:bidi w:val="0"/>
+        <w:spacing w:line="360" w:lineRule="auto"/>
+        <w:ind w:left="360"/>
+      </w:pPr>
+    </w:p>
+    <w:p>
+      <w:pPr>
+        <w:pStyle w:val="ListParagraph"/>
+        <w:numPr>
+          <w:ilvl w:val="0"/>
+          <w:numId w:val="1"/>
+        </w:numPr>
+        <w:bidi w:val="0"/>
+        <w:spacing w:line="360" w:lineRule="auto"/>
+      </w:pPr>
+      <w:r>
+        <w:rPr>
+          <w:b/>
+          <w:bCs/>
+          <w:i/>
+          <w:iCs/>
+        </w:rPr>
         <w:t>Common</w:t>
       </w:r>
       <w:r>
@@ -2631,6 +3603,10 @@
       </w:pPr>
       <w:proofErr w:type="spellStart"/>
       <w:r>
+        <w:rPr>
+          <w:b/>
+          <w:bCs/>
+        </w:rPr>
         <w:t>ActivationManager</w:t>
       </w:r>
       <w:proofErr w:type="spellEnd"/>
@@ -2696,9 +3672,134 @@
         </w:numPr>
         <w:bidi w:val="0"/>
         <w:spacing w:line="360" w:lineRule="auto"/>
-      </w:pPr>
-      <w:r>
-        <w:t>Generator:</w:t>
+        <w:rPr>
+          <w:i/>
+          <w:iCs/>
+        </w:rPr>
+      </w:pPr>
+      <w:r>
+        <w:rPr>
+          <w:b/>
+          <w:bCs/>
+          <w:i/>
+          <w:iCs/>
+        </w:rPr>
+        <w:t>Partitioning</w:t>
+      </w:r>
+      <w:r>
+        <w:rPr>
+          <w:i/>
+          <w:iCs/>
+        </w:rPr>
+        <w:t>:</w:t>
+      </w:r>
+    </w:p>
+    <w:p>
+      <w:pPr>
+        <w:pStyle w:val="ListParagraph"/>
+        <w:bidi w:val="0"/>
+        <w:spacing w:line="360" w:lineRule="auto"/>
+        <w:ind w:left="360"/>
+      </w:pPr>
+      <w:r>
+        <w:t>The package consists of different object that are used to divide the photos events:</w:t>
+      </w:r>
+    </w:p>
+    <w:p>
+      <w:pPr>
+        <w:pStyle w:val="ListParagraph"/>
+        <w:numPr>
+          <w:ilvl w:val="0"/>
+          <w:numId w:val="18"/>
+        </w:numPr>
+        <w:bidi w:val="0"/>
+        <w:spacing w:line="360" w:lineRule="auto"/>
+      </w:pPr>
+      <w:r>
+        <w:t xml:space="preserve">Cluster- </w:t>
+      </w:r>
+      <w:proofErr w:type="gramStart"/>
+      <w:r>
+        <w:t>describe</w:t>
+      </w:r>
+      <w:proofErr w:type="gramEnd"/>
+      <w:r>
+        <w:t xml:space="preserve"> a cluster of photos according to the algorithm.</w:t>
+      </w:r>
+    </w:p>
+    <w:p>
+      <w:pPr>
+        <w:pStyle w:val="ListParagraph"/>
+        <w:numPr>
+          <w:ilvl w:val="0"/>
+          <w:numId w:val="18"/>
+        </w:numPr>
+        <w:bidi w:val="0"/>
+        <w:spacing w:line="360" w:lineRule="auto"/>
+      </w:pPr>
+      <w:proofErr w:type="spellStart"/>
+      <w:r>
+        <w:t>DBScan</w:t>
+      </w:r>
+      <w:proofErr w:type="spellEnd"/>
+      <w:proofErr w:type="gramStart"/>
+      <w:r>
+        <w:t>-  includes</w:t>
+      </w:r>
+      <w:proofErr w:type="gramEnd"/>
+      <w:r>
+        <w:t xml:space="preserve"> the method of the implementation of the algorithm.</w:t>
+      </w:r>
+    </w:p>
+    <w:p>
+      <w:pPr>
+        <w:pStyle w:val="ListParagraph"/>
+        <w:numPr>
+          <w:ilvl w:val="0"/>
+          <w:numId w:val="18"/>
+        </w:numPr>
+        <w:bidi w:val="0"/>
+        <w:spacing w:line="360" w:lineRule="auto"/>
+      </w:pPr>
+      <w:proofErr w:type="spellStart"/>
+      <w:r>
+        <w:t>PhotoObjectForClustering</w:t>
+      </w:r>
+      <w:proofErr w:type="spellEnd"/>
+      <w:r>
+        <w:t>- an extended photo for the clustering algorithm.</w:t>
+      </w:r>
+    </w:p>
+    <w:p>
+      <w:pPr>
+        <w:pStyle w:val="ListParagraph"/>
+        <w:numPr>
+          <w:ilvl w:val="0"/>
+          <w:numId w:val="5"/>
+        </w:numPr>
+        <w:bidi w:val="0"/>
+        <w:spacing w:line="360" w:lineRule="auto"/>
+      </w:pPr>
+    </w:p>
+    <w:p>
+      <w:pPr>
+        <w:pStyle w:val="ListParagraph"/>
+        <w:numPr>
+          <w:ilvl w:val="0"/>
+          <w:numId w:val="1"/>
+        </w:numPr>
+        <w:bidi w:val="0"/>
+        <w:spacing w:line="360" w:lineRule="auto"/>
+      </w:pPr>
+      <w:r>
+        <w:rPr>
+          <w:b/>
+          <w:bCs/>
+        </w:rPr>
+        <w:t>Generator</w:t>
+      </w:r>
+      <w:r>
+        <w:t>:</w:t>
       </w:r>
     </w:p>
     <w:p>
@@ -2748,6 +3849,7 @@
       </w:pPr>
       <w:proofErr w:type="spellStart"/>
       <w:r>
+        <w:lastRenderedPageBreak/>
         <w:t>MapCollagebuilder</w:t>
       </w:r>
       <w:proofErr w:type="spellEnd"/>
@@ -2909,19 +4011,111 @@
         <w:bidi w:val="0"/>
         <w:rPr>
           <w:rFonts w:ascii="AR JULIAN" w:hAnsi="AR JULIAN"/>
+          <w:sz w:val="28"/>
+          <w:szCs w:val="28"/>
+        </w:rPr>
+      </w:pPr>
+      <w:r>
+        <w:rPr>
+          <w:rFonts w:ascii="AR JULIAN" w:hAnsi="AR JULIAN"/>
+          <w:sz w:val="28"/>
+          <w:szCs w:val="28"/>
+        </w:rPr>
+        <w:t>Map Collage</w:t>
+      </w:r>
+    </w:p>
+    <w:p>
+      <w:pPr>
+        <w:bidi w:val="0"/>
+        <w:rPr>
+          <w:rFonts w:ascii="AR JULIAN" w:hAnsi="AR JULIAN"/>
+          <w:sz w:val="28"/>
+          <w:szCs w:val="28"/>
+        </w:rPr>
+      </w:pPr>
+    </w:p>
+    <w:p>
+      <w:pPr>
+        <w:bidi w:val="0"/>
+        <w:rPr>
+          <w:rFonts w:ascii="AR JULIAN" w:hAnsi="AR JULIAN"/>
+          <w:sz w:val="28"/>
+          <w:szCs w:val="28"/>
+        </w:rPr>
+      </w:pPr>
+      <w:r>
+        <w:rPr>
+          <w:rFonts w:ascii="AR JULIAN" w:hAnsi="AR JULIAN"/>
+          <w:sz w:val="28"/>
+          <w:szCs w:val="28"/>
+        </w:rPr>
+        <w:t>Blocks Collage</w:t>
+      </w:r>
+    </w:p>
+    <w:p>
+      <w:pPr>
+        <w:bidi w:val="0"/>
+        <w:rPr>
+          <w:rFonts w:ascii="AR JULIAN" w:hAnsi="AR JULIAN"/>
           <w:sz w:val="36"/>
           <w:szCs w:val="36"/>
-          <w:u w:val="single"/>
-        </w:rPr>
-      </w:pPr>
-    </w:p>
-    <w:p>
-      <w:pPr>
-        <w:bidi w:val="0"/>
-        <w:spacing w:line="360" w:lineRule="auto"/>
-      </w:pPr>
-      <w:proofErr w:type="gramStart"/>
-      <w:r>
+        </w:rPr>
+      </w:pPr>
+      <w:r>
+        <w:rPr>
+          <w:rFonts w:ascii="AR JULIAN" w:hAnsi="AR JULIAN"/>
+          <w:noProof/>
+          <w:sz w:val="36"/>
+          <w:szCs w:val="36"/>
+        </w:rPr>
+        <w:lastRenderedPageBreak/>
+        <w:drawing>
+          <wp:inline distT="0" distB="0" distL="0" distR="0">
+            <wp:extent cx="5486400" cy="4115435"/>
+            <wp:effectExtent l="0" t="0" r="0" b="0"/>
+            <wp:docPr id="5" name="Picture 5"/>
+            <wp:cNvGraphicFramePr>
+              <a:graphicFrameLocks xmlns:a="http://schemas.openxmlformats.org/drawingml/2006/main" noChangeAspect="1"/>
+            </wp:cNvGraphicFramePr>
+            <a:graphic xmlns:a="http://schemas.openxmlformats.org/drawingml/2006/main">
+              <a:graphicData uri="http://schemas.openxmlformats.org/drawingml/2006/picture">
+                <pic:pic xmlns:pic="http://schemas.openxmlformats.org/drawingml/2006/picture">
+                  <pic:nvPicPr>
+                    <pic:cNvPr id="0" name="summaphoto_2013_09_08_11_01.jpg"/>
+                    <pic:cNvPicPr/>
+                  </pic:nvPicPr>
+                  <pic:blipFill>
+                    <a:blip r:embed="rId13" cstate="print">
+                      <a:extLst>
+                        <a:ext uri="{28A0092B-C50C-407E-A947-70E740481C1C}">
+                          <a14:useLocalDpi xmlns:a14="http://schemas.microsoft.com/office/drawing/2010/main" val="0"/>
+                        </a:ext>
+                      </a:extLst>
+                    </a:blip>
+                    <a:stretch>
+                      <a:fillRect/>
+                    </a:stretch>
+                  </pic:blipFill>
+                  <pic:spPr>
+                    <a:xfrm>
+                      <a:off x="0" y="0"/>
+                      <a:ext cx="5486400" cy="4115435"/>
+                    </a:xfrm>
+                    <a:prstGeom prst="rect">
+                      <a:avLst/>
+                    </a:prstGeom>
+                  </pic:spPr>
+                </pic:pic>
+              </a:graphicData>
+            </a:graphic>
+          </wp:inline>
+        </w:drawing>
+      </w:r>
+    </w:p>
+    <w:p>
+      <w:pPr>
+        <w:bidi w:val="0"/>
+        <w:spacing w:line="360" w:lineRule="auto"/>
         <w:rPr>
           <w:rFonts w:ascii="Courier New" w:hAnsi="Courier New" w:cs="Courier New"/>
           <w:b/>
@@ -2930,7 +4124,23 @@
           <w:sz w:val="28"/>
           <w:szCs w:val="28"/>
         </w:rPr>
-        <w:lastRenderedPageBreak/>
+      </w:pPr>
+    </w:p>
+    <w:p>
+      <w:pPr>
+        <w:bidi w:val="0"/>
+        <w:spacing w:line="360" w:lineRule="auto"/>
+      </w:pPr>
+      <w:proofErr w:type="gramStart"/>
+      <w:r>
+        <w:rPr>
+          <w:rFonts w:ascii="Courier New" w:hAnsi="Courier New" w:cs="Courier New"/>
+          <w:b/>
+          <w:bCs/>
+          <w:color w:val="7F0055"/>
+          <w:sz w:val="28"/>
+          <w:szCs w:val="28"/>
+        </w:rPr>
         <w:t>finally</w:t>
       </w:r>
       <w:proofErr w:type="gramEnd"/>
@@ -2969,95 +4179,97 @@
         </w:rPr>
         <w:t xml:space="preserve">many efforts and </w:t>
       </w:r>
-      <w:proofErr w:type="spellStart"/>
       <w:r>
         <w:rPr>
           <w:sz w:val="24"/>
           <w:szCs w:val="24"/>
         </w:rPr>
-        <w:t>T</w:t>
+        <w:t>wandering aimlessly through the city while taking photographs</w:t>
       </w:r>
       <w:r>
         <w:rPr>
           <w:sz w:val="24"/>
           <w:szCs w:val="24"/>
         </w:rPr>
-        <w:t>oughLifeException</w:t>
+        <w:t>,</w:t>
       </w:r>
       <w:r>
         <w:rPr>
           <w:sz w:val="24"/>
           <w:szCs w:val="24"/>
         </w:rPr>
-        <w:t>s</w:t>
-      </w:r>
-      <w:proofErr w:type="spellEnd"/>
+        <w:t xml:space="preserve"> but also a lot of </w:t>
+      </w:r>
       <w:r>
         <w:rPr>
           <w:sz w:val="24"/>
           <w:szCs w:val="24"/>
         </w:rPr>
-        <w:t>,</w:t>
+        <w:t>challenging</w:t>
       </w:r>
       <w:r>
         <w:rPr>
           <w:sz w:val="24"/>
           <w:szCs w:val="24"/>
         </w:rPr>
-        <w:t xml:space="preserve"> but also a lot of </w:t>
+        <w:t xml:space="preserve"> moments </w:t>
       </w:r>
       <w:r>
         <w:rPr>
           <w:sz w:val="24"/>
           <w:szCs w:val="24"/>
         </w:rPr>
-        <w:t>challenging</w:t>
-      </w:r>
-      <w:r>
+        <w:t>and funky collages that led us to the final product.</w:t>
+      </w:r>
+    </w:p>
+    <w:p>
+      <w:pPr>
+        <w:bidi w:val="0"/>
+        <w:spacing w:line="360" w:lineRule="auto"/>
         <w:rPr>
           <w:sz w:val="24"/>
           <w:szCs w:val="24"/>
         </w:rPr>
-        <w:t xml:space="preserve"> moments </w:t>
-      </w:r>
+      </w:pPr>
       <w:r>
         <w:rPr>
           <w:sz w:val="24"/>
           <w:szCs w:val="24"/>
         </w:rPr>
-        <w:t>and funky collages that led us to the final product.</w:t>
-      </w:r>
-    </w:p>
-    <w:p>
-      <w:pPr>
-        <w:bidi w:val="0"/>
-        <w:spacing w:line="360" w:lineRule="auto"/>
+        <w:tab/>
+        <w:t xml:space="preserve">We truly hope that you find the application </w:t>
+      </w:r>
+      <w:r>
         <w:rPr>
           <w:sz w:val="24"/>
           <w:szCs w:val="24"/>
         </w:rPr>
-      </w:pPr>
+        <w:t>interesting</w:t>
+      </w:r>
       <w:r>
         <w:rPr>
           <w:sz w:val="24"/>
           <w:szCs w:val="24"/>
         </w:rPr>
-        <w:tab/>
-        <w:t xml:space="preserve">We truly hope that you find the application </w:t>
-      </w:r>
-      <w:r>
+        <w:t xml:space="preserve"> at least as we do.</w:t>
+      </w:r>
+    </w:p>
+    <w:p>
+      <w:pPr>
+        <w:bidi w:val="0"/>
+        <w:spacing w:line="360" w:lineRule="auto"/>
         <w:rPr>
           <w:sz w:val="24"/>
           <w:szCs w:val="24"/>
         </w:rPr>
-        <w:t>interesting</w:t>
-      </w:r>
+      </w:pPr>
       <w:r>
         <w:rPr>
           <w:sz w:val="24"/>
           <w:szCs w:val="24"/>
         </w:rPr>
-        <w:t xml:space="preserve"> at least as we do.</w:t>
+        <w:tab/>
+        <w:t>Sincerely,</w:t>
       </w:r>
     </w:p>
     <w:p>
@@ -3075,58 +4287,56 @@
           <w:szCs w:val="24"/>
         </w:rPr>
         <w:tab/>
-        <w:t>Sincerely,</w:t>
-      </w:r>
-    </w:p>
-    <w:p>
-      <w:pPr>
-        <w:bidi w:val="0"/>
-        <w:spacing w:line="360" w:lineRule="auto"/>
+      </w:r>
+      <w:proofErr w:type="spellStart"/>
+      <w:r>
+        <w:rPr>
+          <w:rFonts w:ascii="Stencil" w:hAnsi="Stencil"/>
+        </w:rPr>
+        <w:t>SummaPhoto</w:t>
+      </w:r>
+      <w:proofErr w:type="spellEnd"/>
+      <w:r>
         <w:rPr>
           <w:sz w:val="24"/>
           <w:szCs w:val="24"/>
         </w:rPr>
-      </w:pPr>
-      <w:r>
+        <w:t xml:space="preserve"> team </w:t>
+      </w:r>
+    </w:p>
+    <w:p>
+      <w:pPr>
+        <w:bidi w:val="0"/>
+        <w:spacing w:line="360" w:lineRule="auto"/>
+        <w:ind w:firstLine="720"/>
         <w:rPr>
           <w:sz w:val="24"/>
           <w:szCs w:val="24"/>
         </w:rPr>
-        <w:tab/>
-      </w:r>
+      </w:pPr>
       <w:proofErr w:type="spellStart"/>
-      <w:r>
-        <w:rPr>
-          <w:rFonts w:ascii="Stencil" w:hAnsi="Stencil"/>
-        </w:rPr>
-        <w:t>SummaPhoto</w:t>
-      </w:r>
-      <w:proofErr w:type="spellEnd"/>
       <w:r>
         <w:rPr>
           <w:sz w:val="24"/>
           <w:szCs w:val="24"/>
         </w:rPr>
-        <w:t xml:space="preserve"> team </w:t>
-      </w:r>
-    </w:p>
-    <w:p>
-      <w:pPr>
-        <w:bidi w:val="0"/>
-        <w:spacing w:line="360" w:lineRule="auto"/>
-        <w:ind w:firstLine="720"/>
+        <w:t>Omri</w:t>
+      </w:r>
+      <w:proofErr w:type="spellEnd"/>
+      <w:r>
         <w:rPr>
           <w:sz w:val="24"/>
           <w:szCs w:val="24"/>
         </w:rPr>
-      </w:pPr>
+        <w:t xml:space="preserve"> </w:t>
+      </w:r>
       <w:proofErr w:type="spellStart"/>
       <w:r>
         <w:rPr>
           <w:sz w:val="24"/>
           <w:szCs w:val="24"/>
         </w:rPr>
-        <w:t>Omri</w:t>
+        <w:t>Koshorek</w:t>
       </w:r>
       <w:proofErr w:type="spellEnd"/>
       <w:r>
@@ -3134,7 +4344,7 @@
           <w:sz w:val="24"/>
           <w:szCs w:val="24"/>
         </w:rPr>
-        <w:t xml:space="preserve"> </w:t>
+        <w:t xml:space="preserve"> &amp; Yonatan </w:t>
       </w:r>
       <w:proofErr w:type="spellStart"/>
       <w:r>
@@ -3142,25 +4352,9 @@
           <w:sz w:val="24"/>
           <w:szCs w:val="24"/>
         </w:rPr>
-        <w:t>Koshorek</w:t>
+        <w:t>Wilkof</w:t>
       </w:r>
       <w:proofErr w:type="spellEnd"/>
-      <w:r>
-        <w:rPr>
-          <w:sz w:val="24"/>
-          <w:szCs w:val="24"/>
-        </w:rPr>
-        <w:t xml:space="preserve"> &amp; Yonatan </w:t>
-      </w:r>
-      <w:proofErr w:type="spellStart"/>
-      <w:r>
-        <w:rPr>
-          <w:sz w:val="24"/>
-          <w:szCs w:val="24"/>
-        </w:rPr>
-        <w:t>Wilkof</w:t>
-      </w:r>
-      <w:proofErr w:type="spellEnd"/>
     </w:p>
     <w:p>
       <w:pPr>
@@ -3170,23 +4364,8 @@
       <w:r>
         <w:t>}</w:t>
       </w:r>
-    </w:p>
-    <w:p>
-      <w:pPr>
-        <w:bidi w:val="0"/>
-        <w:spacing w:line="360" w:lineRule="auto"/>
-      </w:pPr>
-    </w:p>
-    <w:p>
-      <w:pPr>
-        <w:bidi w:val="0"/>
-        <w:spacing w:line="360" w:lineRule="auto"/>
-      </w:pPr>
-    </w:p>
-    <w:p>
-      <w:pPr>
-        <w:bidi w:val="0"/>
-      </w:pPr>
+      <w:bookmarkStart w:id="0" w:name="_GoBack"/>
+      <w:bookmarkEnd w:id="0"/>
     </w:p>
     <w:sectPr>
       <w:pgSz w:w="12240" w:h="15840"/>
@@ -3427,6 +4606,119 @@
     </w:lvl>
   </w:abstractNum>
   <w:abstractNum w:abstractNumId="2">
+    <w:nsid w:val="0D854C10"/>
+    <w:multiLevelType w:val="hybridMultilevel"/>
+    <w:tmpl w:val="68261194"/>
+    <w:lvl w:ilvl="0" w:tplc="04090001">
+      <w:start w:val="1"/>
+      <w:numFmt w:val="bullet"/>
+      <w:lvlText w:val=""/>
+      <w:lvlJc w:val="left"/>
+      <w:pPr>
+        <w:ind w:left="720" w:hanging="360"/>
+      </w:pPr>
+      <w:rPr>
+        <w:rFonts w:ascii="Symbol" w:hAnsi="Symbol" w:hint="default"/>
+      </w:rPr>
+    </w:lvl>
+    <w:lvl w:ilvl="1" w:tplc="04090003">
+      <w:start w:val="1"/>
+      <w:numFmt w:val="bullet"/>
+      <w:lvlText w:val="o"/>
+      <w:lvlJc w:val="left"/>
+      <w:pPr>
+        <w:ind w:left="1440" w:hanging="360"/>
+      </w:pPr>
+      <w:rPr>
+        <w:rFonts w:ascii="Courier New" w:hAnsi="Courier New" w:cs="Courier New" w:hint="default"/>
+      </w:rPr>
+    </w:lvl>
+    <w:lvl w:ilvl="2" w:tplc="04090005">
+      <w:start w:val="1"/>
+      <w:numFmt w:val="bullet"/>
+      <w:lvlText w:val=""/>
+      <w:lvlJc w:val="left"/>
+      <w:pPr>
+        <w:ind w:left="2160" w:hanging="360"/>
+      </w:pPr>
+      <w:rPr>
+        <w:rFonts w:ascii="Wingdings" w:hAnsi="Wingdings" w:hint="default"/>
+      </w:rPr>
+    </w:lvl>
+    <w:lvl w:ilvl="3" w:tplc="04090001">
+      <w:start w:val="1"/>
+      <w:numFmt w:val="bullet"/>
+      <w:lvlText w:val=""/>
+      <w:lvlJc w:val="left"/>
+      <w:pPr>
+        <w:ind w:left="2880" w:hanging="360"/>
+      </w:pPr>
+      <w:rPr>
+        <w:rFonts w:ascii="Symbol" w:hAnsi="Symbol" w:hint="default"/>
+      </w:rPr>
+    </w:lvl>
+    <w:lvl w:ilvl="4" w:tplc="04090003">
+      <w:start w:val="1"/>
+      <w:numFmt w:val="bullet"/>
+      <w:lvlText w:val="o"/>
+      <w:lvlJc w:val="left"/>
+      <w:pPr>
+        <w:ind w:left="3600" w:hanging="360"/>
+      </w:pPr>
+      <w:rPr>
+        <w:rFonts w:ascii="Courier New" w:hAnsi="Courier New" w:cs="Courier New" w:hint="default"/>
+      </w:rPr>
+    </w:lvl>
+    <w:lvl w:ilvl="5" w:tplc="04090005">
+      <w:start w:val="1"/>
+      <w:numFmt w:val="bullet"/>
+      <w:lvlText w:val=""/>
+      <w:lvlJc w:val="left"/>
+      <w:pPr>
+        <w:ind w:left="4320" w:hanging="360"/>
+      </w:pPr>
+      <w:rPr>
+        <w:rFonts w:ascii="Wingdings" w:hAnsi="Wingdings" w:hint="default"/>
+      </w:rPr>
+    </w:lvl>
+    <w:lvl w:ilvl="6" w:tplc="04090001">
+      <w:start w:val="1"/>
+      <w:numFmt w:val="bullet"/>
+      <w:lvlText w:val=""/>
+      <w:lvlJc w:val="left"/>
+      <w:pPr>
+        <w:ind w:left="5040" w:hanging="360"/>
+      </w:pPr>
+      <w:rPr>
+        <w:rFonts w:ascii="Symbol" w:hAnsi="Symbol" w:hint="default"/>
+      </w:rPr>
+    </w:lvl>
+    <w:lvl w:ilvl="7" w:tplc="04090003">
+      <w:start w:val="1"/>
+      <w:numFmt w:val="bullet"/>
+      <w:lvlText w:val="o"/>
+      <w:lvlJc w:val="left"/>
+      <w:pPr>
+        <w:ind w:left="5760" w:hanging="360"/>
+      </w:pPr>
+      <w:rPr>
+        <w:rFonts w:ascii="Courier New" w:hAnsi="Courier New" w:cs="Courier New" w:hint="default"/>
+      </w:rPr>
+    </w:lvl>
+    <w:lvl w:ilvl="8" w:tplc="04090005">
+      <w:start w:val="1"/>
+      <w:numFmt w:val="bullet"/>
+      <w:lvlText w:val=""/>
+      <w:lvlJc w:val="left"/>
+      <w:pPr>
+        <w:ind w:left="6480" w:hanging="360"/>
+      </w:pPr>
+      <w:rPr>
+        <w:rFonts w:ascii="Wingdings" w:hAnsi="Wingdings" w:hint="default"/>
+      </w:rPr>
+    </w:lvl>
+  </w:abstractNum>
+  <w:abstractNum w:abstractNumId="3">
     <w:nsid w:val="25A30530"/>
     <w:multiLevelType w:val="hybridMultilevel"/>
     <w:tmpl w:val="0CCEB0A8"/>
@@ -3515,7 +4807,7 @@
       </w:pPr>
     </w:lvl>
   </w:abstractNum>
-  <w:abstractNum w:abstractNumId="3">
+  <w:abstractNum w:abstractNumId="4">
     <w:nsid w:val="272158CF"/>
     <w:multiLevelType w:val="hybridMultilevel"/>
     <w:tmpl w:val="93BC3352"/>
@@ -3628,7 +4920,7 @@
       </w:rPr>
     </w:lvl>
   </w:abstractNum>
-  <w:abstractNum w:abstractNumId="4">
+  <w:abstractNum w:abstractNumId="5">
     <w:nsid w:val="2BD07A13"/>
     <w:multiLevelType w:val="hybridMultilevel"/>
     <w:tmpl w:val="2110BECE"/>
@@ -3741,7 +5033,120 @@
       </w:rPr>
     </w:lvl>
   </w:abstractNum>
-  <w:abstractNum w:abstractNumId="5">
+  <w:abstractNum w:abstractNumId="6">
+    <w:nsid w:val="2E3724F9"/>
+    <w:multiLevelType w:val="hybridMultilevel"/>
+    <w:tmpl w:val="2C0C3C88"/>
+    <w:lvl w:ilvl="0" w:tplc="04090001">
+      <w:start w:val="1"/>
+      <w:numFmt w:val="bullet"/>
+      <w:lvlText w:val=""/>
+      <w:lvlJc w:val="left"/>
+      <w:pPr>
+        <w:ind w:left="1533" w:hanging="360"/>
+      </w:pPr>
+      <w:rPr>
+        <w:rFonts w:ascii="Symbol" w:hAnsi="Symbol" w:hint="default"/>
+      </w:rPr>
+    </w:lvl>
+    <w:lvl w:ilvl="1" w:tplc="04090003">
+      <w:start w:val="1"/>
+      <w:numFmt w:val="bullet"/>
+      <w:lvlText w:val="o"/>
+      <w:lvlJc w:val="left"/>
+      <w:pPr>
+        <w:ind w:left="2253" w:hanging="360"/>
+      </w:pPr>
+      <w:rPr>
+        <w:rFonts w:ascii="Courier New" w:hAnsi="Courier New" w:cs="Courier New" w:hint="default"/>
+      </w:rPr>
+    </w:lvl>
+    <w:lvl w:ilvl="2" w:tplc="04090005">
+      <w:start w:val="1"/>
+      <w:numFmt w:val="bullet"/>
+      <w:lvlText w:val=""/>
+      <w:lvlJc w:val="left"/>
+      <w:pPr>
+        <w:ind w:left="2973" w:hanging="360"/>
+      </w:pPr>
+      <w:rPr>
+        <w:rFonts w:ascii="Wingdings" w:hAnsi="Wingdings" w:hint="default"/>
+      </w:rPr>
+    </w:lvl>
+    <w:lvl w:ilvl="3" w:tplc="04090001">
+      <w:start w:val="1"/>
+      <w:numFmt w:val="bullet"/>
+      <w:lvlText w:val=""/>
+      <w:lvlJc w:val="left"/>
+      <w:pPr>
+        <w:ind w:left="3693" w:hanging="360"/>
+      </w:pPr>
+      <w:rPr>
+        <w:rFonts w:ascii="Symbol" w:hAnsi="Symbol" w:hint="default"/>
+      </w:rPr>
+    </w:lvl>
+    <w:lvl w:ilvl="4" w:tplc="04090003">
+      <w:start w:val="1"/>
+      <w:numFmt w:val="bullet"/>
+      <w:lvlText w:val="o"/>
+      <w:lvlJc w:val="left"/>
+      <w:pPr>
+        <w:ind w:left="4413" w:hanging="360"/>
+      </w:pPr>
+      <w:rPr>
+        <w:rFonts w:ascii="Courier New" w:hAnsi="Courier New" w:cs="Courier New" w:hint="default"/>
+      </w:rPr>
+    </w:lvl>
+    <w:lvl w:ilvl="5" w:tplc="04090005">
+      <w:start w:val="1"/>
+      <w:numFmt w:val="bullet"/>
+      <w:lvlText w:val=""/>
+      <w:lvlJc w:val="left"/>
+      <w:pPr>
+        <w:ind w:left="5133" w:hanging="360"/>
+      </w:pPr>
+      <w:rPr>
+        <w:rFonts w:ascii="Wingdings" w:hAnsi="Wingdings" w:hint="default"/>
+      </w:rPr>
+    </w:lvl>
+    <w:lvl w:ilvl="6" w:tplc="04090001">
+      <w:start w:val="1"/>
+      <w:numFmt w:val="bullet"/>
+      <w:lvlText w:val=""/>
+      <w:lvlJc w:val="left"/>
+      <w:pPr>
+        <w:ind w:left="5853" w:hanging="360"/>
+      </w:pPr>
+      <w:rPr>
+        <w:rFonts w:ascii="Symbol" w:hAnsi="Symbol" w:hint="default"/>
+      </w:rPr>
+    </w:lvl>
+    <w:lvl w:ilvl="7" w:tplc="04090003">
+      <w:start w:val="1"/>
+      <w:numFmt w:val="bullet"/>
+      <w:lvlText w:val="o"/>
+      <w:lvlJc w:val="left"/>
+      <w:pPr>
+        <w:ind w:left="6573" w:hanging="360"/>
+      </w:pPr>
+      <w:rPr>
+        <w:rFonts w:ascii="Courier New" w:hAnsi="Courier New" w:cs="Courier New" w:hint="default"/>
+      </w:rPr>
+    </w:lvl>
+    <w:lvl w:ilvl="8" w:tplc="04090005">
+      <w:start w:val="1"/>
+      <w:numFmt w:val="bullet"/>
+      <w:lvlText w:val=""/>
+      <w:lvlJc w:val="left"/>
+      <w:pPr>
+        <w:ind w:left="7293" w:hanging="360"/>
+      </w:pPr>
+      <w:rPr>
+        <w:rFonts w:ascii="Wingdings" w:hAnsi="Wingdings" w:hint="default"/>
+      </w:rPr>
+    </w:lvl>
+  </w:abstractNum>
+  <w:abstractNum w:abstractNumId="7">
     <w:nsid w:val="388740A9"/>
     <w:multiLevelType w:val="hybridMultilevel"/>
     <w:tmpl w:val="BD004C0A"/>
@@ -3854,7 +5259,7 @@
       </w:rPr>
     </w:lvl>
   </w:abstractNum>
-  <w:abstractNum w:abstractNumId="6">
+  <w:abstractNum w:abstractNumId="8">
     <w:nsid w:val="3D110802"/>
     <w:multiLevelType w:val="hybridMultilevel"/>
     <w:tmpl w:val="E4E60AB4"/>
@@ -3943,7 +5348,7 @@
       </w:pPr>
     </w:lvl>
   </w:abstractNum>
-  <w:abstractNum w:abstractNumId="7">
+  <w:abstractNum w:abstractNumId="9">
     <w:nsid w:val="3FE32744"/>
     <w:multiLevelType w:val="hybridMultilevel"/>
     <w:tmpl w:val="9BCA21F0"/>
@@ -4032,7 +5437,7 @@
       </w:pPr>
     </w:lvl>
   </w:abstractNum>
-  <w:abstractNum w:abstractNumId="8">
+  <w:abstractNum w:abstractNumId="10">
     <w:nsid w:val="45CD0D43"/>
     <w:multiLevelType w:val="hybridMultilevel"/>
     <w:tmpl w:val="DD209F80"/>
@@ -4145,7 +5550,7 @@
       </w:rPr>
     </w:lvl>
   </w:abstractNum>
-  <w:abstractNum w:abstractNumId="9">
+  <w:abstractNum w:abstractNumId="11">
     <w:nsid w:val="4AA31FBB"/>
     <w:multiLevelType w:val="hybridMultilevel"/>
     <w:tmpl w:val="223CBE8E"/>
@@ -4258,7 +5663,96 @@
       </w:rPr>
     </w:lvl>
   </w:abstractNum>
-  <w:abstractNum w:abstractNumId="10">
+  <w:abstractNum w:abstractNumId="12">
+    <w:nsid w:val="4D1E4FA7"/>
+    <w:multiLevelType w:val="hybridMultilevel"/>
+    <w:tmpl w:val="2C54F49C"/>
+    <w:lvl w:ilvl="0" w:tplc="0409000F">
+      <w:start w:val="1"/>
+      <w:numFmt w:val="decimal"/>
+      <w:lvlText w:val="%1."/>
+      <w:lvlJc w:val="left"/>
+      <w:pPr>
+        <w:ind w:left="720" w:hanging="360"/>
+      </w:pPr>
+      <w:rPr>
+        <w:rFonts w:hint="default"/>
+      </w:rPr>
+    </w:lvl>
+    <w:lvl w:ilvl="1" w:tplc="04090019">
+      <w:start w:val="1"/>
+      <w:numFmt w:val="lowerLetter"/>
+      <w:lvlText w:val="%2."/>
+      <w:lvlJc w:val="left"/>
+      <w:pPr>
+        <w:ind w:left="1440" w:hanging="360"/>
+      </w:pPr>
+    </w:lvl>
+    <w:lvl w:ilvl="2" w:tplc="0409001B">
+      <w:start w:val="1"/>
+      <w:numFmt w:val="lowerRoman"/>
+      <w:lvlText w:val="%3."/>
+      <w:lvlJc w:val="right"/>
+      <w:pPr>
+        <w:ind w:left="2160" w:hanging="180"/>
+      </w:pPr>
+    </w:lvl>
+    <w:lvl w:ilvl="3" w:tplc="0409000F" w:tentative="1">
+      <w:start w:val="1"/>
+      <w:numFmt w:val="decimal"/>
+      <w:lvlText w:val="%4."/>
+      <w:lvlJc w:val="left"/>
+      <w:pPr>
+        <w:ind w:left="2880" w:hanging="360"/>
+      </w:pPr>
+    </w:lvl>
+    <w:lvl w:ilvl="4" w:tplc="04090019" w:tentative="1">
+      <w:start w:val="1"/>
+      <w:numFmt w:val="lowerLetter"/>
+      <w:lvlText w:val="%5."/>
+      <w:lvlJc w:val="left"/>
+      <w:pPr>
+        <w:ind w:left="3600" w:hanging="360"/>
+      </w:pPr>
+    </w:lvl>
+    <w:lvl w:ilvl="5" w:tplc="0409001B" w:tentative="1">
+      <w:start w:val="1"/>
+      <w:numFmt w:val="lowerRoman"/>
+      <w:lvlText w:val="%6."/>
+      <w:lvlJc w:val="right"/>
+      <w:pPr>
+        <w:ind w:left="4320" w:hanging="180"/>
+      </w:pPr>
+    </w:lvl>
+    <w:lvl w:ilvl="6" w:tplc="0409000F" w:tentative="1">
+      <w:start w:val="1"/>
+      <w:numFmt w:val="decimal"/>
+      <w:lvlText w:val="%7."/>
+      <w:lvlJc w:val="left"/>
+      <w:pPr>
+        <w:ind w:left="5040" w:hanging="360"/>
+      </w:pPr>
+    </w:lvl>
+    <w:lvl w:ilvl="7" w:tplc="04090019" w:tentative="1">
+      <w:start w:val="1"/>
+      <w:numFmt w:val="lowerLetter"/>
+      <w:lvlText w:val="%8."/>
+      <w:lvlJc w:val="left"/>
+      <w:pPr>
+        <w:ind w:left="5760" w:hanging="360"/>
+      </w:pPr>
+    </w:lvl>
+    <w:lvl w:ilvl="8" w:tplc="0409001B" w:tentative="1">
+      <w:start w:val="1"/>
+      <w:numFmt w:val="lowerRoman"/>
+      <w:lvlText w:val="%9."/>
+      <w:lvlJc w:val="right"/>
+      <w:pPr>
+        <w:ind w:left="6480" w:hanging="180"/>
+      </w:pPr>
+    </w:lvl>
+  </w:abstractNum>
+  <w:abstractNum w:abstractNumId="13">
     <w:nsid w:val="592955BC"/>
     <w:multiLevelType w:val="hybridMultilevel"/>
     <w:tmpl w:val="CF6ACA7C"/>
@@ -4371,7 +5865,7 @@
       </w:rPr>
     </w:lvl>
   </w:abstractNum>
-  <w:abstractNum w:abstractNumId="11">
+  <w:abstractNum w:abstractNumId="14">
     <w:nsid w:val="599E555F"/>
     <w:multiLevelType w:val="hybridMultilevel"/>
     <w:tmpl w:val="375E9B1C"/>
@@ -4484,44 +5978,157 @@
       </w:rPr>
     </w:lvl>
   </w:abstractNum>
+  <w:abstractNum w:abstractNumId="15">
+    <w:nsid w:val="63F73F14"/>
+    <w:multiLevelType w:val="hybridMultilevel"/>
+    <w:tmpl w:val="492EBC74"/>
+    <w:lvl w:ilvl="0" w:tplc="04090001">
+      <w:start w:val="1"/>
+      <w:numFmt w:val="bullet"/>
+      <w:lvlText w:val=""/>
+      <w:lvlJc w:val="left"/>
+      <w:pPr>
+        <w:ind w:left="720" w:hanging="360"/>
+      </w:pPr>
+      <w:rPr>
+        <w:rFonts w:ascii="Symbol" w:hAnsi="Symbol" w:hint="default"/>
+      </w:rPr>
+    </w:lvl>
+    <w:lvl w:ilvl="1" w:tplc="04090003">
+      <w:start w:val="1"/>
+      <w:numFmt w:val="bullet"/>
+      <w:lvlText w:val="o"/>
+      <w:lvlJc w:val="left"/>
+      <w:pPr>
+        <w:ind w:left="1440" w:hanging="360"/>
+      </w:pPr>
+      <w:rPr>
+        <w:rFonts w:ascii="Courier New" w:hAnsi="Courier New" w:cs="Courier New" w:hint="default"/>
+      </w:rPr>
+    </w:lvl>
+    <w:lvl w:ilvl="2" w:tplc="04090005">
+      <w:start w:val="1"/>
+      <w:numFmt w:val="bullet"/>
+      <w:lvlText w:val=""/>
+      <w:lvlJc w:val="left"/>
+      <w:pPr>
+        <w:ind w:left="2160" w:hanging="360"/>
+      </w:pPr>
+      <w:rPr>
+        <w:rFonts w:ascii="Wingdings" w:hAnsi="Wingdings" w:hint="default"/>
+      </w:rPr>
+    </w:lvl>
+    <w:lvl w:ilvl="3" w:tplc="04090001">
+      <w:start w:val="1"/>
+      <w:numFmt w:val="bullet"/>
+      <w:lvlText w:val=""/>
+      <w:lvlJc w:val="left"/>
+      <w:pPr>
+        <w:ind w:left="2880" w:hanging="360"/>
+      </w:pPr>
+      <w:rPr>
+        <w:rFonts w:ascii="Symbol" w:hAnsi="Symbol" w:hint="default"/>
+      </w:rPr>
+    </w:lvl>
+    <w:lvl w:ilvl="4" w:tplc="04090003">
+      <w:start w:val="1"/>
+      <w:numFmt w:val="bullet"/>
+      <w:lvlText w:val="o"/>
+      <w:lvlJc w:val="left"/>
+      <w:pPr>
+        <w:ind w:left="3600" w:hanging="360"/>
+      </w:pPr>
+      <w:rPr>
+        <w:rFonts w:ascii="Courier New" w:hAnsi="Courier New" w:cs="Courier New" w:hint="default"/>
+      </w:rPr>
+    </w:lvl>
+    <w:lvl w:ilvl="5" w:tplc="04090005">
+      <w:start w:val="1"/>
+      <w:numFmt w:val="bullet"/>
+      <w:lvlText w:val=""/>
+      <w:lvlJc w:val="left"/>
+      <w:pPr>
+        <w:ind w:left="4320" w:hanging="360"/>
+      </w:pPr>
+      <w:rPr>
+        <w:rFonts w:ascii="Wingdings" w:hAnsi="Wingdings" w:hint="default"/>
+      </w:rPr>
+    </w:lvl>
+    <w:lvl w:ilvl="6" w:tplc="04090001">
+      <w:start w:val="1"/>
+      <w:numFmt w:val="bullet"/>
+      <w:lvlText w:val=""/>
+      <w:lvlJc w:val="left"/>
+      <w:pPr>
+        <w:ind w:left="5040" w:hanging="360"/>
+      </w:pPr>
+      <w:rPr>
+        <w:rFonts w:ascii="Symbol" w:hAnsi="Symbol" w:hint="default"/>
+      </w:rPr>
+    </w:lvl>
+    <w:lvl w:ilvl="7" w:tplc="04090003">
+      <w:start w:val="1"/>
+      <w:numFmt w:val="bullet"/>
+      <w:lvlText w:val="o"/>
+      <w:lvlJc w:val="left"/>
+      <w:pPr>
+        <w:ind w:left="5760" w:hanging="360"/>
+      </w:pPr>
+      <w:rPr>
+        <w:rFonts w:ascii="Courier New" w:hAnsi="Courier New" w:cs="Courier New" w:hint="default"/>
+      </w:rPr>
+    </w:lvl>
+    <w:lvl w:ilvl="8" w:tplc="04090005">
+      <w:start w:val="1"/>
+      <w:numFmt w:val="bullet"/>
+      <w:lvlText w:val=""/>
+      <w:lvlJc w:val="left"/>
+      <w:pPr>
+        <w:ind w:left="6480" w:hanging="360"/>
+      </w:pPr>
+      <w:rPr>
+        <w:rFonts w:ascii="Wingdings" w:hAnsi="Wingdings" w:hint="default"/>
+      </w:rPr>
+    </w:lvl>
+  </w:abstractNum>
   <w:num w:numId="1">
-    <w:abstractNumId w:val="6"/>
+    <w:abstractNumId w:val="8"/>
   </w:num>
   <w:num w:numId="2">
-    <w:abstractNumId w:val="8"/>
+    <w:abstractNumId w:val="10"/>
   </w:num>
   <w:num w:numId="3">
-    <w:abstractNumId w:val="11"/>
+    <w:abstractNumId w:val="14"/>
   </w:num>
   <w:num w:numId="4">
-    <w:abstractNumId w:val="10"/>
+    <w:abstractNumId w:val="13"/>
   </w:num>
   <w:num w:numId="5">
     <w:abstractNumId w:val="1"/>
   </w:num>
   <w:num w:numId="6">
-    <w:abstractNumId w:val="4"/>
+    <w:abstractNumId w:val="5"/>
   </w:num>
   <w:num w:numId="7">
     <w:abstractNumId w:val="0"/>
   </w:num>
   <w:num w:numId="8">
+    <w:abstractNumId w:val="4"/>
+  </w:num>
+  <w:num w:numId="9">
+    <w:abstractNumId w:val="11"/>
+  </w:num>
+  <w:num w:numId="10">
     <w:abstractNumId w:val="3"/>
   </w:num>
-  <w:num w:numId="9">
+  <w:num w:numId="11">
     <w:abstractNumId w:val="9"/>
   </w:num>
-  <w:num w:numId="10">
-    <w:abstractNumId w:val="2"/>
-  </w:num>
-  <w:num w:numId="11">
+  <w:num w:numId="12">
     <w:abstractNumId w:val="7"/>
   </w:num>
-  <w:num w:numId="12">
-    <w:abstractNumId w:val="5"/>
-  </w:num>
   <w:num w:numId="13">
-    <w:abstractNumId w:val="2"/>
+    <w:abstractNumId w:val="3"/>
     <w:lvlOverride w:ilvl="0">
       <w:startOverride w:val="1"/>
     </w:lvlOverride>
@@ -4549,6 +6156,24 @@
     <w:lvlOverride w:ilvl="8">
       <w:startOverride w:val="1"/>
     </w:lvlOverride>
+  </w:num>
+  <w:num w:numId="14">
+    <w:abstractNumId w:val="6"/>
+  </w:num>
+  <w:num w:numId="15">
+    <w:abstractNumId w:val="8"/>
+  </w:num>
+  <w:num w:numId="16">
+    <w:abstractNumId w:val="15"/>
+  </w:num>
+  <w:num w:numId="17">
+    <w:abstractNumId w:val="8"/>
+  </w:num>
+  <w:num w:numId="18">
+    <w:abstractNumId w:val="2"/>
+  </w:num>
+  <w:num w:numId="19">
+    <w:abstractNumId w:val="12"/>
   </w:num>
 </w:numbering>
 </file>
@@ -4771,6 +6396,36 @@
     <w:basedOn w:val="DefaultParagraphFont"/>
     <w:rsid w:val="00CC05DB"/>
   </w:style>
+  <w:style w:type="paragraph" w:styleId="BalloonText">
+    <w:name w:val="Balloon Text"/>
+    <w:basedOn w:val="Normal"/>
+    <w:link w:val="BalloonTextChar"/>
+    <w:uiPriority w:val="99"/>
+    <w:semiHidden/>
+    <w:unhideWhenUsed/>
+    <w:rsid w:val="002C2EB6"/>
+    <w:pPr>
+      <w:spacing w:after="0" w:line="240" w:lineRule="auto"/>
+    </w:pPr>
+    <w:rPr>
+      <w:rFonts w:ascii="Tahoma" w:hAnsi="Tahoma" w:cs="Tahoma"/>
+      <w:sz w:val="16"/>
+      <w:szCs w:val="16"/>
+    </w:rPr>
+  </w:style>
+  <w:style w:type="character" w:customStyle="1" w:styleId="BalloonTextChar">
+    <w:name w:val="Balloon Text Char"/>
+    <w:basedOn w:val="DefaultParagraphFont"/>
+    <w:link w:val="BalloonText"/>
+    <w:uiPriority w:val="99"/>
+    <w:semiHidden/>
+    <w:rsid w:val="002C2EB6"/>
+    <w:rPr>
+      <w:rFonts w:ascii="Tahoma" w:hAnsi="Tahoma" w:cs="Tahoma"/>
+      <w:sz w:val="16"/>
+      <w:szCs w:val="16"/>
+    </w:rPr>
+  </w:style>
 </w:styles>
 </file>
 
@@ -4991,6 +6646,36 @@
     <w:name w:val="apple-converted-space"/>
     <w:basedOn w:val="DefaultParagraphFont"/>
     <w:rsid w:val="00CC05DB"/>
+  </w:style>
+  <w:style w:type="paragraph" w:styleId="BalloonText">
+    <w:name w:val="Balloon Text"/>
+    <w:basedOn w:val="Normal"/>
+    <w:link w:val="BalloonTextChar"/>
+    <w:uiPriority w:val="99"/>
+    <w:semiHidden/>
+    <w:unhideWhenUsed/>
+    <w:rsid w:val="002C2EB6"/>
+    <w:pPr>
+      <w:spacing w:after="0" w:line="240" w:lineRule="auto"/>
+    </w:pPr>
+    <w:rPr>
+      <w:rFonts w:ascii="Tahoma" w:hAnsi="Tahoma" w:cs="Tahoma"/>
+      <w:sz w:val="16"/>
+      <w:szCs w:val="16"/>
+    </w:rPr>
+  </w:style>
+  <w:style w:type="character" w:customStyle="1" w:styleId="BalloonTextChar">
+    <w:name w:val="Balloon Text Char"/>
+    <w:basedOn w:val="DefaultParagraphFont"/>
+    <w:link w:val="BalloonText"/>
+    <w:uiPriority w:val="99"/>
+    <w:semiHidden/>
+    <w:rsid w:val="002C2EB6"/>
+    <w:rPr>
+      <w:rFonts w:ascii="Tahoma" w:hAnsi="Tahoma" w:cs="Tahoma"/>
+      <w:sz w:val="16"/>
+      <w:szCs w:val="16"/>
+    </w:rPr>
   </w:style>
 </w:styles>
 </file>

--- a/SummaPhotoDocumentation.docx
+++ b/SummaPhotoDocumentation.docx
@@ -33,7 +33,6 @@
           <w:szCs w:val="76"/>
         </w:rPr>
       </w:pPr>
-      <w:proofErr w:type="spellStart"/>
       <w:r>
         <w:rPr>
           <w:rFonts w:ascii="Stencil" w:hAnsi="Stencil"/>
@@ -42,7 +41,6 @@
         </w:rPr>
         <w:t>SummaPhoto</w:t>
       </w:r>
-      <w:proofErr w:type="spellEnd"/>
     </w:p>
     <w:p>
       <w:pPr>
@@ -281,10 +279,12 @@
           <w:sz w:val="40"/>
           <w:szCs w:val="40"/>
         </w:rPr>
-        <w:t xml:space="preserve">Handed by: </w:t>
-      </w:r>
-      <w:proofErr w:type="spellStart"/>
-      <w:r>
+        <w:t>Handed by: Omri Koshorek &amp; Yonatan Wilkof</w:t>
+      </w:r>
+    </w:p>
+    <w:p>
+      <w:pPr>
+        <w:jc w:val="center"/>
         <w:rPr>
           <w:rFonts w:ascii="AR JULIAN" w:eastAsia="Batang" w:hAnsi="AR JULIAN"/>
           <w:b/>
@@ -292,9 +292,7 @@
           <w:sz w:val="40"/>
           <w:szCs w:val="40"/>
         </w:rPr>
-        <w:t>Omri</w:t>
-      </w:r>
-      <w:proofErr w:type="spellEnd"/>
+      </w:pPr>
       <w:r>
         <w:rPr>
           <w:rFonts w:ascii="AR JULIAN" w:eastAsia="Batang" w:hAnsi="AR JULIAN"/>
@@ -303,9 +301,8 @@
           <w:sz w:val="40"/>
           <w:szCs w:val="40"/>
         </w:rPr>
-        <w:t xml:space="preserve"> </w:t>
-      </w:r>
-      <w:proofErr w:type="spellStart"/>
+        <w:t xml:space="preserve">Under </w:t>
+      </w:r>
       <w:r>
         <w:rPr>
           <w:rFonts w:ascii="AR JULIAN" w:eastAsia="Batang" w:hAnsi="AR JULIAN"/>
@@ -314,9 +311,8 @@
           <w:sz w:val="40"/>
           <w:szCs w:val="40"/>
         </w:rPr>
-        <w:t>Koshorek</w:t>
-      </w:r>
-      <w:proofErr w:type="spellEnd"/>
+        <w:t>the guidance of Prof. Lior Wolf</w:t>
+      </w:r>
       <w:r>
         <w:rPr>
           <w:rFonts w:ascii="AR JULIAN" w:eastAsia="Batang" w:hAnsi="AR JULIAN"/>
@@ -325,105 +321,7 @@
           <w:sz w:val="40"/>
           <w:szCs w:val="40"/>
         </w:rPr>
-        <w:t xml:space="preserve"> &amp; Yonatan </w:t>
-      </w:r>
-      <w:proofErr w:type="spellStart"/>
-      <w:r>
-        <w:rPr>
-          <w:rFonts w:ascii="AR JULIAN" w:eastAsia="Batang" w:hAnsi="AR JULIAN"/>
-          <w:b/>
-          <w:bCs/>
-          <w:sz w:val="40"/>
-          <w:szCs w:val="40"/>
-        </w:rPr>
-        <w:t>Wilkof</w:t>
-      </w:r>
-      <w:proofErr w:type="spellEnd"/>
-    </w:p>
-    <w:p>
-      <w:pPr>
-        <w:jc w:val="center"/>
-        <w:rPr>
-          <w:rFonts w:ascii="AR JULIAN" w:eastAsia="Batang" w:hAnsi="AR JULIAN"/>
-          <w:b/>
-          <w:bCs/>
-          <w:sz w:val="40"/>
-          <w:szCs w:val="40"/>
-        </w:rPr>
-      </w:pPr>
-      <w:r>
-        <w:rPr>
-          <w:rFonts w:ascii="AR JULIAN" w:eastAsia="Batang" w:hAnsi="AR JULIAN"/>
-          <w:b/>
-          <w:bCs/>
-          <w:sz w:val="40"/>
-          <w:szCs w:val="40"/>
-        </w:rPr>
-        <w:t xml:space="preserve">Under </w:t>
-      </w:r>
-      <w:r>
-        <w:rPr>
-          <w:rFonts w:ascii="AR JULIAN" w:eastAsia="Batang" w:hAnsi="AR JULIAN"/>
-          <w:b/>
-          <w:bCs/>
-          <w:sz w:val="40"/>
-          <w:szCs w:val="40"/>
-        </w:rPr>
-        <w:t xml:space="preserve">the guidance of Prof. </w:t>
-      </w:r>
-      <w:proofErr w:type="spellStart"/>
-      <w:r>
-        <w:rPr>
-          <w:rFonts w:ascii="AR JULIAN" w:eastAsia="Batang" w:hAnsi="AR JULIAN"/>
-          <w:b/>
-          <w:bCs/>
-          <w:sz w:val="40"/>
-          <w:szCs w:val="40"/>
-        </w:rPr>
-        <w:t>Lior</w:t>
-      </w:r>
-      <w:proofErr w:type="spellEnd"/>
-      <w:r>
-        <w:rPr>
-          <w:rFonts w:ascii="AR JULIAN" w:eastAsia="Batang" w:hAnsi="AR JULIAN"/>
-          <w:b/>
-          <w:bCs/>
-          <w:sz w:val="40"/>
-          <w:szCs w:val="40"/>
-        </w:rPr>
-        <w:t xml:space="preserve"> Wolf</w:t>
-      </w:r>
-      <w:r>
-        <w:rPr>
-          <w:rFonts w:ascii="AR JULIAN" w:eastAsia="Batang" w:hAnsi="AR JULIAN"/>
-          <w:b/>
-          <w:bCs/>
-          <w:sz w:val="40"/>
-          <w:szCs w:val="40"/>
-        </w:rPr>
-        <w:t xml:space="preserve"> &amp; </w:t>
-      </w:r>
-      <w:proofErr w:type="spellStart"/>
-      <w:r>
-        <w:rPr>
-          <w:rFonts w:ascii="AR JULIAN" w:eastAsia="Batang" w:hAnsi="AR JULIAN"/>
-          <w:b/>
-          <w:bCs/>
-          <w:sz w:val="40"/>
-          <w:szCs w:val="40"/>
-        </w:rPr>
-        <w:t>Noga</w:t>
-      </w:r>
-      <w:proofErr w:type="spellEnd"/>
-      <w:r>
-        <w:rPr>
-          <w:rFonts w:ascii="AR JULIAN" w:eastAsia="Batang" w:hAnsi="AR JULIAN"/>
-          <w:b/>
-          <w:bCs/>
-          <w:sz w:val="40"/>
-          <w:szCs w:val="40"/>
-        </w:rPr>
-        <w:t xml:space="preserve"> Levy</w:t>
+        <w:t xml:space="preserve"> &amp; Noga Levy</w:t>
       </w:r>
     </w:p>
     <w:p>
@@ -456,16 +354,12 @@
           <w:iCs/>
         </w:rPr>
       </w:pPr>
-      <w:proofErr w:type="spellStart"/>
-      <w:proofErr w:type="gramStart"/>
       <w:r>
         <w:rPr>
           <w:rFonts w:ascii="Stencil" w:hAnsi="Stencil"/>
         </w:rPr>
         <w:t>summaphoto</w:t>
       </w:r>
-      <w:proofErr w:type="spellEnd"/>
-      <w:proofErr w:type="gramEnd"/>
       <w:r>
         <w:rPr>
           <w:rFonts w:ascii="Arial" w:hAnsi="Arial" w:cs="Arial"/>
@@ -538,23 +432,7 @@
           <w:i/>
           <w:iCs/>
         </w:rPr>
-        <w:t xml:space="preserve">your life’s most precious moments. </w:t>
-      </w:r>
-      <w:proofErr w:type="spellStart"/>
-      <w:r>
-        <w:rPr>
-          <w:i/>
-          <w:iCs/>
-        </w:rPr>
-        <w:t>SummaPhoto</w:t>
-      </w:r>
-      <w:proofErr w:type="spellEnd"/>
-      <w:r>
-        <w:rPr>
-          <w:i/>
-          <w:iCs/>
-        </w:rPr>
-        <w:t xml:space="preserve"> divides your day into its primary events, and then makes a beautiful collage out of your photos! It’s like an automatic diary that you can view, share and enjoy forever.</w:t>
+        <w:t>your life’s most precious moments. SummaPhoto divides your day into its primary events, and then makes a beautiful collage out of your photos! It’s like an automatic diary that you can view, share and enjoy forever.</w:t>
       </w:r>
       <w:r>
         <w:rPr>
@@ -590,15 +468,7 @@
           <w:i/>
           <w:iCs/>
         </w:rPr>
-        <w:t>re set</w:t>
-      </w:r>
-      <w:proofErr w:type="gramStart"/>
-      <w:r>
-        <w:rPr>
-          <w:i/>
-          <w:iCs/>
-        </w:rPr>
-        <w:t>!</w:t>
+        <w:t>re set!</w:t>
       </w:r>
       <w:r>
         <w:rPr>
@@ -607,7 +477,6 @@
         </w:rPr>
         <w:t>\</w:t>
       </w:r>
-      <w:proofErr w:type="gramEnd"/>
     </w:p>
     <w:p>
       <w:pPr>
@@ -630,23 +499,7 @@
           <w:i/>
           <w:iCs/>
         </w:rPr>
-        <w:t xml:space="preserve"> our supervisor Prof. </w:t>
-      </w:r>
-      <w:proofErr w:type="spellStart"/>
-      <w:r>
-        <w:rPr>
-          <w:i/>
-          <w:iCs/>
-        </w:rPr>
-        <w:t>Lior</w:t>
-      </w:r>
-      <w:proofErr w:type="spellEnd"/>
-      <w:r>
-        <w:rPr>
-          <w:i/>
-          <w:iCs/>
-        </w:rPr>
-        <w:t xml:space="preserve"> Wolf.  We figure that b</w:t>
+        <w:t xml:space="preserve"> our supervisor Prof. Lior Wolf.  We figure that b</w:t>
       </w:r>
       <w:r>
         <w:rPr>
@@ -723,30 +576,14 @@
           <w:i/>
           <w:iCs/>
         </w:rPr>
-        <w:t xml:space="preserve"> This is where we thought </w:t>
-      </w:r>
-      <w:proofErr w:type="spellStart"/>
-      <w:r>
-        <w:rPr>
-          <w:i/>
-          <w:iCs/>
-        </w:rPr>
-        <w:t>SummaP</w:t>
-      </w:r>
-      <w:r>
-        <w:rPr>
-          <w:i/>
-          <w:iCs/>
-        </w:rPr>
-        <w:t>hoto</w:t>
-      </w:r>
-      <w:proofErr w:type="spellEnd"/>
-      <w:r>
-        <w:rPr>
-          <w:i/>
-          <w:iCs/>
-        </w:rPr>
-        <w:t xml:space="preserve"> will come in handy.</w:t>
+        <w:t xml:space="preserve"> This is where we thought SummaP</w:t>
+      </w:r>
+      <w:r>
+        <w:rPr>
+          <w:i/>
+          <w:iCs/>
+        </w:rPr>
+        <w:t>hoto will come in handy.</w:t>
       </w:r>
     </w:p>
     <w:p>
@@ -840,33 +677,7 @@
           <w:szCs w:val="17"/>
           <w:shd w:val="clear" w:color="auto" w:fill="8064A2"/>
         </w:rPr>
-        <w:t xml:space="preserve">Android 2.1 </w:t>
-      </w:r>
-      <w:proofErr w:type="spellStart"/>
-      <w:r>
-        <w:rPr>
-          <w:rFonts w:ascii="Arial" w:hAnsi="Arial" w:cs="Arial"/>
-          <w:b/>
-          <w:bCs/>
-          <w:color w:val="000000"/>
-          <w:sz w:val="17"/>
-          <w:szCs w:val="17"/>
-          <w:shd w:val="clear" w:color="auto" w:fill="8064A2"/>
-        </w:rPr>
-        <w:t>Eclair</w:t>
-      </w:r>
-      <w:proofErr w:type="spellEnd"/>
-      <w:r>
-        <w:rPr>
-          <w:rFonts w:ascii="Arial" w:hAnsi="Arial" w:cs="Arial"/>
-          <w:b/>
-          <w:bCs/>
-          <w:color w:val="000000"/>
-          <w:sz w:val="17"/>
-          <w:szCs w:val="17"/>
-          <w:shd w:val="clear" w:color="auto" w:fill="8064A2"/>
-        </w:rPr>
-        <w:t xml:space="preserve"> (API level 7)</w:t>
+        <w:t>Android 2.1 Eclair (API level 7)</w:t>
       </w:r>
       <w:r>
         <w:rPr>
@@ -1046,81 +857,57 @@
         <w:t xml:space="preserve">Download the app file </w:t>
       </w:r>
       <w:r>
-        <w:t>(</w:t>
-      </w:r>
-      <w:proofErr w:type="spellStart"/>
-      <w:r>
-        <w:t>summaphoto.apk</w:t>
-      </w:r>
-      <w:proofErr w:type="spellEnd"/>
-      <w:r>
-        <w:t xml:space="preserve">) </w:t>
-      </w:r>
-      <w:r>
-        <w:t xml:space="preserve">from the native </w:t>
-      </w:r>
-      <w:proofErr w:type="spellStart"/>
-      <w:r>
-        <w:t>gmail</w:t>
-      </w:r>
-      <w:proofErr w:type="spellEnd"/>
+        <w:t xml:space="preserve">(summaphoto.apk) </w:t>
+      </w:r>
+      <w:r>
+        <w:t xml:space="preserve">from the native gmail </w:t>
+      </w:r>
+      <w:r>
+        <w:t xml:space="preserve">app on the Android phone. </w:t>
+      </w:r>
+      <w:r>
+        <w:t>Simple installation instructions will follow.</w:t>
+      </w:r>
+      <w:r>
+        <w:t xml:space="preserve"> Installation is</w:t>
+      </w:r>
+      <w:r>
+        <w:t xml:space="preserve"> also</w:t>
+      </w:r>
+      <w:r>
+        <w:t xml:space="preserve"> possible by going to “</w:t>
+      </w:r>
+      <w:r>
+        <w:t>D</w:t>
+      </w:r>
+      <w:r>
+        <w:t>ownloads” in the apps window.</w:t>
+      </w:r>
+    </w:p>
+    <w:p>
+      <w:pPr>
+        <w:pStyle w:val="ListParagraph"/>
+        <w:bidi w:val="0"/>
+        <w:spacing w:line="360" w:lineRule="auto"/>
+        <w:ind w:left="0"/>
+      </w:pPr>
+      <w:r>
+        <w:t xml:space="preserve">2. </w:t>
+      </w:r>
+      <w:r>
+        <w:t xml:space="preserve">If this message appears: </w:t>
+      </w:r>
+      <w:r>
+        <w:t>“Installation Blocked: For security, your phone is set to block installation of apps obtained from unknown sources”, then g</w:t>
+      </w:r>
+      <w:r>
+        <w:t>o</w:t>
+      </w:r>
       <w:r>
         <w:t xml:space="preserve"> </w:t>
       </w:r>
       <w:r>
-        <w:t xml:space="preserve">app on the Android phone. </w:t>
-      </w:r>
-      <w:r>
-        <w:t>Simple installation instructions will follow.</w:t>
-      </w:r>
-      <w:r>
-        <w:t xml:space="preserve"> Installation is</w:t>
-      </w:r>
-      <w:r>
-        <w:t xml:space="preserve"> also</w:t>
-      </w:r>
-      <w:r>
-        <w:t xml:space="preserve"> possible by going to “</w:t>
-      </w:r>
-      <w:r>
-        <w:t>D</w:t>
-      </w:r>
-      <w:r>
-        <w:t>ownloads” in the apps window.</w:t>
-      </w:r>
-    </w:p>
-    <w:p>
-      <w:pPr>
-        <w:pStyle w:val="ListParagraph"/>
-        <w:bidi w:val="0"/>
-        <w:spacing w:line="360" w:lineRule="auto"/>
-        <w:ind w:left="0"/>
-      </w:pPr>
-      <w:r>
-        <w:t xml:space="preserve">2. </w:t>
-      </w:r>
-      <w:r>
-        <w:t xml:space="preserve">If this message appears: </w:t>
-      </w:r>
-      <w:r>
-        <w:t>“Installation Blocked: For security, your phone is set to block installation of apps obtained from unknown sources”, then g</w:t>
-      </w:r>
-      <w:r>
-        <w:t>o</w:t>
-      </w:r>
-      <w:r>
-        <w:t xml:space="preserve"> </w:t>
-      </w:r>
-      <w:r>
-        <w:t>to Settings&gt;Security and check “</w:t>
-      </w:r>
-      <w:proofErr w:type="spellStart"/>
-      <w:r>
-        <w:t>unkown</w:t>
-      </w:r>
-      <w:proofErr w:type="spellEnd"/>
-      <w:r>
-        <w:t xml:space="preserve"> sources”</w:t>
+        <w:t>to Settings&gt;Security and check “unkown sources”</w:t>
       </w:r>
       <w:r>
         <w:t xml:space="preserve"> to allow installing the app.</w:t>
@@ -1622,15 +1409,7 @@
         <w:ind w:left="0"/>
       </w:pPr>
       <w:r>
-        <w:t xml:space="preserve">As long as </w:t>
-      </w:r>
-      <w:proofErr w:type="spellStart"/>
-      <w:r>
-        <w:t>Summaphoto</w:t>
-      </w:r>
-      <w:proofErr w:type="spellEnd"/>
-      <w:r>
-        <w:t xml:space="preserve"> is working (visible or non-visible) it listens </w:t>
+        <w:t xml:space="preserve">As long as Summaphoto is working (visible or non-visible) it listens </w:t>
       </w:r>
       <w:r>
         <w:t>online</w:t>
@@ -1649,13 +1428,8 @@
         <w:spacing w:line="360" w:lineRule="auto"/>
         <w:ind w:left="0"/>
       </w:pPr>
-      <w:proofErr w:type="spellStart"/>
-      <w:r>
-        <w:t>Summaphoto</w:t>
-      </w:r>
-      <w:proofErr w:type="spellEnd"/>
-      <w:r>
-        <w:t xml:space="preserve"> </w:t>
+      <w:r>
+        <w:t xml:space="preserve">Summaphoto </w:t>
       </w:r>
       <w:r>
         <w:t>allows two modes:</w:t>
@@ -1952,13 +1726,8 @@
         <w:t xml:space="preserve">, </w:t>
       </w:r>
       <w:r>
-        <w:t xml:space="preserve">the rest of the flow is </w:t>
-      </w:r>
-      <w:proofErr w:type="spellStart"/>
-      <w:r>
-        <w:t>invloked</w:t>
-      </w:r>
-      <w:proofErr w:type="spellEnd"/>
+        <w:t>the rest of the flow is invloked</w:t>
+      </w:r>
       <w:r>
         <w:t>.</w:t>
       </w:r>
@@ -2297,23 +2066,53 @@
           <w:b/>
           <w:bCs/>
         </w:rPr>
-        <w:t xml:space="preserve">Clustering algorithm – </w:t>
-      </w:r>
-      <w:proofErr w:type="spellStart"/>
+        <w:t>Clustering algorithm – DBScan.</w:t>
+      </w:r>
+    </w:p>
+    <w:p>
+      <w:pPr>
+        <w:bidi w:val="0"/>
+        <w:spacing w:line="360" w:lineRule="auto"/>
+        <w:ind w:left="720" w:firstLine="720"/>
+      </w:pPr>
+      <w:r>
+        <w:t xml:space="preserve"> One of the cores of the application is the clustering algorithm. The program has to divide the input photos into events, in order to pick the pictures which represent different activities of the user along the day. Later on the flow, from each event will be </w:t>
+      </w:r>
+      <w:r>
+        <w:lastRenderedPageBreak/>
+        <w:t xml:space="preserve">chosen some pictures. The division of the algorithm is based on 2 dimensions: The </w:t>
+      </w:r>
       <w:r>
         <w:rPr>
           <w:b/>
           <w:bCs/>
         </w:rPr>
-        <w:t>DBScan</w:t>
-      </w:r>
-      <w:proofErr w:type="spellEnd"/>
+        <w:t>time</w:t>
+      </w:r>
+      <w:r>
+        <w:t xml:space="preserve"> and the </w:t>
+      </w:r>
       <w:r>
         <w:rPr>
           <w:b/>
           <w:bCs/>
         </w:rPr>
-        <w:t>.</w:t>
+        <w:t>distance</w:t>
+      </w:r>
+      <w:r>
+        <w:t>. We assume that pictures which were taken in short time intervals (e.g. 5 seconds) represent the same event of the user's life. Also, pictures that were taken at the same area, are likely to represent the same event. By those two dimensions we managed to divide the di</w:t>
+      </w:r>
+      <w:r>
+        <w:t>fferent pictures into events. O</w:t>
+      </w:r>
+      <w:r>
+        <w:t>f c</w:t>
+      </w:r>
+      <w:r>
+        <w:t>o</w:t>
+      </w:r>
+      <w:r>
+        <w:t xml:space="preserve">urse, this division is statistical and can never fix in 100% to the real "events of life" of the user. In addition, some users can divide the same set of pictures into different sets of event, so our mission was tough. </w:t>
       </w:r>
     </w:p>
     <w:p>
@@ -2323,72 +2122,10 @@
         <w:ind w:left="720" w:firstLine="720"/>
       </w:pPr>
       <w:r>
-        <w:t xml:space="preserve"> One of the cores of the application is the clustering algorithm. The program has to divide the input photos into events, in order to pick the pictures which represent different activities of the user along the day. Later on the flow, from each event will be </w:t>
-      </w:r>
-      <w:r>
-        <w:lastRenderedPageBreak/>
-        <w:t xml:space="preserve">chosen some pictures. The division of the algorithm is based on 2 dimensions: The </w:t>
-      </w:r>
-      <w:r>
-        <w:rPr>
-          <w:b/>
-          <w:bCs/>
-        </w:rPr>
-        <w:t>time</w:t>
-      </w:r>
-      <w:r>
-        <w:t xml:space="preserve"> and the </w:t>
-      </w:r>
-      <w:r>
-        <w:rPr>
-          <w:b/>
-          <w:bCs/>
-        </w:rPr>
-        <w:t>distance</w:t>
-      </w:r>
-      <w:r>
-        <w:t xml:space="preserve">. We assume that pictures which were taken in short time intervals (e.g. 5 seconds) represent the same event of the user's life. Also, pictures that were taken at the same </w:t>
-      </w:r>
-      <w:proofErr w:type="gramStart"/>
-      <w:r>
-        <w:t>area,</w:t>
-      </w:r>
-      <w:proofErr w:type="gramEnd"/>
-      <w:r>
-        <w:t xml:space="preserve"> are likely to represent the same event. By those two dimensions we managed to divide the di</w:t>
-      </w:r>
-      <w:r>
-        <w:t>fferent pictures into events. O</w:t>
-      </w:r>
-      <w:r>
-        <w:t>f c</w:t>
-      </w:r>
-      <w:r>
-        <w:t>o</w:t>
-      </w:r>
-      <w:r>
-        <w:t xml:space="preserve">urse, this division is statistical and can never fix in 100% to the real "events of life" of the user. In addition, some users can divide the same set of pictures into different sets of event, so our mission was tough. </w:t>
-      </w:r>
-    </w:p>
-    <w:p>
-      <w:pPr>
-        <w:bidi w:val="0"/>
-        <w:spacing w:line="360" w:lineRule="auto"/>
-        <w:ind w:left="720" w:firstLine="720"/>
-      </w:pPr>
-      <w:r>
         <w:t>T</w:t>
       </w:r>
       <w:r>
-        <w:t xml:space="preserve">he algorithm that we choose for the described purpose was the </w:t>
-      </w:r>
-      <w:proofErr w:type="spellStart"/>
-      <w:r>
-        <w:t>DBScan</w:t>
-      </w:r>
-      <w:proofErr w:type="spellEnd"/>
-      <w:r>
-        <w:t>, which is a density-based clustering algorithm. The main advantage of this algorithm, which fits our app needs, is that the number of clusters is not a parameter of the algorithm. Also, the algorithm can conclude that some photos are noise, as happens in real life photos, and in such a way to filter them.</w:t>
+        <w:t>he algorithm that we choose for the described purpose was the DBScan, which is a density-based clustering algorithm. The main advantage of this algorithm, which fits our app needs, is that the number of clusters is not a parameter of the algorithm. Also, the algorithm can conclude that some photos are noise, as happens in real life photos, and in such a way to filter them.</w:t>
       </w:r>
       <w:r>
         <w:t xml:space="preserve"> </w:t>
@@ -2430,15 +2167,7 @@
         <w:spacing w:line="360" w:lineRule="auto"/>
       </w:pPr>
       <w:r>
-        <w:t xml:space="preserve">Our implementation has the complexity of </w:t>
-      </w:r>
-      <w:proofErr w:type="gramStart"/>
-      <w:r>
-        <w:t>O(</w:t>
-      </w:r>
-      <w:proofErr w:type="gramEnd"/>
-      <w:r>
-        <w:t>n^2).</w:t>
+        <w:t>Our implementation has the complexity of O(n^2).</w:t>
       </w:r>
       <w:r>
         <w:t xml:space="preserve"> </w:t>
@@ -2446,7 +2175,6 @@
       <w:r>
         <w:t xml:space="preserve">The main parameters of our implementation, as described below are: </w:t>
       </w:r>
-      <w:proofErr w:type="spellStart"/>
       <w:r>
         <w:rPr>
           <w:rFonts w:ascii="Consolas" w:hAnsi="Consolas" w:cs="Consolas"/>
@@ -2457,9 +2185,16 @@
           <w:sz w:val="20"/>
           <w:szCs w:val="20"/>
         </w:rPr>
-        <w:t>MaxSecondsIntervals</w:t>
-      </w:r>
-      <w:proofErr w:type="spellEnd"/>
+        <w:t xml:space="preserve">MaxSecondsIntervals </w:t>
+      </w:r>
+      <w:r>
+        <w:rPr>
+          <w:rFonts w:ascii="Consolas" w:hAnsi="Consolas" w:cs="Consolas"/>
+          <w:sz w:val="20"/>
+          <w:szCs w:val="20"/>
+        </w:rPr>
+        <w:t>and</w:t>
+      </w:r>
       <w:r>
         <w:rPr>
           <w:rFonts w:ascii="Consolas" w:hAnsi="Consolas" w:cs="Consolas"/>
@@ -2470,15 +2205,10 @@
           <w:sz w:val="20"/>
           <w:szCs w:val="20"/>
         </w:rPr>
-        <w:t xml:space="preserve"> </w:t>
-      </w:r>
-      <w:r>
-        <w:rPr>
-          <w:rFonts w:ascii="Consolas" w:hAnsi="Consolas" w:cs="Consolas"/>
-          <w:sz w:val="20"/>
-          <w:szCs w:val="20"/>
-        </w:rPr>
-        <w:t>and</w:t>
+        <w:t xml:space="preserve"> MaxMetersInterval</w:t>
+      </w:r>
+      <w:r>
+        <w:t xml:space="preserve"> for the "epsilon distanced" definition, and</w:t>
       </w:r>
       <w:r>
         <w:rPr>
@@ -2490,9 +2220,11 @@
           <w:sz w:val="20"/>
           <w:szCs w:val="20"/>
         </w:rPr>
-        <w:t xml:space="preserve"> </w:t>
-      </w:r>
-      <w:proofErr w:type="spellStart"/>
+        <w:t xml:space="preserve"> minNumberOfPointsInCluster</w:t>
+      </w:r>
+      <w:r>
+        <w:t xml:space="preserve">. Another scenario that our algorithm deals with is set of noisy pictures: Noisy pictures are those whose cluster's size is lower than the </w:t>
+      </w:r>
       <w:r>
         <w:rPr>
           <w:rFonts w:ascii="Consolas" w:hAnsi="Consolas" w:cs="Consolas"/>
@@ -2503,11 +2235,10 @@
           <w:sz w:val="20"/>
           <w:szCs w:val="20"/>
         </w:rPr>
-        <w:t>MaxMetersInterval</w:t>
-      </w:r>
-      <w:proofErr w:type="spellEnd"/>
-      <w:r>
-        <w:t xml:space="preserve"> for the "epsilon distanced" definition, and</w:t>
+        <w:t>minNumberOfPointsInCluster</w:t>
+      </w:r>
+      <w:r>
+        <w:t>.  For such a case we added the</w:t>
       </w:r>
       <w:r>
         <w:rPr>
@@ -2519,9 +2250,11 @@
           <w:sz w:val="20"/>
           <w:szCs w:val="20"/>
         </w:rPr>
-        <w:t xml:space="preserve"> </w:t>
-      </w:r>
-      <w:proofErr w:type="spellStart"/>
+        <w:t xml:space="preserve"> minNumberOfPointsInClusterForNoisyPictures</w:t>
+      </w:r>
+      <w:r>
+        <w:t xml:space="preserve">, which is used in case that a set of points is considered very noisy (the ratio of noisy pictures of the set is more than </w:t>
+      </w:r>
       <w:r>
         <w:rPr>
           <w:rFonts w:ascii="Consolas" w:hAnsi="Consolas" w:cs="Consolas"/>
@@ -2532,87 +2265,10 @@
           <w:sz w:val="20"/>
           <w:szCs w:val="20"/>
         </w:rPr>
-        <w:t>minNumberOfPointsInCluster</w:t>
-      </w:r>
-      <w:proofErr w:type="spellEnd"/>
-      <w:r>
-        <w:t xml:space="preserve">. Another scenario that our algorithm deals with is set of noisy pictures: Noisy pictures are those whose cluster's size is lower than the </w:t>
-      </w:r>
-      <w:proofErr w:type="spellStart"/>
-      <w:r>
-        <w:rPr>
-          <w:rFonts w:ascii="Consolas" w:hAnsi="Consolas" w:cs="Consolas"/>
-          <w:b/>
-          <w:bCs/>
-          <w:i/>
-          <w:iCs/>
-          <w:sz w:val="20"/>
-          <w:szCs w:val="20"/>
-        </w:rPr>
-        <w:t>minNumberOfPointsInCluster</w:t>
-      </w:r>
-      <w:proofErr w:type="spellEnd"/>
-      <w:r>
-        <w:t>.  For such a case we added the</w:t>
-      </w:r>
-      <w:r>
-        <w:rPr>
-          <w:rFonts w:ascii="Consolas" w:hAnsi="Consolas" w:cs="Consolas"/>
-          <w:b/>
-          <w:bCs/>
-          <w:i/>
-          <w:iCs/>
-          <w:sz w:val="20"/>
-          <w:szCs w:val="20"/>
-        </w:rPr>
-        <w:t xml:space="preserve"> </w:t>
-      </w:r>
-      <w:proofErr w:type="spellStart"/>
-      <w:r>
-        <w:rPr>
-          <w:rFonts w:ascii="Consolas" w:hAnsi="Consolas" w:cs="Consolas"/>
-          <w:b/>
-          <w:bCs/>
-          <w:i/>
-          <w:iCs/>
-          <w:sz w:val="20"/>
-          <w:szCs w:val="20"/>
-        </w:rPr>
-        <w:t>minNumberOfPointsInClusterForNoisyPictures</w:t>
-      </w:r>
-      <w:proofErr w:type="spellEnd"/>
-      <w:r>
-        <w:t xml:space="preserve">, which is used in case that a set of points is considered very noisy (the ratio of noisy pictures of the set is more than </w:t>
-      </w:r>
-      <w:proofErr w:type="spellStart"/>
-      <w:proofErr w:type="gramStart"/>
-      <w:r>
-        <w:rPr>
-          <w:rFonts w:ascii="Consolas" w:hAnsi="Consolas" w:cs="Consolas"/>
-          <w:b/>
-          <w:bCs/>
-          <w:i/>
-          <w:iCs/>
-          <w:sz w:val="20"/>
-          <w:szCs w:val="20"/>
-        </w:rPr>
         <w:t>MaxRatioOfNoise</w:t>
       </w:r>
-      <w:proofErr w:type="spellEnd"/>
-      <w:r>
-        <w:t xml:space="preserve"> )</w:t>
-      </w:r>
-      <w:proofErr w:type="gramEnd"/>
-      <w:r>
-        <w:t xml:space="preserve">. </w:t>
-      </w:r>
-      <w:proofErr w:type="gramStart"/>
-      <w:r>
-        <w:t>In  such</w:t>
-      </w:r>
-      <w:proofErr w:type="gramEnd"/>
-      <w:r>
-        <w:t xml:space="preserve"> a case, we re-cluster the whole set with the new parameter. We assume, that some users tend to take more dense pictures, and some not.</w:t>
+      <w:r>
+        <w:t xml:space="preserve"> ). In  such a case, we re-cluster the whole set with the new parameter. We assume, that some users tend to take more dense pictures, and some not.</w:t>
       </w:r>
     </w:p>
     <w:p>
@@ -2666,15 +2322,7 @@
         <w:spacing w:line="360" w:lineRule="auto"/>
       </w:pPr>
       <w:r>
-        <w:t xml:space="preserve">Each map collage that our app creates consists of the map and 8-12 slots of the picked pictures from the different events of the user. From each slot we </w:t>
-      </w:r>
-      <w:proofErr w:type="gramStart"/>
-      <w:r>
-        <w:t>draw  a</w:t>
-      </w:r>
-      <w:proofErr w:type="gramEnd"/>
-      <w:r>
-        <w:t xml:space="preserve"> line to the pushpin of the place on the map where the picture that populates the slot was taken.  This algorithm is used to populate the different slots in such a way that reduces the number of line intersections for esthetic output.</w:t>
+        <w:t>Each map collage that our app creates consists of the map and 8-12 slots of the picked pictures from the different events of the user. From each slot we draw  a line to the pushpin of the place on the map where the picture that populates the slot was taken.  This algorithm is used to populate the different slots in such a way that reduces the number of line intersections for esthetic output.</w:t>
       </w:r>
     </w:p>
     <w:p>
@@ -2698,15 +2346,7 @@
         <w:spacing w:line="360" w:lineRule="auto"/>
       </w:pPr>
       <w:r>
-        <w:t>Go over the slots and pushpins and find a slot-</w:t>
-      </w:r>
-      <w:proofErr w:type="spellStart"/>
-      <w:r>
-        <w:t>PushPin</w:t>
-      </w:r>
-      <w:proofErr w:type="spellEnd"/>
-      <w:r>
-        <w:t xml:space="preserve"> tuple, that a line between them will divide the plane in such a way that the number of push pins above the line (or under the line) equals the number the slots above the line (or equal the line). Such a tuple must exist!</w:t>
+        <w:t>Go over the slots and pushpins and find a slot-PushPin tuple, that a line between them will divide the plane in such a way that the number of push pins above the line (or under the line) equals the number the slots above the line (or equal the line). Such a tuple must exist!</w:t>
       </w:r>
     </w:p>
     <w:p>
@@ -2854,15 +2494,25 @@
         <w:t>.</w:t>
       </w:r>
       <w:r>
-        <w:t xml:space="preserve"> The lower it is</w:t>
-      </w:r>
-      <w:proofErr w:type="gramStart"/>
-      <w:r>
-        <w:t>,</w:t>
-      </w:r>
-      <w:proofErr w:type="gramEnd"/>
-      <w:r>
-        <w:t xml:space="preserve"> the more “even” are the needed numbers of horizontal and vertical photos.</w:t>
+        <w:t xml:space="preserve"> The lower it is, the more “even” are the needed numbers of horizontal and vertical photos.</w:t>
+      </w:r>
+      <w:r>
+        <w:t xml:space="preserve"> </w:t>
+      </w:r>
+      <w:r>
+        <w:t xml:space="preserve">(e.g. 1 horizontal </w:t>
+      </w:r>
+      <w:r>
+        <w:t>needed and</w:t>
+      </w:r>
+      <w:r>
+        <w:t xml:space="preserve"> 1 vertical needed</w:t>
+      </w:r>
+      <w:r>
+        <w:t>, diff = 0</w:t>
+      </w:r>
+      <w:r>
+        <w:t>)</w:t>
       </w:r>
     </w:p>
     <w:p>
@@ -2889,15 +2539,7 @@
         <w:t>remaining score</w:t>
       </w:r>
       <w:r>
-        <w:t>. The lower it is</w:t>
-      </w:r>
-      <w:proofErr w:type="gramStart"/>
-      <w:r>
-        <w:t>,</w:t>
-      </w:r>
-      <w:proofErr w:type="gramEnd"/>
-      <w:r>
-        <w:t xml:space="preserve"> the lower is the number</w:t>
+        <w:t>. The lower it is, the lower is the number</w:t>
       </w:r>
       <w:r>
         <w:t xml:space="preserve"> of photos</w:t>
@@ -2905,6 +2547,17 @@
       <w:r>
         <w:t xml:space="preserve"> missing to fill the template.</w:t>
       </w:r>
+      <w:r>
+        <w:t xml:space="preserve"> (</w:t>
+      </w:r>
+      <w:r>
+        <w:t xml:space="preserve">e.g. 1 horizontal needed and 1 vertical needed, </w:t>
+      </w:r>
+      <w:r>
+        <w:t>remaining = 2)</w:t>
+      </w:r>
+      <w:bookmarkStart w:id="0" w:name="_GoBack"/>
+      <w:bookmarkEnd w:id="0"/>
     </w:p>
     <w:p>
       <w:pPr>
@@ -3038,13 +2691,8 @@
       <w:r>
         <w:t xml:space="preserve">In the end, </w:t>
       </w:r>
-      <w:proofErr w:type="gramStart"/>
-      <w:r>
-        <w:t>If</w:t>
-      </w:r>
-      <w:proofErr w:type="gramEnd"/>
-      <w:r>
-        <w:t xml:space="preserve"> there is more than one perfect match, choose one template </w:t>
+      <w:r>
+        <w:t xml:space="preserve">If there is more than one perfect match, choose one template </w:t>
       </w:r>
       <w:r>
         <w:t>randomly.</w:t>
@@ -3091,15 +2739,7 @@
         <w:t xml:space="preserve"> </w:t>
       </w:r>
       <w:r>
-        <w:t xml:space="preserve">and send a </w:t>
-      </w:r>
-      <w:proofErr w:type="spellStart"/>
-      <w:r>
-        <w:t>DedicatedRequest</w:t>
-      </w:r>
-      <w:proofErr w:type="spellEnd"/>
-      <w:r>
-        <w:t xml:space="preserve"> to AM with the needed photos to fill </w:t>
+        <w:t xml:space="preserve">and send a DedicatedRequest to AM with the needed photos to fill </w:t>
       </w:r>
       <w:r>
         <w:t>the chosen closest template</w:t>
@@ -3144,7 +2784,6 @@
           <w:iCs/>
         </w:rPr>
       </w:pPr>
-      <w:proofErr w:type="spellStart"/>
       <w:r>
         <w:rPr>
           <w:b/>
@@ -3152,17 +2791,7 @@
           <w:i/>
           <w:iCs/>
         </w:rPr>
-        <w:t>com.summaphoto</w:t>
-      </w:r>
-      <w:proofErr w:type="spellEnd"/>
-      <w:r>
-        <w:rPr>
-          <w:b/>
-          <w:bCs/>
-          <w:i/>
-          <w:iCs/>
-        </w:rPr>
-        <w:t xml:space="preserve"> -</w:t>
+        <w:t>com.summaphoto -</w:t>
       </w:r>
     </w:p>
     <w:p>
@@ -3186,13 +2815,8 @@
         <w:bidi w:val="0"/>
         <w:spacing w:line="360" w:lineRule="auto"/>
       </w:pPr>
-      <w:proofErr w:type="spellStart"/>
-      <w:r>
-        <w:t>SettingsActivity</w:t>
-      </w:r>
-      <w:proofErr w:type="spellEnd"/>
-      <w:r>
-        <w:t xml:space="preserve"> </w:t>
+      <w:r>
+        <w:t xml:space="preserve">SettingsActivity </w:t>
       </w:r>
       <w:r>
         <w:t>–</w:t>
@@ -3214,13 +2838,8 @@
         <w:bidi w:val="0"/>
         <w:spacing w:line="360" w:lineRule="auto"/>
       </w:pPr>
-      <w:proofErr w:type="spellStart"/>
-      <w:r>
-        <w:t>PhotoListenerService</w:t>
-      </w:r>
-      <w:proofErr w:type="spellEnd"/>
-      <w:r>
-        <w:t xml:space="preserve"> – The main service in the application. It runs as long as the app is open (not necessarily visible) </w:t>
+      <w:r>
+        <w:t xml:space="preserve">PhotoListenerService – The main service in the application. It runs as long as the app is open (not necessarily visible) </w:t>
       </w:r>
       <w:r>
         <w:t xml:space="preserve">and </w:t>
@@ -3228,13 +2847,8 @@
       <w:r>
         <w:t xml:space="preserve">consists of a </w:t>
       </w:r>
-      <w:proofErr w:type="spellStart"/>
-      <w:r>
-        <w:t>CameraObserver</w:t>
-      </w:r>
-      <w:proofErr w:type="spellEnd"/>
-      <w:r>
-        <w:t xml:space="preserve"> object that listens</w:t>
+      <w:r>
+        <w:t>CameraObserver object that listens</w:t>
       </w:r>
       <w:r>
         <w:t xml:space="preserve"> to the DCIM\Camera folder for new </w:t>
@@ -3262,21 +2876,8 @@
         <w:bidi w:val="0"/>
         <w:spacing w:line="360" w:lineRule="auto"/>
       </w:pPr>
-      <w:proofErr w:type="spellStart"/>
-      <w:r>
-        <w:t>ScheduledModeService</w:t>
-      </w:r>
-      <w:proofErr w:type="spellEnd"/>
-      <w:r>
-        <w:t xml:space="preserve"> – A </w:t>
-      </w:r>
-      <w:proofErr w:type="spellStart"/>
-      <w:r>
-        <w:t>repated</w:t>
-      </w:r>
-      <w:proofErr w:type="spellEnd"/>
-      <w:r>
-        <w:t xml:space="preserve"> Alarm that goes off at a time which the user chooses, daily.</w:t>
+      <w:r>
+        <w:t>ScheduledModeService – A repated Alarm that goes off at a time which the user chooses, daily.</w:t>
       </w:r>
     </w:p>
     <w:p>
@@ -3289,13 +2890,8 @@
         <w:bidi w:val="0"/>
         <w:spacing w:line="360" w:lineRule="auto"/>
       </w:pPr>
-      <w:proofErr w:type="spellStart"/>
-      <w:r>
-        <w:t>SmartModeFlow</w:t>
-      </w:r>
-      <w:proofErr w:type="spellEnd"/>
-      <w:r>
-        <w:t xml:space="preserve"> – A set of function that support the Smart mode of the app.</w:t>
+      <w:r>
+        <w:t>SmartModeFlow – A set of function that support the Smart mode of the app.</w:t>
       </w:r>
     </w:p>
     <w:p>
@@ -3315,6 +2911,7 @@
           <w:i/>
           <w:iCs/>
         </w:rPr>
+        <w:lastRenderedPageBreak/>
         <w:t>Bing</w:t>
       </w:r>
       <w:r>
@@ -3333,7 +2930,6 @@
         <w:ind w:left="360"/>
       </w:pPr>
       <w:r>
-        <w:lastRenderedPageBreak/>
         <w:t>This package includes the objects which are used to get the map data from Bing services for the map collage-</w:t>
       </w:r>
     </w:p>
@@ -3347,21 +2943,8 @@
         <w:bidi w:val="0"/>
         <w:spacing w:line="360" w:lineRule="auto"/>
       </w:pPr>
-      <w:proofErr w:type="spellStart"/>
-      <w:r>
-        <w:t>StaticMap</w:t>
-      </w:r>
-      <w:proofErr w:type="spellEnd"/>
-      <w:r>
-        <w:t xml:space="preserve"> – object that represents the map that is retrieved from Bing, include all its </w:t>
-      </w:r>
-      <w:proofErr w:type="gramStart"/>
-      <w:r>
-        <w:t>meta</w:t>
-      </w:r>
-      <w:proofErr w:type="gramEnd"/>
-      <w:r>
-        <w:t xml:space="preserve"> data.</w:t>
+      <w:r>
+        <w:t>StaticMap – object that represents the map that is retrieved from Bing, include all its meta data.</w:t>
       </w:r>
     </w:p>
     <w:p>
@@ -3374,13 +2957,8 @@
         <w:bidi w:val="0"/>
         <w:spacing w:line="360" w:lineRule="auto"/>
       </w:pPr>
-      <w:proofErr w:type="spellStart"/>
-      <w:r>
-        <w:t>BingServices</w:t>
-      </w:r>
-      <w:proofErr w:type="spellEnd"/>
-      <w:r>
-        <w:t>- includes the methods that are used to get the map from Bing over the net.</w:t>
+      <w:r>
+        <w:t>BingServices- includes the methods that are used to get the map from Bing over the net.</w:t>
       </w:r>
     </w:p>
     <w:p>
@@ -3393,21 +2971,8 @@
         <w:bidi w:val="0"/>
         <w:spacing w:line="360" w:lineRule="auto"/>
       </w:pPr>
-      <w:proofErr w:type="spellStart"/>
-      <w:r>
-        <w:t>PushPin</w:t>
-      </w:r>
-      <w:proofErr w:type="spellEnd"/>
-      <w:r>
-        <w:t xml:space="preserve">- A </w:t>
-      </w:r>
-      <w:proofErr w:type="gramStart"/>
-      <w:r>
-        <w:t>pin</w:t>
-      </w:r>
-      <w:proofErr w:type="gramEnd"/>
-      <w:r>
-        <w:t xml:space="preserve"> on the map that we receive from Bing.</w:t>
+      <w:r>
+        <w:t>PushPin- A pin on the map that we receive from Bing.</w:t>
       </w:r>
     </w:p>
     <w:p>
@@ -3461,13 +3026,8 @@
         <w:bidi w:val="0"/>
         <w:spacing w:line="360" w:lineRule="auto"/>
       </w:pPr>
-      <w:proofErr w:type="spellStart"/>
-      <w:r>
-        <w:t>ActualEvent</w:t>
-      </w:r>
-      <w:proofErr w:type="spellEnd"/>
-      <w:r>
-        <w:t xml:space="preserve"> –</w:t>
+      <w:r>
+        <w:t>ActualEvent –</w:t>
       </w:r>
       <w:r>
         <w:t xml:space="preserve"> A sole</w:t>
@@ -3482,15 +3042,7 @@
         <w:t xml:space="preserve"> that can be</w:t>
       </w:r>
       <w:r>
-        <w:t xml:space="preserve"> recognized by </w:t>
-      </w:r>
-      <w:proofErr w:type="spellStart"/>
-      <w:r>
-        <w:t>DBScan</w:t>
-      </w:r>
-      <w:proofErr w:type="spellEnd"/>
-      <w:r>
-        <w:t xml:space="preserve"> algorithm</w:t>
+        <w:t xml:space="preserve"> recognized by DBScan algorithm</w:t>
       </w:r>
     </w:p>
     <w:p>
@@ -3503,44 +3055,23 @@
         <w:bidi w:val="0"/>
         <w:spacing w:line="360" w:lineRule="auto"/>
       </w:pPr>
-      <w:proofErr w:type="spellStart"/>
-      <w:r>
-        <w:t>ActualEventBundle</w:t>
-      </w:r>
-      <w:proofErr w:type="spellEnd"/>
+      <w:r>
+        <w:t xml:space="preserve">ActualEventBundle </w:t>
+      </w:r>
+      <w:r>
+        <w:t>–</w:t>
+      </w:r>
       <w:r>
         <w:t xml:space="preserve"> </w:t>
       </w:r>
       <w:r>
-        <w:t>–</w:t>
-      </w:r>
-      <w:r>
-        <w:t xml:space="preserve"> </w:t>
-      </w:r>
-      <w:r>
         <w:t>The output</w:t>
       </w:r>
       <w:r>
-        <w:t xml:space="preserve"> of </w:t>
-      </w:r>
-      <w:proofErr w:type="gramStart"/>
-      <w:r>
-        <w:t>a the</w:t>
-      </w:r>
-      <w:proofErr w:type="gramEnd"/>
-      <w:r>
-        <w:t xml:space="preserve"> clustering algorithm.</w:t>
-      </w:r>
-      <w:r>
-        <w:t xml:space="preserve"> It’s a bunch of </w:t>
-      </w:r>
-      <w:proofErr w:type="spellStart"/>
-      <w:r>
-        <w:t>ActualEvents</w:t>
-      </w:r>
-      <w:proofErr w:type="spellEnd"/>
-      <w:r>
-        <w:t xml:space="preserve"> ties together for the collage to choose photos from.</w:t>
+        <w:t xml:space="preserve"> of a the clustering algorithm.</w:t>
+      </w:r>
+      <w:r>
+        <w:t xml:space="preserve"> It’s a bunch of ActualEvents ties together for the collage to choose photos from.</w:t>
       </w:r>
     </w:p>
     <w:p>
@@ -3579,13 +3110,8 @@
         <w:bidi w:val="0"/>
         <w:spacing w:line="360" w:lineRule="auto"/>
       </w:pPr>
-      <w:proofErr w:type="spellStart"/>
-      <w:r>
-        <w:t>PhotoContainer</w:t>
-      </w:r>
-      <w:proofErr w:type="spellEnd"/>
-      <w:r>
-        <w:t xml:space="preserve"> – A singleton that contains a list of fresh photos intercepted by the listener service, and a list of photos that are ready to be reviewed by the clustering algorithm.</w:t>
+      <w:r>
+        <w:t>PhotoContainer – A singleton that contains a list of fresh photos intercepted by the listener service, and a list of photos that are ready to be reviewed by the clustering algorithm.</w:t>
       </w:r>
       <w:r>
         <w:t xml:space="preserve"> </w:t>
@@ -3601,7 +3127,6 @@
         <w:bidi w:val="0"/>
         <w:spacing w:line="360" w:lineRule="auto"/>
       </w:pPr>
-      <w:proofErr w:type="spellStart"/>
       <w:r>
         <w:rPr>
           <w:b/>
@@ -3609,7 +3134,6 @@
         </w:rPr>
         <w:t>ActivationManager</w:t>
       </w:r>
-      <w:proofErr w:type="spellEnd"/>
       <w:r>
         <w:t>:</w:t>
       </w:r>
@@ -3624,13 +3148,8 @@
         <w:bidi w:val="0"/>
         <w:spacing w:line="360" w:lineRule="auto"/>
       </w:pPr>
-      <w:proofErr w:type="spellStart"/>
-      <w:r>
-        <w:t>ActivationManager</w:t>
-      </w:r>
-      <w:proofErr w:type="spellEnd"/>
-      <w:r>
-        <w:t>- the implementation of the algorithm for AM.</w:t>
+      <w:r>
+        <w:t>ActivationManager- the implementation of the algorithm for AM.</w:t>
       </w:r>
     </w:p>
     <w:p>
@@ -3643,21 +3162,8 @@
         <w:bidi w:val="0"/>
         <w:spacing w:line="360" w:lineRule="auto"/>
       </w:pPr>
-      <w:proofErr w:type="spellStart"/>
-      <w:r>
-        <w:t>DedicatedRequest</w:t>
-      </w:r>
-      <w:proofErr w:type="spellEnd"/>
-      <w:r>
-        <w:t xml:space="preserve"> – the object that changes the AM from Regular mode to </w:t>
-      </w:r>
-      <w:proofErr w:type="spellStart"/>
-      <w:r>
-        <w:t>Dedidcated</w:t>
-      </w:r>
-      <w:proofErr w:type="spellEnd"/>
-      <w:r>
-        <w:t xml:space="preserve"> mode.</w:t>
+      <w:r>
+        <w:t>DedicatedRequest – the object that changes the AM from Regular mode to Dedidcated mode.</w:t>
       </w:r>
       <w:r>
         <w:t xml:space="preserve"> Sent to AM by the Generator.</w:t>
@@ -3716,15 +3222,7 @@
         <w:spacing w:line="360" w:lineRule="auto"/>
       </w:pPr>
       <w:r>
-        <w:t xml:space="preserve">Cluster- </w:t>
-      </w:r>
-      <w:proofErr w:type="gramStart"/>
-      <w:r>
-        <w:t>describe</w:t>
-      </w:r>
-      <w:proofErr w:type="gramEnd"/>
-      <w:r>
-        <w:t xml:space="preserve"> a cluster of photos according to the algorithm.</w:t>
+        <w:t>Cluster- describe a cluster of photos according to the algorithm.</w:t>
       </w:r>
     </w:p>
     <w:p>
@@ -3737,18 +3235,8 @@
         <w:bidi w:val="0"/>
         <w:spacing w:line="360" w:lineRule="auto"/>
       </w:pPr>
-      <w:proofErr w:type="spellStart"/>
-      <w:r>
-        <w:t>DBScan</w:t>
-      </w:r>
-      <w:proofErr w:type="spellEnd"/>
-      <w:proofErr w:type="gramStart"/>
-      <w:r>
-        <w:t>-  includes</w:t>
-      </w:r>
-      <w:proofErr w:type="gramEnd"/>
-      <w:r>
-        <w:t xml:space="preserve"> the method of the implementation of the algorithm.</w:t>
+      <w:r>
+        <w:t>DBScan-  includes the method of the implementation of the algorithm.</w:t>
       </w:r>
     </w:p>
     <w:p>
@@ -3761,13 +3249,8 @@
         <w:bidi w:val="0"/>
         <w:spacing w:line="360" w:lineRule="auto"/>
       </w:pPr>
-      <w:proofErr w:type="spellStart"/>
-      <w:r>
-        <w:t>PhotoObjectForClustering</w:t>
-      </w:r>
-      <w:proofErr w:type="spellEnd"/>
-      <w:r>
-        <w:t>- an extended photo for the clustering algorithm.</w:t>
+      <w:r>
+        <w:t>PhotoObjectForClustering- an extended photo for the clustering algorithm.</w:t>
       </w:r>
     </w:p>
     <w:p>
@@ -3812,29 +3295,8 @@
         <w:bidi w:val="0"/>
         <w:spacing w:line="360" w:lineRule="auto"/>
       </w:pPr>
-      <w:proofErr w:type="spellStart"/>
-      <w:r>
-        <w:t>AbstarctBuilder</w:t>
-      </w:r>
-      <w:proofErr w:type="spellEnd"/>
-      <w:r>
-        <w:t xml:space="preserve">- abstract class which consists of mutual functions for the derived classes </w:t>
-      </w:r>
-      <w:proofErr w:type="spellStart"/>
-      <w:r>
-        <w:t>MapCollageBuilder</w:t>
-      </w:r>
-      <w:proofErr w:type="spellEnd"/>
-      <w:r>
-        <w:t xml:space="preserve"> &amp; </w:t>
-      </w:r>
-      <w:proofErr w:type="spellStart"/>
-      <w:r>
-        <w:t>BlockCollageBuilder</w:t>
-      </w:r>
-      <w:proofErr w:type="spellEnd"/>
-      <w:r>
-        <w:t>.</w:t>
+      <w:r>
+        <w:t>AbstarctBuilder- abstract class which consists of mutual functions for the derived classes MapCollageBuilder &amp; BlockCollageBuilder.</w:t>
       </w:r>
     </w:p>
     <w:p>
@@ -3847,22 +3309,9 @@
         <w:bidi w:val="0"/>
         <w:spacing w:line="360" w:lineRule="auto"/>
       </w:pPr>
-      <w:proofErr w:type="spellStart"/>
       <w:r>
         <w:lastRenderedPageBreak/>
-        <w:t>MapCollagebuilder</w:t>
-      </w:r>
-      <w:proofErr w:type="spellEnd"/>
-      <w:r>
-        <w:t xml:space="preserve"> – </w:t>
-      </w:r>
-      <w:proofErr w:type="spellStart"/>
-      <w:r>
-        <w:t>functionatily</w:t>
-      </w:r>
-      <w:proofErr w:type="spellEnd"/>
-      <w:r>
-        <w:t xml:space="preserve"> for choosing a map template, and filling it correctly (minimum lines intersecting)</w:t>
+        <w:t>MapCollagebuilder – functionatily for choosing a map template, and filling it correctly (minimum lines intersecting)</w:t>
       </w:r>
     </w:p>
     <w:p>
@@ -3875,13 +3324,8 @@
         <w:bidi w:val="0"/>
         <w:spacing w:line="360" w:lineRule="auto"/>
       </w:pPr>
-      <w:proofErr w:type="spellStart"/>
-      <w:r>
-        <w:t>BlockCollageBuilder</w:t>
-      </w:r>
-      <w:proofErr w:type="spellEnd"/>
-      <w:r>
-        <w:t>- functionality for choosing a block template and filling it</w:t>
+      <w:r>
+        <w:t>BlockCollageBuilder- functionality for choosing a block template and filling it</w:t>
       </w:r>
     </w:p>
     <w:p>
@@ -3894,33 +3338,15 @@
         <w:bidi w:val="0"/>
         <w:spacing w:line="360" w:lineRule="auto"/>
       </w:pPr>
-      <w:proofErr w:type="spellStart"/>
-      <w:r>
-        <w:t>AbstractTemplate</w:t>
-      </w:r>
-      <w:proofErr w:type="spellEnd"/>
-      <w:r>
-        <w:t xml:space="preserve"> – abstract </w:t>
+      <w:r>
+        <w:t xml:space="preserve">AbstractTemplate – abstract </w:t>
       </w:r>
       <w:r>
         <w:t>class which c</w:t>
       </w:r>
       <w:r>
-        <w:t xml:space="preserve">onsists of mutual functions for derived </w:t>
-      </w:r>
-      <w:proofErr w:type="spellStart"/>
-      <w:r>
-        <w:t>MapTemplate</w:t>
-      </w:r>
-      <w:proofErr w:type="spellEnd"/>
-      <w:r>
-        <w:t xml:space="preserve"> and </w:t>
-      </w:r>
-      <w:proofErr w:type="spellStart"/>
-      <w:r>
-        <w:t>BlockTemplate</w:t>
-      </w:r>
-      <w:proofErr w:type="spellEnd"/>
+        <w:t>onsists of mutual functions for derived MapTemplate and BlockTemplate</w:t>
+      </w:r>
     </w:p>
     <w:p>
       <w:pPr>
@@ -3932,13 +3358,8 @@
         <w:bidi w:val="0"/>
         <w:spacing w:line="360" w:lineRule="auto"/>
       </w:pPr>
-      <w:proofErr w:type="spellStart"/>
-      <w:r>
-        <w:t>MapTemplate</w:t>
-      </w:r>
-      <w:proofErr w:type="spellEnd"/>
-      <w:r>
-        <w:t xml:space="preserve"> – defines an empty map template to fill (we have 2 hard-coded templates)</w:t>
+      <w:r>
+        <w:t>MapTemplate – defines an empty map template to fill (we have 2 hard-coded templates)</w:t>
       </w:r>
     </w:p>
     <w:p>
@@ -3951,13 +3372,8 @@
         <w:bidi w:val="0"/>
         <w:spacing w:line="360" w:lineRule="auto"/>
       </w:pPr>
-      <w:proofErr w:type="spellStart"/>
-      <w:r>
-        <w:t>BlockTemplate</w:t>
-      </w:r>
-      <w:proofErr w:type="spellEnd"/>
-      <w:r>
-        <w:t>- defines an empty block template to fill (we have 3 hard-coded templates)</w:t>
+      <w:r>
+        <w:t>BlockTemplate- defines an empty block template to fill (we have 3 hard-coded templates)</w:t>
       </w:r>
     </w:p>
     <w:p>
@@ -4033,47 +3449,18 @@
           <w:szCs w:val="28"/>
         </w:rPr>
       </w:pPr>
-    </w:p>
-    <w:p>
-      <w:pPr>
-        <w:bidi w:val="0"/>
+      <w:r>
         <w:rPr>
           <w:rFonts w:ascii="AR JULIAN" w:hAnsi="AR JULIAN"/>
+          <w:noProof/>
           <w:sz w:val="28"/>
           <w:szCs w:val="28"/>
         </w:rPr>
-      </w:pPr>
-      <w:r>
-        <w:rPr>
-          <w:rFonts w:ascii="AR JULIAN" w:hAnsi="AR JULIAN"/>
-          <w:sz w:val="28"/>
-          <w:szCs w:val="28"/>
-        </w:rPr>
-        <w:t>Blocks Collage</w:t>
-      </w:r>
-    </w:p>
-    <w:p>
-      <w:pPr>
-        <w:bidi w:val="0"/>
-        <w:rPr>
-          <w:rFonts w:ascii="AR JULIAN" w:hAnsi="AR JULIAN"/>
-          <w:sz w:val="36"/>
-          <w:szCs w:val="36"/>
-        </w:rPr>
-      </w:pPr>
-      <w:r>
-        <w:rPr>
-          <w:rFonts w:ascii="AR JULIAN" w:hAnsi="AR JULIAN"/>
-          <w:noProof/>
-          <w:sz w:val="36"/>
-          <w:szCs w:val="36"/>
-        </w:rPr>
-        <w:lastRenderedPageBreak/>
         <w:drawing>
           <wp:inline distT="0" distB="0" distL="0" distR="0">
             <wp:extent cx="5486400" cy="4115435"/>
             <wp:effectExtent l="0" t="0" r="0" b="0"/>
-            <wp:docPr id="5" name="Picture 5"/>
+            <wp:docPr id="4" name="Picture 4"/>
             <wp:cNvGraphicFramePr>
               <a:graphicFrameLocks xmlns:a="http://schemas.openxmlformats.org/drawingml/2006/main" noChangeAspect="1"/>
             </wp:cNvGraphicFramePr>
@@ -4081,7 +3468,7 @@
               <a:graphicData uri="http://schemas.openxmlformats.org/drawingml/2006/picture">
                 <pic:pic xmlns:pic="http://schemas.openxmlformats.org/drawingml/2006/picture">
                   <pic:nvPicPr>
-                    <pic:cNvPr id="0" name="summaphoto_2013_09_08_11_01.jpg"/>
+                    <pic:cNvPr id="0" name="summaphoto_2013_09_08_18_26.jpg"/>
                     <pic:cNvPicPr/>
                   </pic:nvPicPr>
                   <pic:blipFill>
@@ -4115,6 +3502,84 @@
     <w:p>
       <w:pPr>
         <w:bidi w:val="0"/>
+        <w:rPr>
+          <w:rFonts w:ascii="AR JULIAN" w:hAnsi="AR JULIAN"/>
+          <w:sz w:val="28"/>
+          <w:szCs w:val="28"/>
+        </w:rPr>
+      </w:pPr>
+      <w:r>
+        <w:rPr>
+          <w:rFonts w:ascii="AR JULIAN" w:hAnsi="AR JULIAN"/>
+          <w:sz w:val="28"/>
+          <w:szCs w:val="28"/>
+        </w:rPr>
+        <w:t>Blocks Collage</w:t>
+      </w:r>
+    </w:p>
+    <w:p>
+      <w:pPr>
+        <w:bidi w:val="0"/>
+        <w:rPr>
+          <w:rFonts w:ascii="AR JULIAN" w:hAnsi="AR JULIAN"/>
+          <w:sz w:val="36"/>
+          <w:szCs w:val="36"/>
+        </w:rPr>
+      </w:pPr>
+      <w:r>
+        <w:rPr>
+          <w:rFonts w:ascii="AR JULIAN" w:hAnsi="AR JULIAN"/>
+          <w:noProof/>
+          <w:sz w:val="36"/>
+          <w:szCs w:val="36"/>
+        </w:rPr>
+        <w:lastRenderedPageBreak/>
+        <w:drawing>
+          <wp:inline distT="0" distB="0" distL="0" distR="0">
+            <wp:extent cx="5486400" cy="4115435"/>
+            <wp:effectExtent l="0" t="0" r="0" b="0"/>
+            <wp:docPr id="5" name="Picture 5"/>
+            <wp:cNvGraphicFramePr>
+              <a:graphicFrameLocks xmlns:a="http://schemas.openxmlformats.org/drawingml/2006/main" noChangeAspect="1"/>
+            </wp:cNvGraphicFramePr>
+            <a:graphic xmlns:a="http://schemas.openxmlformats.org/drawingml/2006/main">
+              <a:graphicData uri="http://schemas.openxmlformats.org/drawingml/2006/picture">
+                <pic:pic xmlns:pic="http://schemas.openxmlformats.org/drawingml/2006/picture">
+                  <pic:nvPicPr>
+                    <pic:cNvPr id="0" name="summaphoto_2013_09_08_11_01.jpg"/>
+                    <pic:cNvPicPr/>
+                  </pic:nvPicPr>
+                  <pic:blipFill>
+                    <a:blip r:embed="rId14" cstate="print">
+                      <a:extLst>
+                        <a:ext uri="{28A0092B-C50C-407E-A947-70E740481C1C}">
+                          <a14:useLocalDpi xmlns:a14="http://schemas.microsoft.com/office/drawing/2010/main" val="0"/>
+                        </a:ext>
+                      </a:extLst>
+                    </a:blip>
+                    <a:stretch>
+                      <a:fillRect/>
+                    </a:stretch>
+                  </pic:blipFill>
+                  <pic:spPr>
+                    <a:xfrm>
+                      <a:off x="0" y="0"/>
+                      <a:ext cx="5486400" cy="4115435"/>
+                    </a:xfrm>
+                    <a:prstGeom prst="rect">
+                      <a:avLst/>
+                    </a:prstGeom>
+                  </pic:spPr>
+                </pic:pic>
+              </a:graphicData>
+            </a:graphic>
+          </wp:inline>
+        </w:drawing>
+      </w:r>
+    </w:p>
+    <w:p>
+      <w:pPr>
+        <w:bidi w:val="0"/>
         <w:spacing w:line="360" w:lineRule="auto"/>
         <w:rPr>
           <w:rFonts w:ascii="Courier New" w:hAnsi="Courier New" w:cs="Courier New"/>
@@ -4131,7 +3596,6 @@
         <w:bidi w:val="0"/>
         <w:spacing w:line="360" w:lineRule="auto"/>
       </w:pPr>
-      <w:proofErr w:type="gramStart"/>
       <w:r>
         <w:rPr>
           <w:rFonts w:ascii="Courier New" w:hAnsi="Courier New" w:cs="Courier New"/>
@@ -4143,7 +3607,6 @@
         </w:rPr>
         <w:t>finally</w:t>
       </w:r>
-      <w:proofErr w:type="gramEnd"/>
       <w:r>
         <w:t xml:space="preserve"> {</w:t>
       </w:r>
@@ -4288,14 +3751,12 @@
         </w:rPr>
         <w:tab/>
       </w:r>
-      <w:proofErr w:type="spellStart"/>
       <w:r>
         <w:rPr>
           <w:rFonts w:ascii="Stencil" w:hAnsi="Stencil"/>
         </w:rPr>
         <w:t>SummaPhoto</w:t>
       </w:r>
-      <w:proofErr w:type="spellEnd"/>
       <w:r>
         <w:rPr>
           <w:sz w:val="24"/>
@@ -4314,47 +3775,13 @@
           <w:szCs w:val="24"/>
         </w:rPr>
       </w:pPr>
-      <w:proofErr w:type="spellStart"/>
       <w:r>
         <w:rPr>
           <w:sz w:val="24"/>
           <w:szCs w:val="24"/>
         </w:rPr>
-        <w:t>Omri</w:t>
-      </w:r>
-      <w:proofErr w:type="spellEnd"/>
-      <w:r>
-        <w:rPr>
-          <w:sz w:val="24"/>
-          <w:szCs w:val="24"/>
-        </w:rPr>
-        <w:t xml:space="preserve"> </w:t>
-      </w:r>
-      <w:proofErr w:type="spellStart"/>
-      <w:r>
-        <w:rPr>
-          <w:sz w:val="24"/>
-          <w:szCs w:val="24"/>
-        </w:rPr>
-        <w:t>Koshorek</w:t>
-      </w:r>
-      <w:proofErr w:type="spellEnd"/>
-      <w:r>
-        <w:rPr>
-          <w:sz w:val="24"/>
-          <w:szCs w:val="24"/>
-        </w:rPr>
-        <w:t xml:space="preserve"> &amp; Yonatan </w:t>
-      </w:r>
-      <w:proofErr w:type="spellStart"/>
-      <w:r>
-        <w:rPr>
-          <w:sz w:val="24"/>
-          <w:szCs w:val="24"/>
-        </w:rPr>
-        <w:t>Wilkof</w:t>
-      </w:r>
-      <w:proofErr w:type="spellEnd"/>
+        <w:t>Omri Koshorek &amp; Yonatan Wilkof</w:t>
+      </w:r>
     </w:p>
     <w:p>
       <w:pPr>
@@ -4364,8 +3791,6 @@
       <w:r>
         <w:t>}</w:t>
       </w:r>
-      <w:bookmarkStart w:id="0" w:name="_GoBack"/>
-      <w:bookmarkEnd w:id="0"/>
     </w:p>
     <w:sectPr>
       <w:pgSz w:w="12240" w:h="15840"/>

--- a/SummaPhotoDocumentation.docx
+++ b/SummaPhotoDocumentation.docx
@@ -33,6 +33,7 @@
           <w:szCs w:val="76"/>
         </w:rPr>
       </w:pPr>
+      <w:proofErr w:type="spellStart"/>
       <w:r>
         <w:rPr>
           <w:rFonts w:ascii="Stencil" w:hAnsi="Stencil"/>
@@ -41,6 +42,7 @@
         </w:rPr>
         <w:t>SummaPhoto</w:t>
       </w:r>
+      <w:proofErr w:type="spellEnd"/>
     </w:p>
     <w:p>
       <w:pPr>
@@ -279,12 +281,10 @@
           <w:sz w:val="40"/>
           <w:szCs w:val="40"/>
         </w:rPr>
-        <w:t>Handed by: Omri Koshorek &amp; Yonatan Wilkof</w:t>
-      </w:r>
-    </w:p>
-    <w:p>
-      <w:pPr>
-        <w:jc w:val="center"/>
+        <w:t xml:space="preserve">Handed by: </w:t>
+      </w:r>
+      <w:proofErr w:type="spellStart"/>
+      <w:r>
         <w:rPr>
           <w:rFonts w:ascii="AR JULIAN" w:eastAsia="Batang" w:hAnsi="AR JULIAN"/>
           <w:b/>
@@ -292,7 +292,9 @@
           <w:sz w:val="40"/>
           <w:szCs w:val="40"/>
         </w:rPr>
-      </w:pPr>
+        <w:t>Omri</w:t>
+      </w:r>
+      <w:proofErr w:type="spellEnd"/>
       <w:r>
         <w:rPr>
           <w:rFonts w:ascii="AR JULIAN" w:eastAsia="Batang" w:hAnsi="AR JULIAN"/>
@@ -301,8 +303,9 @@
           <w:sz w:val="40"/>
           <w:szCs w:val="40"/>
         </w:rPr>
-        <w:t xml:space="preserve">Under </w:t>
-      </w:r>
+        <w:t xml:space="preserve"> </w:t>
+      </w:r>
+      <w:proofErr w:type="spellStart"/>
       <w:r>
         <w:rPr>
           <w:rFonts w:ascii="AR JULIAN" w:eastAsia="Batang" w:hAnsi="AR JULIAN"/>
@@ -311,8 +314,9 @@
           <w:sz w:val="40"/>
           <w:szCs w:val="40"/>
         </w:rPr>
-        <w:t>the guidance of Prof. Lior Wolf</w:t>
-      </w:r>
+        <w:t>Koshorek</w:t>
+      </w:r>
+      <w:proofErr w:type="spellEnd"/>
       <w:r>
         <w:rPr>
           <w:rFonts w:ascii="AR JULIAN" w:eastAsia="Batang" w:hAnsi="AR JULIAN"/>
@@ -321,7 +325,105 @@
           <w:sz w:val="40"/>
           <w:szCs w:val="40"/>
         </w:rPr>
-        <w:t xml:space="preserve"> &amp; Noga Levy</w:t>
+        <w:t xml:space="preserve"> &amp; Yonatan </w:t>
+      </w:r>
+      <w:proofErr w:type="spellStart"/>
+      <w:r>
+        <w:rPr>
+          <w:rFonts w:ascii="AR JULIAN" w:eastAsia="Batang" w:hAnsi="AR JULIAN"/>
+          <w:b/>
+          <w:bCs/>
+          <w:sz w:val="40"/>
+          <w:szCs w:val="40"/>
+        </w:rPr>
+        <w:t>Wilkof</w:t>
+      </w:r>
+      <w:proofErr w:type="spellEnd"/>
+    </w:p>
+    <w:p>
+      <w:pPr>
+        <w:jc w:val="center"/>
+        <w:rPr>
+          <w:rFonts w:ascii="AR JULIAN" w:eastAsia="Batang" w:hAnsi="AR JULIAN"/>
+          <w:b/>
+          <w:bCs/>
+          <w:sz w:val="40"/>
+          <w:szCs w:val="40"/>
+        </w:rPr>
+      </w:pPr>
+      <w:r>
+        <w:rPr>
+          <w:rFonts w:ascii="AR JULIAN" w:eastAsia="Batang" w:hAnsi="AR JULIAN"/>
+          <w:b/>
+          <w:bCs/>
+          <w:sz w:val="40"/>
+          <w:szCs w:val="40"/>
+        </w:rPr>
+        <w:t xml:space="preserve">Under </w:t>
+      </w:r>
+      <w:r>
+        <w:rPr>
+          <w:rFonts w:ascii="AR JULIAN" w:eastAsia="Batang" w:hAnsi="AR JULIAN"/>
+          <w:b/>
+          <w:bCs/>
+          <w:sz w:val="40"/>
+          <w:szCs w:val="40"/>
+        </w:rPr>
+        <w:t xml:space="preserve">the guidance of Prof. </w:t>
+      </w:r>
+      <w:proofErr w:type="spellStart"/>
+      <w:r>
+        <w:rPr>
+          <w:rFonts w:ascii="AR JULIAN" w:eastAsia="Batang" w:hAnsi="AR JULIAN"/>
+          <w:b/>
+          <w:bCs/>
+          <w:sz w:val="40"/>
+          <w:szCs w:val="40"/>
+        </w:rPr>
+        <w:t>Lior</w:t>
+      </w:r>
+      <w:proofErr w:type="spellEnd"/>
+      <w:r>
+        <w:rPr>
+          <w:rFonts w:ascii="AR JULIAN" w:eastAsia="Batang" w:hAnsi="AR JULIAN"/>
+          <w:b/>
+          <w:bCs/>
+          <w:sz w:val="40"/>
+          <w:szCs w:val="40"/>
+        </w:rPr>
+        <w:t xml:space="preserve"> Wolf</w:t>
+      </w:r>
+      <w:r>
+        <w:rPr>
+          <w:rFonts w:ascii="AR JULIAN" w:eastAsia="Batang" w:hAnsi="AR JULIAN"/>
+          <w:b/>
+          <w:bCs/>
+          <w:sz w:val="40"/>
+          <w:szCs w:val="40"/>
+        </w:rPr>
+        <w:t xml:space="preserve"> &amp; </w:t>
+      </w:r>
+      <w:proofErr w:type="spellStart"/>
+      <w:r>
+        <w:rPr>
+          <w:rFonts w:ascii="AR JULIAN" w:eastAsia="Batang" w:hAnsi="AR JULIAN"/>
+          <w:b/>
+          <w:bCs/>
+          <w:sz w:val="40"/>
+          <w:szCs w:val="40"/>
+        </w:rPr>
+        <w:t>Noga</w:t>
+      </w:r>
+      <w:proofErr w:type="spellEnd"/>
+      <w:r>
+        <w:rPr>
+          <w:rFonts w:ascii="AR JULIAN" w:eastAsia="Batang" w:hAnsi="AR JULIAN"/>
+          <w:b/>
+          <w:bCs/>
+          <w:sz w:val="40"/>
+          <w:szCs w:val="40"/>
+        </w:rPr>
+        <w:t xml:space="preserve"> Levy</w:t>
       </w:r>
     </w:p>
     <w:p>
@@ -354,12 +456,16 @@
           <w:iCs/>
         </w:rPr>
       </w:pPr>
+      <w:proofErr w:type="spellStart"/>
+      <w:proofErr w:type="gramStart"/>
       <w:r>
         <w:rPr>
           <w:rFonts w:ascii="Stencil" w:hAnsi="Stencil"/>
         </w:rPr>
         <w:t>summaphoto</w:t>
       </w:r>
+      <w:proofErr w:type="spellEnd"/>
+      <w:proofErr w:type="gramEnd"/>
       <w:r>
         <w:rPr>
           <w:rFonts w:ascii="Arial" w:hAnsi="Arial" w:cs="Arial"/>
@@ -432,7 +538,23 @@
           <w:i/>
           <w:iCs/>
         </w:rPr>
-        <w:t>your life’s most precious moments. SummaPhoto divides your day into its primary events, and then makes a beautiful collage out of your photos! It’s like an automatic diary that you can view, share and enjoy forever.</w:t>
+        <w:t xml:space="preserve">your life’s most precious moments. </w:t>
+      </w:r>
+      <w:proofErr w:type="spellStart"/>
+      <w:r>
+        <w:rPr>
+          <w:i/>
+          <w:iCs/>
+        </w:rPr>
+        <w:t>SummaPhoto</w:t>
+      </w:r>
+      <w:proofErr w:type="spellEnd"/>
+      <w:r>
+        <w:rPr>
+          <w:i/>
+          <w:iCs/>
+        </w:rPr>
+        <w:t xml:space="preserve"> divides your day into its primary events, and then makes a beautiful collage out of your photos! It’s like an automatic diary that you can view, share and enjoy forever.</w:t>
       </w:r>
       <w:r>
         <w:rPr>
@@ -468,7 +590,15 @@
           <w:i/>
           <w:iCs/>
         </w:rPr>
-        <w:t>re set!</w:t>
+        <w:t>re set</w:t>
+      </w:r>
+      <w:proofErr w:type="gramStart"/>
+      <w:r>
+        <w:rPr>
+          <w:i/>
+          <w:iCs/>
+        </w:rPr>
+        <w:t>!</w:t>
       </w:r>
       <w:r>
         <w:rPr>
@@ -477,6 +607,7 @@
         </w:rPr>
         <w:t>\</w:t>
       </w:r>
+      <w:proofErr w:type="gramEnd"/>
     </w:p>
     <w:p>
       <w:pPr>
@@ -499,7 +630,23 @@
           <w:i/>
           <w:iCs/>
         </w:rPr>
-        <w:t xml:space="preserve"> our supervisor Prof. Lior Wolf.  We figure that b</w:t>
+        <w:t xml:space="preserve"> our supervisor Prof. </w:t>
+      </w:r>
+      <w:proofErr w:type="spellStart"/>
+      <w:r>
+        <w:rPr>
+          <w:i/>
+          <w:iCs/>
+        </w:rPr>
+        <w:t>Lior</w:t>
+      </w:r>
+      <w:proofErr w:type="spellEnd"/>
+      <w:r>
+        <w:rPr>
+          <w:i/>
+          <w:iCs/>
+        </w:rPr>
+        <w:t xml:space="preserve"> Wolf.  We figure that b</w:t>
       </w:r>
       <w:r>
         <w:rPr>
@@ -576,14 +723,30 @@
           <w:i/>
           <w:iCs/>
         </w:rPr>
-        <w:t xml:space="preserve"> This is where we thought SummaP</w:t>
-      </w:r>
-      <w:r>
-        <w:rPr>
-          <w:i/>
-          <w:iCs/>
-        </w:rPr>
-        <w:t>hoto will come in handy.</w:t>
+        <w:t xml:space="preserve"> This is where we thought </w:t>
+      </w:r>
+      <w:proofErr w:type="spellStart"/>
+      <w:r>
+        <w:rPr>
+          <w:i/>
+          <w:iCs/>
+        </w:rPr>
+        <w:t>SummaP</w:t>
+      </w:r>
+      <w:r>
+        <w:rPr>
+          <w:i/>
+          <w:iCs/>
+        </w:rPr>
+        <w:t>hoto</w:t>
+      </w:r>
+      <w:proofErr w:type="spellEnd"/>
+      <w:r>
+        <w:rPr>
+          <w:i/>
+          <w:iCs/>
+        </w:rPr>
+        <w:t xml:space="preserve"> will come in handy.</w:t>
       </w:r>
     </w:p>
     <w:p>
@@ -649,10 +812,19 @@
         <w:bidi w:val="0"/>
         <w:spacing w:line="360" w:lineRule="auto"/>
         <w:ind w:left="0"/>
+        <w:rPr>
+          <w:rFonts w:ascii="Arial" w:hAnsi="Arial" w:cs="Arial"/>
+          <w:b/>
+          <w:bCs/>
+          <w:color w:val="000000"/>
+          <w:sz w:val="17"/>
+          <w:szCs w:val="17"/>
+          <w:shd w:val="clear" w:color="auto" w:fill="9BBD59"/>
+        </w:rPr>
       </w:pPr>
       <w:r>
         <w:tab/>
-        <w:t xml:space="preserve">Minimum API Level: </w:t>
+        <w:t>Minimum API Level</w:t>
       </w:r>
       <w:r>
         <w:rPr>
@@ -663,7 +835,7 @@
           <w:color w:val="000000"/>
           <w:sz w:val="17"/>
           <w:szCs w:val="17"/>
-          <w:shd w:val="clear" w:color="auto" w:fill="8064A2"/>
+          <w:shd w:val="clear" w:color="auto" w:fill="9BBD59"/>
         </w:rPr>
         <w:t> </w:t>
       </w:r>
@@ -675,10 +847,11 @@
           <w:color w:val="000000"/>
           <w:sz w:val="17"/>
           <w:szCs w:val="17"/>
-          <w:shd w:val="clear" w:color="auto" w:fill="8064A2"/>
-        </w:rPr>
-        <w:t>Android 2.1 Eclair (API level 7)</w:t>
-      </w:r>
+          <w:shd w:val="clear" w:color="auto" w:fill="9BBD59"/>
+        </w:rPr>
+        <w:t xml:space="preserve">Android 2.2–2.2.3 </w:t>
+      </w:r>
+      <w:proofErr w:type="spellStart"/>
       <w:r>
         <w:rPr>
           <w:rFonts w:ascii="Arial" w:hAnsi="Arial" w:cs="Arial"/>
@@ -687,9 +860,22 @@
           <w:color w:val="000000"/>
           <w:sz w:val="17"/>
           <w:szCs w:val="17"/>
-          <w:shd w:val="clear" w:color="auto" w:fill="8064A2"/>
-        </w:rPr>
-        <w:t>, Nexus One</w:t>
+          <w:shd w:val="clear" w:color="auto" w:fill="9BBD59"/>
+        </w:rPr>
+        <w:t>Froyo</w:t>
+      </w:r>
+      <w:proofErr w:type="spellEnd"/>
+      <w:r>
+        <w:rPr>
+          <w:rFonts w:ascii="Arial" w:hAnsi="Arial" w:cs="Arial"/>
+          <w:b/>
+          <w:bCs/>
+          <w:color w:val="000000"/>
+          <w:sz w:val="17"/>
+          <w:szCs w:val="17"/>
+          <w:shd w:val="clear" w:color="auto" w:fill="9BBD59"/>
+        </w:rPr>
+        <w:t xml:space="preserve"> (API level 8)</w:t>
       </w:r>
     </w:p>
     <w:p>
@@ -726,19 +912,7 @@
           <w:szCs w:val="17"/>
           <w:shd w:val="clear" w:color="auto" w:fill="0A8F5C"/>
         </w:rPr>
-        <w:t>Android 4.3 Jelly Bean (API level 18)</w:t>
-      </w:r>
-      <w:r>
-        <w:rPr>
-          <w:rFonts w:ascii="Arial" w:hAnsi="Arial" w:cs="Arial"/>
-          <w:b/>
-          <w:bCs/>
-          <w:color w:val="000000"/>
-          <w:sz w:val="17"/>
-          <w:szCs w:val="17"/>
-          <w:shd w:val="clear" w:color="auto" w:fill="0A8F5C"/>
-        </w:rPr>
-        <w:t>, Nexus 4</w:t>
+        <w:t>Android 4.3 Jelly Bean (API level 18</w:t>
       </w:r>
     </w:p>
     <w:p>
@@ -857,10 +1031,26 @@
         <w:t xml:space="preserve">Download the app file </w:t>
       </w:r>
       <w:r>
-        <w:t xml:space="preserve">(summaphoto.apk) </w:t>
-      </w:r>
-      <w:r>
-        <w:t xml:space="preserve">from the native gmail </w:t>
+        <w:t>(</w:t>
+      </w:r>
+      <w:proofErr w:type="spellStart"/>
+      <w:r>
+        <w:t>summaphoto.apk</w:t>
+      </w:r>
+      <w:proofErr w:type="spellEnd"/>
+      <w:r>
+        <w:t xml:space="preserve">) </w:t>
+      </w:r>
+      <w:r>
+        <w:t xml:space="preserve">from the native </w:t>
+      </w:r>
+      <w:proofErr w:type="spellStart"/>
+      <w:r>
+        <w:t>gmail</w:t>
+      </w:r>
+      <w:proofErr w:type="spellEnd"/>
+      <w:r>
+        <w:t xml:space="preserve"> </w:t>
       </w:r>
       <w:r>
         <w:t xml:space="preserve">app on the Android phone. </w:t>
@@ -907,7 +1097,15 @@
         <w:t xml:space="preserve"> </w:t>
       </w:r>
       <w:r>
-        <w:t>to Settings&gt;Security and check “unkown sources”</w:t>
+        <w:t>to Settings&gt;Security and check “</w:t>
+      </w:r>
+      <w:proofErr w:type="spellStart"/>
+      <w:r>
+        <w:t>unkown</w:t>
+      </w:r>
+      <w:proofErr w:type="spellEnd"/>
+      <w:r>
+        <w:t xml:space="preserve"> sources”</w:t>
       </w:r>
       <w:r>
         <w:t xml:space="preserve"> to allow installing the app.</w:t>
@@ -922,7 +1120,25 @@
       </w:pPr>
       <w:r>
         <w:lastRenderedPageBreak/>
-        <w:t>3. The app must “Geo-tagging” on in the phone. This option is enabled in a different manner, so please check with your vendor how to do so. The app will prompt the user</w:t>
+        <w:t xml:space="preserve">3. The app must </w:t>
+      </w:r>
+      <w:r>
+        <w:t xml:space="preserve">have </w:t>
+      </w:r>
+      <w:r>
+        <w:t xml:space="preserve">“Geo-tagging” </w:t>
+      </w:r>
+      <w:r>
+        <w:t>ON</w:t>
+      </w:r>
+      <w:r>
+        <w:t xml:space="preserve"> in the phone. This option is enabled in a different manner</w:t>
+      </w:r>
+      <w:r>
+        <w:t xml:space="preserve"> in every device</w:t>
+      </w:r>
+      <w:r>
+        <w:t>, so please check with your vendor how to do so. The app will prompt the user</w:t>
       </w:r>
       <w:r>
         <w:t xml:space="preserve"> to enable this option</w:t>
@@ -1376,14 +1592,6 @@
         <w:bidi w:val="0"/>
         <w:spacing w:line="360" w:lineRule="auto"/>
         <w:ind w:left="0"/>
-      </w:pPr>
-    </w:p>
-    <w:p>
-      <w:pPr>
-        <w:pStyle w:val="ListParagraph"/>
-        <w:bidi w:val="0"/>
-        <w:spacing w:line="360" w:lineRule="auto"/>
-        <w:ind w:left="0"/>
         <w:rPr>
           <w:rFonts w:ascii="AR JULIAN" w:hAnsi="AR JULIAN"/>
           <w:sz w:val="36"/>
@@ -1398,6 +1606,7 @@
           <w:szCs w:val="36"/>
           <w:u w:val="single"/>
         </w:rPr>
+        <w:lastRenderedPageBreak/>
         <w:t>Flows</w:t>
       </w:r>
     </w:p>
@@ -1409,7 +1618,15 @@
         <w:ind w:left="0"/>
       </w:pPr>
       <w:r>
-        <w:t xml:space="preserve">As long as Summaphoto is working (visible or non-visible) it listens </w:t>
+        <w:t xml:space="preserve">As long as </w:t>
+      </w:r>
+      <w:proofErr w:type="spellStart"/>
+      <w:r>
+        <w:t>Summaphoto</w:t>
+      </w:r>
+      <w:proofErr w:type="spellEnd"/>
+      <w:r>
+        <w:t xml:space="preserve"> is working (visible or non-visible) it listens </w:t>
       </w:r>
       <w:r>
         <w:t>online</w:t>
@@ -1428,8 +1645,13 @@
         <w:spacing w:line="360" w:lineRule="auto"/>
         <w:ind w:left="0"/>
       </w:pPr>
-      <w:r>
-        <w:t xml:space="preserve">Summaphoto </w:t>
+      <w:proofErr w:type="spellStart"/>
+      <w:r>
+        <w:t>Summaphoto</w:t>
+      </w:r>
+      <w:proofErr w:type="spellEnd"/>
+      <w:r>
+        <w:t xml:space="preserve"> </w:t>
       </w:r>
       <w:r>
         <w:t>allows two modes:</w:t>
@@ -1483,7 +1705,13 @@
         <w:t xml:space="preserve"> – A collage creation will be made (if possible)</w:t>
       </w:r>
       <w:r>
-        <w:t xml:space="preserve"> at a specific time chosen by the user.</w:t>
+        <w:t xml:space="preserve"> at a specific time chosen by the user</w:t>
+      </w:r>
+      <w:r>
+        <w:t>, daily</w:t>
+      </w:r>
+      <w:r>
+        <w:t>.</w:t>
       </w:r>
     </w:p>
     <w:p>
@@ -1580,7 +1808,22 @@
         <w:t xml:space="preserve">from Camera Observer </w:t>
       </w:r>
       <w:r>
-        <w:t>is sent to Activation Manager (AM)</w:t>
+        <w:t>i</w:t>
+      </w:r>
+      <w:r>
+        <w:t>nvokes</w:t>
+      </w:r>
+      <w:r>
+        <w:t xml:space="preserve"> Activation Manager (AM)</w:t>
+      </w:r>
+      <w:r>
+        <w:t xml:space="preserve"> if it</w:t>
+      </w:r>
+      <w:r>
+        <w:t>’</w:t>
+      </w:r>
+      <w:r>
+        <w:t>s not already invoked</w:t>
       </w:r>
       <w:r>
         <w:t>, but is also accumulated</w:t>
@@ -1603,7 +1846,18 @@
         <w:spacing w:line="360" w:lineRule="auto"/>
       </w:pPr>
       <w:r>
-        <w:t>In regular mode, AM “guesses” events by photo time.</w:t>
+        <w:t>In regular mode, AM “guesses” events by</w:t>
+      </w:r>
+      <w:r>
+        <w:t xml:space="preserve"> last </w:t>
+      </w:r>
+      <w:proofErr w:type="spellStart"/>
+      <w:r>
+        <w:t>recieved</w:t>
+      </w:r>
+      <w:proofErr w:type="spellEnd"/>
+      <w:r>
+        <w:t xml:space="preserve"> photo time.</w:t>
       </w:r>
       <w:r>
         <w:t xml:space="preserve"> This is to avoid </w:t>
@@ -1621,7 +1875,13 @@
         <w:t>whole flow</w:t>
       </w:r>
       <w:r>
-        <w:t xml:space="preserve"> for every photo.</w:t>
+        <w:t xml:space="preserve"> for every photo</w:t>
+      </w:r>
+      <w:r>
+        <w:t>, and to save resources</w:t>
+      </w:r>
+      <w:r>
+        <w:t>.</w:t>
       </w:r>
       <w:r>
         <w:t xml:space="preserve"> </w:t>
@@ -1726,8 +1986,13 @@
         <w:t xml:space="preserve">, </w:t>
       </w:r>
       <w:r>
-        <w:t>the rest of the flow is invloked</w:t>
-      </w:r>
+        <w:t xml:space="preserve">the rest of the flow is </w:t>
+      </w:r>
+      <w:proofErr w:type="spellStart"/>
+      <w:r>
+        <w:t>invloked</w:t>
+      </w:r>
+      <w:proofErr w:type="spellEnd"/>
       <w:r>
         <w:t>.</w:t>
       </w:r>
@@ -2066,7 +2331,23 @@
           <w:b/>
           <w:bCs/>
         </w:rPr>
-        <w:t>Clustering algorithm – DBScan.</w:t>
+        <w:t xml:space="preserve">Clustering algorithm – </w:t>
+      </w:r>
+      <w:proofErr w:type="spellStart"/>
+      <w:r>
+        <w:rPr>
+          <w:b/>
+          <w:bCs/>
+        </w:rPr>
+        <w:t>DBScan</w:t>
+      </w:r>
+      <w:proofErr w:type="spellEnd"/>
+      <w:r>
+        <w:rPr>
+          <w:b/>
+          <w:bCs/>
+        </w:rPr>
+        <w:t>.</w:t>
       </w:r>
     </w:p>
     <w:p>
@@ -2100,7 +2381,15 @@
         <w:t>distance</w:t>
       </w:r>
       <w:r>
-        <w:t>. We assume that pictures which were taken in short time intervals (e.g. 5 seconds) represent the same event of the user's life. Also, pictures that were taken at the same area, are likely to represent the same event. By those two dimensions we managed to divide the di</w:t>
+        <w:t xml:space="preserve">. We assume that pictures which were taken in short time intervals (e.g. 5 seconds) represent the same event of the user's life. Also, pictures that were taken at the same </w:t>
+      </w:r>
+      <w:proofErr w:type="gramStart"/>
+      <w:r>
+        <w:t>area,</w:t>
+      </w:r>
+      <w:proofErr w:type="gramEnd"/>
+      <w:r>
+        <w:t xml:space="preserve"> are likely to represent the same event. By those two dimensions we managed to divide the di</w:t>
       </w:r>
       <w:r>
         <w:t>fferent pictures into events. O</w:t>
@@ -2125,7 +2414,15 @@
         <w:t>T</w:t>
       </w:r>
       <w:r>
-        <w:t>he algorithm that we choose for the described purpose was the DBScan, which is a density-based clustering algorithm. The main advantage of this algorithm, which fits our app needs, is that the number of clusters is not a parameter of the algorithm. Also, the algorithm can conclude that some photos are noise, as happens in real life photos, and in such a way to filter them.</w:t>
+        <w:t xml:space="preserve">he algorithm that we choose for the described purpose was the </w:t>
+      </w:r>
+      <w:proofErr w:type="spellStart"/>
+      <w:r>
+        <w:t>DBScan</w:t>
+      </w:r>
+      <w:proofErr w:type="spellEnd"/>
+      <w:r>
+        <w:t>, which is a density-based clustering algorithm. The main advantage of this algorithm, which fits our app needs, is that the number of clusters is not a parameter of the algorithm. Also, the algorithm can conclude that some photos are noise, as happens in real life photos, and in such a way to filter them.</w:t>
       </w:r>
       <w:r>
         <w:t xml:space="preserve"> </w:t>
@@ -2167,7 +2464,15 @@
         <w:spacing w:line="360" w:lineRule="auto"/>
       </w:pPr>
       <w:r>
-        <w:t>Our implementation has the complexity of O(n^2).</w:t>
+        <w:t xml:space="preserve">Our implementation has the complexity of </w:t>
+      </w:r>
+      <w:proofErr w:type="gramStart"/>
+      <w:r>
+        <w:t>O(</w:t>
+      </w:r>
+      <w:proofErr w:type="gramEnd"/>
+      <w:r>
+        <w:t>n^2).</w:t>
       </w:r>
       <w:r>
         <w:t xml:space="preserve"> </w:t>
@@ -2175,6 +2480,7 @@
       <w:r>
         <w:t xml:space="preserve">The main parameters of our implementation, as described below are: </w:t>
       </w:r>
+      <w:proofErr w:type="spellStart"/>
       <w:r>
         <w:rPr>
           <w:rFonts w:ascii="Consolas" w:hAnsi="Consolas" w:cs="Consolas"/>
@@ -2185,7 +2491,20 @@
           <w:sz w:val="20"/>
           <w:szCs w:val="20"/>
         </w:rPr>
-        <w:t xml:space="preserve">MaxSecondsIntervals </w:t>
+        <w:t>MaxSecondsIntervals</w:t>
+      </w:r>
+      <w:proofErr w:type="spellEnd"/>
+      <w:r>
+        <w:rPr>
+          <w:rFonts w:ascii="Consolas" w:hAnsi="Consolas" w:cs="Consolas"/>
+          <w:b/>
+          <w:bCs/>
+          <w:i/>
+          <w:iCs/>
+          <w:sz w:val="20"/>
+          <w:szCs w:val="20"/>
+        </w:rPr>
+        <w:t xml:space="preserve"> </w:t>
       </w:r>
       <w:r>
         <w:rPr>
@@ -2205,11 +2524,9 @@
           <w:sz w:val="20"/>
           <w:szCs w:val="20"/>
         </w:rPr>
-        <w:t xml:space="preserve"> MaxMetersInterval</w:t>
-      </w:r>
-      <w:r>
-        <w:t xml:space="preserve"> for the "epsilon distanced" definition, and</w:t>
-      </w:r>
+        <w:t xml:space="preserve"> </w:t>
+      </w:r>
+      <w:proofErr w:type="spellStart"/>
       <w:r>
         <w:rPr>
           <w:rFonts w:ascii="Consolas" w:hAnsi="Consolas" w:cs="Consolas"/>
@@ -2220,10 +2537,11 @@
           <w:sz w:val="20"/>
           <w:szCs w:val="20"/>
         </w:rPr>
-        <w:t xml:space="preserve"> minNumberOfPointsInCluster</w:t>
-      </w:r>
-      <w:r>
-        <w:t xml:space="preserve">. Another scenario that our algorithm deals with is set of noisy pictures: Noisy pictures are those whose cluster's size is lower than the </w:t>
+        <w:t>MaxMetersInterval</w:t>
+      </w:r>
+      <w:proofErr w:type="spellEnd"/>
+      <w:r>
+        <w:t xml:space="preserve"> for the "epsilon distanced" definition, and</w:t>
       </w:r>
       <w:r>
         <w:rPr>
@@ -2235,11 +2553,9 @@
           <w:sz w:val="20"/>
           <w:szCs w:val="20"/>
         </w:rPr>
-        <w:t>minNumberOfPointsInCluster</w:t>
-      </w:r>
-      <w:r>
-        <w:t>.  For such a case we added the</w:t>
-      </w:r>
+        <w:t xml:space="preserve"> </w:t>
+      </w:r>
+      <w:proofErr w:type="spellStart"/>
       <w:r>
         <w:rPr>
           <w:rFonts w:ascii="Consolas" w:hAnsi="Consolas" w:cs="Consolas"/>
@@ -2250,11 +2566,13 @@
           <w:sz w:val="20"/>
           <w:szCs w:val="20"/>
         </w:rPr>
-        <w:t xml:space="preserve"> minNumberOfPointsInClusterForNoisyPictures</w:t>
-      </w:r>
-      <w:r>
-        <w:t xml:space="preserve">, which is used in case that a set of points is considered very noisy (the ratio of noisy pictures of the set is more than </w:t>
-      </w:r>
+        <w:t>minNumberOfPointsInCluster</w:t>
+      </w:r>
+      <w:proofErr w:type="spellEnd"/>
+      <w:r>
+        <w:t xml:space="preserve">. Another scenario that our algorithm deals with is set of noisy pictures: Noisy pictures are those whose cluster's size is lower than the </w:t>
+      </w:r>
+      <w:proofErr w:type="spellStart"/>
       <w:r>
         <w:rPr>
           <w:rFonts w:ascii="Consolas" w:hAnsi="Consolas" w:cs="Consolas"/>
@@ -2265,10 +2583,70 @@
           <w:sz w:val="20"/>
           <w:szCs w:val="20"/>
         </w:rPr>
+        <w:t>minNumberOfPointsInCluster</w:t>
+      </w:r>
+      <w:proofErr w:type="spellEnd"/>
+      <w:r>
+        <w:t>.  For such a case we added the</w:t>
+      </w:r>
+      <w:r>
+        <w:rPr>
+          <w:rFonts w:ascii="Consolas" w:hAnsi="Consolas" w:cs="Consolas"/>
+          <w:b/>
+          <w:bCs/>
+          <w:i/>
+          <w:iCs/>
+          <w:sz w:val="20"/>
+          <w:szCs w:val="20"/>
+        </w:rPr>
+        <w:t xml:space="preserve"> </w:t>
+      </w:r>
+      <w:proofErr w:type="spellStart"/>
+      <w:r>
+        <w:rPr>
+          <w:rFonts w:ascii="Consolas" w:hAnsi="Consolas" w:cs="Consolas"/>
+          <w:b/>
+          <w:bCs/>
+          <w:i/>
+          <w:iCs/>
+          <w:sz w:val="20"/>
+          <w:szCs w:val="20"/>
+        </w:rPr>
+        <w:t>minNumberOfPointsInClusterForNoisyPictures</w:t>
+      </w:r>
+      <w:proofErr w:type="spellEnd"/>
+      <w:r>
+        <w:t xml:space="preserve">, which is used in case that a set of points is considered very noisy (the ratio of noisy pictures of the set is more than </w:t>
+      </w:r>
+      <w:proofErr w:type="spellStart"/>
+      <w:proofErr w:type="gramStart"/>
+      <w:r>
+        <w:rPr>
+          <w:rFonts w:ascii="Consolas" w:hAnsi="Consolas" w:cs="Consolas"/>
+          <w:b/>
+          <w:bCs/>
+          <w:i/>
+          <w:iCs/>
+          <w:sz w:val="20"/>
+          <w:szCs w:val="20"/>
+        </w:rPr>
         <w:t>MaxRatioOfNoise</w:t>
       </w:r>
-      <w:r>
-        <w:t xml:space="preserve"> ). In  such a case, we re-cluster the whole set with the new parameter. We assume, that some users tend to take more dense pictures, and some not.</w:t>
+      <w:proofErr w:type="spellEnd"/>
+      <w:r>
+        <w:t xml:space="preserve"> )</w:t>
+      </w:r>
+      <w:proofErr w:type="gramEnd"/>
+      <w:r>
+        <w:t xml:space="preserve">. </w:t>
+      </w:r>
+      <w:proofErr w:type="gramStart"/>
+      <w:r>
+        <w:t>In  such</w:t>
+      </w:r>
+      <w:proofErr w:type="gramEnd"/>
+      <w:r>
+        <w:t xml:space="preserve"> a case, we re-cluster the whole set with the new parameter. We assume, that some users tend to take more dense pictures, and some not.</w:t>
       </w:r>
     </w:p>
     <w:p>
@@ -2322,7 +2700,15 @@
         <w:spacing w:line="360" w:lineRule="auto"/>
       </w:pPr>
       <w:r>
-        <w:t>Each map collage that our app creates consists of the map and 8-12 slots of the picked pictures from the different events of the user. From each slot we draw  a line to the pushpin of the place on the map where the picture that populates the slot was taken.  This algorithm is used to populate the different slots in such a way that reduces the number of line intersections for esthetic output.</w:t>
+        <w:t xml:space="preserve">Each map collage that our app creates consists of the map and 8-12 slots of the picked pictures from the different events of the user. From each slot we </w:t>
+      </w:r>
+      <w:proofErr w:type="gramStart"/>
+      <w:r>
+        <w:t>draw  a</w:t>
+      </w:r>
+      <w:proofErr w:type="gramEnd"/>
+      <w:r>
+        <w:t xml:space="preserve"> line to the pushpin of the place on the map where the picture that populates the slot was taken.  This algorithm is used to populate the different slots in such a way that reduces the number of line intersections for esthetic output.</w:t>
       </w:r>
     </w:p>
     <w:p>
@@ -2346,7 +2732,15 @@
         <w:spacing w:line="360" w:lineRule="auto"/>
       </w:pPr>
       <w:r>
-        <w:t>Go over the slots and pushpins and find a slot-PushPin tuple, that a line between them will divide the plane in such a way that the number of push pins above the line (or under the line) equals the number the slots above the line (or equal the line). Such a tuple must exist!</w:t>
+        <w:t>Go over the slots and pushpins and find a slot-</w:t>
+      </w:r>
+      <w:proofErr w:type="spellStart"/>
+      <w:r>
+        <w:t>PushPin</w:t>
+      </w:r>
+      <w:proofErr w:type="spellEnd"/>
+      <w:r>
+        <w:t xml:space="preserve"> tuple, that a line between them will divide the plane in such a way that the number of push pins above the line (or under the line) equals the number the slots above the line (or equal the line). Such a tuple must exist!</w:t>
       </w:r>
     </w:p>
     <w:p>
@@ -2410,6 +2804,12 @@
       <w:r>
         <w:t xml:space="preserve"> Map and Block collage type, there is more than one template and each one varies by number of horizontal / vertical photos that comprise it. If there is no correct template, we must choose the closest one, so when the needed photos are received by the app, the collage will be sent to the user instantly.</w:t>
       </w:r>
+      <w:r>
+        <w:t xml:space="preserve"> The closest one is the one in which there is roughly the same amount of horizon</w:t>
+      </w:r>
+      <w:r>
+        <w:t>tal and vertical photos missing, and has the least total number of photos missing.</w:t>
+      </w:r>
     </w:p>
     <w:p>
       <w:pPr>
@@ -2418,6 +2818,7 @@
         <w:ind w:left="720"/>
       </w:pPr>
       <w:r>
+        <w:lastRenderedPageBreak/>
         <w:t xml:space="preserve">Template </w:t>
       </w:r>
       <w:r>
@@ -2438,7 +2839,6 @@
         <w:spacing w:line="360" w:lineRule="auto"/>
       </w:pPr>
       <w:r>
-        <w:lastRenderedPageBreak/>
         <w:t>For each template:</w:t>
       </w:r>
     </w:p>
@@ -2453,7 +2853,18 @@
         <w:spacing w:line="360" w:lineRule="auto"/>
       </w:pPr>
       <w:r>
-        <w:t>Calculate difference between the number of needed horizontal photos to the number of supplied horizontal photos in the bundle</w:t>
+        <w:t xml:space="preserve">Calculate difference between the </w:t>
+      </w:r>
+      <w:proofErr w:type="gramStart"/>
+      <w:r>
+        <w:t>number</w:t>
+      </w:r>
+      <w:proofErr w:type="gramEnd"/>
+      <w:r>
+        <w:t xml:space="preserve"> of needed horizontal photos to the number of supplied horizontal photos in the bundle</w:t>
+      </w:r>
+      <w:r>
+        <w:t>. Do the same for vertical photos.</w:t>
       </w:r>
     </w:p>
     <w:p>
@@ -2467,7 +2878,46 @@
         <w:spacing w:line="360" w:lineRule="auto"/>
       </w:pPr>
       <w:r>
-        <w:t>Calculate difference between the number of needed vertical photos to the number of supplied horizontal photos in the bundle</w:t>
+        <w:t xml:space="preserve">Subtract the two diffs from on another </w:t>
+      </w:r>
+      <w:r>
+        <w:rPr>
+          <w:i/>
+          <w:iCs/>
+        </w:rPr>
+        <w:t>– diff score</w:t>
+      </w:r>
+      <w:r>
+        <w:t>.</w:t>
+      </w:r>
+      <w:r>
+        <w:t xml:space="preserve"> The lower it is</w:t>
+      </w:r>
+      <w:proofErr w:type="gramStart"/>
+      <w:r>
+        <w:t>,</w:t>
+      </w:r>
+      <w:proofErr w:type="gramEnd"/>
+      <w:r>
+        <w:t xml:space="preserve"> the more “even” are the needed numbers of horizontal and vertical photos.</w:t>
+      </w:r>
+      <w:r>
+        <w:t xml:space="preserve"> </w:t>
+      </w:r>
+      <w:r>
+        <w:t xml:space="preserve">(e.g. 1 horizontal </w:t>
+      </w:r>
+      <w:r>
+        <w:t>needed and</w:t>
+      </w:r>
+      <w:r>
+        <w:t xml:space="preserve"> 1 vertical needed</w:t>
+      </w:r>
+      <w:r>
+        <w:t>, diff = 0</w:t>
+      </w:r>
+      <w:r>
+        <w:t>)</w:t>
       </w:r>
     </w:p>
     <w:p>
@@ -2481,38 +2931,37 @@
         <w:spacing w:line="360" w:lineRule="auto"/>
       </w:pPr>
       <w:r>
-        <w:t xml:space="preserve">Subtract the two diffs from on another </w:t>
-      </w:r>
-      <w:r>
-        <w:rPr>
-          <w:i/>
-          <w:iCs/>
-        </w:rPr>
-        <w:t>– diff score</w:t>
-      </w:r>
-      <w:r>
-        <w:t>.</w:t>
-      </w:r>
-      <w:r>
-        <w:t xml:space="preserve"> The lower it is, the more “even” are the needed numbers of horizontal and vertical photos.</w:t>
-      </w:r>
-      <w:r>
-        <w:t xml:space="preserve"> </w:t>
-      </w:r>
-      <w:r>
-        <w:t xml:space="preserve">(e.g. 1 horizontal </w:t>
-      </w:r>
-      <w:r>
-        <w:t>needed and</w:t>
-      </w:r>
-      <w:r>
-        <w:t xml:space="preserve"> 1 vertical needed</w:t>
-      </w:r>
-      <w:r>
-        <w:t>, diff = 0</w:t>
-      </w:r>
-      <w:r>
-        <w:t>)</w:t>
+        <w:t>Calculate the total number of photos for template</w:t>
+      </w:r>
+      <w:r>
+        <w:t xml:space="preserve">- this is the </w:t>
+      </w:r>
+      <w:r>
+        <w:rPr>
+          <w:i/>
+          <w:iCs/>
+        </w:rPr>
+        <w:t>remaining score</w:t>
+      </w:r>
+      <w:r>
+        <w:t>. The lower it is</w:t>
+      </w:r>
+      <w:proofErr w:type="gramStart"/>
+      <w:r>
+        <w:t>,</w:t>
+      </w:r>
+      <w:proofErr w:type="gramEnd"/>
+      <w:r>
+        <w:t xml:space="preserve"> the lower is the number</w:t>
+      </w:r>
+      <w:r>
+        <w:t xml:space="preserve"> of photos</w:t>
+      </w:r>
+      <w:r>
+        <w:t xml:space="preserve"> missing to fill the template.</w:t>
+      </w:r>
+      <w:r>
+        <w:t xml:space="preserve"> (e.g. 1 horizontal needed and 1 vertical needed, remaining = 2)</w:t>
       </w:r>
     </w:p>
     <w:p>
@@ -2526,10 +2975,27 @@
         <w:spacing w:line="360" w:lineRule="auto"/>
       </w:pPr>
       <w:r>
-        <w:t>Calculate the total number of photos for template</w:t>
-      </w:r>
-      <w:r>
-        <w:t xml:space="preserve">- this is the </w:t>
+        <w:t xml:space="preserve">Calculate a </w:t>
+      </w:r>
+      <w:r>
+        <w:rPr>
+          <w:i/>
+          <w:iCs/>
+        </w:rPr>
+        <w:t xml:space="preserve">total closeness </w:t>
+      </w:r>
+      <w:r>
+        <w:t xml:space="preserve">based on </w:t>
+      </w:r>
+      <w:r>
+        <w:rPr>
+          <w:i/>
+          <w:iCs/>
+        </w:rPr>
+        <w:t>diff score</w:t>
+      </w:r>
+      <w:r>
+        <w:t xml:space="preserve"> and </w:t>
       </w:r>
       <w:r>
         <w:rPr>
@@ -2539,25 +3005,37 @@
         <w:t>remaining score</w:t>
       </w:r>
       <w:r>
-        <w:t>. The lower it is, the lower is the number</w:t>
-      </w:r>
-      <w:r>
-        <w:t xml:space="preserve"> of photos</w:t>
-      </w:r>
-      <w:r>
-        <w:t xml:space="preserve"> missing to fill the template.</w:t>
-      </w:r>
-      <w:r>
-        <w:t xml:space="preserve"> (</w:t>
-      </w:r>
-      <w:r>
-        <w:t xml:space="preserve">e.g. 1 horizontal needed and 1 vertical needed, </w:t>
-      </w:r>
-      <w:r>
-        <w:t>remaining = 2)</w:t>
-      </w:r>
-      <w:bookmarkStart w:id="0" w:name="_GoBack"/>
-      <w:bookmarkEnd w:id="0"/>
+        <w:rPr>
+          <w:i/>
+          <w:iCs/>
+        </w:rPr>
+        <w:t xml:space="preserve">, </w:t>
+      </w:r>
+      <w:proofErr w:type="gramStart"/>
+      <w:r>
+        <w:t>where</w:t>
+      </w:r>
+      <w:proofErr w:type="gramEnd"/>
+      <w:r>
+        <w:rPr>
+          <w:i/>
+          <w:iCs/>
+        </w:rPr>
+        <w:t xml:space="preserve"> </w:t>
+      </w:r>
+      <w:r>
+        <w:rPr>
+          <w:i/>
+          <w:iCs/>
+        </w:rPr>
+        <w:t>remaining score</w:t>
+      </w:r>
+      <w:r>
+        <w:t xml:space="preserve"> </w:t>
+      </w:r>
+      <w:r>
+        <w:t>gets more weight.</w:t>
+      </w:r>
     </w:p>
     <w:p>
       <w:pPr>
@@ -2570,77 +3048,6 @@
         <w:spacing w:line="360" w:lineRule="auto"/>
       </w:pPr>
       <w:r>
-        <w:t xml:space="preserve">Calculate a </w:t>
-      </w:r>
-      <w:r>
-        <w:rPr>
-          <w:i/>
-          <w:iCs/>
-        </w:rPr>
-        <w:t xml:space="preserve">total closeness </w:t>
-      </w:r>
-      <w:r>
-        <w:t xml:space="preserve">based on </w:t>
-      </w:r>
-      <w:r>
-        <w:rPr>
-          <w:i/>
-          <w:iCs/>
-        </w:rPr>
-        <w:t>diff score</w:t>
-      </w:r>
-      <w:r>
-        <w:t xml:space="preserve"> and </w:t>
-      </w:r>
-      <w:r>
-        <w:rPr>
-          <w:i/>
-          <w:iCs/>
-        </w:rPr>
-        <w:t>remaining score</w:t>
-      </w:r>
-      <w:r>
-        <w:rPr>
-          <w:i/>
-          <w:iCs/>
-        </w:rPr>
-        <w:t xml:space="preserve">, </w:t>
-      </w:r>
-      <w:r>
-        <w:t>where</w:t>
-      </w:r>
-      <w:r>
-        <w:rPr>
-          <w:i/>
-          <w:iCs/>
-        </w:rPr>
-        <w:t xml:space="preserve"> </w:t>
-      </w:r>
-      <w:r>
-        <w:rPr>
-          <w:i/>
-          <w:iCs/>
-        </w:rPr>
-        <w:t>remaining score</w:t>
-      </w:r>
-      <w:r>
-        <w:t xml:space="preserve"> </w:t>
-      </w:r>
-      <w:r>
-        <w:t>gets more weight.</w:t>
-      </w:r>
-    </w:p>
-    <w:p>
-      <w:pPr>
-        <w:pStyle w:val="ListParagraph"/>
-        <w:numPr>
-          <w:ilvl w:val="1"/>
-          <w:numId w:val="12"/>
-        </w:numPr>
-        <w:bidi w:val="0"/>
-        <w:spacing w:line="360" w:lineRule="auto"/>
-      </w:pPr>
-      <w:r>
         <w:t>Check</w:t>
       </w:r>
       <w:r>
@@ -2663,7 +3070,15 @@
         <w:t xml:space="preserve"> then the template</w:t>
       </w:r>
       <w:r>
-        <w:t xml:space="preserve"> it is a perfect match for the bundle</w:t>
+        <w:t xml:space="preserve"> it is a perfect </w:t>
+      </w:r>
+      <w:proofErr w:type="gramStart"/>
+      <w:r>
+        <w:t>match</w:t>
+      </w:r>
+      <w:proofErr w:type="gramEnd"/>
+      <w:r>
+        <w:t xml:space="preserve"> for the bundle</w:t>
       </w:r>
       <w:r>
         <w:t xml:space="preserve"> of photos</w:t>
@@ -2691,25 +3106,19 @@
       <w:r>
         <w:t xml:space="preserve">In the end, </w:t>
       </w:r>
-      <w:r>
-        <w:t xml:space="preserve">If there is more than one perfect match, choose one template </w:t>
+      <w:proofErr w:type="gramStart"/>
+      <w:r>
+        <w:t>If</w:t>
+      </w:r>
+      <w:proofErr w:type="gramEnd"/>
+      <w:r>
+        <w:t xml:space="preserve"> there is more than one perfect match, choose one template </w:t>
       </w:r>
       <w:r>
         <w:t>randomly.</w:t>
       </w:r>
-    </w:p>
-    <w:p>
-      <w:pPr>
-        <w:pStyle w:val="ListParagraph"/>
-        <w:numPr>
-          <w:ilvl w:val="0"/>
-          <w:numId w:val="12"/>
-        </w:numPr>
-        <w:bidi w:val="0"/>
-        <w:spacing w:line="360" w:lineRule="auto"/>
-      </w:pPr>
-      <w:r>
-        <w:t>Otherwise</w:t>
+      <w:r>
+        <w:t xml:space="preserve"> If there are none,</w:t>
       </w:r>
       <w:r>
         <w:t xml:space="preserve"> choose the “closest template” - the</w:t>
@@ -2729,22 +3138,6 @@
           <w:i/>
           <w:iCs/>
         </w:rPr>
-        <w:t>,</w:t>
-      </w:r>
-      <w:r>
-        <w:rPr>
-          <w:i/>
-          <w:iCs/>
-        </w:rPr>
-        <w:t xml:space="preserve"> </w:t>
-      </w:r>
-      <w:r>
-        <w:t xml:space="preserve">and send a DedicatedRequest to AM with the needed photos to fill </w:t>
-      </w:r>
-      <w:r>
-        <w:t>the chosen closest template</w:t>
-      </w:r>
-      <w:r>
         <w:t>.</w:t>
       </w:r>
     </w:p>
@@ -2784,6 +3177,7 @@
           <w:iCs/>
         </w:rPr>
       </w:pPr>
+      <w:proofErr w:type="spellStart"/>
       <w:r>
         <w:rPr>
           <w:b/>
@@ -2791,7 +3185,17 @@
           <w:i/>
           <w:iCs/>
         </w:rPr>
-        <w:t>com.summaphoto -</w:t>
+        <w:t>com.summaphoto</w:t>
+      </w:r>
+      <w:proofErr w:type="spellEnd"/>
+      <w:r>
+        <w:rPr>
+          <w:b/>
+          <w:bCs/>
+          <w:i/>
+          <w:iCs/>
+        </w:rPr>
+        <w:t xml:space="preserve"> -</w:t>
       </w:r>
     </w:p>
     <w:p>
@@ -2815,8 +3219,13 @@
         <w:bidi w:val="0"/>
         <w:spacing w:line="360" w:lineRule="auto"/>
       </w:pPr>
-      <w:r>
-        <w:t xml:space="preserve">SettingsActivity </w:t>
+      <w:proofErr w:type="spellStart"/>
+      <w:r>
+        <w:t>SettingsActivity</w:t>
+      </w:r>
+      <w:proofErr w:type="spellEnd"/>
+      <w:r>
+        <w:t xml:space="preserve"> </w:t>
       </w:r>
       <w:r>
         <w:t>–</w:t>
@@ -2838,8 +3247,13 @@
         <w:bidi w:val="0"/>
         <w:spacing w:line="360" w:lineRule="auto"/>
       </w:pPr>
-      <w:r>
-        <w:t xml:space="preserve">PhotoListenerService – The main service in the application. It runs as long as the app is open (not necessarily visible) </w:t>
+      <w:proofErr w:type="spellStart"/>
+      <w:r>
+        <w:t>PhotoListenerService</w:t>
+      </w:r>
+      <w:proofErr w:type="spellEnd"/>
+      <w:r>
+        <w:t xml:space="preserve"> – The main service in the application. It runs as long as the app is open (not necessarily visible) </w:t>
       </w:r>
       <w:r>
         <w:t xml:space="preserve">and </w:t>
@@ -2847,8 +3261,13 @@
       <w:r>
         <w:t xml:space="preserve">consists of a </w:t>
       </w:r>
-      <w:r>
-        <w:t>CameraObserver object that listens</w:t>
+      <w:proofErr w:type="spellStart"/>
+      <w:r>
+        <w:t>CameraObserver</w:t>
+      </w:r>
+      <w:proofErr w:type="spellEnd"/>
+      <w:r>
+        <w:t xml:space="preserve"> object that listens</w:t>
       </w:r>
       <w:r>
         <w:t xml:space="preserve"> to the DCIM\Camera folder for new </w:t>
@@ -2876,8 +3295,21 @@
         <w:bidi w:val="0"/>
         <w:spacing w:line="360" w:lineRule="auto"/>
       </w:pPr>
-      <w:r>
-        <w:t>ScheduledModeService – A repated Alarm that goes off at a time which the user chooses, daily.</w:t>
+      <w:proofErr w:type="spellStart"/>
+      <w:r>
+        <w:t>ScheduledModeService</w:t>
+      </w:r>
+      <w:proofErr w:type="spellEnd"/>
+      <w:r>
+        <w:t xml:space="preserve"> – A </w:t>
+      </w:r>
+      <w:proofErr w:type="spellStart"/>
+      <w:r>
+        <w:t>repated</w:t>
+      </w:r>
+      <w:proofErr w:type="spellEnd"/>
+      <w:r>
+        <w:t xml:space="preserve"> Alarm that goes off at a time which the user chooses, daily.</w:t>
       </w:r>
     </w:p>
     <w:p>
@@ -2890,8 +3322,13 @@
         <w:bidi w:val="0"/>
         <w:spacing w:line="360" w:lineRule="auto"/>
       </w:pPr>
-      <w:r>
-        <w:t>SmartModeFlow – A set of function that support the Smart mode of the app.</w:t>
+      <w:proofErr w:type="spellStart"/>
+      <w:r>
+        <w:t>SmartModeFlow</w:t>
+      </w:r>
+      <w:proofErr w:type="spellEnd"/>
+      <w:r>
+        <w:t xml:space="preserve"> – A set of function that support the Smart mode of the app.</w:t>
       </w:r>
     </w:p>
     <w:p>
@@ -2943,8 +3380,21 @@
         <w:bidi w:val="0"/>
         <w:spacing w:line="360" w:lineRule="auto"/>
       </w:pPr>
-      <w:r>
-        <w:t>StaticMap – object that represents the map that is retrieved from Bing, include all its meta data.</w:t>
+      <w:proofErr w:type="spellStart"/>
+      <w:r>
+        <w:t>StaticMap</w:t>
+      </w:r>
+      <w:proofErr w:type="spellEnd"/>
+      <w:r>
+        <w:t xml:space="preserve"> – object that represents the map that is retrieved from Bing, include all its </w:t>
+      </w:r>
+      <w:proofErr w:type="gramStart"/>
+      <w:r>
+        <w:t>meta</w:t>
+      </w:r>
+      <w:proofErr w:type="gramEnd"/>
+      <w:r>
+        <w:t xml:space="preserve"> data.</w:t>
       </w:r>
     </w:p>
     <w:p>
@@ -2957,8 +3407,13 @@
         <w:bidi w:val="0"/>
         <w:spacing w:line="360" w:lineRule="auto"/>
       </w:pPr>
-      <w:r>
-        <w:t>BingServices- includes the methods that are used to get the map from Bing over the net.</w:t>
+      <w:proofErr w:type="spellStart"/>
+      <w:r>
+        <w:t>BingServices</w:t>
+      </w:r>
+      <w:proofErr w:type="spellEnd"/>
+      <w:r>
+        <w:t>- includes the methods that are used to get the map from Bing over the net.</w:t>
       </w:r>
     </w:p>
     <w:p>
@@ -2971,8 +3426,21 @@
         <w:bidi w:val="0"/>
         <w:spacing w:line="360" w:lineRule="auto"/>
       </w:pPr>
-      <w:r>
-        <w:t>PushPin- A pin on the map that we receive from Bing.</w:t>
+      <w:proofErr w:type="spellStart"/>
+      <w:r>
+        <w:t>PushPin</w:t>
+      </w:r>
+      <w:proofErr w:type="spellEnd"/>
+      <w:r>
+        <w:t xml:space="preserve">- A </w:t>
+      </w:r>
+      <w:proofErr w:type="gramStart"/>
+      <w:r>
+        <w:t>pin</w:t>
+      </w:r>
+      <w:proofErr w:type="gramEnd"/>
+      <w:r>
+        <w:t xml:space="preserve"> on the map that we receive from Bing.</w:t>
       </w:r>
     </w:p>
     <w:p>
@@ -3026,8 +3494,13 @@
         <w:bidi w:val="0"/>
         <w:spacing w:line="360" w:lineRule="auto"/>
       </w:pPr>
-      <w:r>
-        <w:t>ActualEvent –</w:t>
+      <w:proofErr w:type="spellStart"/>
+      <w:r>
+        <w:t>ActualEvent</w:t>
+      </w:r>
+      <w:proofErr w:type="spellEnd"/>
+      <w:r>
+        <w:t xml:space="preserve"> –</w:t>
       </w:r>
       <w:r>
         <w:t xml:space="preserve"> A sole</w:t>
@@ -3042,7 +3515,15 @@
         <w:t xml:space="preserve"> that can be</w:t>
       </w:r>
       <w:r>
-        <w:t xml:space="preserve"> recognized by DBScan algorithm</w:t>
+        <w:t xml:space="preserve"> recognized by </w:t>
+      </w:r>
+      <w:proofErr w:type="spellStart"/>
+      <w:r>
+        <w:t>DBScan</w:t>
+      </w:r>
+      <w:proofErr w:type="spellEnd"/>
+      <w:r>
+        <w:t xml:space="preserve"> algorithm</w:t>
       </w:r>
     </w:p>
     <w:p>
@@ -3055,8 +3536,13 @@
         <w:bidi w:val="0"/>
         <w:spacing w:line="360" w:lineRule="auto"/>
       </w:pPr>
-      <w:r>
-        <w:t xml:space="preserve">ActualEventBundle </w:t>
+      <w:proofErr w:type="spellStart"/>
+      <w:r>
+        <w:t>ActualEventBundle</w:t>
+      </w:r>
+      <w:proofErr w:type="spellEnd"/>
+      <w:r>
+        <w:t xml:space="preserve"> </w:t>
       </w:r>
       <w:r>
         <w:t>–</w:t>
@@ -3068,10 +3554,26 @@
         <w:t>The output</w:t>
       </w:r>
       <w:r>
-        <w:t xml:space="preserve"> of a the clustering algorithm.</w:t>
-      </w:r>
-      <w:r>
-        <w:t xml:space="preserve"> It’s a bunch of ActualEvents ties together for the collage to choose photos from.</w:t>
+        <w:t xml:space="preserve"> of </w:t>
+      </w:r>
+      <w:proofErr w:type="gramStart"/>
+      <w:r>
+        <w:t>a the</w:t>
+      </w:r>
+      <w:proofErr w:type="gramEnd"/>
+      <w:r>
+        <w:t xml:space="preserve"> clustering algorithm.</w:t>
+      </w:r>
+      <w:r>
+        <w:t xml:space="preserve"> It’s a bunch of </w:t>
+      </w:r>
+      <w:proofErr w:type="spellStart"/>
+      <w:r>
+        <w:t>ActualEvents</w:t>
+      </w:r>
+      <w:proofErr w:type="spellEnd"/>
+      <w:r>
+        <w:t xml:space="preserve"> ties together for the collage to choose photos from.</w:t>
       </w:r>
     </w:p>
     <w:p>
@@ -3110,8 +3612,13 @@
         <w:bidi w:val="0"/>
         <w:spacing w:line="360" w:lineRule="auto"/>
       </w:pPr>
-      <w:r>
-        <w:t>PhotoContainer – A singleton that contains a list of fresh photos intercepted by the listener service, and a list of photos that are ready to be reviewed by the clustering algorithm.</w:t>
+      <w:proofErr w:type="spellStart"/>
+      <w:r>
+        <w:t>PhotoContainer</w:t>
+      </w:r>
+      <w:proofErr w:type="spellEnd"/>
+      <w:r>
+        <w:t xml:space="preserve"> – A singleton that contains a list of fresh photos intercepted by the listener service, and a list of photos that are ready to be reviewed by the clustering algorithm.</w:t>
       </w:r>
       <w:r>
         <w:t xml:space="preserve"> </w:t>
@@ -3127,6 +3634,7 @@
         <w:bidi w:val="0"/>
         <w:spacing w:line="360" w:lineRule="auto"/>
       </w:pPr>
+      <w:proofErr w:type="spellStart"/>
       <w:r>
         <w:rPr>
           <w:b/>
@@ -3134,6 +3642,7 @@
         </w:rPr>
         <w:t>ActivationManager</w:t>
       </w:r>
+      <w:proofErr w:type="spellEnd"/>
       <w:r>
         <w:t>:</w:t>
       </w:r>
@@ -3148,8 +3657,13 @@
         <w:bidi w:val="0"/>
         <w:spacing w:line="360" w:lineRule="auto"/>
       </w:pPr>
-      <w:r>
-        <w:t>ActivationManager- the implementation of the algorithm for AM.</w:t>
+      <w:proofErr w:type="spellStart"/>
+      <w:r>
+        <w:t>ActivationManager</w:t>
+      </w:r>
+      <w:proofErr w:type="spellEnd"/>
+      <w:r>
+        <w:t>- the implementation of the algorithm for AM.</w:t>
       </w:r>
     </w:p>
     <w:p>
@@ -3162,8 +3676,21 @@
         <w:bidi w:val="0"/>
         <w:spacing w:line="360" w:lineRule="auto"/>
       </w:pPr>
-      <w:r>
-        <w:t>DedicatedRequest – the object that changes the AM from Regular mode to Dedidcated mode.</w:t>
+      <w:proofErr w:type="spellStart"/>
+      <w:r>
+        <w:t>DedicatedRequest</w:t>
+      </w:r>
+      <w:proofErr w:type="spellEnd"/>
+      <w:r>
+        <w:t xml:space="preserve"> – the object that changes the AM from Regular</w:t>
+      </w:r>
+      <w:r>
+        <w:t xml:space="preserve"> mode to Dedi</w:t>
+      </w:r>
+      <w:bookmarkStart w:id="0" w:name="_GoBack"/>
+      <w:bookmarkEnd w:id="0"/>
+      <w:r>
+        <w:t>cated mode.</w:t>
       </w:r>
       <w:r>
         <w:t xml:space="preserve"> Sent to AM by the Generator.</w:t>
@@ -3222,7 +3749,15 @@
         <w:spacing w:line="360" w:lineRule="auto"/>
       </w:pPr>
       <w:r>
-        <w:t>Cluster- describe a cluster of photos according to the algorithm.</w:t>
+        <w:t xml:space="preserve">Cluster- </w:t>
+      </w:r>
+      <w:proofErr w:type="gramStart"/>
+      <w:r>
+        <w:t>describe</w:t>
+      </w:r>
+      <w:proofErr w:type="gramEnd"/>
+      <w:r>
+        <w:t xml:space="preserve"> a cluster of photos according to the algorithm.</w:t>
       </w:r>
     </w:p>
     <w:p>
@@ -3235,8 +3770,18 @@
         <w:bidi w:val="0"/>
         <w:spacing w:line="360" w:lineRule="auto"/>
       </w:pPr>
-      <w:r>
-        <w:t>DBScan-  includes the method of the implementation of the algorithm.</w:t>
+      <w:proofErr w:type="spellStart"/>
+      <w:r>
+        <w:t>DBScan</w:t>
+      </w:r>
+      <w:proofErr w:type="spellEnd"/>
+      <w:proofErr w:type="gramStart"/>
+      <w:r>
+        <w:t>-  includes</w:t>
+      </w:r>
+      <w:proofErr w:type="gramEnd"/>
+      <w:r>
+        <w:t xml:space="preserve"> the method of the implementation of the algorithm.</w:t>
       </w:r>
     </w:p>
     <w:p>
@@ -3249,8 +3794,13 @@
         <w:bidi w:val="0"/>
         <w:spacing w:line="360" w:lineRule="auto"/>
       </w:pPr>
-      <w:r>
-        <w:t>PhotoObjectForClustering- an extended photo for the clustering algorithm.</w:t>
+      <w:proofErr w:type="spellStart"/>
+      <w:r>
+        <w:t>PhotoObjectForClustering</w:t>
+      </w:r>
+      <w:proofErr w:type="spellEnd"/>
+      <w:r>
+        <w:t>- an extended photo for the clustering algorithm.</w:t>
       </w:r>
     </w:p>
     <w:p>
@@ -3295,8 +3845,29 @@
         <w:bidi w:val="0"/>
         <w:spacing w:line="360" w:lineRule="auto"/>
       </w:pPr>
-      <w:r>
-        <w:t>AbstarctBuilder- abstract class which consists of mutual functions for the derived classes MapCollageBuilder &amp; BlockCollageBuilder.</w:t>
+      <w:proofErr w:type="spellStart"/>
+      <w:r>
+        <w:t>AbstarctBuilder</w:t>
+      </w:r>
+      <w:proofErr w:type="spellEnd"/>
+      <w:r>
+        <w:t xml:space="preserve">- abstract class which consists of mutual functions for the derived classes </w:t>
+      </w:r>
+      <w:proofErr w:type="spellStart"/>
+      <w:r>
+        <w:t>MapCollageBuilder</w:t>
+      </w:r>
+      <w:proofErr w:type="spellEnd"/>
+      <w:r>
+        <w:t xml:space="preserve"> &amp; </w:t>
+      </w:r>
+      <w:proofErr w:type="spellStart"/>
+      <w:r>
+        <w:t>BlockCollageBuilder</w:t>
+      </w:r>
+      <w:proofErr w:type="spellEnd"/>
+      <w:r>
+        <w:t>.</w:t>
       </w:r>
     </w:p>
     <w:p>
@@ -3309,9 +3880,22 @@
         <w:bidi w:val="0"/>
         <w:spacing w:line="360" w:lineRule="auto"/>
       </w:pPr>
+      <w:proofErr w:type="spellStart"/>
       <w:r>
         <w:lastRenderedPageBreak/>
-        <w:t>MapCollagebuilder – functionatily for choosing a map template, and filling it correctly (minimum lines intersecting)</w:t>
+        <w:t>MapCollagebuilder</w:t>
+      </w:r>
+      <w:proofErr w:type="spellEnd"/>
+      <w:r>
+        <w:t xml:space="preserve"> – </w:t>
+      </w:r>
+      <w:proofErr w:type="spellStart"/>
+      <w:r>
+        <w:t>functionatily</w:t>
+      </w:r>
+      <w:proofErr w:type="spellEnd"/>
+      <w:r>
+        <w:t xml:space="preserve"> for choosing a map template, and filling it correctly (minimum lines intersecting)</w:t>
       </w:r>
     </w:p>
     <w:p>
@@ -3324,8 +3908,13 @@
         <w:bidi w:val="0"/>
         <w:spacing w:line="360" w:lineRule="auto"/>
       </w:pPr>
-      <w:r>
-        <w:t>BlockCollageBuilder- functionality for choosing a block template and filling it</w:t>
+      <w:proofErr w:type="spellStart"/>
+      <w:r>
+        <w:t>BlockCollageBuilder</w:t>
+      </w:r>
+      <w:proofErr w:type="spellEnd"/>
+      <w:r>
+        <w:t>- functionality for choosing a block template and filling it</w:t>
       </w:r>
     </w:p>
     <w:p>
@@ -3338,15 +3927,33 @@
         <w:bidi w:val="0"/>
         <w:spacing w:line="360" w:lineRule="auto"/>
       </w:pPr>
-      <w:r>
-        <w:t xml:space="preserve">AbstractTemplate – abstract </w:t>
+      <w:proofErr w:type="spellStart"/>
+      <w:r>
+        <w:t>AbstractTemplate</w:t>
+      </w:r>
+      <w:proofErr w:type="spellEnd"/>
+      <w:r>
+        <w:t xml:space="preserve"> – abstract </w:t>
       </w:r>
       <w:r>
         <w:t>class which c</w:t>
       </w:r>
       <w:r>
-        <w:t>onsists of mutual functions for derived MapTemplate and BlockTemplate</w:t>
-      </w:r>
+        <w:t xml:space="preserve">onsists of mutual functions for derived </w:t>
+      </w:r>
+      <w:proofErr w:type="spellStart"/>
+      <w:r>
+        <w:t>MapTemplate</w:t>
+      </w:r>
+      <w:proofErr w:type="spellEnd"/>
+      <w:r>
+        <w:t xml:space="preserve"> and </w:t>
+      </w:r>
+      <w:proofErr w:type="spellStart"/>
+      <w:r>
+        <w:t>BlockTemplate</w:t>
+      </w:r>
+      <w:proofErr w:type="spellEnd"/>
     </w:p>
     <w:p>
       <w:pPr>
@@ -3358,8 +3965,13 @@
         <w:bidi w:val="0"/>
         <w:spacing w:line="360" w:lineRule="auto"/>
       </w:pPr>
-      <w:r>
-        <w:t>MapTemplate – defines an empty map template to fill (we have 2 hard-coded templates)</w:t>
+      <w:proofErr w:type="spellStart"/>
+      <w:r>
+        <w:t>MapTemplate</w:t>
+      </w:r>
+      <w:proofErr w:type="spellEnd"/>
+      <w:r>
+        <w:t xml:space="preserve"> – defines an empty map template to fill (we have 2 hard-coded templates)</w:t>
       </w:r>
     </w:p>
     <w:p>
@@ -3372,17 +3984,14 @@
         <w:bidi w:val="0"/>
         <w:spacing w:line="360" w:lineRule="auto"/>
       </w:pPr>
-      <w:r>
-        <w:t>BlockTemplate- defines an empty block template to fill (we have 3 hard-coded templates)</w:t>
-      </w:r>
-    </w:p>
-    <w:p>
-      <w:pPr>
-        <w:pStyle w:val="ListParagraph"/>
-        <w:bidi w:val="0"/>
-        <w:spacing w:line="360" w:lineRule="auto"/>
-        <w:ind w:left="360"/>
-      </w:pPr>
+      <w:proofErr w:type="spellStart"/>
+      <w:r>
+        <w:t>BlockTemplate</w:t>
+      </w:r>
+      <w:proofErr w:type="spellEnd"/>
+      <w:r>
+        <w:t>- defines an empty block template to fill (we have 3 hard-coded templates)</w:t>
+      </w:r>
     </w:p>
     <w:p>
       <w:pPr>
@@ -3429,6 +4038,7 @@
           <w:rFonts w:ascii="AR JULIAN" w:hAnsi="AR JULIAN"/>
           <w:sz w:val="28"/>
           <w:szCs w:val="28"/>
+          <w:u w:val="single"/>
         </w:rPr>
       </w:pPr>
       <w:r>
@@ -3436,6 +4046,7 @@
           <w:rFonts w:ascii="AR JULIAN" w:hAnsi="AR JULIAN"/>
           <w:sz w:val="28"/>
           <w:szCs w:val="28"/>
+          <w:u w:val="single"/>
         </w:rPr>
         <w:t>Map Collage</w:t>
       </w:r>
@@ -3508,12 +4119,35 @@
           <w:szCs w:val="28"/>
         </w:rPr>
       </w:pPr>
-      <w:r>
+    </w:p>
+    <w:p>
+      <w:pPr>
+        <w:bidi w:val="0"/>
         <w:rPr>
           <w:rFonts w:ascii="AR JULIAN" w:hAnsi="AR JULIAN"/>
           <w:sz w:val="28"/>
           <w:szCs w:val="28"/>
         </w:rPr>
+      </w:pPr>
+    </w:p>
+    <w:p>
+      <w:pPr>
+        <w:bidi w:val="0"/>
+        <w:rPr>
+          <w:rFonts w:ascii="AR JULIAN" w:hAnsi="AR JULIAN"/>
+          <w:sz w:val="28"/>
+          <w:szCs w:val="28"/>
+          <w:u w:val="single"/>
+        </w:rPr>
+      </w:pPr>
+      <w:r>
+        <w:rPr>
+          <w:rFonts w:ascii="AR JULIAN" w:hAnsi="AR JULIAN"/>
+          <w:sz w:val="28"/>
+          <w:szCs w:val="28"/>
+          <w:u w:val="single"/>
+        </w:rPr>
+        <w:lastRenderedPageBreak/>
         <w:t>Blocks Collage</w:t>
       </w:r>
     </w:p>
@@ -3533,9 +4167,8 @@
           <w:sz w:val="36"/>
           <w:szCs w:val="36"/>
         </w:rPr>
-        <w:lastRenderedPageBreak/>
         <w:drawing>
-          <wp:inline distT="0" distB="0" distL="0" distR="0">
+          <wp:inline distT="0" distB="0" distL="0" distR="0" wp14:anchorId="258C162F" wp14:editId="0A3BC9F7">
             <wp:extent cx="5486400" cy="4115435"/>
             <wp:effectExtent l="0" t="0" r="0" b="0"/>
             <wp:docPr id="5" name="Picture 5"/>
@@ -3581,6 +4214,9 @@
       <w:pPr>
         <w:bidi w:val="0"/>
         <w:spacing w:line="360" w:lineRule="auto"/>
+      </w:pPr>
+      <w:proofErr w:type="gramStart"/>
+      <w:r>
         <w:rPr>
           <w:rFonts w:ascii="Courier New" w:hAnsi="Courier New" w:cs="Courier New"/>
           <w:b/>
@@ -3589,24 +4225,9 @@
           <w:sz w:val="28"/>
           <w:szCs w:val="28"/>
         </w:rPr>
-      </w:pPr>
-    </w:p>
-    <w:p>
-      <w:pPr>
-        <w:bidi w:val="0"/>
-        <w:spacing w:line="360" w:lineRule="auto"/>
-      </w:pPr>
-      <w:r>
-        <w:rPr>
-          <w:rFonts w:ascii="Courier New" w:hAnsi="Courier New" w:cs="Courier New"/>
-          <w:b/>
-          <w:bCs/>
-          <w:color w:val="7F0055"/>
-          <w:sz w:val="28"/>
-          <w:szCs w:val="28"/>
-        </w:rPr>
         <w:t>finally</w:t>
       </w:r>
+      <w:proofErr w:type="gramEnd"/>
       <w:r>
         <w:t xml:space="preserve"> {</w:t>
       </w:r>
@@ -3640,65 +4261,86 @@
           <w:sz w:val="24"/>
           <w:szCs w:val="24"/>
         </w:rPr>
-        <w:t xml:space="preserve">many efforts and </w:t>
+        <w:t xml:space="preserve">many efforts </w:t>
       </w:r>
       <w:r>
         <w:rPr>
           <w:sz w:val="24"/>
           <w:szCs w:val="24"/>
         </w:rPr>
-        <w:t>wandering aimlessly through the city while taking photographs</w:t>
+        <w:t>(</w:t>
       </w:r>
       <w:r>
         <w:rPr>
           <w:sz w:val="24"/>
           <w:szCs w:val="24"/>
         </w:rPr>
-        <w:t>,</w:t>
+        <w:t xml:space="preserve">and </w:t>
       </w:r>
       <w:r>
         <w:rPr>
           <w:sz w:val="24"/>
           <w:szCs w:val="24"/>
         </w:rPr>
-        <w:t xml:space="preserve"> but also a lot of </w:t>
+        <w:t>wandering aimlessly through the city while taking photographs</w:t>
       </w:r>
       <w:r>
         <w:rPr>
           <w:sz w:val="24"/>
           <w:szCs w:val="24"/>
         </w:rPr>
-        <w:t>challenging</w:t>
+        <w:t>)</w:t>
       </w:r>
       <w:r>
         <w:rPr>
           <w:sz w:val="24"/>
           <w:szCs w:val="24"/>
         </w:rPr>
-        <w:t xml:space="preserve"> moments </w:t>
+        <w:t>,</w:t>
       </w:r>
       <w:r>
         <w:rPr>
           <w:sz w:val="24"/>
           <w:szCs w:val="24"/>
         </w:rPr>
-        <w:t>and funky collages that led us to the final product.</w:t>
-      </w:r>
-    </w:p>
-    <w:p>
-      <w:pPr>
-        <w:bidi w:val="0"/>
-        <w:spacing w:line="360" w:lineRule="auto"/>
+        <w:t xml:space="preserve"> but also a lot of </w:t>
+      </w:r>
+      <w:r>
         <w:rPr>
           <w:sz w:val="24"/>
           <w:szCs w:val="24"/>
         </w:rPr>
-      </w:pPr>
+        <w:t>challenging</w:t>
+      </w:r>
       <w:r>
         <w:rPr>
           <w:sz w:val="24"/>
           <w:szCs w:val="24"/>
         </w:rPr>
+        <w:t xml:space="preserve"> moments </w:t>
+      </w:r>
+      <w:r>
+        <w:rPr>
+          <w:sz w:val="24"/>
+          <w:szCs w:val="24"/>
+        </w:rPr>
+        <w:t>and funky collages that led us to the final product.</w:t>
+      </w:r>
+    </w:p>
+    <w:p>
+      <w:pPr>
+        <w:bidi w:val="0"/>
+        <w:spacing w:line="360" w:lineRule="auto"/>
+        <w:rPr>
+          <w:sz w:val="24"/>
+          <w:szCs w:val="24"/>
+        </w:rPr>
+      </w:pPr>
+      <w:r>
+        <w:rPr>
+          <w:sz w:val="24"/>
+          <w:szCs w:val="24"/>
+        </w:rPr>
         <w:tab/>
         <w:t xml:space="preserve">We truly hope that you find the application </w:t>
       </w:r>
@@ -3751,12 +4393,14 @@
         </w:rPr>
         <w:tab/>
       </w:r>
+      <w:proofErr w:type="spellStart"/>
       <w:r>
         <w:rPr>
           <w:rFonts w:ascii="Stencil" w:hAnsi="Stencil"/>
         </w:rPr>
         <w:t>SummaPhoto</w:t>
       </w:r>
+      <w:proofErr w:type="spellEnd"/>
       <w:r>
         <w:rPr>
           <w:sz w:val="24"/>
@@ -3775,13 +4419,47 @@
           <w:szCs w:val="24"/>
         </w:rPr>
       </w:pPr>
+      <w:proofErr w:type="spellStart"/>
       <w:r>
         <w:rPr>
           <w:sz w:val="24"/>
           <w:szCs w:val="24"/>
         </w:rPr>
-        <w:t>Omri Koshorek &amp; Yonatan Wilkof</w:t>
-      </w:r>
+        <w:t>Omri</w:t>
+      </w:r>
+      <w:proofErr w:type="spellEnd"/>
+      <w:r>
+        <w:rPr>
+          <w:sz w:val="24"/>
+          <w:szCs w:val="24"/>
+        </w:rPr>
+        <w:t xml:space="preserve"> </w:t>
+      </w:r>
+      <w:proofErr w:type="spellStart"/>
+      <w:r>
+        <w:rPr>
+          <w:sz w:val="24"/>
+          <w:szCs w:val="24"/>
+        </w:rPr>
+        <w:t>Koshorek</w:t>
+      </w:r>
+      <w:proofErr w:type="spellEnd"/>
+      <w:r>
+        <w:rPr>
+          <w:sz w:val="24"/>
+          <w:szCs w:val="24"/>
+        </w:rPr>
+        <w:t xml:space="preserve"> &amp; Yonatan </w:t>
+      </w:r>
+      <w:proofErr w:type="spellStart"/>
+      <w:r>
+        <w:rPr>
+          <w:sz w:val="24"/>
+          <w:szCs w:val="24"/>
+        </w:rPr>
+        <w:t>Wilkof</w:t>
+      </w:r>
+      <w:proofErr w:type="spellEnd"/>
     </w:p>
     <w:p>
       <w:pPr>
